--- a/documents/DBTP Guide.docx
+++ b/documents/DBTP Guide.docx
@@ -28448,10 +28448,1813 @@
         <w:t xml:space="preserve"> To close the modal use data-dismiss=”modal”</w:t>
       </w:r>
     </w:p>
-    <w:p>
+    <w:p/>
+    <w:p>
+      <w:pPr>
+        <w:pStyle w:val="Title"/>
+      </w:pPr>
+      <w:r>
+        <w:t>Building the functionality</w:t>
+      </w:r>
+    </w:p>
+    <w:p>
+      <w:pPr>
+        <w:pStyle w:val="Heading1"/>
+      </w:pPr>
+      <w:r>
+        <w:t>Register</w:t>
+      </w:r>
+      <w:r>
+        <w:t xml:space="preserve"> component</w:t>
+      </w:r>
+    </w:p>
+    <w:p>
+      <w:pPr>
+        <w:pStyle w:val="ListParagraph"/>
+        <w:numPr>
+          <w:ilvl w:val="0"/>
+          <w:numId w:val="15"/>
+        </w:numPr>
+      </w:pPr>
+      <w:r>
+        <w:t>In the Register</w:t>
+      </w:r>
+      <w:r>
+        <w:t xml:space="preserve"> component</w:t>
+      </w:r>
+    </w:p>
+    <w:p>
+      <w:pPr>
+        <w:pStyle w:val="ListParagraph"/>
+        <w:numPr>
+          <w:ilvl w:val="0"/>
+          <w:numId w:val="16"/>
+        </w:numPr>
+      </w:pPr>
+      <w:r>
+        <w:t xml:space="preserve">The email, username and </w:t>
+      </w:r>
+      <w:r>
+        <w:t>passw</w:t>
+      </w:r>
+      <w:r>
+        <w:t xml:space="preserve">ord will be sent to the server </w:t>
+      </w:r>
+    </w:p>
+    <w:p>
+      <w:pPr>
+        <w:pStyle w:val="ListParagraph"/>
+        <w:numPr>
+          <w:ilvl w:val="0"/>
+          <w:numId w:val="16"/>
+        </w:numPr>
+      </w:pPr>
+      <w:r>
+        <w:t>This will be built as a service</w:t>
+      </w:r>
+    </w:p>
+    <w:p>
+      <w:r>
+        <w:t>Let us create a service in Angular to do the registration. We will use a single service throughout the application.</w:t>
+      </w:r>
+    </w:p>
+    <w:p>
+      <w:r>
+        <w:t xml:space="preserve">Ng </w:t>
+      </w:r>
+      <w:r>
+        <w:t>g s dbtp-utility</w:t>
+      </w:r>
+    </w:p>
+    <w:p>
+      <w:r>
+        <w:rPr>
+          <w:noProof/>
+        </w:rPr>
+        <w:lastRenderedPageBreak/>
+        <w:drawing>
+          <wp:inline distT="0" distB="0" distL="0" distR="0" wp14:anchorId="1652A53F" wp14:editId="7E0EE81E">
+            <wp:extent cx="4429125" cy="771525"/>
+            <wp:effectExtent l="0" t="0" r="9525" b="9525"/>
+            <wp:docPr id="8" name="Picture 8"/>
+            <wp:cNvGraphicFramePr>
+              <a:graphicFrameLocks xmlns:a="http://schemas.openxmlformats.org/drawingml/2006/main" noChangeAspect="1"/>
+            </wp:cNvGraphicFramePr>
+            <a:graphic xmlns:a="http://schemas.openxmlformats.org/drawingml/2006/main">
+              <a:graphicData uri="http://schemas.openxmlformats.org/drawingml/2006/picture">
+                <pic:pic xmlns:pic="http://schemas.openxmlformats.org/drawingml/2006/picture">
+                  <pic:nvPicPr>
+                    <pic:cNvPr id="1" name=""/>
+                    <pic:cNvPicPr/>
+                  </pic:nvPicPr>
+                  <pic:blipFill>
+                    <a:blip r:embed="rId12"/>
+                    <a:stretch>
+                      <a:fillRect/>
+                    </a:stretch>
+                  </pic:blipFill>
+                  <pic:spPr>
+                    <a:xfrm>
+                      <a:off x="0" y="0"/>
+                      <a:ext cx="4429125" cy="771525"/>
+                    </a:xfrm>
+                    <a:prstGeom prst="rect">
+                      <a:avLst/>
+                    </a:prstGeom>
+                  </pic:spPr>
+                </pic:pic>
+              </a:graphicData>
+            </a:graphic>
+          </wp:inline>
+        </w:drawing>
+      </w:r>
+    </w:p>
+    <w:p/>
+    <w:p>
+      <w:r>
+        <w:t>Because we will deal with functions and models, let us also create an interface to store all the models</w:t>
+      </w:r>
+    </w:p>
+    <w:p>
+      <w:r>
+        <w:t>The interface can be named as IDBTP.ts</w:t>
+      </w:r>
+    </w:p>
+    <w:p>
+      <w:pPr>
+        <w:shd w:val="clear" w:color="auto" w:fill="1E1E1E"/>
+        <w:spacing w:after="0" w:line="285" w:lineRule="atLeast"/>
+        <w:rPr>
+          <w:rFonts w:ascii="Consolas" w:eastAsia="Times New Roman" w:hAnsi="Consolas" w:cs="Consolas"/>
+          <w:color w:val="D4D4D4"/>
+          <w:sz w:val="21"/>
+          <w:szCs w:val="21"/>
+        </w:rPr>
+      </w:pPr>
+      <w:r>
+        <w:rPr>
+          <w:rFonts w:ascii="Consolas" w:eastAsia="Times New Roman" w:hAnsi="Consolas" w:cs="Consolas"/>
+          <w:color w:val="C586C0"/>
+          <w:sz w:val="21"/>
+          <w:szCs w:val="21"/>
+        </w:rPr>
+        <w:t>export</w:t>
+      </w:r>
+      <w:r>
+        <w:rPr>
+          <w:rFonts w:ascii="Consolas" w:eastAsia="Times New Roman" w:hAnsi="Consolas" w:cs="Consolas"/>
+          <w:color w:val="D4D4D4"/>
+          <w:sz w:val="21"/>
+          <w:szCs w:val="21"/>
+        </w:rPr>
+        <w:t> </w:t>
+      </w:r>
+      <w:r>
+        <w:rPr>
+          <w:rFonts w:ascii="Consolas" w:eastAsia="Times New Roman" w:hAnsi="Consolas" w:cs="Consolas"/>
+          <w:color w:val="569CD6"/>
+          <w:sz w:val="21"/>
+          <w:szCs w:val="21"/>
+        </w:rPr>
+        <w:t>interface</w:t>
+      </w:r>
+      <w:r>
+        <w:rPr>
+          <w:rFonts w:ascii="Consolas" w:eastAsia="Times New Roman" w:hAnsi="Consolas" w:cs="Consolas"/>
+          <w:color w:val="D4D4D4"/>
+          <w:sz w:val="21"/>
+          <w:szCs w:val="21"/>
+        </w:rPr>
+        <w:t> </w:t>
+      </w:r>
+      <w:r>
+        <w:rPr>
+          <w:rFonts w:ascii="Consolas" w:eastAsia="Times New Roman" w:hAnsi="Consolas" w:cs="Consolas"/>
+          <w:color w:val="4EC9B0"/>
+          <w:sz w:val="21"/>
+          <w:szCs w:val="21"/>
+        </w:rPr>
+        <w:t>User</w:t>
+      </w:r>
+      <w:r>
+        <w:rPr>
+          <w:rFonts w:ascii="Consolas" w:eastAsia="Times New Roman" w:hAnsi="Consolas" w:cs="Consolas"/>
+          <w:color w:val="D4D4D4"/>
+          <w:sz w:val="21"/>
+          <w:szCs w:val="21"/>
+        </w:rPr>
+        <w:t>{</w:t>
+      </w:r>
+    </w:p>
+    <w:p>
+      <w:pPr>
+        <w:shd w:val="clear" w:color="auto" w:fill="1E1E1E"/>
+        <w:spacing w:after="0" w:line="285" w:lineRule="atLeast"/>
+        <w:rPr>
+          <w:rFonts w:ascii="Consolas" w:eastAsia="Times New Roman" w:hAnsi="Consolas" w:cs="Consolas"/>
+          <w:color w:val="D4D4D4"/>
+          <w:sz w:val="21"/>
+          <w:szCs w:val="21"/>
+        </w:rPr>
+      </w:pPr>
+      <w:r>
+        <w:rPr>
+          <w:rFonts w:ascii="Consolas" w:eastAsia="Times New Roman" w:hAnsi="Consolas" w:cs="Consolas"/>
+          <w:color w:val="D4D4D4"/>
+          <w:sz w:val="21"/>
+          <w:szCs w:val="21"/>
+        </w:rPr>
+        <w:t>    </w:t>
+      </w:r>
+      <w:r>
+        <w:rPr>
+          <w:rFonts w:ascii="Consolas" w:eastAsia="Times New Roman" w:hAnsi="Consolas" w:cs="Consolas"/>
+          <w:color w:val="9CDCFE"/>
+          <w:sz w:val="21"/>
+          <w:szCs w:val="21"/>
+        </w:rPr>
+        <w:t>username</w:t>
+      </w:r>
+      <w:r>
+        <w:rPr>
+          <w:rFonts w:ascii="Consolas" w:eastAsia="Times New Roman" w:hAnsi="Consolas" w:cs="Consolas"/>
+          <w:color w:val="D4D4D4"/>
+          <w:sz w:val="21"/>
+          <w:szCs w:val="21"/>
+        </w:rPr>
+        <w:t> : </w:t>
+      </w:r>
+      <w:r>
+        <w:rPr>
+          <w:rFonts w:ascii="Consolas" w:eastAsia="Times New Roman" w:hAnsi="Consolas" w:cs="Consolas"/>
+          <w:color w:val="4EC9B0"/>
+          <w:sz w:val="21"/>
+          <w:szCs w:val="21"/>
+        </w:rPr>
+        <w:t>string</w:t>
+      </w:r>
+      <w:r>
+        <w:rPr>
+          <w:rFonts w:ascii="Consolas" w:eastAsia="Times New Roman" w:hAnsi="Consolas" w:cs="Consolas"/>
+          <w:color w:val="D4D4D4"/>
+          <w:sz w:val="21"/>
+          <w:szCs w:val="21"/>
+        </w:rPr>
+        <w:t>,</w:t>
+      </w:r>
+    </w:p>
+    <w:p>
+      <w:pPr>
+        <w:shd w:val="clear" w:color="auto" w:fill="1E1E1E"/>
+        <w:spacing w:after="0" w:line="285" w:lineRule="atLeast"/>
+        <w:rPr>
+          <w:rFonts w:ascii="Consolas" w:eastAsia="Times New Roman" w:hAnsi="Consolas" w:cs="Consolas"/>
+          <w:color w:val="D4D4D4"/>
+          <w:sz w:val="21"/>
+          <w:szCs w:val="21"/>
+        </w:rPr>
+      </w:pPr>
+      <w:r>
+        <w:rPr>
+          <w:rFonts w:ascii="Consolas" w:eastAsia="Times New Roman" w:hAnsi="Consolas" w:cs="Consolas"/>
+          <w:color w:val="D4D4D4"/>
+          <w:sz w:val="21"/>
+          <w:szCs w:val="21"/>
+        </w:rPr>
+        <w:t>    </w:t>
+      </w:r>
+      <w:r>
+        <w:rPr>
+          <w:rFonts w:ascii="Consolas" w:eastAsia="Times New Roman" w:hAnsi="Consolas" w:cs="Consolas"/>
+          <w:color w:val="9CDCFE"/>
+          <w:sz w:val="21"/>
+          <w:szCs w:val="21"/>
+        </w:rPr>
+        <w:t>email</w:t>
+      </w:r>
+      <w:r>
+        <w:rPr>
+          <w:rFonts w:ascii="Consolas" w:eastAsia="Times New Roman" w:hAnsi="Consolas" w:cs="Consolas"/>
+          <w:color w:val="D4D4D4"/>
+          <w:sz w:val="21"/>
+          <w:szCs w:val="21"/>
+        </w:rPr>
+        <w:t>: </w:t>
+      </w:r>
+      <w:r>
+        <w:rPr>
+          <w:rFonts w:ascii="Consolas" w:eastAsia="Times New Roman" w:hAnsi="Consolas" w:cs="Consolas"/>
+          <w:color w:val="4EC9B0"/>
+          <w:sz w:val="21"/>
+          <w:szCs w:val="21"/>
+        </w:rPr>
+        <w:t>string</w:t>
+      </w:r>
+      <w:r>
+        <w:rPr>
+          <w:rFonts w:ascii="Consolas" w:eastAsia="Times New Roman" w:hAnsi="Consolas" w:cs="Consolas"/>
+          <w:color w:val="D4D4D4"/>
+          <w:sz w:val="21"/>
+          <w:szCs w:val="21"/>
+        </w:rPr>
+        <w:t>,</w:t>
+      </w:r>
+    </w:p>
+    <w:p>
+      <w:pPr>
+        <w:shd w:val="clear" w:color="auto" w:fill="1E1E1E"/>
+        <w:spacing w:after="0" w:line="285" w:lineRule="atLeast"/>
+        <w:rPr>
+          <w:rFonts w:ascii="Consolas" w:eastAsia="Times New Roman" w:hAnsi="Consolas" w:cs="Consolas"/>
+          <w:color w:val="D4D4D4"/>
+          <w:sz w:val="21"/>
+          <w:szCs w:val="21"/>
+        </w:rPr>
+      </w:pPr>
+      <w:r>
+        <w:rPr>
+          <w:rFonts w:ascii="Consolas" w:eastAsia="Times New Roman" w:hAnsi="Consolas" w:cs="Consolas"/>
+          <w:color w:val="D4D4D4"/>
+          <w:sz w:val="21"/>
+          <w:szCs w:val="21"/>
+        </w:rPr>
+        <w:t>    </w:t>
+      </w:r>
+      <w:r>
+        <w:rPr>
+          <w:rFonts w:ascii="Consolas" w:eastAsia="Times New Roman" w:hAnsi="Consolas" w:cs="Consolas"/>
+          <w:color w:val="9CDCFE"/>
+          <w:sz w:val="21"/>
+          <w:szCs w:val="21"/>
+        </w:rPr>
+        <w:t>password</w:t>
+      </w:r>
+      <w:r>
+        <w:rPr>
+          <w:rFonts w:ascii="Consolas" w:eastAsia="Times New Roman" w:hAnsi="Consolas" w:cs="Consolas"/>
+          <w:color w:val="D4D4D4"/>
+          <w:sz w:val="21"/>
+          <w:szCs w:val="21"/>
+        </w:rPr>
+        <w:t>: </w:t>
+      </w:r>
+      <w:r>
+        <w:rPr>
+          <w:rFonts w:ascii="Consolas" w:eastAsia="Times New Roman" w:hAnsi="Consolas" w:cs="Consolas"/>
+          <w:color w:val="4EC9B0"/>
+          <w:sz w:val="21"/>
+          <w:szCs w:val="21"/>
+        </w:rPr>
+        <w:t>string</w:t>
+      </w:r>
+    </w:p>
+    <w:p>
+      <w:pPr>
+        <w:shd w:val="clear" w:color="auto" w:fill="1E1E1E"/>
+        <w:spacing w:after="0" w:line="285" w:lineRule="atLeast"/>
+        <w:rPr>
+          <w:rFonts w:ascii="Consolas" w:eastAsia="Times New Roman" w:hAnsi="Consolas" w:cs="Consolas"/>
+          <w:color w:val="D4D4D4"/>
+          <w:sz w:val="21"/>
+          <w:szCs w:val="21"/>
+        </w:rPr>
+      </w:pPr>
+      <w:r>
+        <w:rPr>
+          <w:rFonts w:ascii="Consolas" w:eastAsia="Times New Roman" w:hAnsi="Consolas" w:cs="Consolas"/>
+          <w:color w:val="D4D4D4"/>
+          <w:sz w:val="21"/>
+          <w:szCs w:val="21"/>
+        </w:rPr>
+        <w:t>}</w:t>
+      </w:r>
+    </w:p>
+    <w:p/>
+    <w:p>
+      <w:r>
+        <w:t xml:space="preserve">To do the HTTP related operations, we need HTTPClientModule imported in the </w:t>
+      </w:r>
+      <w:r>
+        <w:t>App module</w:t>
+      </w:r>
+    </w:p>
+    <w:p>
+      <w:pPr>
+        <w:shd w:val="clear" w:color="auto" w:fill="1E1E1E"/>
+        <w:spacing w:after="0" w:line="285" w:lineRule="atLeast"/>
+        <w:rPr>
+          <w:rFonts w:ascii="Consolas" w:eastAsia="Times New Roman" w:hAnsi="Consolas" w:cs="Consolas"/>
+          <w:color w:val="D4D4D4"/>
+          <w:sz w:val="21"/>
+          <w:szCs w:val="21"/>
+        </w:rPr>
+      </w:pPr>
+      <w:r>
+        <w:rPr>
+          <w:rFonts w:ascii="Consolas" w:eastAsia="Times New Roman" w:hAnsi="Consolas" w:cs="Consolas"/>
+          <w:color w:val="C586C0"/>
+          <w:sz w:val="21"/>
+          <w:szCs w:val="21"/>
+        </w:rPr>
+        <w:t>import</w:t>
+      </w:r>
+      <w:r>
+        <w:rPr>
+          <w:rFonts w:ascii="Consolas" w:eastAsia="Times New Roman" w:hAnsi="Consolas" w:cs="Consolas"/>
+          <w:color w:val="D4D4D4"/>
+          <w:sz w:val="21"/>
+          <w:szCs w:val="21"/>
+        </w:rPr>
+        <w:t> { </w:t>
+      </w:r>
+      <w:r>
+        <w:rPr>
+          <w:rFonts w:ascii="Consolas" w:eastAsia="Times New Roman" w:hAnsi="Consolas" w:cs="Consolas"/>
+          <w:color w:val="9CDCFE"/>
+          <w:sz w:val="21"/>
+          <w:szCs w:val="21"/>
+        </w:rPr>
+        <w:t>FormsModule</w:t>
+      </w:r>
+      <w:r>
+        <w:rPr>
+          <w:rFonts w:ascii="Consolas" w:eastAsia="Times New Roman" w:hAnsi="Consolas" w:cs="Consolas"/>
+          <w:color w:val="D4D4D4"/>
+          <w:sz w:val="21"/>
+          <w:szCs w:val="21"/>
+        </w:rPr>
+        <w:t>,</w:t>
+      </w:r>
+      <w:r>
+        <w:rPr>
+          <w:rFonts w:ascii="Consolas" w:eastAsia="Times New Roman" w:hAnsi="Consolas" w:cs="Consolas"/>
+          <w:color w:val="9CDCFE"/>
+          <w:sz w:val="21"/>
+          <w:szCs w:val="21"/>
+        </w:rPr>
+        <w:t>ReactiveFormsModule</w:t>
+      </w:r>
+      <w:r>
+        <w:rPr>
+          <w:rFonts w:ascii="Consolas" w:eastAsia="Times New Roman" w:hAnsi="Consolas" w:cs="Consolas"/>
+          <w:color w:val="D4D4D4"/>
+          <w:sz w:val="21"/>
+          <w:szCs w:val="21"/>
+        </w:rPr>
+        <w:t>} </w:t>
+      </w:r>
+      <w:r>
+        <w:rPr>
+          <w:rFonts w:ascii="Consolas" w:eastAsia="Times New Roman" w:hAnsi="Consolas" w:cs="Consolas"/>
+          <w:color w:val="C586C0"/>
+          <w:sz w:val="21"/>
+          <w:szCs w:val="21"/>
+        </w:rPr>
+        <w:t>from</w:t>
+      </w:r>
+      <w:r>
+        <w:rPr>
+          <w:rFonts w:ascii="Consolas" w:eastAsia="Times New Roman" w:hAnsi="Consolas" w:cs="Consolas"/>
+          <w:color w:val="D4D4D4"/>
+          <w:sz w:val="21"/>
+          <w:szCs w:val="21"/>
+        </w:rPr>
+        <w:t> </w:t>
+      </w:r>
+      <w:r>
+        <w:rPr>
+          <w:rFonts w:ascii="Consolas" w:eastAsia="Times New Roman" w:hAnsi="Consolas" w:cs="Consolas"/>
+          <w:color w:val="CE9178"/>
+          <w:sz w:val="21"/>
+          <w:szCs w:val="21"/>
+        </w:rPr>
+        <w:t>'@angular/forms'</w:t>
+      </w:r>
+      <w:r>
+        <w:rPr>
+          <w:rFonts w:ascii="Consolas" w:eastAsia="Times New Roman" w:hAnsi="Consolas" w:cs="Consolas"/>
+          <w:color w:val="D4D4D4"/>
+          <w:sz w:val="21"/>
+          <w:szCs w:val="21"/>
+        </w:rPr>
+        <w:t>;</w:t>
+      </w:r>
+    </w:p>
+    <w:p/>
+    <w:p>
+      <w:pPr>
+        <w:shd w:val="clear" w:color="auto" w:fill="1E1E1E"/>
+        <w:spacing w:after="0" w:line="285" w:lineRule="atLeast"/>
+        <w:rPr>
+          <w:rFonts w:ascii="Consolas" w:eastAsia="Times New Roman" w:hAnsi="Consolas" w:cs="Consolas"/>
+          <w:color w:val="D4D4D4"/>
+          <w:sz w:val="21"/>
+          <w:szCs w:val="21"/>
+        </w:rPr>
+      </w:pPr>
+      <w:r>
+        <w:rPr>
+          <w:rFonts w:ascii="Consolas" w:eastAsia="Times New Roman" w:hAnsi="Consolas" w:cs="Consolas"/>
+          <w:color w:val="D4D4D4"/>
+          <w:sz w:val="21"/>
+          <w:szCs w:val="21"/>
+        </w:rPr>
+        <w:t> </w:t>
+      </w:r>
+      <w:r>
+        <w:rPr>
+          <w:rFonts w:ascii="Consolas" w:eastAsia="Times New Roman" w:hAnsi="Consolas" w:cs="Consolas"/>
+          <w:color w:val="9CDCFE"/>
+          <w:sz w:val="21"/>
+          <w:szCs w:val="21"/>
+        </w:rPr>
+        <w:t>imports:</w:t>
+      </w:r>
+      <w:r>
+        <w:rPr>
+          <w:rFonts w:ascii="Consolas" w:eastAsia="Times New Roman" w:hAnsi="Consolas" w:cs="Consolas"/>
+          <w:color w:val="D4D4D4"/>
+          <w:sz w:val="21"/>
+          <w:szCs w:val="21"/>
+        </w:rPr>
+        <w:t> [</w:t>
+      </w:r>
+    </w:p>
+    <w:p>
+      <w:pPr>
+        <w:shd w:val="clear" w:color="auto" w:fill="1E1E1E"/>
+        <w:spacing w:after="0" w:line="285" w:lineRule="atLeast"/>
+        <w:rPr>
+          <w:rFonts w:ascii="Consolas" w:eastAsia="Times New Roman" w:hAnsi="Consolas" w:cs="Consolas"/>
+          <w:color w:val="D4D4D4"/>
+          <w:sz w:val="21"/>
+          <w:szCs w:val="21"/>
+        </w:rPr>
+      </w:pPr>
+      <w:r>
+        <w:rPr>
+          <w:rFonts w:ascii="Consolas" w:eastAsia="Times New Roman" w:hAnsi="Consolas" w:cs="Consolas"/>
+          <w:color w:val="D4D4D4"/>
+          <w:sz w:val="21"/>
+          <w:szCs w:val="21"/>
+        </w:rPr>
+        <w:t>    </w:t>
+      </w:r>
+      <w:r>
+        <w:rPr>
+          <w:rFonts w:ascii="Consolas" w:eastAsia="Times New Roman" w:hAnsi="Consolas" w:cs="Consolas"/>
+          <w:color w:val="4EC9B0"/>
+          <w:sz w:val="21"/>
+          <w:szCs w:val="21"/>
+        </w:rPr>
+        <w:t>BrowserModule</w:t>
+      </w:r>
+      <w:r>
+        <w:rPr>
+          <w:rFonts w:ascii="Consolas" w:eastAsia="Times New Roman" w:hAnsi="Consolas" w:cs="Consolas"/>
+          <w:color w:val="D4D4D4"/>
+          <w:sz w:val="21"/>
+          <w:szCs w:val="21"/>
+        </w:rPr>
+        <w:t>,</w:t>
+      </w:r>
+    </w:p>
+    <w:p>
+      <w:pPr>
+        <w:shd w:val="clear" w:color="auto" w:fill="1E1E1E"/>
+        <w:spacing w:after="0" w:line="285" w:lineRule="atLeast"/>
+        <w:rPr>
+          <w:rFonts w:ascii="Consolas" w:eastAsia="Times New Roman" w:hAnsi="Consolas" w:cs="Consolas"/>
+          <w:color w:val="D4D4D4"/>
+          <w:sz w:val="21"/>
+          <w:szCs w:val="21"/>
+        </w:rPr>
+      </w:pPr>
+      <w:r>
+        <w:rPr>
+          <w:rFonts w:ascii="Consolas" w:eastAsia="Times New Roman" w:hAnsi="Consolas" w:cs="Consolas"/>
+          <w:color w:val="D4D4D4"/>
+          <w:sz w:val="21"/>
+          <w:szCs w:val="21"/>
+        </w:rPr>
+        <w:t>    </w:t>
+      </w:r>
+      <w:r>
+        <w:rPr>
+          <w:rFonts w:ascii="Consolas" w:eastAsia="Times New Roman" w:hAnsi="Consolas" w:cs="Consolas"/>
+          <w:color w:val="4EC9B0"/>
+          <w:sz w:val="21"/>
+          <w:szCs w:val="21"/>
+        </w:rPr>
+        <w:t>AppRoutingModule</w:t>
+      </w:r>
+      <w:r>
+        <w:rPr>
+          <w:rFonts w:ascii="Consolas" w:eastAsia="Times New Roman" w:hAnsi="Consolas" w:cs="Consolas"/>
+          <w:color w:val="D4D4D4"/>
+          <w:sz w:val="21"/>
+          <w:szCs w:val="21"/>
+        </w:rPr>
+        <w:t>,</w:t>
+      </w:r>
+    </w:p>
+    <w:p>
+      <w:pPr>
+        <w:shd w:val="clear" w:color="auto" w:fill="1E1E1E"/>
+        <w:spacing w:after="0" w:line="285" w:lineRule="atLeast"/>
+        <w:rPr>
+          <w:rFonts w:ascii="Consolas" w:eastAsia="Times New Roman" w:hAnsi="Consolas" w:cs="Consolas"/>
+          <w:color w:val="D4D4D4"/>
+          <w:sz w:val="21"/>
+          <w:szCs w:val="21"/>
+        </w:rPr>
+      </w:pPr>
+      <w:r>
+        <w:rPr>
+          <w:rFonts w:ascii="Consolas" w:eastAsia="Times New Roman" w:hAnsi="Consolas" w:cs="Consolas"/>
+          <w:color w:val="D4D4D4"/>
+          <w:sz w:val="21"/>
+          <w:szCs w:val="21"/>
+        </w:rPr>
+        <w:t>    </w:t>
+      </w:r>
+      <w:r>
+        <w:rPr>
+          <w:rFonts w:ascii="Consolas" w:eastAsia="Times New Roman" w:hAnsi="Consolas" w:cs="Consolas"/>
+          <w:color w:val="4EC9B0"/>
+          <w:sz w:val="21"/>
+          <w:szCs w:val="21"/>
+        </w:rPr>
+        <w:t>FormsModule</w:t>
+      </w:r>
+      <w:r>
+        <w:rPr>
+          <w:rFonts w:ascii="Consolas" w:eastAsia="Times New Roman" w:hAnsi="Consolas" w:cs="Consolas"/>
+          <w:color w:val="D4D4D4"/>
+          <w:sz w:val="21"/>
+          <w:szCs w:val="21"/>
+        </w:rPr>
+        <w:t>, </w:t>
+      </w:r>
+      <w:r>
+        <w:rPr>
+          <w:rFonts w:ascii="Consolas" w:eastAsia="Times New Roman" w:hAnsi="Consolas" w:cs="Consolas"/>
+          <w:color w:val="6A9955"/>
+          <w:sz w:val="21"/>
+          <w:szCs w:val="21"/>
+        </w:rPr>
+        <w:t>//for template-drive forms</w:t>
+      </w:r>
+    </w:p>
+    <w:p>
+      <w:pPr>
+        <w:shd w:val="clear" w:color="auto" w:fill="1E1E1E"/>
+        <w:spacing w:after="0" w:line="285" w:lineRule="atLeast"/>
+        <w:rPr>
+          <w:rFonts w:ascii="Consolas" w:eastAsia="Times New Roman" w:hAnsi="Consolas" w:cs="Consolas"/>
+          <w:color w:val="D4D4D4"/>
+          <w:sz w:val="21"/>
+          <w:szCs w:val="21"/>
+        </w:rPr>
+      </w:pPr>
+      <w:r>
+        <w:rPr>
+          <w:rFonts w:ascii="Consolas" w:eastAsia="Times New Roman" w:hAnsi="Consolas" w:cs="Consolas"/>
+          <w:color w:val="D4D4D4"/>
+          <w:sz w:val="21"/>
+          <w:szCs w:val="21"/>
+        </w:rPr>
+        <w:t>    </w:t>
+      </w:r>
+      <w:r>
+        <w:rPr>
+          <w:rFonts w:ascii="Consolas" w:eastAsia="Times New Roman" w:hAnsi="Consolas" w:cs="Consolas"/>
+          <w:color w:val="4EC9B0"/>
+          <w:sz w:val="21"/>
+          <w:szCs w:val="21"/>
+        </w:rPr>
+        <w:t>ReactiveFormsModule</w:t>
+      </w:r>
+      <w:r>
+        <w:rPr>
+          <w:rFonts w:ascii="Consolas" w:eastAsia="Times New Roman" w:hAnsi="Consolas" w:cs="Consolas"/>
+          <w:color w:val="D4D4D4"/>
+          <w:sz w:val="21"/>
+          <w:szCs w:val="21"/>
+        </w:rPr>
+        <w:t>, </w:t>
+      </w:r>
+      <w:r>
+        <w:rPr>
+          <w:rFonts w:ascii="Consolas" w:eastAsia="Times New Roman" w:hAnsi="Consolas" w:cs="Consolas"/>
+          <w:color w:val="6A9955"/>
+          <w:sz w:val="21"/>
+          <w:szCs w:val="21"/>
+        </w:rPr>
+        <w:t>//for the reactive forms</w:t>
+      </w:r>
+    </w:p>
+    <w:p>
+      <w:pPr>
+        <w:shd w:val="clear" w:color="auto" w:fill="1E1E1E"/>
+        <w:spacing w:after="0" w:line="285" w:lineRule="atLeast"/>
+        <w:rPr>
+          <w:rFonts w:ascii="Consolas" w:eastAsia="Times New Roman" w:hAnsi="Consolas" w:cs="Consolas"/>
+          <w:color w:val="D4D4D4"/>
+          <w:sz w:val="21"/>
+          <w:szCs w:val="21"/>
+        </w:rPr>
+      </w:pPr>
+      <w:r>
+        <w:rPr>
+          <w:rFonts w:ascii="Consolas" w:eastAsia="Times New Roman" w:hAnsi="Consolas" w:cs="Consolas"/>
+          <w:color w:val="D4D4D4"/>
+          <w:sz w:val="21"/>
+          <w:szCs w:val="21"/>
+        </w:rPr>
+        <w:t>    </w:t>
+      </w:r>
+      <w:r>
+        <w:rPr>
+          <w:rFonts w:ascii="Consolas" w:eastAsia="Times New Roman" w:hAnsi="Consolas" w:cs="Consolas"/>
+          <w:color w:val="4EC9B0"/>
+          <w:sz w:val="21"/>
+          <w:szCs w:val="21"/>
+        </w:rPr>
+        <w:t>HttpClientModule</w:t>
+      </w:r>
+      <w:r>
+        <w:rPr>
+          <w:rFonts w:ascii="Consolas" w:eastAsia="Times New Roman" w:hAnsi="Consolas" w:cs="Consolas"/>
+          <w:color w:val="D4D4D4"/>
+          <w:sz w:val="21"/>
+          <w:szCs w:val="21"/>
+        </w:rPr>
+        <w:t> </w:t>
+      </w:r>
+      <w:r>
+        <w:rPr>
+          <w:rFonts w:ascii="Consolas" w:eastAsia="Times New Roman" w:hAnsi="Consolas" w:cs="Consolas"/>
+          <w:color w:val="6A9955"/>
+          <w:sz w:val="21"/>
+          <w:szCs w:val="21"/>
+        </w:rPr>
+        <w:t>//for the HTTP operations</w:t>
+      </w:r>
+    </w:p>
+    <w:p>
+      <w:pPr>
+        <w:shd w:val="clear" w:color="auto" w:fill="1E1E1E"/>
+        <w:spacing w:after="0" w:line="285" w:lineRule="atLeast"/>
+        <w:rPr>
+          <w:rFonts w:ascii="Consolas" w:eastAsia="Times New Roman" w:hAnsi="Consolas" w:cs="Consolas"/>
+          <w:color w:val="D4D4D4"/>
+          <w:sz w:val="21"/>
+          <w:szCs w:val="21"/>
+        </w:rPr>
+      </w:pPr>
+      <w:r>
+        <w:rPr>
+          <w:rFonts w:ascii="Consolas" w:eastAsia="Times New Roman" w:hAnsi="Consolas" w:cs="Consolas"/>
+          <w:color w:val="D4D4D4"/>
+          <w:sz w:val="21"/>
+          <w:szCs w:val="21"/>
+        </w:rPr>
+        <w:t>  ],</w:t>
+      </w:r>
+    </w:p>
+    <w:p/>
+    <w:p>
+      <w:r>
+        <w:t>In the dbtp-utility service, we will have to do DI for the HttpClient</w:t>
+      </w:r>
+    </w:p>
+    <w:p>
+      <w:pPr>
+        <w:shd w:val="clear" w:color="auto" w:fill="1E1E1E"/>
+        <w:spacing w:after="0" w:line="285" w:lineRule="atLeast"/>
+        <w:rPr>
+          <w:rFonts w:ascii="Consolas" w:eastAsia="Times New Roman" w:hAnsi="Consolas" w:cs="Consolas"/>
+          <w:color w:val="D4D4D4"/>
+          <w:sz w:val="21"/>
+          <w:szCs w:val="21"/>
+        </w:rPr>
+      </w:pPr>
+      <w:r>
+        <w:rPr>
+          <w:rFonts w:ascii="Consolas" w:eastAsia="Times New Roman" w:hAnsi="Consolas" w:cs="Consolas"/>
+          <w:color w:val="C586C0"/>
+          <w:sz w:val="21"/>
+          <w:szCs w:val="21"/>
+        </w:rPr>
+        <w:t>import</w:t>
+      </w:r>
+      <w:r>
+        <w:rPr>
+          <w:rFonts w:ascii="Consolas" w:eastAsia="Times New Roman" w:hAnsi="Consolas" w:cs="Consolas"/>
+          <w:color w:val="D4D4D4"/>
+          <w:sz w:val="21"/>
+          <w:szCs w:val="21"/>
+        </w:rPr>
+        <w:t> { </w:t>
+      </w:r>
+      <w:r>
+        <w:rPr>
+          <w:rFonts w:ascii="Consolas" w:eastAsia="Times New Roman" w:hAnsi="Consolas" w:cs="Consolas"/>
+          <w:color w:val="9CDCFE"/>
+          <w:sz w:val="21"/>
+          <w:szCs w:val="21"/>
+        </w:rPr>
+        <w:t>Injectable</w:t>
+      </w:r>
+      <w:r>
+        <w:rPr>
+          <w:rFonts w:ascii="Consolas" w:eastAsia="Times New Roman" w:hAnsi="Consolas" w:cs="Consolas"/>
+          <w:color w:val="D4D4D4"/>
+          <w:sz w:val="21"/>
+          <w:szCs w:val="21"/>
+        </w:rPr>
+        <w:t> } </w:t>
+      </w:r>
+      <w:r>
+        <w:rPr>
+          <w:rFonts w:ascii="Consolas" w:eastAsia="Times New Roman" w:hAnsi="Consolas" w:cs="Consolas"/>
+          <w:color w:val="C586C0"/>
+          <w:sz w:val="21"/>
+          <w:szCs w:val="21"/>
+        </w:rPr>
+        <w:t>from</w:t>
+      </w:r>
+      <w:r>
+        <w:rPr>
+          <w:rFonts w:ascii="Consolas" w:eastAsia="Times New Roman" w:hAnsi="Consolas" w:cs="Consolas"/>
+          <w:color w:val="D4D4D4"/>
+          <w:sz w:val="21"/>
+          <w:szCs w:val="21"/>
+        </w:rPr>
+        <w:t> </w:t>
+      </w:r>
+      <w:r>
+        <w:rPr>
+          <w:rFonts w:ascii="Consolas" w:eastAsia="Times New Roman" w:hAnsi="Consolas" w:cs="Consolas"/>
+          <w:color w:val="CE9178"/>
+          <w:sz w:val="21"/>
+          <w:szCs w:val="21"/>
+        </w:rPr>
+        <w:t>'@angular/core'</w:t>
+      </w:r>
+      <w:r>
+        <w:rPr>
+          <w:rFonts w:ascii="Consolas" w:eastAsia="Times New Roman" w:hAnsi="Consolas" w:cs="Consolas"/>
+          <w:color w:val="D4D4D4"/>
+          <w:sz w:val="21"/>
+          <w:szCs w:val="21"/>
+        </w:rPr>
+        <w:t>;</w:t>
+      </w:r>
+    </w:p>
+    <w:p>
+      <w:pPr>
+        <w:shd w:val="clear" w:color="auto" w:fill="1E1E1E"/>
+        <w:spacing w:after="0" w:line="285" w:lineRule="atLeast"/>
+        <w:rPr>
+          <w:rFonts w:ascii="Consolas" w:eastAsia="Times New Roman" w:hAnsi="Consolas" w:cs="Consolas"/>
+          <w:color w:val="D4D4D4"/>
+          <w:sz w:val="21"/>
+          <w:szCs w:val="21"/>
+        </w:rPr>
+      </w:pPr>
+      <w:r>
+        <w:rPr>
+          <w:rFonts w:ascii="Consolas" w:eastAsia="Times New Roman" w:hAnsi="Consolas" w:cs="Consolas"/>
+          <w:color w:val="C586C0"/>
+          <w:sz w:val="21"/>
+          <w:szCs w:val="21"/>
+        </w:rPr>
+        <w:t>import</w:t>
+      </w:r>
+      <w:r>
+        <w:rPr>
+          <w:rFonts w:ascii="Consolas" w:eastAsia="Times New Roman" w:hAnsi="Consolas" w:cs="Consolas"/>
+          <w:color w:val="D4D4D4"/>
+          <w:sz w:val="21"/>
+          <w:szCs w:val="21"/>
+        </w:rPr>
+        <w:t> {</w:t>
+      </w:r>
+      <w:r>
+        <w:rPr>
+          <w:rFonts w:ascii="Consolas" w:eastAsia="Times New Roman" w:hAnsi="Consolas" w:cs="Consolas"/>
+          <w:color w:val="9CDCFE"/>
+          <w:sz w:val="21"/>
+          <w:szCs w:val="21"/>
+        </w:rPr>
+        <w:t>User</w:t>
+      </w:r>
+      <w:r>
+        <w:rPr>
+          <w:rFonts w:ascii="Consolas" w:eastAsia="Times New Roman" w:hAnsi="Consolas" w:cs="Consolas"/>
+          <w:color w:val="D4D4D4"/>
+          <w:sz w:val="21"/>
+          <w:szCs w:val="21"/>
+        </w:rPr>
+        <w:t>} </w:t>
+      </w:r>
+      <w:r>
+        <w:rPr>
+          <w:rFonts w:ascii="Consolas" w:eastAsia="Times New Roman" w:hAnsi="Consolas" w:cs="Consolas"/>
+          <w:color w:val="C586C0"/>
+          <w:sz w:val="21"/>
+          <w:szCs w:val="21"/>
+        </w:rPr>
+        <w:t>from</w:t>
+      </w:r>
+      <w:r>
+        <w:rPr>
+          <w:rFonts w:ascii="Consolas" w:eastAsia="Times New Roman" w:hAnsi="Consolas" w:cs="Consolas"/>
+          <w:color w:val="D4D4D4"/>
+          <w:sz w:val="21"/>
+          <w:szCs w:val="21"/>
+        </w:rPr>
+        <w:t> </w:t>
+      </w:r>
+      <w:r>
+        <w:rPr>
+          <w:rFonts w:ascii="Consolas" w:eastAsia="Times New Roman" w:hAnsi="Consolas" w:cs="Consolas"/>
+          <w:color w:val="CE9178"/>
+          <w:sz w:val="21"/>
+          <w:szCs w:val="21"/>
+        </w:rPr>
+        <w:t>'../IDBTP'</w:t>
+      </w:r>
+      <w:r>
+        <w:rPr>
+          <w:rFonts w:ascii="Consolas" w:eastAsia="Times New Roman" w:hAnsi="Consolas" w:cs="Consolas"/>
+          <w:color w:val="D4D4D4"/>
+          <w:sz w:val="21"/>
+          <w:szCs w:val="21"/>
+        </w:rPr>
+        <w:t>;</w:t>
+      </w:r>
+    </w:p>
+    <w:p>
+      <w:pPr>
+        <w:shd w:val="clear" w:color="auto" w:fill="1E1E1E"/>
+        <w:spacing w:after="0" w:line="285" w:lineRule="atLeast"/>
+        <w:rPr>
+          <w:rFonts w:ascii="Consolas" w:eastAsia="Times New Roman" w:hAnsi="Consolas" w:cs="Consolas"/>
+          <w:color w:val="D4D4D4"/>
+          <w:sz w:val="21"/>
+          <w:szCs w:val="21"/>
+        </w:rPr>
+      </w:pPr>
+      <w:r>
+        <w:rPr>
+          <w:rFonts w:ascii="Consolas" w:eastAsia="Times New Roman" w:hAnsi="Consolas" w:cs="Consolas"/>
+          <w:color w:val="C586C0"/>
+          <w:sz w:val="21"/>
+          <w:szCs w:val="21"/>
+        </w:rPr>
+        <w:t>import</w:t>
+      </w:r>
+      <w:r>
+        <w:rPr>
+          <w:rFonts w:ascii="Consolas" w:eastAsia="Times New Roman" w:hAnsi="Consolas" w:cs="Consolas"/>
+          <w:color w:val="D4D4D4"/>
+          <w:sz w:val="21"/>
+          <w:szCs w:val="21"/>
+        </w:rPr>
+        <w:t> {</w:t>
+      </w:r>
+      <w:r>
+        <w:rPr>
+          <w:rFonts w:ascii="Consolas" w:eastAsia="Times New Roman" w:hAnsi="Consolas" w:cs="Consolas"/>
+          <w:color w:val="9CDCFE"/>
+          <w:sz w:val="21"/>
+          <w:szCs w:val="21"/>
+        </w:rPr>
+        <w:t>HttpClient</w:t>
+      </w:r>
+      <w:r>
+        <w:rPr>
+          <w:rFonts w:ascii="Consolas" w:eastAsia="Times New Roman" w:hAnsi="Consolas" w:cs="Consolas"/>
+          <w:color w:val="D4D4D4"/>
+          <w:sz w:val="21"/>
+          <w:szCs w:val="21"/>
+        </w:rPr>
+        <w:t>} </w:t>
+      </w:r>
+      <w:r>
+        <w:rPr>
+          <w:rFonts w:ascii="Consolas" w:eastAsia="Times New Roman" w:hAnsi="Consolas" w:cs="Consolas"/>
+          <w:color w:val="C586C0"/>
+          <w:sz w:val="21"/>
+          <w:szCs w:val="21"/>
+        </w:rPr>
+        <w:t>from</w:t>
+      </w:r>
+      <w:r>
+        <w:rPr>
+          <w:rFonts w:ascii="Consolas" w:eastAsia="Times New Roman" w:hAnsi="Consolas" w:cs="Consolas"/>
+          <w:color w:val="D4D4D4"/>
+          <w:sz w:val="21"/>
+          <w:szCs w:val="21"/>
+        </w:rPr>
+        <w:t> </w:t>
+      </w:r>
+      <w:r>
+        <w:rPr>
+          <w:rFonts w:ascii="Consolas" w:eastAsia="Times New Roman" w:hAnsi="Consolas" w:cs="Consolas"/>
+          <w:color w:val="CE9178"/>
+          <w:sz w:val="21"/>
+          <w:szCs w:val="21"/>
+        </w:rPr>
+        <w:t>"@angular/common/http"</w:t>
+      </w:r>
+      <w:r>
+        <w:rPr>
+          <w:rFonts w:ascii="Consolas" w:eastAsia="Times New Roman" w:hAnsi="Consolas" w:cs="Consolas"/>
+          <w:color w:val="D4D4D4"/>
+          <w:sz w:val="21"/>
+          <w:szCs w:val="21"/>
+        </w:rPr>
+        <w:t>;</w:t>
+      </w:r>
+    </w:p>
+    <w:p>
+      <w:pPr>
+        <w:shd w:val="clear" w:color="auto" w:fill="1E1E1E"/>
+        <w:spacing w:after="0" w:line="285" w:lineRule="atLeast"/>
+        <w:rPr>
+          <w:rFonts w:ascii="Consolas" w:eastAsia="Times New Roman" w:hAnsi="Consolas" w:cs="Consolas"/>
+          <w:color w:val="D4D4D4"/>
+          <w:sz w:val="21"/>
+          <w:szCs w:val="21"/>
+        </w:rPr>
+      </w:pPr>
+      <w:r>
+        <w:rPr>
+          <w:rFonts w:ascii="Consolas" w:eastAsia="Times New Roman" w:hAnsi="Consolas" w:cs="Consolas"/>
+          <w:color w:val="C586C0"/>
+          <w:sz w:val="21"/>
+          <w:szCs w:val="21"/>
+        </w:rPr>
+        <w:t>import</w:t>
+      </w:r>
+      <w:r>
+        <w:rPr>
+          <w:rFonts w:ascii="Consolas" w:eastAsia="Times New Roman" w:hAnsi="Consolas" w:cs="Consolas"/>
+          <w:color w:val="D4D4D4"/>
+          <w:sz w:val="21"/>
+          <w:szCs w:val="21"/>
+        </w:rPr>
+        <w:t> { </w:t>
+      </w:r>
+      <w:r>
+        <w:rPr>
+          <w:rFonts w:ascii="Consolas" w:eastAsia="Times New Roman" w:hAnsi="Consolas" w:cs="Consolas"/>
+          <w:color w:val="9CDCFE"/>
+          <w:sz w:val="21"/>
+          <w:szCs w:val="21"/>
+        </w:rPr>
+        <w:t>Observable</w:t>
+      </w:r>
+      <w:r>
+        <w:rPr>
+          <w:rFonts w:ascii="Consolas" w:eastAsia="Times New Roman" w:hAnsi="Consolas" w:cs="Consolas"/>
+          <w:color w:val="D4D4D4"/>
+          <w:sz w:val="21"/>
+          <w:szCs w:val="21"/>
+        </w:rPr>
+        <w:t> } </w:t>
+      </w:r>
+      <w:r>
+        <w:rPr>
+          <w:rFonts w:ascii="Consolas" w:eastAsia="Times New Roman" w:hAnsi="Consolas" w:cs="Consolas"/>
+          <w:color w:val="C586C0"/>
+          <w:sz w:val="21"/>
+          <w:szCs w:val="21"/>
+        </w:rPr>
+        <w:t>from</w:t>
+      </w:r>
+      <w:r>
+        <w:rPr>
+          <w:rFonts w:ascii="Consolas" w:eastAsia="Times New Roman" w:hAnsi="Consolas" w:cs="Consolas"/>
+          <w:color w:val="D4D4D4"/>
+          <w:sz w:val="21"/>
+          <w:szCs w:val="21"/>
+        </w:rPr>
+        <w:t> </w:t>
+      </w:r>
+      <w:r>
+        <w:rPr>
+          <w:rFonts w:ascii="Consolas" w:eastAsia="Times New Roman" w:hAnsi="Consolas" w:cs="Consolas"/>
+          <w:color w:val="CE9178"/>
+          <w:sz w:val="21"/>
+          <w:szCs w:val="21"/>
+        </w:rPr>
+        <w:t>'rxjs'</w:t>
+      </w:r>
+      <w:r>
+        <w:rPr>
+          <w:rFonts w:ascii="Consolas" w:eastAsia="Times New Roman" w:hAnsi="Consolas" w:cs="Consolas"/>
+          <w:color w:val="D4D4D4"/>
+          <w:sz w:val="21"/>
+          <w:szCs w:val="21"/>
+        </w:rPr>
+        <w:t>;</w:t>
+      </w:r>
+    </w:p>
+    <w:p>
+      <w:pPr>
+        <w:shd w:val="clear" w:color="auto" w:fill="1E1E1E"/>
+        <w:spacing w:after="0" w:line="285" w:lineRule="atLeast"/>
+        <w:rPr>
+          <w:rFonts w:ascii="Consolas" w:eastAsia="Times New Roman" w:hAnsi="Consolas" w:cs="Consolas"/>
+          <w:color w:val="D4D4D4"/>
+          <w:sz w:val="21"/>
+          <w:szCs w:val="21"/>
+        </w:rPr>
+      </w:pPr>
+    </w:p>
+    <w:p>
+      <w:pPr>
+        <w:shd w:val="clear" w:color="auto" w:fill="1E1E1E"/>
+        <w:spacing w:after="0" w:line="285" w:lineRule="atLeast"/>
+        <w:rPr>
+          <w:rFonts w:ascii="Consolas" w:eastAsia="Times New Roman" w:hAnsi="Consolas" w:cs="Consolas"/>
+          <w:color w:val="D4D4D4"/>
+          <w:sz w:val="21"/>
+          <w:szCs w:val="21"/>
+        </w:rPr>
+      </w:pPr>
+      <w:r>
+        <w:rPr>
+          <w:rFonts w:ascii="Consolas" w:eastAsia="Times New Roman" w:hAnsi="Consolas" w:cs="Consolas"/>
+          <w:color w:val="D4D4D4"/>
+          <w:sz w:val="21"/>
+          <w:szCs w:val="21"/>
+        </w:rPr>
+        <w:t>@</w:t>
+      </w:r>
+      <w:r>
+        <w:rPr>
+          <w:rFonts w:ascii="Consolas" w:eastAsia="Times New Roman" w:hAnsi="Consolas" w:cs="Consolas"/>
+          <w:color w:val="4EC9B0"/>
+          <w:sz w:val="21"/>
+          <w:szCs w:val="21"/>
+        </w:rPr>
+        <w:t>Injectable</w:t>
+      </w:r>
+      <w:r>
+        <w:rPr>
+          <w:rFonts w:ascii="Consolas" w:eastAsia="Times New Roman" w:hAnsi="Consolas" w:cs="Consolas"/>
+          <w:color w:val="D4D4D4"/>
+          <w:sz w:val="21"/>
+          <w:szCs w:val="21"/>
+        </w:rPr>
+        <w:t>({</w:t>
+      </w:r>
+    </w:p>
+    <w:p>
+      <w:pPr>
+        <w:shd w:val="clear" w:color="auto" w:fill="1E1E1E"/>
+        <w:spacing w:after="0" w:line="285" w:lineRule="atLeast"/>
+        <w:rPr>
+          <w:rFonts w:ascii="Consolas" w:eastAsia="Times New Roman" w:hAnsi="Consolas" w:cs="Consolas"/>
+          <w:color w:val="D4D4D4"/>
+          <w:sz w:val="21"/>
+          <w:szCs w:val="21"/>
+        </w:rPr>
+      </w:pPr>
+      <w:r>
+        <w:rPr>
+          <w:rFonts w:ascii="Consolas" w:eastAsia="Times New Roman" w:hAnsi="Consolas" w:cs="Consolas"/>
+          <w:color w:val="D4D4D4"/>
+          <w:sz w:val="21"/>
+          <w:szCs w:val="21"/>
+        </w:rPr>
+        <w:t>  </w:t>
+      </w:r>
+      <w:r>
+        <w:rPr>
+          <w:rFonts w:ascii="Consolas" w:eastAsia="Times New Roman" w:hAnsi="Consolas" w:cs="Consolas"/>
+          <w:color w:val="9CDCFE"/>
+          <w:sz w:val="21"/>
+          <w:szCs w:val="21"/>
+        </w:rPr>
+        <w:t>providedIn:</w:t>
+      </w:r>
+      <w:r>
+        <w:rPr>
+          <w:rFonts w:ascii="Consolas" w:eastAsia="Times New Roman" w:hAnsi="Consolas" w:cs="Consolas"/>
+          <w:color w:val="D4D4D4"/>
+          <w:sz w:val="21"/>
+          <w:szCs w:val="21"/>
+        </w:rPr>
+        <w:t> </w:t>
+      </w:r>
+      <w:r>
+        <w:rPr>
+          <w:rFonts w:ascii="Consolas" w:eastAsia="Times New Roman" w:hAnsi="Consolas" w:cs="Consolas"/>
+          <w:color w:val="CE9178"/>
+          <w:sz w:val="21"/>
+          <w:szCs w:val="21"/>
+        </w:rPr>
+        <w:t>'root'</w:t>
+      </w:r>
+    </w:p>
+    <w:p>
+      <w:pPr>
+        <w:shd w:val="clear" w:color="auto" w:fill="1E1E1E"/>
+        <w:spacing w:after="0" w:line="285" w:lineRule="atLeast"/>
+        <w:rPr>
+          <w:rFonts w:ascii="Consolas" w:eastAsia="Times New Roman" w:hAnsi="Consolas" w:cs="Consolas"/>
+          <w:color w:val="D4D4D4"/>
+          <w:sz w:val="21"/>
+          <w:szCs w:val="21"/>
+        </w:rPr>
+      </w:pPr>
+      <w:r>
+        <w:rPr>
+          <w:rFonts w:ascii="Consolas" w:eastAsia="Times New Roman" w:hAnsi="Consolas" w:cs="Consolas"/>
+          <w:color w:val="D4D4D4"/>
+          <w:sz w:val="21"/>
+          <w:szCs w:val="21"/>
+        </w:rPr>
+        <w:t>})</w:t>
+      </w:r>
+    </w:p>
+    <w:p>
+      <w:pPr>
+        <w:shd w:val="clear" w:color="auto" w:fill="1E1E1E"/>
+        <w:spacing w:after="0" w:line="285" w:lineRule="atLeast"/>
+        <w:rPr>
+          <w:rFonts w:ascii="Consolas" w:eastAsia="Times New Roman" w:hAnsi="Consolas" w:cs="Consolas"/>
+          <w:color w:val="D4D4D4"/>
+          <w:sz w:val="21"/>
+          <w:szCs w:val="21"/>
+        </w:rPr>
+      </w:pPr>
+      <w:r>
+        <w:rPr>
+          <w:rFonts w:ascii="Consolas" w:eastAsia="Times New Roman" w:hAnsi="Consolas" w:cs="Consolas"/>
+          <w:color w:val="C586C0"/>
+          <w:sz w:val="21"/>
+          <w:szCs w:val="21"/>
+        </w:rPr>
+        <w:t>export</w:t>
+      </w:r>
+      <w:r>
+        <w:rPr>
+          <w:rFonts w:ascii="Consolas" w:eastAsia="Times New Roman" w:hAnsi="Consolas" w:cs="Consolas"/>
+          <w:color w:val="D4D4D4"/>
+          <w:sz w:val="21"/>
+          <w:szCs w:val="21"/>
+        </w:rPr>
+        <w:t> </w:t>
+      </w:r>
+      <w:r>
+        <w:rPr>
+          <w:rFonts w:ascii="Consolas" w:eastAsia="Times New Roman" w:hAnsi="Consolas" w:cs="Consolas"/>
+          <w:color w:val="569CD6"/>
+          <w:sz w:val="21"/>
+          <w:szCs w:val="21"/>
+        </w:rPr>
+        <w:t>class</w:t>
+      </w:r>
+      <w:r>
+        <w:rPr>
+          <w:rFonts w:ascii="Consolas" w:eastAsia="Times New Roman" w:hAnsi="Consolas" w:cs="Consolas"/>
+          <w:color w:val="D4D4D4"/>
+          <w:sz w:val="21"/>
+          <w:szCs w:val="21"/>
+        </w:rPr>
+        <w:t> </w:t>
+      </w:r>
+      <w:r>
+        <w:rPr>
+          <w:rFonts w:ascii="Consolas" w:eastAsia="Times New Roman" w:hAnsi="Consolas" w:cs="Consolas"/>
+          <w:color w:val="4EC9B0"/>
+          <w:sz w:val="21"/>
+          <w:szCs w:val="21"/>
+        </w:rPr>
+        <w:t>DptpUtilityService</w:t>
+      </w:r>
+      <w:r>
+        <w:rPr>
+          <w:rFonts w:ascii="Consolas" w:eastAsia="Times New Roman" w:hAnsi="Consolas" w:cs="Consolas"/>
+          <w:color w:val="D4D4D4"/>
+          <w:sz w:val="21"/>
+          <w:szCs w:val="21"/>
+        </w:rPr>
+        <w:t> {</w:t>
+      </w:r>
+    </w:p>
+    <w:p>
+      <w:pPr>
+        <w:shd w:val="clear" w:color="auto" w:fill="1E1E1E"/>
+        <w:spacing w:after="0" w:line="285" w:lineRule="atLeast"/>
+        <w:rPr>
+          <w:rFonts w:ascii="Consolas" w:eastAsia="Times New Roman" w:hAnsi="Consolas" w:cs="Consolas"/>
+          <w:color w:val="D4D4D4"/>
+          <w:sz w:val="21"/>
+          <w:szCs w:val="21"/>
+        </w:rPr>
+      </w:pPr>
+      <w:r>
+        <w:rPr>
+          <w:rFonts w:ascii="Consolas" w:eastAsia="Times New Roman" w:hAnsi="Consolas" w:cs="Consolas"/>
+          <w:color w:val="D4D4D4"/>
+          <w:sz w:val="21"/>
+          <w:szCs w:val="21"/>
+        </w:rPr>
+        <w:t>  </w:t>
+      </w:r>
+    </w:p>
+    <w:p>
+      <w:pPr>
+        <w:shd w:val="clear" w:color="auto" w:fill="1E1E1E"/>
+        <w:spacing w:after="0" w:line="285" w:lineRule="atLeast"/>
+        <w:rPr>
+          <w:rFonts w:ascii="Consolas" w:eastAsia="Times New Roman" w:hAnsi="Consolas" w:cs="Consolas"/>
+          <w:color w:val="D4D4D4"/>
+          <w:sz w:val="21"/>
+          <w:szCs w:val="21"/>
+        </w:rPr>
+      </w:pPr>
+      <w:r>
+        <w:rPr>
+          <w:rFonts w:ascii="Consolas" w:eastAsia="Times New Roman" w:hAnsi="Consolas" w:cs="Consolas"/>
+          <w:color w:val="D4D4D4"/>
+          <w:sz w:val="21"/>
+          <w:szCs w:val="21"/>
+        </w:rPr>
+        <w:t>  </w:t>
+      </w:r>
+      <w:r>
+        <w:rPr>
+          <w:rFonts w:ascii="Consolas" w:eastAsia="Times New Roman" w:hAnsi="Consolas" w:cs="Consolas"/>
+          <w:color w:val="569CD6"/>
+          <w:sz w:val="21"/>
+          <w:szCs w:val="21"/>
+        </w:rPr>
+        <w:t>constructor</w:t>
+      </w:r>
+      <w:r>
+        <w:rPr>
+          <w:rFonts w:ascii="Consolas" w:eastAsia="Times New Roman" w:hAnsi="Consolas" w:cs="Consolas"/>
+          <w:color w:val="D4D4D4"/>
+          <w:sz w:val="21"/>
+          <w:szCs w:val="21"/>
+        </w:rPr>
+        <w:t>(</w:t>
+      </w:r>
+      <w:r>
+        <w:rPr>
+          <w:rFonts w:ascii="Consolas" w:eastAsia="Times New Roman" w:hAnsi="Consolas" w:cs="Consolas"/>
+          <w:color w:val="569CD6"/>
+          <w:sz w:val="21"/>
+          <w:szCs w:val="21"/>
+        </w:rPr>
+        <w:t>private</w:t>
+      </w:r>
+      <w:r>
+        <w:rPr>
+          <w:rFonts w:ascii="Consolas" w:eastAsia="Times New Roman" w:hAnsi="Consolas" w:cs="Consolas"/>
+          <w:color w:val="D4D4D4"/>
+          <w:sz w:val="21"/>
+          <w:szCs w:val="21"/>
+        </w:rPr>
+        <w:t> </w:t>
+      </w:r>
+      <w:r>
+        <w:rPr>
+          <w:rFonts w:ascii="Consolas" w:eastAsia="Times New Roman" w:hAnsi="Consolas" w:cs="Consolas"/>
+          <w:color w:val="9CDCFE"/>
+          <w:sz w:val="21"/>
+          <w:szCs w:val="21"/>
+        </w:rPr>
+        <w:t>myHttpClient</w:t>
+      </w:r>
+      <w:r>
+        <w:rPr>
+          <w:rFonts w:ascii="Consolas" w:eastAsia="Times New Roman" w:hAnsi="Consolas" w:cs="Consolas"/>
+          <w:color w:val="D4D4D4"/>
+          <w:sz w:val="21"/>
+          <w:szCs w:val="21"/>
+        </w:rPr>
+        <w:t>:</w:t>
+      </w:r>
+      <w:r>
+        <w:rPr>
+          <w:rFonts w:ascii="Consolas" w:eastAsia="Times New Roman" w:hAnsi="Consolas" w:cs="Consolas"/>
+          <w:color w:val="4EC9B0"/>
+          <w:sz w:val="21"/>
+          <w:szCs w:val="21"/>
+        </w:rPr>
+        <w:t>HttpClient</w:t>
+      </w:r>
+      <w:r>
+        <w:rPr>
+          <w:rFonts w:ascii="Consolas" w:eastAsia="Times New Roman" w:hAnsi="Consolas" w:cs="Consolas"/>
+          <w:color w:val="D4D4D4"/>
+          <w:sz w:val="21"/>
+          <w:szCs w:val="21"/>
+        </w:rPr>
+        <w:t>) { }</w:t>
+      </w:r>
+    </w:p>
+    <w:p>
+      <w:pPr>
+        <w:shd w:val="clear" w:color="auto" w:fill="1E1E1E"/>
+        <w:spacing w:after="0" w:line="285" w:lineRule="atLeast"/>
+        <w:rPr>
+          <w:rFonts w:ascii="Consolas" w:eastAsia="Times New Roman" w:hAnsi="Consolas" w:cs="Consolas"/>
+          <w:color w:val="D4D4D4"/>
+          <w:sz w:val="21"/>
+          <w:szCs w:val="21"/>
+        </w:rPr>
+      </w:pPr>
+      <w:r>
+        <w:rPr>
+          <w:rFonts w:ascii="Consolas" w:eastAsia="Times New Roman" w:hAnsi="Consolas" w:cs="Consolas"/>
+          <w:color w:val="D4D4D4"/>
+          <w:sz w:val="21"/>
+          <w:szCs w:val="21"/>
+        </w:rPr>
+        <w:t>  </w:t>
+      </w:r>
+      <w:r>
+        <w:rPr>
+          <w:rFonts w:ascii="Consolas" w:eastAsia="Times New Roman" w:hAnsi="Consolas" w:cs="Consolas"/>
+          <w:color w:val="6A9955"/>
+          <w:sz w:val="21"/>
+          <w:szCs w:val="21"/>
+        </w:rPr>
+        <w:t>//registration</w:t>
+      </w:r>
+    </w:p>
+    <w:p>
+      <w:pPr>
+        <w:shd w:val="clear" w:color="auto" w:fill="1E1E1E"/>
+        <w:spacing w:after="0" w:line="285" w:lineRule="atLeast"/>
+        <w:rPr>
+          <w:rFonts w:ascii="Consolas" w:eastAsia="Times New Roman" w:hAnsi="Consolas" w:cs="Consolas"/>
+          <w:color w:val="D4D4D4"/>
+          <w:sz w:val="21"/>
+          <w:szCs w:val="21"/>
+        </w:rPr>
+      </w:pPr>
+      <w:r>
+        <w:rPr>
+          <w:rFonts w:ascii="Consolas" w:eastAsia="Times New Roman" w:hAnsi="Consolas" w:cs="Consolas"/>
+          <w:color w:val="D4D4D4"/>
+          <w:sz w:val="21"/>
+          <w:szCs w:val="21"/>
+        </w:rPr>
+        <w:t>  </w:t>
+      </w:r>
+      <w:r>
+        <w:rPr>
+          <w:rFonts w:ascii="Consolas" w:eastAsia="Times New Roman" w:hAnsi="Consolas" w:cs="Consolas"/>
+          <w:color w:val="DCDCAA"/>
+          <w:sz w:val="21"/>
+          <w:szCs w:val="21"/>
+        </w:rPr>
+        <w:t>RegisterUser</w:t>
+      </w:r>
+      <w:r>
+        <w:rPr>
+          <w:rFonts w:ascii="Consolas" w:eastAsia="Times New Roman" w:hAnsi="Consolas" w:cs="Consolas"/>
+          <w:color w:val="D4D4D4"/>
+          <w:sz w:val="21"/>
+          <w:szCs w:val="21"/>
+        </w:rPr>
+        <w:t>(</w:t>
+      </w:r>
+      <w:r>
+        <w:rPr>
+          <w:rFonts w:ascii="Consolas" w:eastAsia="Times New Roman" w:hAnsi="Consolas" w:cs="Consolas"/>
+          <w:color w:val="9CDCFE"/>
+          <w:sz w:val="21"/>
+          <w:szCs w:val="21"/>
+        </w:rPr>
+        <w:t>user</w:t>
+      </w:r>
+      <w:r>
+        <w:rPr>
+          <w:rFonts w:ascii="Consolas" w:eastAsia="Times New Roman" w:hAnsi="Consolas" w:cs="Consolas"/>
+          <w:color w:val="D4D4D4"/>
+          <w:sz w:val="21"/>
+          <w:szCs w:val="21"/>
+        </w:rPr>
+        <w:t>: </w:t>
+      </w:r>
+      <w:r>
+        <w:rPr>
+          <w:rFonts w:ascii="Consolas" w:eastAsia="Times New Roman" w:hAnsi="Consolas" w:cs="Consolas"/>
+          <w:color w:val="4EC9B0"/>
+          <w:sz w:val="21"/>
+          <w:szCs w:val="21"/>
+        </w:rPr>
+        <w:t>User</w:t>
+      </w:r>
+      <w:r>
+        <w:rPr>
+          <w:rFonts w:ascii="Consolas" w:eastAsia="Times New Roman" w:hAnsi="Consolas" w:cs="Consolas"/>
+          <w:color w:val="D4D4D4"/>
+          <w:sz w:val="21"/>
+          <w:szCs w:val="21"/>
+        </w:rPr>
+        <w:t>): </w:t>
+      </w:r>
+      <w:r>
+        <w:rPr>
+          <w:rFonts w:ascii="Consolas" w:eastAsia="Times New Roman" w:hAnsi="Consolas" w:cs="Consolas"/>
+          <w:color w:val="4EC9B0"/>
+          <w:sz w:val="21"/>
+          <w:szCs w:val="21"/>
+        </w:rPr>
+        <w:t>Observable</w:t>
+      </w:r>
+      <w:r>
+        <w:rPr>
+          <w:rFonts w:ascii="Consolas" w:eastAsia="Times New Roman" w:hAnsi="Consolas" w:cs="Consolas"/>
+          <w:color w:val="D4D4D4"/>
+          <w:sz w:val="21"/>
+          <w:szCs w:val="21"/>
+        </w:rPr>
+        <w:t>&lt;</w:t>
+      </w:r>
+      <w:r>
+        <w:rPr>
+          <w:rFonts w:ascii="Consolas" w:eastAsia="Times New Roman" w:hAnsi="Consolas" w:cs="Consolas"/>
+          <w:color w:val="4EC9B0"/>
+          <w:sz w:val="21"/>
+          <w:szCs w:val="21"/>
+        </w:rPr>
+        <w:t>any</w:t>
+      </w:r>
+      <w:r>
+        <w:rPr>
+          <w:rFonts w:ascii="Consolas" w:eastAsia="Times New Roman" w:hAnsi="Consolas" w:cs="Consolas"/>
+          <w:color w:val="D4D4D4"/>
+          <w:sz w:val="21"/>
+          <w:szCs w:val="21"/>
+        </w:rPr>
+        <w:t>&gt;{</w:t>
+      </w:r>
+    </w:p>
+    <w:p>
+      <w:pPr>
+        <w:shd w:val="clear" w:color="auto" w:fill="1E1E1E"/>
+        <w:spacing w:after="0" w:line="285" w:lineRule="atLeast"/>
+        <w:rPr>
+          <w:rFonts w:ascii="Consolas" w:eastAsia="Times New Roman" w:hAnsi="Consolas" w:cs="Consolas"/>
+          <w:color w:val="D4D4D4"/>
+          <w:sz w:val="21"/>
+          <w:szCs w:val="21"/>
+        </w:rPr>
+      </w:pPr>
+      <w:r>
+        <w:rPr>
+          <w:rFonts w:ascii="Consolas" w:eastAsia="Times New Roman" w:hAnsi="Consolas" w:cs="Consolas"/>
+          <w:color w:val="D4D4D4"/>
+          <w:sz w:val="21"/>
+          <w:szCs w:val="21"/>
+        </w:rPr>
+        <w:t>    </w:t>
+      </w:r>
+      <w:r>
+        <w:rPr>
+          <w:rFonts w:ascii="Consolas" w:eastAsia="Times New Roman" w:hAnsi="Consolas" w:cs="Consolas"/>
+          <w:color w:val="6A9955"/>
+          <w:sz w:val="21"/>
+          <w:szCs w:val="21"/>
+        </w:rPr>
+        <w:t>// registration is a POST operation</w:t>
+      </w:r>
+    </w:p>
+    <w:p>
+      <w:pPr>
+        <w:shd w:val="clear" w:color="auto" w:fill="1E1E1E"/>
+        <w:spacing w:after="0" w:line="285" w:lineRule="atLeast"/>
+        <w:rPr>
+          <w:rFonts w:ascii="Consolas" w:eastAsia="Times New Roman" w:hAnsi="Consolas" w:cs="Consolas"/>
+          <w:color w:val="D4D4D4"/>
+          <w:sz w:val="21"/>
+          <w:szCs w:val="21"/>
+        </w:rPr>
+      </w:pPr>
+      <w:r>
+        <w:rPr>
+          <w:rFonts w:ascii="Consolas" w:eastAsia="Times New Roman" w:hAnsi="Consolas" w:cs="Consolas"/>
+          <w:color w:val="D4D4D4"/>
+          <w:sz w:val="21"/>
+          <w:szCs w:val="21"/>
+        </w:rPr>
+        <w:lastRenderedPageBreak/>
+        <w:t>   </w:t>
+      </w:r>
+      <w:r>
+        <w:rPr>
+          <w:rFonts w:ascii="Consolas" w:eastAsia="Times New Roman" w:hAnsi="Consolas" w:cs="Consolas"/>
+          <w:color w:val="C586C0"/>
+          <w:sz w:val="21"/>
+          <w:szCs w:val="21"/>
+        </w:rPr>
+        <w:t>return</w:t>
+      </w:r>
+      <w:r>
+        <w:rPr>
+          <w:rFonts w:ascii="Consolas" w:eastAsia="Times New Roman" w:hAnsi="Consolas" w:cs="Consolas"/>
+          <w:color w:val="D4D4D4"/>
+          <w:sz w:val="21"/>
+          <w:szCs w:val="21"/>
+        </w:rPr>
+        <w:t> </w:t>
+      </w:r>
+      <w:r>
+        <w:rPr>
+          <w:rFonts w:ascii="Consolas" w:eastAsia="Times New Roman" w:hAnsi="Consolas" w:cs="Consolas"/>
+          <w:color w:val="569CD6"/>
+          <w:sz w:val="21"/>
+          <w:szCs w:val="21"/>
+        </w:rPr>
+        <w:t>this</w:t>
+      </w:r>
+      <w:r>
+        <w:rPr>
+          <w:rFonts w:ascii="Consolas" w:eastAsia="Times New Roman" w:hAnsi="Consolas" w:cs="Consolas"/>
+          <w:color w:val="D4D4D4"/>
+          <w:sz w:val="21"/>
+          <w:szCs w:val="21"/>
+        </w:rPr>
+        <w:t>.</w:t>
+      </w:r>
+      <w:r>
+        <w:rPr>
+          <w:rFonts w:ascii="Consolas" w:eastAsia="Times New Roman" w:hAnsi="Consolas" w:cs="Consolas"/>
+          <w:color w:val="9CDCFE"/>
+          <w:sz w:val="21"/>
+          <w:szCs w:val="21"/>
+        </w:rPr>
+        <w:t>myHttpClient</w:t>
+      </w:r>
+    </w:p>
+    <w:p>
+      <w:pPr>
+        <w:shd w:val="clear" w:color="auto" w:fill="1E1E1E"/>
+        <w:spacing w:after="0" w:line="285" w:lineRule="atLeast"/>
+        <w:rPr>
+          <w:rFonts w:ascii="Consolas" w:eastAsia="Times New Roman" w:hAnsi="Consolas" w:cs="Consolas"/>
+          <w:color w:val="D4D4D4"/>
+          <w:sz w:val="21"/>
+          <w:szCs w:val="21"/>
+        </w:rPr>
+      </w:pPr>
+      <w:r>
+        <w:rPr>
+          <w:rFonts w:ascii="Consolas" w:eastAsia="Times New Roman" w:hAnsi="Consolas" w:cs="Consolas"/>
+          <w:color w:val="D4D4D4"/>
+          <w:sz w:val="21"/>
+          <w:szCs w:val="21"/>
+        </w:rPr>
+        <w:t>              .</w:t>
+      </w:r>
+      <w:r>
+        <w:rPr>
+          <w:rFonts w:ascii="Consolas" w:eastAsia="Times New Roman" w:hAnsi="Consolas" w:cs="Consolas"/>
+          <w:color w:val="DCDCAA"/>
+          <w:sz w:val="21"/>
+          <w:szCs w:val="21"/>
+        </w:rPr>
+        <w:t>post</w:t>
+      </w:r>
+      <w:r>
+        <w:rPr>
+          <w:rFonts w:ascii="Consolas" w:eastAsia="Times New Roman" w:hAnsi="Consolas" w:cs="Consolas"/>
+          <w:color w:val="D4D4D4"/>
+          <w:sz w:val="21"/>
+          <w:szCs w:val="21"/>
+        </w:rPr>
+        <w:t>(</w:t>
+      </w:r>
+      <w:r>
+        <w:rPr>
+          <w:rFonts w:ascii="Consolas" w:eastAsia="Times New Roman" w:hAnsi="Consolas" w:cs="Consolas"/>
+          <w:color w:val="CE9178"/>
+          <w:sz w:val="21"/>
+          <w:szCs w:val="21"/>
+        </w:rPr>
+        <w:t>'https://mycrudops.herokuapp.com/users'</w:t>
+      </w:r>
+      <w:r>
+        <w:rPr>
+          <w:rFonts w:ascii="Consolas" w:eastAsia="Times New Roman" w:hAnsi="Consolas" w:cs="Consolas"/>
+          <w:color w:val="D4D4D4"/>
+          <w:sz w:val="21"/>
+          <w:szCs w:val="21"/>
+        </w:rPr>
+        <w:t>,</w:t>
+      </w:r>
+      <w:r>
+        <w:rPr>
+          <w:rFonts w:ascii="Consolas" w:eastAsia="Times New Roman" w:hAnsi="Consolas" w:cs="Consolas"/>
+          <w:color w:val="9CDCFE"/>
+          <w:sz w:val="21"/>
+          <w:szCs w:val="21"/>
+        </w:rPr>
+        <w:t>user</w:t>
+      </w:r>
+      <w:r>
+        <w:rPr>
+          <w:rFonts w:ascii="Consolas" w:eastAsia="Times New Roman" w:hAnsi="Consolas" w:cs="Consolas"/>
+          <w:color w:val="D4D4D4"/>
+          <w:sz w:val="21"/>
+          <w:szCs w:val="21"/>
+        </w:rPr>
+        <w:t>);</w:t>
+      </w:r>
+    </w:p>
+    <w:p>
+      <w:pPr>
+        <w:shd w:val="clear" w:color="auto" w:fill="1E1E1E"/>
+        <w:spacing w:after="0" w:line="285" w:lineRule="atLeast"/>
+        <w:rPr>
+          <w:rFonts w:ascii="Consolas" w:eastAsia="Times New Roman" w:hAnsi="Consolas" w:cs="Consolas"/>
+          <w:color w:val="D4D4D4"/>
+          <w:sz w:val="21"/>
+          <w:szCs w:val="21"/>
+        </w:rPr>
+      </w:pPr>
+      <w:r>
+        <w:rPr>
+          <w:rFonts w:ascii="Consolas" w:eastAsia="Times New Roman" w:hAnsi="Consolas" w:cs="Consolas"/>
+          <w:color w:val="D4D4D4"/>
+          <w:sz w:val="21"/>
+          <w:szCs w:val="21"/>
+        </w:rPr>
+        <w:t>  }</w:t>
+      </w:r>
+    </w:p>
+    <w:p>
+      <w:pPr>
+        <w:shd w:val="clear" w:color="auto" w:fill="1E1E1E"/>
+        <w:spacing w:after="0" w:line="285" w:lineRule="atLeast"/>
+        <w:rPr>
+          <w:rFonts w:ascii="Consolas" w:eastAsia="Times New Roman" w:hAnsi="Consolas" w:cs="Consolas"/>
+          <w:color w:val="D4D4D4"/>
+          <w:sz w:val="21"/>
+          <w:szCs w:val="21"/>
+        </w:rPr>
+      </w:pPr>
+      <w:r>
+        <w:rPr>
+          <w:rFonts w:ascii="Consolas" w:eastAsia="Times New Roman" w:hAnsi="Consolas" w:cs="Consolas"/>
+          <w:color w:val="D4D4D4"/>
+          <w:sz w:val="21"/>
+          <w:szCs w:val="21"/>
+        </w:rPr>
+        <w:t>}</w:t>
+      </w:r>
+    </w:p>
+    <w:p>
+      <w:pPr>
+        <w:shd w:val="clear" w:color="auto" w:fill="1E1E1E"/>
+        <w:spacing w:after="0" w:line="285" w:lineRule="atLeast"/>
+        <w:rPr>
+          <w:rFonts w:ascii="Consolas" w:eastAsia="Times New Roman" w:hAnsi="Consolas" w:cs="Consolas"/>
+          <w:color w:val="D4D4D4"/>
+          <w:sz w:val="21"/>
+          <w:szCs w:val="21"/>
+        </w:rPr>
+      </w:pPr>
+    </w:p>
+    <w:p/>
+    <w:p>
+      <w:r>
+        <w:t>Note that the RegisterUser returns an observable.</w:t>
+      </w:r>
       <w:bookmarkStart w:id="0" w:name="_GoBack"/>
       <w:bookmarkEnd w:id="0"/>
     </w:p>
+    <w:p>
+      <w:pPr>
+        <w:pStyle w:val="Heading1"/>
+      </w:pPr>
+      <w:r>
+        <w:t>How to export as excel in the statement component</w:t>
+      </w:r>
+    </w:p>
+    <w:p>
+      <w:r>
+        <w:t>https://stackblitz.com/edit/angular8-json-to-csv</w:t>
+      </w:r>
+    </w:p>
+    <w:p/>
+    <w:p/>
     <w:p/>
     <w:p>
       <w:pPr>
@@ -28666,16 +30469,16 @@
     </w:lvl>
   </w:abstractNum>
   <w:abstractNum w:abstractNumId="2" w15:restartNumberingAfterBreak="0">
-    <w:nsid w:val="18E3675C"/>
+    <w:nsid w:val="17E84E39"/>
     <w:multiLevelType w:val="hybridMultilevel"/>
-    <w:tmpl w:val="F3DAB808"/>
-    <w:lvl w:ilvl="0" w:tplc="0409000F">
+    <w:tmpl w:val="9B10645E"/>
+    <w:lvl w:ilvl="0" w:tplc="8B4C42B6">
       <w:start w:val="1"/>
-      <w:numFmt w:val="decimal"/>
+      <w:numFmt w:val="lowerLetter"/>
       <w:lvlText w:val="%1."/>
       <w:lvlJc w:val="left"/>
       <w:pPr>
-        <w:ind w:left="720" w:hanging="360"/>
+        <w:ind w:left="1080" w:hanging="360"/>
       </w:pPr>
       <w:rPr>
         <w:rFonts w:hint="default"/>
@@ -28687,7 +30490,7 @@
       <w:lvlText w:val="%2."/>
       <w:lvlJc w:val="left"/>
       <w:pPr>
-        <w:ind w:left="1440" w:hanging="360"/>
+        <w:ind w:left="1800" w:hanging="360"/>
       </w:pPr>
     </w:lvl>
     <w:lvl w:ilvl="2" w:tplc="0409001B" w:tentative="1">
@@ -28696,7 +30499,7 @@
       <w:lvlText w:val="%3."/>
       <w:lvlJc w:val="right"/>
       <w:pPr>
-        <w:ind w:left="2160" w:hanging="180"/>
+        <w:ind w:left="2520" w:hanging="180"/>
       </w:pPr>
     </w:lvl>
     <w:lvl w:ilvl="3" w:tplc="0409000F" w:tentative="1">
@@ -28705,7 +30508,7 @@
       <w:lvlText w:val="%4."/>
       <w:lvlJc w:val="left"/>
       <w:pPr>
-        <w:ind w:left="2880" w:hanging="360"/>
+        <w:ind w:left="3240" w:hanging="360"/>
       </w:pPr>
     </w:lvl>
     <w:lvl w:ilvl="4" w:tplc="04090019" w:tentative="1">
@@ -28714,7 +30517,7 @@
       <w:lvlText w:val="%5."/>
       <w:lvlJc w:val="left"/>
       <w:pPr>
-        <w:ind w:left="3600" w:hanging="360"/>
+        <w:ind w:left="3960" w:hanging="360"/>
       </w:pPr>
     </w:lvl>
     <w:lvl w:ilvl="5" w:tplc="0409001B" w:tentative="1">
@@ -28723,7 +30526,7 @@
       <w:lvlText w:val="%6."/>
       <w:lvlJc w:val="right"/>
       <w:pPr>
-        <w:ind w:left="4320" w:hanging="180"/>
+        <w:ind w:left="4680" w:hanging="180"/>
       </w:pPr>
     </w:lvl>
     <w:lvl w:ilvl="6" w:tplc="0409000F" w:tentative="1">
@@ -28732,7 +30535,7 @@
       <w:lvlText w:val="%7."/>
       <w:lvlJc w:val="left"/>
       <w:pPr>
-        <w:ind w:left="5040" w:hanging="360"/>
+        <w:ind w:left="5400" w:hanging="360"/>
       </w:pPr>
     </w:lvl>
     <w:lvl w:ilvl="7" w:tplc="04090019" w:tentative="1">
@@ -28741,7 +30544,7 @@
       <w:lvlText w:val="%8."/>
       <w:lvlJc w:val="left"/>
       <w:pPr>
-        <w:ind w:left="5760" w:hanging="360"/>
+        <w:ind w:left="6120" w:hanging="360"/>
       </w:pPr>
     </w:lvl>
     <w:lvl w:ilvl="8" w:tplc="0409001B" w:tentative="1">
@@ -28750,14 +30553,14 @@
       <w:lvlText w:val="%9."/>
       <w:lvlJc w:val="right"/>
       <w:pPr>
-        <w:ind w:left="6480" w:hanging="180"/>
+        <w:ind w:left="6840" w:hanging="180"/>
       </w:pPr>
     </w:lvl>
   </w:abstractNum>
   <w:abstractNum w:abstractNumId="3" w15:restartNumberingAfterBreak="0">
-    <w:nsid w:val="29672178"/>
+    <w:nsid w:val="18E3675C"/>
     <w:multiLevelType w:val="hybridMultilevel"/>
-    <w:tmpl w:val="11845C32"/>
+    <w:tmpl w:val="F3DAB808"/>
     <w:lvl w:ilvl="0" w:tplc="0409000F">
       <w:start w:val="1"/>
       <w:numFmt w:val="decimal"/>
@@ -28844,9 +30647,9 @@
     </w:lvl>
   </w:abstractNum>
   <w:abstractNum w:abstractNumId="4" w15:restartNumberingAfterBreak="0">
-    <w:nsid w:val="33836961"/>
+    <w:nsid w:val="29672178"/>
     <w:multiLevelType w:val="hybridMultilevel"/>
-    <w:tmpl w:val="55CCEEC0"/>
+    <w:tmpl w:val="11845C32"/>
     <w:lvl w:ilvl="0" w:tplc="0409000F">
       <w:start w:val="1"/>
       <w:numFmt w:val="decimal"/>
@@ -28933,9 +30736,9 @@
     </w:lvl>
   </w:abstractNum>
   <w:abstractNum w:abstractNumId="5" w15:restartNumberingAfterBreak="0">
-    <w:nsid w:val="39B6463F"/>
+    <w:nsid w:val="2EBB6927"/>
     <w:multiLevelType w:val="hybridMultilevel"/>
-    <w:tmpl w:val="D8DAAE6E"/>
+    <w:tmpl w:val="F81A9DC8"/>
     <w:lvl w:ilvl="0" w:tplc="0409000F">
       <w:start w:val="1"/>
       <w:numFmt w:val="decimal"/>
@@ -29022,9 +30825,9 @@
     </w:lvl>
   </w:abstractNum>
   <w:abstractNum w:abstractNumId="6" w15:restartNumberingAfterBreak="0">
-    <w:nsid w:val="40C052B2"/>
+    <w:nsid w:val="33836961"/>
     <w:multiLevelType w:val="hybridMultilevel"/>
-    <w:tmpl w:val="6FBE5708"/>
+    <w:tmpl w:val="55CCEEC0"/>
     <w:lvl w:ilvl="0" w:tplc="0409000F">
       <w:start w:val="1"/>
       <w:numFmt w:val="decimal"/>
@@ -29111,9 +30914,9 @@
     </w:lvl>
   </w:abstractNum>
   <w:abstractNum w:abstractNumId="7" w15:restartNumberingAfterBreak="0">
-    <w:nsid w:val="443268C7"/>
+    <w:nsid w:val="39B6463F"/>
     <w:multiLevelType w:val="hybridMultilevel"/>
-    <w:tmpl w:val="DE6C5D62"/>
+    <w:tmpl w:val="D8DAAE6E"/>
     <w:lvl w:ilvl="0" w:tplc="0409000F">
       <w:start w:val="1"/>
       <w:numFmt w:val="decimal"/>
@@ -29200,9 +31003,9 @@
     </w:lvl>
   </w:abstractNum>
   <w:abstractNum w:abstractNumId="8" w15:restartNumberingAfterBreak="0">
-    <w:nsid w:val="48D97061"/>
+    <w:nsid w:val="40C052B2"/>
     <w:multiLevelType w:val="hybridMultilevel"/>
-    <w:tmpl w:val="03EEFB9E"/>
+    <w:tmpl w:val="6FBE5708"/>
     <w:lvl w:ilvl="0" w:tplc="0409000F">
       <w:start w:val="1"/>
       <w:numFmt w:val="decimal"/>
@@ -29289,9 +31092,9 @@
     </w:lvl>
   </w:abstractNum>
   <w:abstractNum w:abstractNumId="9" w15:restartNumberingAfterBreak="0">
-    <w:nsid w:val="4A141A1A"/>
+    <w:nsid w:val="443268C7"/>
     <w:multiLevelType w:val="hybridMultilevel"/>
-    <w:tmpl w:val="41E68FFA"/>
+    <w:tmpl w:val="DE6C5D62"/>
     <w:lvl w:ilvl="0" w:tplc="0409000F">
       <w:start w:val="1"/>
       <w:numFmt w:val="decimal"/>
@@ -29378,9 +31181,9 @@
     </w:lvl>
   </w:abstractNum>
   <w:abstractNum w:abstractNumId="10" w15:restartNumberingAfterBreak="0">
-    <w:nsid w:val="52641897"/>
+    <w:nsid w:val="48D97061"/>
     <w:multiLevelType w:val="hybridMultilevel"/>
-    <w:tmpl w:val="9F20F6AC"/>
+    <w:tmpl w:val="03EEFB9E"/>
     <w:lvl w:ilvl="0" w:tplc="0409000F">
       <w:start w:val="1"/>
       <w:numFmt w:val="decimal"/>
@@ -29467,9 +31270,9 @@
     </w:lvl>
   </w:abstractNum>
   <w:abstractNum w:abstractNumId="11" w15:restartNumberingAfterBreak="0">
-    <w:nsid w:val="72D114E4"/>
+    <w:nsid w:val="4A141A1A"/>
     <w:multiLevelType w:val="hybridMultilevel"/>
-    <w:tmpl w:val="3252F504"/>
+    <w:tmpl w:val="41E68FFA"/>
     <w:lvl w:ilvl="0" w:tplc="0409000F">
       <w:start w:val="1"/>
       <w:numFmt w:val="decimal"/>
@@ -29556,9 +31359,9 @@
     </w:lvl>
   </w:abstractNum>
   <w:abstractNum w:abstractNumId="12" w15:restartNumberingAfterBreak="0">
-    <w:nsid w:val="78CF01D9"/>
+    <w:nsid w:val="52641897"/>
     <w:multiLevelType w:val="hybridMultilevel"/>
-    <w:tmpl w:val="4CD04846"/>
+    <w:tmpl w:val="9F20F6AC"/>
     <w:lvl w:ilvl="0" w:tplc="0409000F">
       <w:start w:val="1"/>
       <w:numFmt w:val="decimal"/>
@@ -29644,8 +31447,275 @@
       </w:pPr>
     </w:lvl>
   </w:abstractNum>
+  <w:abstractNum w:abstractNumId="13" w15:restartNumberingAfterBreak="0">
+    <w:nsid w:val="617879A1"/>
+    <w:multiLevelType w:val="hybridMultilevel"/>
+    <w:tmpl w:val="C3A05CAE"/>
+    <w:lvl w:ilvl="0" w:tplc="0409000F">
+      <w:start w:val="1"/>
+      <w:numFmt w:val="decimal"/>
+      <w:lvlText w:val="%1."/>
+      <w:lvlJc w:val="left"/>
+      <w:pPr>
+        <w:ind w:left="720" w:hanging="360"/>
+      </w:pPr>
+      <w:rPr>
+        <w:rFonts w:hint="default"/>
+      </w:rPr>
+    </w:lvl>
+    <w:lvl w:ilvl="1" w:tplc="04090019" w:tentative="1">
+      <w:start w:val="1"/>
+      <w:numFmt w:val="lowerLetter"/>
+      <w:lvlText w:val="%2."/>
+      <w:lvlJc w:val="left"/>
+      <w:pPr>
+        <w:ind w:left="1440" w:hanging="360"/>
+      </w:pPr>
+    </w:lvl>
+    <w:lvl w:ilvl="2" w:tplc="0409001B" w:tentative="1">
+      <w:start w:val="1"/>
+      <w:numFmt w:val="lowerRoman"/>
+      <w:lvlText w:val="%3."/>
+      <w:lvlJc w:val="right"/>
+      <w:pPr>
+        <w:ind w:left="2160" w:hanging="180"/>
+      </w:pPr>
+    </w:lvl>
+    <w:lvl w:ilvl="3" w:tplc="0409000F" w:tentative="1">
+      <w:start w:val="1"/>
+      <w:numFmt w:val="decimal"/>
+      <w:lvlText w:val="%4."/>
+      <w:lvlJc w:val="left"/>
+      <w:pPr>
+        <w:ind w:left="2880" w:hanging="360"/>
+      </w:pPr>
+    </w:lvl>
+    <w:lvl w:ilvl="4" w:tplc="04090019" w:tentative="1">
+      <w:start w:val="1"/>
+      <w:numFmt w:val="lowerLetter"/>
+      <w:lvlText w:val="%5."/>
+      <w:lvlJc w:val="left"/>
+      <w:pPr>
+        <w:ind w:left="3600" w:hanging="360"/>
+      </w:pPr>
+    </w:lvl>
+    <w:lvl w:ilvl="5" w:tplc="0409001B" w:tentative="1">
+      <w:start w:val="1"/>
+      <w:numFmt w:val="lowerRoman"/>
+      <w:lvlText w:val="%6."/>
+      <w:lvlJc w:val="right"/>
+      <w:pPr>
+        <w:ind w:left="4320" w:hanging="180"/>
+      </w:pPr>
+    </w:lvl>
+    <w:lvl w:ilvl="6" w:tplc="0409000F" w:tentative="1">
+      <w:start w:val="1"/>
+      <w:numFmt w:val="decimal"/>
+      <w:lvlText w:val="%7."/>
+      <w:lvlJc w:val="left"/>
+      <w:pPr>
+        <w:ind w:left="5040" w:hanging="360"/>
+      </w:pPr>
+    </w:lvl>
+    <w:lvl w:ilvl="7" w:tplc="04090019" w:tentative="1">
+      <w:start w:val="1"/>
+      <w:numFmt w:val="lowerLetter"/>
+      <w:lvlText w:val="%8."/>
+      <w:lvlJc w:val="left"/>
+      <w:pPr>
+        <w:ind w:left="5760" w:hanging="360"/>
+      </w:pPr>
+    </w:lvl>
+    <w:lvl w:ilvl="8" w:tplc="0409001B" w:tentative="1">
+      <w:start w:val="1"/>
+      <w:numFmt w:val="lowerRoman"/>
+      <w:lvlText w:val="%9."/>
+      <w:lvlJc w:val="right"/>
+      <w:pPr>
+        <w:ind w:left="6480" w:hanging="180"/>
+      </w:pPr>
+    </w:lvl>
+  </w:abstractNum>
+  <w:abstractNum w:abstractNumId="14" w15:restartNumberingAfterBreak="0">
+    <w:nsid w:val="72D114E4"/>
+    <w:multiLevelType w:val="hybridMultilevel"/>
+    <w:tmpl w:val="3252F504"/>
+    <w:lvl w:ilvl="0" w:tplc="0409000F">
+      <w:start w:val="1"/>
+      <w:numFmt w:val="decimal"/>
+      <w:lvlText w:val="%1."/>
+      <w:lvlJc w:val="left"/>
+      <w:pPr>
+        <w:ind w:left="720" w:hanging="360"/>
+      </w:pPr>
+      <w:rPr>
+        <w:rFonts w:hint="default"/>
+      </w:rPr>
+    </w:lvl>
+    <w:lvl w:ilvl="1" w:tplc="04090019" w:tentative="1">
+      <w:start w:val="1"/>
+      <w:numFmt w:val="lowerLetter"/>
+      <w:lvlText w:val="%2."/>
+      <w:lvlJc w:val="left"/>
+      <w:pPr>
+        <w:ind w:left="1440" w:hanging="360"/>
+      </w:pPr>
+    </w:lvl>
+    <w:lvl w:ilvl="2" w:tplc="0409001B" w:tentative="1">
+      <w:start w:val="1"/>
+      <w:numFmt w:val="lowerRoman"/>
+      <w:lvlText w:val="%3."/>
+      <w:lvlJc w:val="right"/>
+      <w:pPr>
+        <w:ind w:left="2160" w:hanging="180"/>
+      </w:pPr>
+    </w:lvl>
+    <w:lvl w:ilvl="3" w:tplc="0409000F" w:tentative="1">
+      <w:start w:val="1"/>
+      <w:numFmt w:val="decimal"/>
+      <w:lvlText w:val="%4."/>
+      <w:lvlJc w:val="left"/>
+      <w:pPr>
+        <w:ind w:left="2880" w:hanging="360"/>
+      </w:pPr>
+    </w:lvl>
+    <w:lvl w:ilvl="4" w:tplc="04090019" w:tentative="1">
+      <w:start w:val="1"/>
+      <w:numFmt w:val="lowerLetter"/>
+      <w:lvlText w:val="%5."/>
+      <w:lvlJc w:val="left"/>
+      <w:pPr>
+        <w:ind w:left="3600" w:hanging="360"/>
+      </w:pPr>
+    </w:lvl>
+    <w:lvl w:ilvl="5" w:tplc="0409001B" w:tentative="1">
+      <w:start w:val="1"/>
+      <w:numFmt w:val="lowerRoman"/>
+      <w:lvlText w:val="%6."/>
+      <w:lvlJc w:val="right"/>
+      <w:pPr>
+        <w:ind w:left="4320" w:hanging="180"/>
+      </w:pPr>
+    </w:lvl>
+    <w:lvl w:ilvl="6" w:tplc="0409000F" w:tentative="1">
+      <w:start w:val="1"/>
+      <w:numFmt w:val="decimal"/>
+      <w:lvlText w:val="%7."/>
+      <w:lvlJc w:val="left"/>
+      <w:pPr>
+        <w:ind w:left="5040" w:hanging="360"/>
+      </w:pPr>
+    </w:lvl>
+    <w:lvl w:ilvl="7" w:tplc="04090019" w:tentative="1">
+      <w:start w:val="1"/>
+      <w:numFmt w:val="lowerLetter"/>
+      <w:lvlText w:val="%8."/>
+      <w:lvlJc w:val="left"/>
+      <w:pPr>
+        <w:ind w:left="5760" w:hanging="360"/>
+      </w:pPr>
+    </w:lvl>
+    <w:lvl w:ilvl="8" w:tplc="0409001B" w:tentative="1">
+      <w:start w:val="1"/>
+      <w:numFmt w:val="lowerRoman"/>
+      <w:lvlText w:val="%9."/>
+      <w:lvlJc w:val="right"/>
+      <w:pPr>
+        <w:ind w:left="6480" w:hanging="180"/>
+      </w:pPr>
+    </w:lvl>
+  </w:abstractNum>
+  <w:abstractNum w:abstractNumId="15" w15:restartNumberingAfterBreak="0">
+    <w:nsid w:val="78CF01D9"/>
+    <w:multiLevelType w:val="hybridMultilevel"/>
+    <w:tmpl w:val="4CD04846"/>
+    <w:lvl w:ilvl="0" w:tplc="0409000F">
+      <w:start w:val="1"/>
+      <w:numFmt w:val="decimal"/>
+      <w:lvlText w:val="%1."/>
+      <w:lvlJc w:val="left"/>
+      <w:pPr>
+        <w:ind w:left="720" w:hanging="360"/>
+      </w:pPr>
+      <w:rPr>
+        <w:rFonts w:hint="default"/>
+      </w:rPr>
+    </w:lvl>
+    <w:lvl w:ilvl="1" w:tplc="04090019" w:tentative="1">
+      <w:start w:val="1"/>
+      <w:numFmt w:val="lowerLetter"/>
+      <w:lvlText w:val="%2."/>
+      <w:lvlJc w:val="left"/>
+      <w:pPr>
+        <w:ind w:left="1440" w:hanging="360"/>
+      </w:pPr>
+    </w:lvl>
+    <w:lvl w:ilvl="2" w:tplc="0409001B" w:tentative="1">
+      <w:start w:val="1"/>
+      <w:numFmt w:val="lowerRoman"/>
+      <w:lvlText w:val="%3."/>
+      <w:lvlJc w:val="right"/>
+      <w:pPr>
+        <w:ind w:left="2160" w:hanging="180"/>
+      </w:pPr>
+    </w:lvl>
+    <w:lvl w:ilvl="3" w:tplc="0409000F" w:tentative="1">
+      <w:start w:val="1"/>
+      <w:numFmt w:val="decimal"/>
+      <w:lvlText w:val="%4."/>
+      <w:lvlJc w:val="left"/>
+      <w:pPr>
+        <w:ind w:left="2880" w:hanging="360"/>
+      </w:pPr>
+    </w:lvl>
+    <w:lvl w:ilvl="4" w:tplc="04090019" w:tentative="1">
+      <w:start w:val="1"/>
+      <w:numFmt w:val="lowerLetter"/>
+      <w:lvlText w:val="%5."/>
+      <w:lvlJc w:val="left"/>
+      <w:pPr>
+        <w:ind w:left="3600" w:hanging="360"/>
+      </w:pPr>
+    </w:lvl>
+    <w:lvl w:ilvl="5" w:tplc="0409001B" w:tentative="1">
+      <w:start w:val="1"/>
+      <w:numFmt w:val="lowerRoman"/>
+      <w:lvlText w:val="%6."/>
+      <w:lvlJc w:val="right"/>
+      <w:pPr>
+        <w:ind w:left="4320" w:hanging="180"/>
+      </w:pPr>
+    </w:lvl>
+    <w:lvl w:ilvl="6" w:tplc="0409000F" w:tentative="1">
+      <w:start w:val="1"/>
+      <w:numFmt w:val="decimal"/>
+      <w:lvlText w:val="%7."/>
+      <w:lvlJc w:val="left"/>
+      <w:pPr>
+        <w:ind w:left="5040" w:hanging="360"/>
+      </w:pPr>
+    </w:lvl>
+    <w:lvl w:ilvl="7" w:tplc="04090019" w:tentative="1">
+      <w:start w:val="1"/>
+      <w:numFmt w:val="lowerLetter"/>
+      <w:lvlText w:val="%8."/>
+      <w:lvlJc w:val="left"/>
+      <w:pPr>
+        <w:ind w:left="5760" w:hanging="360"/>
+      </w:pPr>
+    </w:lvl>
+    <w:lvl w:ilvl="8" w:tplc="0409001B" w:tentative="1">
+      <w:start w:val="1"/>
+      <w:numFmt w:val="lowerRoman"/>
+      <w:lvlText w:val="%9."/>
+      <w:lvlJc w:val="right"/>
+      <w:pPr>
+        <w:ind w:left="6480" w:hanging="180"/>
+      </w:pPr>
+    </w:lvl>
+  </w:abstractNum>
   <w:num w:numId="1">
-    <w:abstractNumId w:val="7"/>
+    <w:abstractNumId w:val="9"/>
   </w:num>
   <w:num w:numId="2">
     <w:abstractNumId w:val="1"/>
@@ -29654,34 +31724,43 @@
     <w:abstractNumId w:val="0"/>
   </w:num>
   <w:num w:numId="4">
+    <w:abstractNumId w:val="6"/>
+  </w:num>
+  <w:num w:numId="5">
+    <w:abstractNumId w:val="10"/>
+  </w:num>
+  <w:num w:numId="6">
+    <w:abstractNumId w:val="3"/>
+  </w:num>
+  <w:num w:numId="7">
+    <w:abstractNumId w:val="14"/>
+  </w:num>
+  <w:num w:numId="8">
+    <w:abstractNumId w:val="8"/>
+  </w:num>
+  <w:num w:numId="9">
+    <w:abstractNumId w:val="12"/>
+  </w:num>
+  <w:num w:numId="10">
+    <w:abstractNumId w:val="11"/>
+  </w:num>
+  <w:num w:numId="11">
+    <w:abstractNumId w:val="15"/>
+  </w:num>
+  <w:num w:numId="12">
+    <w:abstractNumId w:val="7"/>
+  </w:num>
+  <w:num w:numId="13">
     <w:abstractNumId w:val="4"/>
   </w:num>
-  <w:num w:numId="5">
-    <w:abstractNumId w:val="8"/>
+  <w:num w:numId="14">
+    <w:abstractNumId w:val="13"/>
   </w:num>
-  <w:num w:numId="6">
-    <w:abstractNumId w:val="2"/>
-  </w:num>
-  <w:num w:numId="7">
-    <w:abstractNumId w:val="11"/>
-  </w:num>
-  <w:num w:numId="8">
-    <w:abstractNumId w:val="6"/>
-  </w:num>
-  <w:num w:numId="9">
-    <w:abstractNumId w:val="10"/>
-  </w:num>
-  <w:num w:numId="10">
-    <w:abstractNumId w:val="9"/>
-  </w:num>
-  <w:num w:numId="11">
-    <w:abstractNumId w:val="12"/>
-  </w:num>
-  <w:num w:numId="12">
+  <w:num w:numId="15">
     <w:abstractNumId w:val="5"/>
   </w:num>
-  <w:num w:numId="13">
-    <w:abstractNumId w:val="3"/>
+  <w:num w:numId="16">
+    <w:abstractNumId w:val="2"/>
   </w:num>
 </w:numbering>
 </file>

--- a/documents/DBTP Guide.docx
+++ b/documents/DBTP Guide.docx
@@ -17,8 +17,13 @@
     </w:p>
     <w:p>
       <w:r>
-        <w:t>Ng new dbtp</w:t>
-      </w:r>
+        <w:t xml:space="preserve">Ng new </w:t>
+      </w:r>
+      <w:proofErr w:type="spellStart"/>
+      <w:r>
+        <w:t>dbtp</w:t>
+      </w:r>
+      <w:proofErr w:type="spellEnd"/>
     </w:p>
     <w:p>
       <w:r>
@@ -64,7 +69,23 @@
     </w:p>
     <w:p>
       <w:r>
-        <w:t>Then do cd dbtp and do npm install</w:t>
+        <w:t xml:space="preserve">Then do cd </w:t>
+      </w:r>
+      <w:proofErr w:type="spellStart"/>
+      <w:r>
+        <w:t>dbtp</w:t>
+      </w:r>
+      <w:proofErr w:type="spellEnd"/>
+      <w:r>
+        <w:t xml:space="preserve"> and do </w:t>
+      </w:r>
+      <w:proofErr w:type="spellStart"/>
+      <w:r>
+        <w:t>npm</w:t>
+      </w:r>
+      <w:proofErr w:type="spellEnd"/>
+      <w:r>
+        <w:t xml:space="preserve"> install</w:t>
       </w:r>
     </w:p>
     <w:p>
@@ -283,13 +304,31 @@
       </w:r>
     </w:p>
     <w:p>
-      <w:r>
-        <w:t>npm install bootstrap@next</w:t>
-      </w:r>
-    </w:p>
-    <w:p>
-      <w:r>
-        <w:t>In the Angular.json make the entries to make bootstrap work</w:t>
+      <w:proofErr w:type="spellStart"/>
+      <w:r>
+        <w:t>npm</w:t>
+      </w:r>
+      <w:proofErr w:type="spellEnd"/>
+      <w:r>
+        <w:t xml:space="preserve"> install </w:t>
+      </w:r>
+      <w:proofErr w:type="spellStart"/>
+      <w:r>
+        <w:t>bootstrap@next</w:t>
+      </w:r>
+      <w:proofErr w:type="spellEnd"/>
+    </w:p>
+    <w:p>
+      <w:r>
+        <w:t xml:space="preserve">In the </w:t>
+      </w:r>
+      <w:proofErr w:type="spellStart"/>
+      <w:r>
+        <w:t>Angular.json</w:t>
+      </w:r>
+      <w:proofErr w:type="spellEnd"/>
+      <w:r>
+        <w:t xml:space="preserve"> make the entries to make bootstrap work</w:t>
       </w:r>
     </w:p>
     <w:p/>
@@ -299,7 +338,23 @@
         <w:spacing w:after="0" w:line="285" w:lineRule="atLeast"/>
       </w:pPr>
       <w:r>
-        <w:t>Make sure you don’t add bootsratrap it in the test section of the Angular.json.</w:t>
+        <w:t xml:space="preserve">Make sure you don’t add </w:t>
+      </w:r>
+      <w:proofErr w:type="spellStart"/>
+      <w:r>
+        <w:t>bootsratrap</w:t>
+      </w:r>
+      <w:proofErr w:type="spellEnd"/>
+      <w:r>
+        <w:t xml:space="preserve"> it in the test section of the </w:t>
+      </w:r>
+      <w:proofErr w:type="spellStart"/>
+      <w:r>
+        <w:t>Angular.json</w:t>
+      </w:r>
+      <w:proofErr w:type="spellEnd"/>
+      <w:r>
+        <w:t>.</w:t>
       </w:r>
     </w:p>
     <w:p/>
@@ -369,7 +424,27 @@
           <w:sz w:val="21"/>
           <w:szCs w:val="21"/>
         </w:rPr>
-        <w:t>"src/styles.css"</w:t>
+        <w:t>"</w:t>
+      </w:r>
+      <w:proofErr w:type="spellStart"/>
+      <w:r>
+        <w:rPr>
+          <w:rFonts w:ascii="Consolas" w:eastAsia="Times New Roman" w:hAnsi="Consolas" w:cs="Consolas"/>
+          <w:color w:val="CE9178"/>
+          <w:sz w:val="21"/>
+          <w:szCs w:val="21"/>
+        </w:rPr>
+        <w:t>src</w:t>
+      </w:r>
+      <w:proofErr w:type="spellEnd"/>
+      <w:r>
+        <w:rPr>
+          <w:rFonts w:ascii="Consolas" w:eastAsia="Times New Roman" w:hAnsi="Consolas" w:cs="Consolas"/>
+          <w:color w:val="CE9178"/>
+          <w:sz w:val="21"/>
+          <w:szCs w:val="21"/>
+        </w:rPr>
+        <w:t>/styles.css"</w:t>
       </w:r>
       <w:r>
         <w:rPr>
@@ -549,7 +624,47 @@
           <w:sz w:val="21"/>
           <w:szCs w:val="21"/>
         </w:rPr>
-        <w:t>"btn btn-primary"</w:t>
+        <w:t>"</w:t>
+      </w:r>
+      <w:proofErr w:type="spellStart"/>
+      <w:r>
+        <w:rPr>
+          <w:rFonts w:ascii="Consolas" w:eastAsia="Times New Roman" w:hAnsi="Consolas" w:cs="Consolas"/>
+          <w:color w:val="CE9178"/>
+          <w:sz w:val="21"/>
+          <w:szCs w:val="21"/>
+        </w:rPr>
+        <w:t>btn</w:t>
+      </w:r>
+      <w:proofErr w:type="spellEnd"/>
+      <w:r>
+        <w:rPr>
+          <w:rFonts w:ascii="Consolas" w:eastAsia="Times New Roman" w:hAnsi="Consolas" w:cs="Consolas"/>
+          <w:color w:val="CE9178"/>
+          <w:sz w:val="21"/>
+          <w:szCs w:val="21"/>
+        </w:rPr>
+        <w:t> </w:t>
+      </w:r>
+      <w:proofErr w:type="spellStart"/>
+      <w:r>
+        <w:rPr>
+          <w:rFonts w:ascii="Consolas" w:eastAsia="Times New Roman" w:hAnsi="Consolas" w:cs="Consolas"/>
+          <w:color w:val="CE9178"/>
+          <w:sz w:val="21"/>
+          <w:szCs w:val="21"/>
+        </w:rPr>
+        <w:t>btn</w:t>
+      </w:r>
+      <w:proofErr w:type="spellEnd"/>
+      <w:r>
+        <w:rPr>
+          <w:rFonts w:ascii="Consolas" w:eastAsia="Times New Roman" w:hAnsi="Consolas" w:cs="Consolas"/>
+          <w:color w:val="CE9178"/>
+          <w:sz w:val="21"/>
+          <w:szCs w:val="21"/>
+        </w:rPr>
+        <w:t>-primary"</w:t>
       </w:r>
       <w:r>
         <w:rPr>
@@ -697,7 +812,20 @@
     </w:p>
     <w:p>
       <w:r>
-        <w:t>In the App-routing.module.ts, you will see the routing module.</w:t>
+        <w:t>In the App-</w:t>
+      </w:r>
+      <w:proofErr w:type="spellStart"/>
+      <w:proofErr w:type="gramStart"/>
+      <w:r>
+        <w:t>routing.module</w:t>
+      </w:r>
+      <w:proofErr w:type="gramEnd"/>
+      <w:r>
+        <w:t>.ts</w:t>
+      </w:r>
+      <w:proofErr w:type="spellEnd"/>
+      <w:r>
+        <w:t>, you will see the routing module.</w:t>
       </w:r>
     </w:p>
     <w:p>
@@ -763,6 +891,7 @@
           <w:szCs w:val="21"/>
         </w:rPr>
       </w:pPr>
+      <w:proofErr w:type="spellStart"/>
       <w:r>
         <w:rPr>
           <w:rFonts w:ascii="Consolas" w:eastAsia="Times New Roman" w:hAnsi="Consolas" w:cs="Consolas"/>
@@ -772,6 +901,7 @@
         </w:rPr>
         <w:t>const</w:t>
       </w:r>
+      <w:proofErr w:type="spellEnd"/>
       <w:r>
         <w:rPr>
           <w:rFonts w:ascii="Consolas" w:eastAsia="Times New Roman" w:hAnsi="Consolas" w:cs="Consolas"/>
@@ -836,7 +966,17 @@
           <w:sz w:val="21"/>
           <w:szCs w:val="21"/>
         </w:rPr>
-        <w:t>  { </w:t>
+        <w:t>  </w:t>
+      </w:r>
+      <w:proofErr w:type="gramStart"/>
+      <w:r>
+        <w:rPr>
+          <w:rFonts w:ascii="Consolas" w:eastAsia="Times New Roman" w:hAnsi="Consolas" w:cs="Consolas"/>
+          <w:color w:val="D4D4D4"/>
+          <w:sz w:val="21"/>
+          <w:szCs w:val="21"/>
+        </w:rPr>
+        <w:t>{ </w:t>
       </w:r>
       <w:r>
         <w:rPr>
@@ -845,6 +985,244 @@
           <w:sz w:val="21"/>
           <w:szCs w:val="21"/>
         </w:rPr>
+        <w:t>path</w:t>
+      </w:r>
+      <w:proofErr w:type="gramEnd"/>
+      <w:r>
+        <w:rPr>
+          <w:rFonts w:ascii="Consolas" w:eastAsia="Times New Roman" w:hAnsi="Consolas" w:cs="Consolas"/>
+          <w:color w:val="9CDCFE"/>
+          <w:sz w:val="21"/>
+          <w:szCs w:val="21"/>
+        </w:rPr>
+        <w:t>:</w:t>
+      </w:r>
+      <w:r>
+        <w:rPr>
+          <w:rFonts w:ascii="Consolas" w:eastAsia="Times New Roman" w:hAnsi="Consolas" w:cs="Consolas"/>
+          <w:color w:val="D4D4D4"/>
+          <w:sz w:val="21"/>
+          <w:szCs w:val="21"/>
+        </w:rPr>
+        <w:t>  </w:t>
+      </w:r>
+      <w:r>
+        <w:rPr>
+          <w:rFonts w:ascii="Consolas" w:eastAsia="Times New Roman" w:hAnsi="Consolas" w:cs="Consolas"/>
+          <w:color w:val="CE9178"/>
+          <w:sz w:val="21"/>
+          <w:szCs w:val="21"/>
+        </w:rPr>
+        <w:t>'buy'</w:t>
+      </w:r>
+      <w:r>
+        <w:rPr>
+          <w:rFonts w:ascii="Consolas" w:eastAsia="Times New Roman" w:hAnsi="Consolas" w:cs="Consolas"/>
+          <w:color w:val="D4D4D4"/>
+          <w:sz w:val="21"/>
+          <w:szCs w:val="21"/>
+        </w:rPr>
+        <w:t>, </w:t>
+      </w:r>
+      <w:r>
+        <w:rPr>
+          <w:rFonts w:ascii="Consolas" w:eastAsia="Times New Roman" w:hAnsi="Consolas" w:cs="Consolas"/>
+          <w:color w:val="4EC9B0"/>
+          <w:sz w:val="21"/>
+          <w:szCs w:val="21"/>
+        </w:rPr>
+        <w:t>component</w:t>
+      </w:r>
+      <w:r>
+        <w:rPr>
+          <w:rFonts w:ascii="Consolas" w:eastAsia="Times New Roman" w:hAnsi="Consolas" w:cs="Consolas"/>
+          <w:color w:val="9CDCFE"/>
+          <w:sz w:val="21"/>
+          <w:szCs w:val="21"/>
+        </w:rPr>
+        <w:t>:</w:t>
+      </w:r>
+      <w:r>
+        <w:rPr>
+          <w:rFonts w:ascii="Consolas" w:eastAsia="Times New Roman" w:hAnsi="Consolas" w:cs="Consolas"/>
+          <w:color w:val="D4D4D4"/>
+          <w:sz w:val="21"/>
+          <w:szCs w:val="21"/>
+        </w:rPr>
+        <w:t> </w:t>
+      </w:r>
+      <w:proofErr w:type="spellStart"/>
+      <w:r>
+        <w:rPr>
+          <w:rFonts w:ascii="Consolas" w:eastAsia="Times New Roman" w:hAnsi="Consolas" w:cs="Consolas"/>
+          <w:color w:val="4EC9B0"/>
+          <w:sz w:val="21"/>
+          <w:szCs w:val="21"/>
+        </w:rPr>
+        <w:t>BuyComponent</w:t>
+      </w:r>
+      <w:proofErr w:type="spellEnd"/>
+      <w:r>
+        <w:rPr>
+          <w:rFonts w:ascii="Consolas" w:eastAsia="Times New Roman" w:hAnsi="Consolas" w:cs="Consolas"/>
+          <w:color w:val="D4D4D4"/>
+          <w:sz w:val="21"/>
+          <w:szCs w:val="21"/>
+        </w:rPr>
+        <w:t>},</w:t>
+      </w:r>
+    </w:p>
+    <w:p>
+      <w:pPr>
+        <w:shd w:val="clear" w:color="auto" w:fill="1E1E1E"/>
+        <w:spacing w:after="0" w:line="285" w:lineRule="atLeast"/>
+        <w:rPr>
+          <w:rFonts w:ascii="Consolas" w:eastAsia="Times New Roman" w:hAnsi="Consolas" w:cs="Consolas"/>
+          <w:color w:val="D4D4D4"/>
+          <w:sz w:val="21"/>
+          <w:szCs w:val="21"/>
+        </w:rPr>
+      </w:pPr>
+      <w:r>
+        <w:rPr>
+          <w:rFonts w:ascii="Consolas" w:eastAsia="Times New Roman" w:hAnsi="Consolas" w:cs="Consolas"/>
+          <w:color w:val="D4D4D4"/>
+          <w:sz w:val="21"/>
+          <w:szCs w:val="21"/>
+        </w:rPr>
+        <w:t>  </w:t>
+      </w:r>
+      <w:proofErr w:type="gramStart"/>
+      <w:r>
+        <w:rPr>
+          <w:rFonts w:ascii="Consolas" w:eastAsia="Times New Roman" w:hAnsi="Consolas" w:cs="Consolas"/>
+          <w:color w:val="D4D4D4"/>
+          <w:sz w:val="21"/>
+          <w:szCs w:val="21"/>
+        </w:rPr>
+        <w:t>{ </w:t>
+      </w:r>
+      <w:r>
+        <w:rPr>
+          <w:rFonts w:ascii="Consolas" w:eastAsia="Times New Roman" w:hAnsi="Consolas" w:cs="Consolas"/>
+          <w:color w:val="9CDCFE"/>
+          <w:sz w:val="21"/>
+          <w:szCs w:val="21"/>
+        </w:rPr>
+        <w:t>path</w:t>
+      </w:r>
+      <w:proofErr w:type="gramEnd"/>
+      <w:r>
+        <w:rPr>
+          <w:rFonts w:ascii="Consolas" w:eastAsia="Times New Roman" w:hAnsi="Consolas" w:cs="Consolas"/>
+          <w:color w:val="9CDCFE"/>
+          <w:sz w:val="21"/>
+          <w:szCs w:val="21"/>
+        </w:rPr>
+        <w:t>:</w:t>
+      </w:r>
+      <w:r>
+        <w:rPr>
+          <w:rFonts w:ascii="Consolas" w:eastAsia="Times New Roman" w:hAnsi="Consolas" w:cs="Consolas"/>
+          <w:color w:val="D4D4D4"/>
+          <w:sz w:val="21"/>
+          <w:szCs w:val="21"/>
+        </w:rPr>
+        <w:t>  </w:t>
+      </w:r>
+      <w:r>
+        <w:rPr>
+          <w:rFonts w:ascii="Consolas" w:eastAsia="Times New Roman" w:hAnsi="Consolas" w:cs="Consolas"/>
+          <w:color w:val="CE9178"/>
+          <w:sz w:val="21"/>
+          <w:szCs w:val="21"/>
+        </w:rPr>
+        <w:t>'positions'</w:t>
+      </w:r>
+      <w:r>
+        <w:rPr>
+          <w:rFonts w:ascii="Consolas" w:eastAsia="Times New Roman" w:hAnsi="Consolas" w:cs="Consolas"/>
+          <w:color w:val="D4D4D4"/>
+          <w:sz w:val="21"/>
+          <w:szCs w:val="21"/>
+        </w:rPr>
+        <w:t>, </w:t>
+      </w:r>
+      <w:r>
+        <w:rPr>
+          <w:rFonts w:ascii="Consolas" w:eastAsia="Times New Roman" w:hAnsi="Consolas" w:cs="Consolas"/>
+          <w:color w:val="4EC9B0"/>
+          <w:sz w:val="21"/>
+          <w:szCs w:val="21"/>
+        </w:rPr>
+        <w:t>component</w:t>
+      </w:r>
+      <w:r>
+        <w:rPr>
+          <w:rFonts w:ascii="Consolas" w:eastAsia="Times New Roman" w:hAnsi="Consolas" w:cs="Consolas"/>
+          <w:color w:val="9CDCFE"/>
+          <w:sz w:val="21"/>
+          <w:szCs w:val="21"/>
+        </w:rPr>
+        <w:t>:</w:t>
+      </w:r>
+      <w:r>
+        <w:rPr>
+          <w:rFonts w:ascii="Consolas" w:eastAsia="Times New Roman" w:hAnsi="Consolas" w:cs="Consolas"/>
+          <w:color w:val="D4D4D4"/>
+          <w:sz w:val="21"/>
+          <w:szCs w:val="21"/>
+        </w:rPr>
+        <w:t> </w:t>
+      </w:r>
+      <w:proofErr w:type="spellStart"/>
+      <w:r>
+        <w:rPr>
+          <w:rFonts w:ascii="Consolas" w:eastAsia="Times New Roman" w:hAnsi="Consolas" w:cs="Consolas"/>
+          <w:color w:val="4EC9B0"/>
+          <w:sz w:val="21"/>
+          <w:szCs w:val="21"/>
+        </w:rPr>
+        <w:t>PositionsComponent</w:t>
+      </w:r>
+      <w:proofErr w:type="spellEnd"/>
+      <w:r>
+        <w:rPr>
+          <w:rFonts w:ascii="Consolas" w:eastAsia="Times New Roman" w:hAnsi="Consolas" w:cs="Consolas"/>
+          <w:color w:val="D4D4D4"/>
+          <w:sz w:val="21"/>
+          <w:szCs w:val="21"/>
+        </w:rPr>
+        <w:t>},</w:t>
+      </w:r>
+    </w:p>
+    <w:p>
+      <w:pPr>
+        <w:shd w:val="clear" w:color="auto" w:fill="1E1E1E"/>
+        <w:spacing w:after="0" w:line="285" w:lineRule="atLeast"/>
+        <w:rPr>
+          <w:rFonts w:ascii="Consolas" w:eastAsia="Times New Roman" w:hAnsi="Consolas" w:cs="Consolas"/>
+          <w:color w:val="D4D4D4"/>
+          <w:sz w:val="21"/>
+          <w:szCs w:val="21"/>
+        </w:rPr>
+      </w:pPr>
+      <w:r>
+        <w:rPr>
+          <w:rFonts w:ascii="Consolas" w:eastAsia="Times New Roman" w:hAnsi="Consolas" w:cs="Consolas"/>
+          <w:color w:val="D4D4D4"/>
+          <w:sz w:val="21"/>
+          <w:szCs w:val="21"/>
+        </w:rPr>
+        <w:t>  {</w:t>
+      </w:r>
+      <w:r>
+        <w:rPr>
+          <w:rFonts w:ascii="Consolas" w:eastAsia="Times New Roman" w:hAnsi="Consolas" w:cs="Consolas"/>
+          <w:color w:val="9CDCFE"/>
+          <w:sz w:val="21"/>
+          <w:szCs w:val="21"/>
+        </w:rPr>
         <w:t>path:</w:t>
       </w:r>
       <w:r>
@@ -854,16 +1232,16 @@
           <w:sz w:val="21"/>
           <w:szCs w:val="21"/>
         </w:rPr>
-        <w:t>  </w:t>
-      </w:r>
-      <w:r>
-        <w:rPr>
-          <w:rFonts w:ascii="Consolas" w:eastAsia="Times New Roman" w:hAnsi="Consolas" w:cs="Consolas"/>
-          <w:color w:val="CE9178"/>
-          <w:sz w:val="21"/>
-          <w:szCs w:val="21"/>
-        </w:rPr>
-        <w:t>'buy'</w:t>
+        <w:t> </w:t>
+      </w:r>
+      <w:r>
+        <w:rPr>
+          <w:rFonts w:ascii="Consolas" w:eastAsia="Times New Roman" w:hAnsi="Consolas" w:cs="Consolas"/>
+          <w:color w:val="CE9178"/>
+          <w:sz w:val="21"/>
+          <w:szCs w:val="21"/>
+        </w:rPr>
+        <w:t>'statement'</w:t>
       </w:r>
       <w:r>
         <w:rPr>
@@ -901,6 +1279,7 @@
         </w:rPr>
         <w:t> </w:t>
       </w:r>
+      <w:proofErr w:type="spellStart"/>
       <w:r>
         <w:rPr>
           <w:rFonts w:ascii="Consolas" w:eastAsia="Times New Roman" w:hAnsi="Consolas" w:cs="Consolas"/>
@@ -908,212 +1287,9 @@
           <w:sz w:val="21"/>
           <w:szCs w:val="21"/>
         </w:rPr>
-        <w:t>BuyComponent</w:t>
-      </w:r>
-      <w:r>
-        <w:rPr>
-          <w:rFonts w:ascii="Consolas" w:eastAsia="Times New Roman" w:hAnsi="Consolas" w:cs="Consolas"/>
-          <w:color w:val="D4D4D4"/>
-          <w:sz w:val="21"/>
-          <w:szCs w:val="21"/>
-        </w:rPr>
-        <w:t>},</w:t>
-      </w:r>
-    </w:p>
-    <w:p>
-      <w:pPr>
-        <w:shd w:val="clear" w:color="auto" w:fill="1E1E1E"/>
-        <w:spacing w:after="0" w:line="285" w:lineRule="atLeast"/>
-        <w:rPr>
-          <w:rFonts w:ascii="Consolas" w:eastAsia="Times New Roman" w:hAnsi="Consolas" w:cs="Consolas"/>
-          <w:color w:val="D4D4D4"/>
-          <w:sz w:val="21"/>
-          <w:szCs w:val="21"/>
-        </w:rPr>
-      </w:pPr>
-      <w:r>
-        <w:rPr>
-          <w:rFonts w:ascii="Consolas" w:eastAsia="Times New Roman" w:hAnsi="Consolas" w:cs="Consolas"/>
-          <w:color w:val="D4D4D4"/>
-          <w:sz w:val="21"/>
-          <w:szCs w:val="21"/>
-        </w:rPr>
-        <w:t>  { </w:t>
-      </w:r>
-      <w:r>
-        <w:rPr>
-          <w:rFonts w:ascii="Consolas" w:eastAsia="Times New Roman" w:hAnsi="Consolas" w:cs="Consolas"/>
-          <w:color w:val="9CDCFE"/>
-          <w:sz w:val="21"/>
-          <w:szCs w:val="21"/>
-        </w:rPr>
-        <w:t>path:</w:t>
-      </w:r>
-      <w:r>
-        <w:rPr>
-          <w:rFonts w:ascii="Consolas" w:eastAsia="Times New Roman" w:hAnsi="Consolas" w:cs="Consolas"/>
-          <w:color w:val="D4D4D4"/>
-          <w:sz w:val="21"/>
-          <w:szCs w:val="21"/>
-        </w:rPr>
-        <w:t>  </w:t>
-      </w:r>
-      <w:r>
-        <w:rPr>
-          <w:rFonts w:ascii="Consolas" w:eastAsia="Times New Roman" w:hAnsi="Consolas" w:cs="Consolas"/>
-          <w:color w:val="CE9178"/>
-          <w:sz w:val="21"/>
-          <w:szCs w:val="21"/>
-        </w:rPr>
-        <w:t>'positions'</w:t>
-      </w:r>
-      <w:r>
-        <w:rPr>
-          <w:rFonts w:ascii="Consolas" w:eastAsia="Times New Roman" w:hAnsi="Consolas" w:cs="Consolas"/>
-          <w:color w:val="D4D4D4"/>
-          <w:sz w:val="21"/>
-          <w:szCs w:val="21"/>
-        </w:rPr>
-        <w:t>, </w:t>
-      </w:r>
-      <w:r>
-        <w:rPr>
-          <w:rFonts w:ascii="Consolas" w:eastAsia="Times New Roman" w:hAnsi="Consolas" w:cs="Consolas"/>
-          <w:color w:val="4EC9B0"/>
-          <w:sz w:val="21"/>
-          <w:szCs w:val="21"/>
-        </w:rPr>
-        <w:t>component</w:t>
-      </w:r>
-      <w:r>
-        <w:rPr>
-          <w:rFonts w:ascii="Consolas" w:eastAsia="Times New Roman" w:hAnsi="Consolas" w:cs="Consolas"/>
-          <w:color w:val="9CDCFE"/>
-          <w:sz w:val="21"/>
-          <w:szCs w:val="21"/>
-        </w:rPr>
-        <w:t>:</w:t>
-      </w:r>
-      <w:r>
-        <w:rPr>
-          <w:rFonts w:ascii="Consolas" w:eastAsia="Times New Roman" w:hAnsi="Consolas" w:cs="Consolas"/>
-          <w:color w:val="D4D4D4"/>
-          <w:sz w:val="21"/>
-          <w:szCs w:val="21"/>
-        </w:rPr>
-        <w:t> </w:t>
-      </w:r>
-      <w:r>
-        <w:rPr>
-          <w:rFonts w:ascii="Consolas" w:eastAsia="Times New Roman" w:hAnsi="Consolas" w:cs="Consolas"/>
-          <w:color w:val="4EC9B0"/>
-          <w:sz w:val="21"/>
-          <w:szCs w:val="21"/>
-        </w:rPr>
-        <w:t>PositionsComponent</w:t>
-      </w:r>
-      <w:r>
-        <w:rPr>
-          <w:rFonts w:ascii="Consolas" w:eastAsia="Times New Roman" w:hAnsi="Consolas" w:cs="Consolas"/>
-          <w:color w:val="D4D4D4"/>
-          <w:sz w:val="21"/>
-          <w:szCs w:val="21"/>
-        </w:rPr>
-        <w:t>},</w:t>
-      </w:r>
-    </w:p>
-    <w:p>
-      <w:pPr>
-        <w:shd w:val="clear" w:color="auto" w:fill="1E1E1E"/>
-        <w:spacing w:after="0" w:line="285" w:lineRule="atLeast"/>
-        <w:rPr>
-          <w:rFonts w:ascii="Consolas" w:eastAsia="Times New Roman" w:hAnsi="Consolas" w:cs="Consolas"/>
-          <w:color w:val="D4D4D4"/>
-          <w:sz w:val="21"/>
-          <w:szCs w:val="21"/>
-        </w:rPr>
-      </w:pPr>
-      <w:r>
-        <w:rPr>
-          <w:rFonts w:ascii="Consolas" w:eastAsia="Times New Roman" w:hAnsi="Consolas" w:cs="Consolas"/>
-          <w:color w:val="D4D4D4"/>
-          <w:sz w:val="21"/>
-          <w:szCs w:val="21"/>
-        </w:rPr>
-        <w:t>  {</w:t>
-      </w:r>
-      <w:r>
-        <w:rPr>
-          <w:rFonts w:ascii="Consolas" w:eastAsia="Times New Roman" w:hAnsi="Consolas" w:cs="Consolas"/>
-          <w:color w:val="9CDCFE"/>
-          <w:sz w:val="21"/>
-          <w:szCs w:val="21"/>
-        </w:rPr>
-        <w:t>path:</w:t>
-      </w:r>
-      <w:r>
-        <w:rPr>
-          <w:rFonts w:ascii="Consolas" w:eastAsia="Times New Roman" w:hAnsi="Consolas" w:cs="Consolas"/>
-          <w:color w:val="D4D4D4"/>
-          <w:sz w:val="21"/>
-          <w:szCs w:val="21"/>
-        </w:rPr>
-        <w:t> </w:t>
-      </w:r>
-      <w:r>
-        <w:rPr>
-          <w:rFonts w:ascii="Consolas" w:eastAsia="Times New Roman" w:hAnsi="Consolas" w:cs="Consolas"/>
-          <w:color w:val="CE9178"/>
-          <w:sz w:val="21"/>
-          <w:szCs w:val="21"/>
-        </w:rPr>
-        <w:t>'statement'</w:t>
-      </w:r>
-      <w:r>
-        <w:rPr>
-          <w:rFonts w:ascii="Consolas" w:eastAsia="Times New Roman" w:hAnsi="Consolas" w:cs="Consolas"/>
-          <w:color w:val="D4D4D4"/>
-          <w:sz w:val="21"/>
-          <w:szCs w:val="21"/>
-        </w:rPr>
-        <w:t>, </w:t>
-      </w:r>
-      <w:r>
-        <w:rPr>
-          <w:rFonts w:ascii="Consolas" w:eastAsia="Times New Roman" w:hAnsi="Consolas" w:cs="Consolas"/>
-          <w:color w:val="4EC9B0"/>
-          <w:sz w:val="21"/>
-          <w:szCs w:val="21"/>
-        </w:rPr>
-        <w:t>component</w:t>
-      </w:r>
-      <w:r>
-        <w:rPr>
-          <w:rFonts w:ascii="Consolas" w:eastAsia="Times New Roman" w:hAnsi="Consolas" w:cs="Consolas"/>
-          <w:color w:val="9CDCFE"/>
-          <w:sz w:val="21"/>
-          <w:szCs w:val="21"/>
-        </w:rPr>
-        <w:t>:</w:t>
-      </w:r>
-      <w:r>
-        <w:rPr>
-          <w:rFonts w:ascii="Consolas" w:eastAsia="Times New Roman" w:hAnsi="Consolas" w:cs="Consolas"/>
-          <w:color w:val="D4D4D4"/>
-          <w:sz w:val="21"/>
-          <w:szCs w:val="21"/>
-        </w:rPr>
-        <w:t> </w:t>
-      </w:r>
-      <w:r>
-        <w:rPr>
-          <w:rFonts w:ascii="Consolas" w:eastAsia="Times New Roman" w:hAnsi="Consolas" w:cs="Consolas"/>
-          <w:color w:val="4EC9B0"/>
-          <w:sz w:val="21"/>
-          <w:szCs w:val="21"/>
-        </w:rPr>
         <w:t>StatementComponent</w:t>
       </w:r>
+      <w:proofErr w:type="spellEnd"/>
       <w:r>
         <w:rPr>
           <w:rFonts w:ascii="Consolas" w:eastAsia="Times New Roman" w:hAnsi="Consolas" w:cs="Consolas"/>
@@ -1246,8 +1422,13 @@
       </w:r>
     </w:p>
     <w:p>
-      <w:r>
-        <w:t xml:space="preserve">Note : Don’t use path as register </w:t>
+      <w:proofErr w:type="gramStart"/>
+      <w:r>
+        <w:t>Note :</w:t>
+      </w:r>
+      <w:proofErr w:type="gramEnd"/>
+      <w:r>
+        <w:t xml:space="preserve"> Don’t use path as register </w:t>
       </w:r>
       <w:r>
         <w:sym w:font="Wingdings" w:char="F0E8"/>
@@ -1279,6 +1460,7 @@
           <w:szCs w:val="21"/>
         </w:rPr>
       </w:pPr>
+      <w:proofErr w:type="spellStart"/>
       <w:r>
         <w:rPr>
           <w:rFonts w:ascii="Consolas" w:eastAsia="Times New Roman" w:hAnsi="Consolas" w:cs="Consolas"/>
@@ -1288,6 +1470,7 @@
         </w:rPr>
         <w:t>const</w:t>
       </w:r>
+      <w:proofErr w:type="spellEnd"/>
       <w:r>
         <w:rPr>
           <w:rFonts w:ascii="Consolas" w:eastAsia="Times New Roman" w:hAnsi="Consolas" w:cs="Consolas"/>
@@ -1352,7 +1535,17 @@
           <w:sz w:val="21"/>
           <w:szCs w:val="21"/>
         </w:rPr>
-        <w:t>  { </w:t>
+        <w:t>  </w:t>
+      </w:r>
+      <w:proofErr w:type="gramStart"/>
+      <w:r>
+        <w:rPr>
+          <w:rFonts w:ascii="Consolas" w:eastAsia="Times New Roman" w:hAnsi="Consolas" w:cs="Consolas"/>
+          <w:color w:val="D4D4D4"/>
+          <w:sz w:val="21"/>
+          <w:szCs w:val="21"/>
+        </w:rPr>
+        <w:t>{ </w:t>
       </w:r>
       <w:r>
         <w:rPr>
@@ -1361,6 +1554,244 @@
           <w:sz w:val="21"/>
           <w:szCs w:val="21"/>
         </w:rPr>
+        <w:t>path</w:t>
+      </w:r>
+      <w:proofErr w:type="gramEnd"/>
+      <w:r>
+        <w:rPr>
+          <w:rFonts w:ascii="Consolas" w:eastAsia="Times New Roman" w:hAnsi="Consolas" w:cs="Consolas"/>
+          <w:color w:val="9CDCFE"/>
+          <w:sz w:val="21"/>
+          <w:szCs w:val="21"/>
+        </w:rPr>
+        <w:t>:</w:t>
+      </w:r>
+      <w:r>
+        <w:rPr>
+          <w:rFonts w:ascii="Consolas" w:eastAsia="Times New Roman" w:hAnsi="Consolas" w:cs="Consolas"/>
+          <w:color w:val="D4D4D4"/>
+          <w:sz w:val="21"/>
+          <w:szCs w:val="21"/>
+        </w:rPr>
+        <w:t>  </w:t>
+      </w:r>
+      <w:r>
+        <w:rPr>
+          <w:rFonts w:ascii="Consolas" w:eastAsia="Times New Roman" w:hAnsi="Consolas" w:cs="Consolas"/>
+          <w:color w:val="CE9178"/>
+          <w:sz w:val="21"/>
+          <w:szCs w:val="21"/>
+        </w:rPr>
+        <w:t>'buy'</w:t>
+      </w:r>
+      <w:r>
+        <w:rPr>
+          <w:rFonts w:ascii="Consolas" w:eastAsia="Times New Roman" w:hAnsi="Consolas" w:cs="Consolas"/>
+          <w:color w:val="D4D4D4"/>
+          <w:sz w:val="21"/>
+          <w:szCs w:val="21"/>
+        </w:rPr>
+        <w:t>, </w:t>
+      </w:r>
+      <w:r>
+        <w:rPr>
+          <w:rFonts w:ascii="Consolas" w:eastAsia="Times New Roman" w:hAnsi="Consolas" w:cs="Consolas"/>
+          <w:color w:val="4EC9B0"/>
+          <w:sz w:val="21"/>
+          <w:szCs w:val="21"/>
+        </w:rPr>
+        <w:t>component</w:t>
+      </w:r>
+      <w:r>
+        <w:rPr>
+          <w:rFonts w:ascii="Consolas" w:eastAsia="Times New Roman" w:hAnsi="Consolas" w:cs="Consolas"/>
+          <w:color w:val="9CDCFE"/>
+          <w:sz w:val="21"/>
+          <w:szCs w:val="21"/>
+        </w:rPr>
+        <w:t>:</w:t>
+      </w:r>
+      <w:r>
+        <w:rPr>
+          <w:rFonts w:ascii="Consolas" w:eastAsia="Times New Roman" w:hAnsi="Consolas" w:cs="Consolas"/>
+          <w:color w:val="D4D4D4"/>
+          <w:sz w:val="21"/>
+          <w:szCs w:val="21"/>
+        </w:rPr>
+        <w:t> </w:t>
+      </w:r>
+      <w:proofErr w:type="spellStart"/>
+      <w:r>
+        <w:rPr>
+          <w:rFonts w:ascii="Consolas" w:eastAsia="Times New Roman" w:hAnsi="Consolas" w:cs="Consolas"/>
+          <w:color w:val="4EC9B0"/>
+          <w:sz w:val="21"/>
+          <w:szCs w:val="21"/>
+        </w:rPr>
+        <w:t>BuyComponent</w:t>
+      </w:r>
+      <w:proofErr w:type="spellEnd"/>
+      <w:r>
+        <w:rPr>
+          <w:rFonts w:ascii="Consolas" w:eastAsia="Times New Roman" w:hAnsi="Consolas" w:cs="Consolas"/>
+          <w:color w:val="D4D4D4"/>
+          <w:sz w:val="21"/>
+          <w:szCs w:val="21"/>
+        </w:rPr>
+        <w:t>},</w:t>
+      </w:r>
+    </w:p>
+    <w:p>
+      <w:pPr>
+        <w:shd w:val="clear" w:color="auto" w:fill="1E1E1E"/>
+        <w:spacing w:after="0" w:line="285" w:lineRule="atLeast"/>
+        <w:rPr>
+          <w:rFonts w:ascii="Consolas" w:eastAsia="Times New Roman" w:hAnsi="Consolas" w:cs="Consolas"/>
+          <w:color w:val="D4D4D4"/>
+          <w:sz w:val="21"/>
+          <w:szCs w:val="21"/>
+        </w:rPr>
+      </w:pPr>
+      <w:r>
+        <w:rPr>
+          <w:rFonts w:ascii="Consolas" w:eastAsia="Times New Roman" w:hAnsi="Consolas" w:cs="Consolas"/>
+          <w:color w:val="D4D4D4"/>
+          <w:sz w:val="21"/>
+          <w:szCs w:val="21"/>
+        </w:rPr>
+        <w:t>  </w:t>
+      </w:r>
+      <w:proofErr w:type="gramStart"/>
+      <w:r>
+        <w:rPr>
+          <w:rFonts w:ascii="Consolas" w:eastAsia="Times New Roman" w:hAnsi="Consolas" w:cs="Consolas"/>
+          <w:color w:val="D4D4D4"/>
+          <w:sz w:val="21"/>
+          <w:szCs w:val="21"/>
+        </w:rPr>
+        <w:t>{ </w:t>
+      </w:r>
+      <w:r>
+        <w:rPr>
+          <w:rFonts w:ascii="Consolas" w:eastAsia="Times New Roman" w:hAnsi="Consolas" w:cs="Consolas"/>
+          <w:color w:val="9CDCFE"/>
+          <w:sz w:val="21"/>
+          <w:szCs w:val="21"/>
+        </w:rPr>
+        <w:t>path</w:t>
+      </w:r>
+      <w:proofErr w:type="gramEnd"/>
+      <w:r>
+        <w:rPr>
+          <w:rFonts w:ascii="Consolas" w:eastAsia="Times New Roman" w:hAnsi="Consolas" w:cs="Consolas"/>
+          <w:color w:val="9CDCFE"/>
+          <w:sz w:val="21"/>
+          <w:szCs w:val="21"/>
+        </w:rPr>
+        <w:t>:</w:t>
+      </w:r>
+      <w:r>
+        <w:rPr>
+          <w:rFonts w:ascii="Consolas" w:eastAsia="Times New Roman" w:hAnsi="Consolas" w:cs="Consolas"/>
+          <w:color w:val="D4D4D4"/>
+          <w:sz w:val="21"/>
+          <w:szCs w:val="21"/>
+        </w:rPr>
+        <w:t>  </w:t>
+      </w:r>
+      <w:r>
+        <w:rPr>
+          <w:rFonts w:ascii="Consolas" w:eastAsia="Times New Roman" w:hAnsi="Consolas" w:cs="Consolas"/>
+          <w:color w:val="CE9178"/>
+          <w:sz w:val="21"/>
+          <w:szCs w:val="21"/>
+        </w:rPr>
+        <w:t>'positions'</w:t>
+      </w:r>
+      <w:r>
+        <w:rPr>
+          <w:rFonts w:ascii="Consolas" w:eastAsia="Times New Roman" w:hAnsi="Consolas" w:cs="Consolas"/>
+          <w:color w:val="D4D4D4"/>
+          <w:sz w:val="21"/>
+          <w:szCs w:val="21"/>
+        </w:rPr>
+        <w:t>, </w:t>
+      </w:r>
+      <w:r>
+        <w:rPr>
+          <w:rFonts w:ascii="Consolas" w:eastAsia="Times New Roman" w:hAnsi="Consolas" w:cs="Consolas"/>
+          <w:color w:val="4EC9B0"/>
+          <w:sz w:val="21"/>
+          <w:szCs w:val="21"/>
+        </w:rPr>
+        <w:t>component</w:t>
+      </w:r>
+      <w:r>
+        <w:rPr>
+          <w:rFonts w:ascii="Consolas" w:eastAsia="Times New Roman" w:hAnsi="Consolas" w:cs="Consolas"/>
+          <w:color w:val="9CDCFE"/>
+          <w:sz w:val="21"/>
+          <w:szCs w:val="21"/>
+        </w:rPr>
+        <w:t>:</w:t>
+      </w:r>
+      <w:r>
+        <w:rPr>
+          <w:rFonts w:ascii="Consolas" w:eastAsia="Times New Roman" w:hAnsi="Consolas" w:cs="Consolas"/>
+          <w:color w:val="D4D4D4"/>
+          <w:sz w:val="21"/>
+          <w:szCs w:val="21"/>
+        </w:rPr>
+        <w:t> </w:t>
+      </w:r>
+      <w:proofErr w:type="spellStart"/>
+      <w:r>
+        <w:rPr>
+          <w:rFonts w:ascii="Consolas" w:eastAsia="Times New Roman" w:hAnsi="Consolas" w:cs="Consolas"/>
+          <w:color w:val="4EC9B0"/>
+          <w:sz w:val="21"/>
+          <w:szCs w:val="21"/>
+        </w:rPr>
+        <w:t>PositionsComponent</w:t>
+      </w:r>
+      <w:proofErr w:type="spellEnd"/>
+      <w:r>
+        <w:rPr>
+          <w:rFonts w:ascii="Consolas" w:eastAsia="Times New Roman" w:hAnsi="Consolas" w:cs="Consolas"/>
+          <w:color w:val="D4D4D4"/>
+          <w:sz w:val="21"/>
+          <w:szCs w:val="21"/>
+        </w:rPr>
+        <w:t>},</w:t>
+      </w:r>
+    </w:p>
+    <w:p>
+      <w:pPr>
+        <w:shd w:val="clear" w:color="auto" w:fill="1E1E1E"/>
+        <w:spacing w:after="0" w:line="285" w:lineRule="atLeast"/>
+        <w:rPr>
+          <w:rFonts w:ascii="Consolas" w:eastAsia="Times New Roman" w:hAnsi="Consolas" w:cs="Consolas"/>
+          <w:color w:val="D4D4D4"/>
+          <w:sz w:val="21"/>
+          <w:szCs w:val="21"/>
+        </w:rPr>
+      </w:pPr>
+      <w:r>
+        <w:rPr>
+          <w:rFonts w:ascii="Consolas" w:eastAsia="Times New Roman" w:hAnsi="Consolas" w:cs="Consolas"/>
+          <w:color w:val="D4D4D4"/>
+          <w:sz w:val="21"/>
+          <w:szCs w:val="21"/>
+        </w:rPr>
+        <w:t>  {</w:t>
+      </w:r>
+      <w:r>
+        <w:rPr>
+          <w:rFonts w:ascii="Consolas" w:eastAsia="Times New Roman" w:hAnsi="Consolas" w:cs="Consolas"/>
+          <w:color w:val="9CDCFE"/>
+          <w:sz w:val="21"/>
+          <w:szCs w:val="21"/>
+        </w:rPr>
         <w:t>path:</w:t>
       </w:r>
       <w:r>
@@ -1370,16 +1801,16 @@
           <w:sz w:val="21"/>
           <w:szCs w:val="21"/>
         </w:rPr>
-        <w:t>  </w:t>
-      </w:r>
-      <w:r>
-        <w:rPr>
-          <w:rFonts w:ascii="Consolas" w:eastAsia="Times New Roman" w:hAnsi="Consolas" w:cs="Consolas"/>
-          <w:color w:val="CE9178"/>
-          <w:sz w:val="21"/>
-          <w:szCs w:val="21"/>
-        </w:rPr>
-        <w:t>'buy'</w:t>
+        <w:t> </w:t>
+      </w:r>
+      <w:r>
+        <w:rPr>
+          <w:rFonts w:ascii="Consolas" w:eastAsia="Times New Roman" w:hAnsi="Consolas" w:cs="Consolas"/>
+          <w:color w:val="CE9178"/>
+          <w:sz w:val="21"/>
+          <w:szCs w:val="21"/>
+        </w:rPr>
+        <w:t>'statement'</w:t>
       </w:r>
       <w:r>
         <w:rPr>
@@ -1417,6 +1848,7 @@
         </w:rPr>
         <w:t> </w:t>
       </w:r>
+      <w:proofErr w:type="spellStart"/>
       <w:r>
         <w:rPr>
           <w:rFonts w:ascii="Consolas" w:eastAsia="Times New Roman" w:hAnsi="Consolas" w:cs="Consolas"/>
@@ -1424,8 +1856,9 @@
           <w:sz w:val="21"/>
           <w:szCs w:val="21"/>
         </w:rPr>
-        <w:t>BuyComponent</w:t>
-      </w:r>
+        <w:t>StatementComponent</w:t>
+      </w:r>
+      <w:proofErr w:type="spellEnd"/>
       <w:r>
         <w:rPr>
           <w:rFonts w:ascii="Consolas" w:eastAsia="Times New Roman" w:hAnsi="Consolas" w:cs="Consolas"/>
@@ -1454,8 +1887,9 @@
           <w:sz w:val="21"/>
           <w:szCs w:val="21"/>
         </w:rPr>
-        <w:t>  { </w:t>
-      </w:r>
+        <w:t>  {</w:t>
+      </w:r>
+      <w:proofErr w:type="spellStart"/>
       <w:r>
         <w:rPr>
           <w:rFonts w:ascii="Consolas" w:eastAsia="Times New Roman" w:hAnsi="Consolas" w:cs="Consolas"/>
@@ -1468,20 +1902,21 @@
       <w:r>
         <w:rPr>
           <w:rFonts w:ascii="Consolas" w:eastAsia="Times New Roman" w:hAnsi="Consolas" w:cs="Consolas"/>
-          <w:color w:val="D4D4D4"/>
-          <w:sz w:val="21"/>
-          <w:szCs w:val="21"/>
-        </w:rPr>
-        <w:t>  </w:t>
-      </w:r>
-      <w:r>
-        <w:rPr>
-          <w:rFonts w:ascii="Consolas" w:eastAsia="Times New Roman" w:hAnsi="Consolas" w:cs="Consolas"/>
-          <w:color w:val="CE9178"/>
-          <w:sz w:val="21"/>
-          <w:szCs w:val="21"/>
-        </w:rPr>
-        <w:t>'positions'</w:t>
+          <w:color w:val="CE9178"/>
+          <w:sz w:val="21"/>
+          <w:szCs w:val="21"/>
+        </w:rPr>
+        <w:t>'login</w:t>
+      </w:r>
+      <w:proofErr w:type="spellEnd"/>
+      <w:r>
+        <w:rPr>
+          <w:rFonts w:ascii="Consolas" w:eastAsia="Times New Roman" w:hAnsi="Consolas" w:cs="Consolas"/>
+          <w:color w:val="CE9178"/>
+          <w:sz w:val="21"/>
+          <w:szCs w:val="21"/>
+        </w:rPr>
+        <w:t>'</w:t>
       </w:r>
       <w:r>
         <w:rPr>
@@ -1519,6 +1954,7 @@
         </w:rPr>
         <w:t> </w:t>
       </w:r>
+      <w:proofErr w:type="spellStart"/>
       <w:r>
         <w:rPr>
           <w:rFonts w:ascii="Consolas" w:eastAsia="Times New Roman" w:hAnsi="Consolas" w:cs="Consolas"/>
@@ -1526,8 +1962,9 @@
           <w:sz w:val="21"/>
           <w:szCs w:val="21"/>
         </w:rPr>
-        <w:t>PositionsComponent</w:t>
-      </w:r>
+        <w:t>LoginComponent</w:t>
+      </w:r>
+      <w:proofErr w:type="spellEnd"/>
       <w:r>
         <w:rPr>
           <w:rFonts w:ascii="Consolas" w:eastAsia="Times New Roman" w:hAnsi="Consolas" w:cs="Consolas"/>
@@ -1558,6 +1995,7 @@
         </w:rPr>
         <w:t>  {</w:t>
       </w:r>
+      <w:proofErr w:type="spellStart"/>
       <w:r>
         <w:rPr>
           <w:rFonts w:ascii="Consolas" w:eastAsia="Times New Roman" w:hAnsi="Consolas" w:cs="Consolas"/>
@@ -1570,30 +2008,59 @@
       <w:r>
         <w:rPr>
           <w:rFonts w:ascii="Consolas" w:eastAsia="Times New Roman" w:hAnsi="Consolas" w:cs="Consolas"/>
+          <w:color w:val="CE9178"/>
+          <w:sz w:val="21"/>
+          <w:szCs w:val="21"/>
+        </w:rPr>
+        <w:t>'signup</w:t>
+      </w:r>
+      <w:proofErr w:type="spellEnd"/>
+      <w:r>
+        <w:rPr>
+          <w:rFonts w:ascii="Consolas" w:eastAsia="Times New Roman" w:hAnsi="Consolas" w:cs="Consolas"/>
+          <w:color w:val="CE9178"/>
+          <w:sz w:val="21"/>
+          <w:szCs w:val="21"/>
+        </w:rPr>
+        <w:t>'</w:t>
+      </w:r>
+      <w:r>
+        <w:rPr>
+          <w:rFonts w:ascii="Consolas" w:eastAsia="Times New Roman" w:hAnsi="Consolas" w:cs="Consolas"/>
+          <w:color w:val="D4D4D4"/>
+          <w:sz w:val="21"/>
+          <w:szCs w:val="21"/>
+        </w:rPr>
+        <w:t>, </w:t>
+      </w:r>
+      <w:r>
+        <w:rPr>
+          <w:rFonts w:ascii="Consolas" w:eastAsia="Times New Roman" w:hAnsi="Consolas" w:cs="Consolas"/>
+          <w:color w:val="4EC9B0"/>
+          <w:sz w:val="21"/>
+          <w:szCs w:val="21"/>
+        </w:rPr>
+        <w:t>component</w:t>
+      </w:r>
+      <w:r>
+        <w:rPr>
+          <w:rFonts w:ascii="Consolas" w:eastAsia="Times New Roman" w:hAnsi="Consolas" w:cs="Consolas"/>
+          <w:color w:val="9CDCFE"/>
+          <w:sz w:val="21"/>
+          <w:szCs w:val="21"/>
+        </w:rPr>
+        <w:t>:</w:t>
+      </w:r>
+      <w:r>
+        <w:rPr>
+          <w:rFonts w:ascii="Consolas" w:eastAsia="Times New Roman" w:hAnsi="Consolas" w:cs="Consolas"/>
           <w:color w:val="D4D4D4"/>
           <w:sz w:val="21"/>
           <w:szCs w:val="21"/>
         </w:rPr>
         <w:t> </w:t>
       </w:r>
-      <w:r>
-        <w:rPr>
-          <w:rFonts w:ascii="Consolas" w:eastAsia="Times New Roman" w:hAnsi="Consolas" w:cs="Consolas"/>
-          <w:color w:val="CE9178"/>
-          <w:sz w:val="21"/>
-          <w:szCs w:val="21"/>
-        </w:rPr>
-        <w:t>'statement'</w:t>
-      </w:r>
-      <w:r>
-        <w:rPr>
-          <w:rFonts w:ascii="Consolas" w:eastAsia="Times New Roman" w:hAnsi="Consolas" w:cs="Consolas"/>
-          <w:color w:val="D4D4D4"/>
-          <w:sz w:val="21"/>
-          <w:szCs w:val="21"/>
-        </w:rPr>
-        <w:t>, </w:t>
-      </w:r>
+      <w:proofErr w:type="spellStart"/>
       <w:r>
         <w:rPr>
           <w:rFonts w:ascii="Consolas" w:eastAsia="Times New Roman" w:hAnsi="Consolas" w:cs="Consolas"/>
@@ -1601,230 +2068,9 @@
           <w:sz w:val="21"/>
           <w:szCs w:val="21"/>
         </w:rPr>
-        <w:t>component</w:t>
-      </w:r>
-      <w:r>
-        <w:rPr>
-          <w:rFonts w:ascii="Consolas" w:eastAsia="Times New Roman" w:hAnsi="Consolas" w:cs="Consolas"/>
-          <w:color w:val="9CDCFE"/>
-          <w:sz w:val="21"/>
-          <w:szCs w:val="21"/>
-        </w:rPr>
-        <w:t>:</w:t>
-      </w:r>
-      <w:r>
-        <w:rPr>
-          <w:rFonts w:ascii="Consolas" w:eastAsia="Times New Roman" w:hAnsi="Consolas" w:cs="Consolas"/>
-          <w:color w:val="D4D4D4"/>
-          <w:sz w:val="21"/>
-          <w:szCs w:val="21"/>
-        </w:rPr>
-        <w:t> </w:t>
-      </w:r>
-      <w:r>
-        <w:rPr>
-          <w:rFonts w:ascii="Consolas" w:eastAsia="Times New Roman" w:hAnsi="Consolas" w:cs="Consolas"/>
-          <w:color w:val="4EC9B0"/>
-          <w:sz w:val="21"/>
-          <w:szCs w:val="21"/>
-        </w:rPr>
-        <w:t>StatementComponent</w:t>
-      </w:r>
-      <w:r>
-        <w:rPr>
-          <w:rFonts w:ascii="Consolas" w:eastAsia="Times New Roman" w:hAnsi="Consolas" w:cs="Consolas"/>
-          <w:color w:val="D4D4D4"/>
-          <w:sz w:val="21"/>
-          <w:szCs w:val="21"/>
-        </w:rPr>
-        <w:t>},</w:t>
-      </w:r>
-    </w:p>
-    <w:p>
-      <w:pPr>
-        <w:shd w:val="clear" w:color="auto" w:fill="1E1E1E"/>
-        <w:spacing w:after="0" w:line="285" w:lineRule="atLeast"/>
-        <w:rPr>
-          <w:rFonts w:ascii="Consolas" w:eastAsia="Times New Roman" w:hAnsi="Consolas" w:cs="Consolas"/>
-          <w:color w:val="D4D4D4"/>
-          <w:sz w:val="21"/>
-          <w:szCs w:val="21"/>
-        </w:rPr>
-      </w:pPr>
-      <w:r>
-        <w:rPr>
-          <w:rFonts w:ascii="Consolas" w:eastAsia="Times New Roman" w:hAnsi="Consolas" w:cs="Consolas"/>
-          <w:color w:val="D4D4D4"/>
-          <w:sz w:val="21"/>
-          <w:szCs w:val="21"/>
-        </w:rPr>
-        <w:t>  {</w:t>
-      </w:r>
-      <w:r>
-        <w:rPr>
-          <w:rFonts w:ascii="Consolas" w:eastAsia="Times New Roman" w:hAnsi="Consolas" w:cs="Consolas"/>
-          <w:color w:val="9CDCFE"/>
-          <w:sz w:val="21"/>
-          <w:szCs w:val="21"/>
-        </w:rPr>
-        <w:t>path:</w:t>
-      </w:r>
-      <w:r>
-        <w:rPr>
-          <w:rFonts w:ascii="Consolas" w:eastAsia="Times New Roman" w:hAnsi="Consolas" w:cs="Consolas"/>
-          <w:color w:val="CE9178"/>
-          <w:sz w:val="21"/>
-          <w:szCs w:val="21"/>
-        </w:rPr>
-        <w:t>'login'</w:t>
-      </w:r>
-      <w:r>
-        <w:rPr>
-          <w:rFonts w:ascii="Consolas" w:eastAsia="Times New Roman" w:hAnsi="Consolas" w:cs="Consolas"/>
-          <w:color w:val="D4D4D4"/>
-          <w:sz w:val="21"/>
-          <w:szCs w:val="21"/>
-        </w:rPr>
-        <w:t>, </w:t>
-      </w:r>
-      <w:r>
-        <w:rPr>
-          <w:rFonts w:ascii="Consolas" w:eastAsia="Times New Roman" w:hAnsi="Consolas" w:cs="Consolas"/>
-          <w:color w:val="4EC9B0"/>
-          <w:sz w:val="21"/>
-          <w:szCs w:val="21"/>
-        </w:rPr>
-        <w:t>component</w:t>
-      </w:r>
-      <w:r>
-        <w:rPr>
-          <w:rFonts w:ascii="Consolas" w:eastAsia="Times New Roman" w:hAnsi="Consolas" w:cs="Consolas"/>
-          <w:color w:val="9CDCFE"/>
-          <w:sz w:val="21"/>
-          <w:szCs w:val="21"/>
-        </w:rPr>
-        <w:t>:</w:t>
-      </w:r>
-      <w:r>
-        <w:rPr>
-          <w:rFonts w:ascii="Consolas" w:eastAsia="Times New Roman" w:hAnsi="Consolas" w:cs="Consolas"/>
-          <w:color w:val="D4D4D4"/>
-          <w:sz w:val="21"/>
-          <w:szCs w:val="21"/>
-        </w:rPr>
-        <w:t> </w:t>
-      </w:r>
-      <w:r>
-        <w:rPr>
-          <w:rFonts w:ascii="Consolas" w:eastAsia="Times New Roman" w:hAnsi="Consolas" w:cs="Consolas"/>
-          <w:color w:val="4EC9B0"/>
-          <w:sz w:val="21"/>
-          <w:szCs w:val="21"/>
-        </w:rPr>
-        <w:t>LoginComponent</w:t>
-      </w:r>
-      <w:r>
-        <w:rPr>
-          <w:rFonts w:ascii="Consolas" w:eastAsia="Times New Roman" w:hAnsi="Consolas" w:cs="Consolas"/>
-          <w:color w:val="D4D4D4"/>
-          <w:sz w:val="21"/>
-          <w:szCs w:val="21"/>
-        </w:rPr>
-        <w:t>},</w:t>
-      </w:r>
-    </w:p>
-    <w:p>
-      <w:pPr>
-        <w:shd w:val="clear" w:color="auto" w:fill="1E1E1E"/>
-        <w:spacing w:after="0" w:line="285" w:lineRule="atLeast"/>
-        <w:rPr>
-          <w:rFonts w:ascii="Consolas" w:eastAsia="Times New Roman" w:hAnsi="Consolas" w:cs="Consolas"/>
-          <w:color w:val="D4D4D4"/>
-          <w:sz w:val="21"/>
-          <w:szCs w:val="21"/>
-        </w:rPr>
-      </w:pPr>
-      <w:r>
-        <w:rPr>
-          <w:rFonts w:ascii="Consolas" w:eastAsia="Times New Roman" w:hAnsi="Consolas" w:cs="Consolas"/>
-          <w:color w:val="D4D4D4"/>
-          <w:sz w:val="21"/>
-          <w:szCs w:val="21"/>
-        </w:rPr>
-        <w:t>  {</w:t>
-      </w:r>
-      <w:r>
-        <w:rPr>
-          <w:rFonts w:ascii="Consolas" w:eastAsia="Times New Roman" w:hAnsi="Consolas" w:cs="Consolas"/>
-          <w:color w:val="9CDCFE"/>
-          <w:sz w:val="21"/>
-          <w:szCs w:val="21"/>
-        </w:rPr>
-        <w:t>path:</w:t>
-      </w:r>
-      <w:r>
-        <w:rPr>
-          <w:rFonts w:ascii="Consolas" w:eastAsia="Times New Roman" w:hAnsi="Consolas" w:cs="Consolas"/>
-          <w:color w:val="CE9178"/>
-          <w:sz w:val="21"/>
-          <w:szCs w:val="21"/>
-        </w:rPr>
-        <w:t>'signup</w:t>
-      </w:r>
-      <w:r>
-        <w:rPr>
-          <w:rFonts w:ascii="Consolas" w:eastAsia="Times New Roman" w:hAnsi="Consolas" w:cs="Consolas"/>
-          <w:color w:val="CE9178"/>
-          <w:sz w:val="21"/>
-          <w:szCs w:val="21"/>
-        </w:rPr>
-        <w:t>'</w:t>
-      </w:r>
-      <w:r>
-        <w:rPr>
-          <w:rFonts w:ascii="Consolas" w:eastAsia="Times New Roman" w:hAnsi="Consolas" w:cs="Consolas"/>
-          <w:color w:val="D4D4D4"/>
-          <w:sz w:val="21"/>
-          <w:szCs w:val="21"/>
-        </w:rPr>
-        <w:t>, </w:t>
-      </w:r>
-      <w:r>
-        <w:rPr>
-          <w:rFonts w:ascii="Consolas" w:eastAsia="Times New Roman" w:hAnsi="Consolas" w:cs="Consolas"/>
-          <w:color w:val="4EC9B0"/>
-          <w:sz w:val="21"/>
-          <w:szCs w:val="21"/>
-        </w:rPr>
-        <w:t>component</w:t>
-      </w:r>
-      <w:r>
-        <w:rPr>
-          <w:rFonts w:ascii="Consolas" w:eastAsia="Times New Roman" w:hAnsi="Consolas" w:cs="Consolas"/>
-          <w:color w:val="9CDCFE"/>
-          <w:sz w:val="21"/>
-          <w:szCs w:val="21"/>
-        </w:rPr>
-        <w:t>:</w:t>
-      </w:r>
-      <w:r>
-        <w:rPr>
-          <w:rFonts w:ascii="Consolas" w:eastAsia="Times New Roman" w:hAnsi="Consolas" w:cs="Consolas"/>
-          <w:color w:val="D4D4D4"/>
-          <w:sz w:val="21"/>
-          <w:szCs w:val="21"/>
-        </w:rPr>
-        <w:t> </w:t>
-      </w:r>
-      <w:r>
-        <w:rPr>
-          <w:rFonts w:ascii="Consolas" w:eastAsia="Times New Roman" w:hAnsi="Consolas" w:cs="Consolas"/>
-          <w:color w:val="4EC9B0"/>
-          <w:sz w:val="21"/>
-          <w:szCs w:val="21"/>
-        </w:rPr>
         <w:t>RegisterComponent</w:t>
       </w:r>
+      <w:proofErr w:type="spellEnd"/>
       <w:r>
         <w:rPr>
           <w:rFonts w:ascii="Consolas" w:eastAsia="Times New Roman" w:hAnsi="Consolas" w:cs="Consolas"/>
@@ -1892,6 +2138,8 @@
         </w:rPr>
         <w:t>, </w:t>
       </w:r>
+      <w:proofErr w:type="spellStart"/>
+      <w:proofErr w:type="gramStart"/>
       <w:r>
         <w:rPr>
           <w:rFonts w:ascii="Consolas" w:eastAsia="Times New Roman" w:hAnsi="Consolas" w:cs="Consolas"/>
@@ -1919,6 +2167,8 @@
         </w:rPr>
         <w:t>LoginComponent</w:t>
       </w:r>
+      <w:proofErr w:type="spellEnd"/>
+      <w:proofErr w:type="gramEnd"/>
       <w:r>
         <w:rPr>
           <w:rFonts w:ascii="Consolas" w:eastAsia="Times New Roman" w:hAnsi="Consolas" w:cs="Consolas"/>
@@ -1953,7 +2203,15 @@
     <w:p/>
     <w:p>
       <w:r>
-        <w:t>Hence we setup a path ** , in this case , if no matching route is found we will log out the person and make him re-login.</w:t>
+        <w:t>Hence we setup a path *</w:t>
+      </w:r>
+      <w:proofErr w:type="gramStart"/>
+      <w:r>
+        <w:t>* ,</w:t>
+      </w:r>
+      <w:proofErr w:type="gramEnd"/>
+      <w:r>
+        <w:t xml:space="preserve"> in this case , if no matching route is found we will log out the person and make him re-login.</w:t>
       </w:r>
       <w:r>
         <w:t xml:space="preserve"> This also solves our error when we route to a non-existent path.</w:t>
@@ -2088,7 +2346,17 @@
     <w:p/>
     <w:p>
       <w:r>
-        <w:t>The bundle has popper.js hence we used bundle.min.js.  After you make any changes to angular.json stop and start the server</w:t>
+        <w:t xml:space="preserve">The bundle has popper.js hence we used bundle.min.js.  After you make any changes to </w:t>
+      </w:r>
+      <w:proofErr w:type="spellStart"/>
+      <w:proofErr w:type="gramStart"/>
+      <w:r>
+        <w:t>angular.json</w:t>
+      </w:r>
+      <w:proofErr w:type="spellEnd"/>
+      <w:proofErr w:type="gramEnd"/>
+      <w:r>
+        <w:t xml:space="preserve"> stop and start the server</w:t>
       </w:r>
       <w:r>
         <w:t>. Then in the App component template put below markup</w:t>
@@ -2114,6 +2382,7 @@
         </w:rPr>
         <w:t>&lt;</w:t>
       </w:r>
+      <w:proofErr w:type="spellStart"/>
       <w:r>
         <w:rPr>
           <w:rFonts w:ascii="Consolas" w:eastAsia="Times New Roman" w:hAnsi="Consolas" w:cs="Consolas"/>
@@ -2123,6 +2392,7 @@
         </w:rPr>
         <w:t>nav</w:t>
       </w:r>
+      <w:proofErr w:type="spellEnd"/>
       <w:r>
         <w:rPr>
           <w:rFonts w:ascii="Consolas" w:eastAsia="Times New Roman" w:hAnsi="Consolas" w:cs="Consolas"/>
@@ -2157,7 +2427,107 @@
           <w:sz w:val="21"/>
           <w:szCs w:val="21"/>
         </w:rPr>
-        <w:t>"navbar navbar-expand-lg navbar-dark bg-dark"</w:t>
+        <w:t>"</w:t>
+      </w:r>
+      <w:proofErr w:type="spellStart"/>
+      <w:r>
+        <w:rPr>
+          <w:rFonts w:ascii="Consolas" w:eastAsia="Times New Roman" w:hAnsi="Consolas" w:cs="Consolas"/>
+          <w:color w:val="CE9178"/>
+          <w:sz w:val="21"/>
+          <w:szCs w:val="21"/>
+        </w:rPr>
+        <w:t>navbar</w:t>
+      </w:r>
+      <w:proofErr w:type="spellEnd"/>
+      <w:r>
+        <w:rPr>
+          <w:rFonts w:ascii="Consolas" w:eastAsia="Times New Roman" w:hAnsi="Consolas" w:cs="Consolas"/>
+          <w:color w:val="CE9178"/>
+          <w:sz w:val="21"/>
+          <w:szCs w:val="21"/>
+        </w:rPr>
+        <w:t> </w:t>
+      </w:r>
+      <w:proofErr w:type="spellStart"/>
+      <w:r>
+        <w:rPr>
+          <w:rFonts w:ascii="Consolas" w:eastAsia="Times New Roman" w:hAnsi="Consolas" w:cs="Consolas"/>
+          <w:color w:val="CE9178"/>
+          <w:sz w:val="21"/>
+          <w:szCs w:val="21"/>
+        </w:rPr>
+        <w:t>navbar</w:t>
+      </w:r>
+      <w:proofErr w:type="spellEnd"/>
+      <w:r>
+        <w:rPr>
+          <w:rFonts w:ascii="Consolas" w:eastAsia="Times New Roman" w:hAnsi="Consolas" w:cs="Consolas"/>
+          <w:color w:val="CE9178"/>
+          <w:sz w:val="21"/>
+          <w:szCs w:val="21"/>
+        </w:rPr>
+        <w:t>-expand-</w:t>
+      </w:r>
+      <w:proofErr w:type="spellStart"/>
+      <w:r>
+        <w:rPr>
+          <w:rFonts w:ascii="Consolas" w:eastAsia="Times New Roman" w:hAnsi="Consolas" w:cs="Consolas"/>
+          <w:color w:val="CE9178"/>
+          <w:sz w:val="21"/>
+          <w:szCs w:val="21"/>
+        </w:rPr>
+        <w:t>lg</w:t>
+      </w:r>
+      <w:proofErr w:type="spellEnd"/>
+      <w:r>
+        <w:rPr>
+          <w:rFonts w:ascii="Consolas" w:eastAsia="Times New Roman" w:hAnsi="Consolas" w:cs="Consolas"/>
+          <w:color w:val="CE9178"/>
+          <w:sz w:val="21"/>
+          <w:szCs w:val="21"/>
+        </w:rPr>
+        <w:t> </w:t>
+      </w:r>
+      <w:proofErr w:type="spellStart"/>
+      <w:r>
+        <w:rPr>
+          <w:rFonts w:ascii="Consolas" w:eastAsia="Times New Roman" w:hAnsi="Consolas" w:cs="Consolas"/>
+          <w:color w:val="CE9178"/>
+          <w:sz w:val="21"/>
+          <w:szCs w:val="21"/>
+        </w:rPr>
+        <w:t>navbar</w:t>
+      </w:r>
+      <w:proofErr w:type="spellEnd"/>
+      <w:r>
+        <w:rPr>
+          <w:rFonts w:ascii="Consolas" w:eastAsia="Times New Roman" w:hAnsi="Consolas" w:cs="Consolas"/>
+          <w:color w:val="CE9178"/>
+          <w:sz w:val="21"/>
+          <w:szCs w:val="21"/>
+        </w:rPr>
+        <w:t>-dark </w:t>
+      </w:r>
+      <w:proofErr w:type="spellStart"/>
+      <w:r>
+        <w:rPr>
+          <w:rFonts w:ascii="Consolas" w:eastAsia="Times New Roman" w:hAnsi="Consolas" w:cs="Consolas"/>
+          <w:color w:val="CE9178"/>
+          <w:sz w:val="21"/>
+          <w:szCs w:val="21"/>
+        </w:rPr>
+        <w:t>bg</w:t>
+      </w:r>
+      <w:proofErr w:type="spellEnd"/>
+      <w:r>
+        <w:rPr>
+          <w:rFonts w:ascii="Consolas" w:eastAsia="Times New Roman" w:hAnsi="Consolas" w:cs="Consolas"/>
+          <w:color w:val="CE9178"/>
+          <w:sz w:val="21"/>
+          <w:szCs w:val="21"/>
+        </w:rPr>
+        <w:t>-dark"</w:t>
       </w:r>
       <w:r>
         <w:rPr>
@@ -2637,7 +3007,47 @@
           <w:sz w:val="21"/>
           <w:szCs w:val="21"/>
         </w:rPr>
-        <w:t>"navbar-toggler-icon"</w:t>
+        <w:t>"</w:t>
+      </w:r>
+      <w:proofErr w:type="spellStart"/>
+      <w:r>
+        <w:rPr>
+          <w:rFonts w:ascii="Consolas" w:eastAsia="Times New Roman" w:hAnsi="Consolas" w:cs="Consolas"/>
+          <w:color w:val="CE9178"/>
+          <w:sz w:val="21"/>
+          <w:szCs w:val="21"/>
+        </w:rPr>
+        <w:t>navbar</w:t>
+      </w:r>
+      <w:proofErr w:type="spellEnd"/>
+      <w:r>
+        <w:rPr>
+          <w:rFonts w:ascii="Consolas" w:eastAsia="Times New Roman" w:hAnsi="Consolas" w:cs="Consolas"/>
+          <w:color w:val="CE9178"/>
+          <w:sz w:val="21"/>
+          <w:szCs w:val="21"/>
+        </w:rPr>
+        <w:t>-</w:t>
+      </w:r>
+      <w:proofErr w:type="spellStart"/>
+      <w:r>
+        <w:rPr>
+          <w:rFonts w:ascii="Consolas" w:eastAsia="Times New Roman" w:hAnsi="Consolas" w:cs="Consolas"/>
+          <w:color w:val="CE9178"/>
+          <w:sz w:val="21"/>
+          <w:szCs w:val="21"/>
+        </w:rPr>
+        <w:t>toggler</w:t>
+      </w:r>
+      <w:proofErr w:type="spellEnd"/>
+      <w:r>
+        <w:rPr>
+          <w:rFonts w:ascii="Consolas" w:eastAsia="Times New Roman" w:hAnsi="Consolas" w:cs="Consolas"/>
+          <w:color w:val="CE9178"/>
+          <w:sz w:val="21"/>
+          <w:szCs w:val="21"/>
+        </w:rPr>
+        <w:t>-icon"</w:t>
       </w:r>
       <w:r>
         <w:rPr>
@@ -2787,7 +3197,27 @@
           <w:sz w:val="21"/>
           <w:szCs w:val="21"/>
         </w:rPr>
-        <w:t>"navbar-brand"</w:t>
+        <w:t>"</w:t>
+      </w:r>
+      <w:proofErr w:type="spellStart"/>
+      <w:r>
+        <w:rPr>
+          <w:rFonts w:ascii="Consolas" w:eastAsia="Times New Roman" w:hAnsi="Consolas" w:cs="Consolas"/>
+          <w:color w:val="CE9178"/>
+          <w:sz w:val="21"/>
+          <w:szCs w:val="21"/>
+        </w:rPr>
+        <w:t>navbar</w:t>
+      </w:r>
+      <w:proofErr w:type="spellEnd"/>
+      <w:r>
+        <w:rPr>
+          <w:rFonts w:ascii="Consolas" w:eastAsia="Times New Roman" w:hAnsi="Consolas" w:cs="Consolas"/>
+          <w:color w:val="CE9178"/>
+          <w:sz w:val="21"/>
+          <w:szCs w:val="21"/>
+        </w:rPr>
+        <w:t>-brand"</w:t>
       </w:r>
       <w:r>
         <w:rPr>
@@ -2798,6 +3228,7 @@
         </w:rPr>
         <w:t> </w:t>
       </w:r>
+      <w:proofErr w:type="spellStart"/>
       <w:r>
         <w:rPr>
           <w:rFonts w:ascii="Consolas" w:eastAsia="Times New Roman" w:hAnsi="Consolas" w:cs="Consolas"/>
@@ -2807,6 +3238,7 @@
         </w:rPr>
         <w:t>href</w:t>
       </w:r>
+      <w:proofErr w:type="spellEnd"/>
       <w:r>
         <w:rPr>
           <w:rFonts w:ascii="Consolas" w:eastAsia="Times New Roman" w:hAnsi="Consolas" w:cs="Consolas"/>
@@ -3020,6 +3452,7 @@
         </w:rPr>
         <w:t>&lt;</w:t>
       </w:r>
+      <w:proofErr w:type="spellStart"/>
       <w:r>
         <w:rPr>
           <w:rFonts w:ascii="Consolas" w:eastAsia="Times New Roman" w:hAnsi="Consolas" w:cs="Consolas"/>
@@ -3029,6 +3462,7 @@
         </w:rPr>
         <w:t>ul</w:t>
       </w:r>
+      <w:proofErr w:type="spellEnd"/>
       <w:r>
         <w:rPr>
           <w:rFonts w:ascii="Consolas" w:eastAsia="Times New Roman" w:hAnsi="Consolas" w:cs="Consolas"/>
@@ -3063,7 +3497,47 @@
           <w:sz w:val="21"/>
           <w:szCs w:val="21"/>
         </w:rPr>
-        <w:t>"navbar-nav mr-auto mb-2 mb-lg-0"</w:t>
+        <w:t>"</w:t>
+      </w:r>
+      <w:proofErr w:type="spellStart"/>
+      <w:r>
+        <w:rPr>
+          <w:rFonts w:ascii="Consolas" w:eastAsia="Times New Roman" w:hAnsi="Consolas" w:cs="Consolas"/>
+          <w:color w:val="CE9178"/>
+          <w:sz w:val="21"/>
+          <w:szCs w:val="21"/>
+        </w:rPr>
+        <w:t>navbar-nav</w:t>
+      </w:r>
+      <w:proofErr w:type="spellEnd"/>
+      <w:r>
+        <w:rPr>
+          <w:rFonts w:ascii="Consolas" w:eastAsia="Times New Roman" w:hAnsi="Consolas" w:cs="Consolas"/>
+          <w:color w:val="CE9178"/>
+          <w:sz w:val="21"/>
+          <w:szCs w:val="21"/>
+        </w:rPr>
+        <w:t> </w:t>
+      </w:r>
+      <w:proofErr w:type="spellStart"/>
+      <w:r>
+        <w:rPr>
+          <w:rFonts w:ascii="Consolas" w:eastAsia="Times New Roman" w:hAnsi="Consolas" w:cs="Consolas"/>
+          <w:color w:val="CE9178"/>
+          <w:sz w:val="21"/>
+          <w:szCs w:val="21"/>
+        </w:rPr>
+        <w:t>mr</w:t>
+      </w:r>
+      <w:proofErr w:type="spellEnd"/>
+      <w:r>
+        <w:rPr>
+          <w:rFonts w:ascii="Consolas" w:eastAsia="Times New Roman" w:hAnsi="Consolas" w:cs="Consolas"/>
+          <w:color w:val="CE9178"/>
+          <w:sz w:val="21"/>
+          <w:szCs w:val="21"/>
+        </w:rPr>
+        <w:t>-auto mb-2 mb-lg-0"</w:t>
       </w:r>
       <w:r>
         <w:rPr>
@@ -3147,7 +3621,27 @@
           <w:sz w:val="21"/>
           <w:szCs w:val="21"/>
         </w:rPr>
-        <w:t>"nav-item"</w:t>
+        <w:t>"</w:t>
+      </w:r>
+      <w:proofErr w:type="spellStart"/>
+      <w:r>
+        <w:rPr>
+          <w:rFonts w:ascii="Consolas" w:eastAsia="Times New Roman" w:hAnsi="Consolas" w:cs="Consolas"/>
+          <w:color w:val="CE9178"/>
+          <w:sz w:val="21"/>
+          <w:szCs w:val="21"/>
+        </w:rPr>
+        <w:t>nav</w:t>
+      </w:r>
+      <w:proofErr w:type="spellEnd"/>
+      <w:r>
+        <w:rPr>
+          <w:rFonts w:ascii="Consolas" w:eastAsia="Times New Roman" w:hAnsi="Consolas" w:cs="Consolas"/>
+          <w:color w:val="CE9178"/>
+          <w:sz w:val="21"/>
+          <w:szCs w:val="21"/>
+        </w:rPr>
+        <w:t>-item"</w:t>
       </w:r>
       <w:r>
         <w:rPr>
@@ -3472,7 +3966,27 @@
           <w:sz w:val="21"/>
           <w:szCs w:val="21"/>
         </w:rPr>
-        <w:t>"nav-item"</w:t>
+        <w:t>"</w:t>
+      </w:r>
+      <w:proofErr w:type="spellStart"/>
+      <w:r>
+        <w:rPr>
+          <w:rFonts w:ascii="Consolas" w:eastAsia="Times New Roman" w:hAnsi="Consolas" w:cs="Consolas"/>
+          <w:color w:val="CE9178"/>
+          <w:sz w:val="21"/>
+          <w:szCs w:val="21"/>
+        </w:rPr>
+        <w:t>nav</w:t>
+      </w:r>
+      <w:proofErr w:type="spellEnd"/>
+      <w:r>
+        <w:rPr>
+          <w:rFonts w:ascii="Consolas" w:eastAsia="Times New Roman" w:hAnsi="Consolas" w:cs="Consolas"/>
+          <w:color w:val="CE9178"/>
+          <w:sz w:val="21"/>
+          <w:szCs w:val="21"/>
+        </w:rPr>
+        <w:t>-item"</w:t>
       </w:r>
       <w:r>
         <w:rPr>
@@ -3796,7 +4310,27 @@
           <w:sz w:val="21"/>
           <w:szCs w:val="21"/>
         </w:rPr>
-        <w:t>"nav-item"</w:t>
+        <w:t>"</w:t>
+      </w:r>
+      <w:proofErr w:type="spellStart"/>
+      <w:r>
+        <w:rPr>
+          <w:rFonts w:ascii="Consolas" w:eastAsia="Times New Roman" w:hAnsi="Consolas" w:cs="Consolas"/>
+          <w:color w:val="CE9178"/>
+          <w:sz w:val="21"/>
+          <w:szCs w:val="21"/>
+        </w:rPr>
+        <w:t>nav</w:t>
+      </w:r>
+      <w:proofErr w:type="spellEnd"/>
+      <w:r>
+        <w:rPr>
+          <w:rFonts w:ascii="Consolas" w:eastAsia="Times New Roman" w:hAnsi="Consolas" w:cs="Consolas"/>
+          <w:color w:val="CE9178"/>
+          <w:sz w:val="21"/>
+          <w:szCs w:val="21"/>
+        </w:rPr>
+        <w:t>-item"</w:t>
       </w:r>
       <w:r>
         <w:rPr>
@@ -4077,6 +4611,7 @@
         </w:rPr>
         <w:t>&lt;/</w:t>
       </w:r>
+      <w:proofErr w:type="spellStart"/>
       <w:r>
         <w:rPr>
           <w:rFonts w:ascii="Consolas" w:eastAsia="Times New Roman" w:hAnsi="Consolas" w:cs="Consolas"/>
@@ -4086,6 +4621,7 @@
         </w:rPr>
         <w:t>ul</w:t>
       </w:r>
+      <w:proofErr w:type="spellEnd"/>
       <w:r>
         <w:rPr>
           <w:rFonts w:ascii="Consolas" w:eastAsia="Times New Roman" w:hAnsi="Consolas" w:cs="Consolas"/>
@@ -4212,6 +4748,7 @@
         </w:rPr>
         <w:t>&lt;/</w:t>
       </w:r>
+      <w:proofErr w:type="spellStart"/>
       <w:r>
         <w:rPr>
           <w:rFonts w:ascii="Consolas" w:eastAsia="Times New Roman" w:hAnsi="Consolas" w:cs="Consolas"/>
@@ -4221,6 +4758,7 @@
         </w:rPr>
         <w:t>nav</w:t>
       </w:r>
+      <w:proofErr w:type="spellEnd"/>
       <w:r>
         <w:rPr>
           <w:rFonts w:ascii="Consolas" w:eastAsia="Times New Roman" w:hAnsi="Consolas" w:cs="Consolas"/>
@@ -4291,7 +4829,23 @@
     <w:p/>
     <w:p>
       <w:r>
-        <w:t>Till now, we have just replaced the links with our links. But it causes a refresh. We need to replace the href with routerLink so that navigation happens without any refresh.</w:t>
+        <w:t xml:space="preserve">Till now, we have just replaced the links with our links. But it causes a refresh. We need to replace the </w:t>
+      </w:r>
+      <w:proofErr w:type="spellStart"/>
+      <w:r>
+        <w:t>href</w:t>
+      </w:r>
+      <w:proofErr w:type="spellEnd"/>
+      <w:r>
+        <w:t xml:space="preserve"> with </w:t>
+      </w:r>
+      <w:proofErr w:type="spellStart"/>
+      <w:r>
+        <w:t>routerLink</w:t>
+      </w:r>
+      <w:proofErr w:type="spellEnd"/>
+      <w:r>
+        <w:t xml:space="preserve"> so that navigation happens without any refresh.</w:t>
       </w:r>
     </w:p>
     <w:p>
@@ -4312,7 +4866,27 @@
           <w:sz w:val="21"/>
           <w:szCs w:val="21"/>
         </w:rPr>
-        <w:t>[routerLink]</w:t>
+        <w:t>[</w:t>
+      </w:r>
+      <w:proofErr w:type="spellStart"/>
+      <w:r>
+        <w:rPr>
+          <w:rFonts w:ascii="Consolas" w:eastAsia="Times New Roman" w:hAnsi="Consolas" w:cs="Consolas"/>
+          <w:color w:val="9CDCFE"/>
+          <w:sz w:val="21"/>
+          <w:szCs w:val="21"/>
+        </w:rPr>
+        <w:t>routerLink</w:t>
+      </w:r>
+      <w:proofErr w:type="spellEnd"/>
+      <w:r>
+        <w:rPr>
+          <w:rFonts w:ascii="Consolas" w:eastAsia="Times New Roman" w:hAnsi="Consolas" w:cs="Consolas"/>
+          <w:color w:val="9CDCFE"/>
+          <w:sz w:val="21"/>
+          <w:szCs w:val="21"/>
+        </w:rPr>
+        <w:t>]</w:t>
       </w:r>
       <w:r>
         <w:rPr>
@@ -4352,7 +4926,27 @@
           <w:sz w:val="21"/>
           <w:szCs w:val="21"/>
         </w:rPr>
-        <w:t>[routerLink]</w:t>
+        <w:t>[</w:t>
+      </w:r>
+      <w:proofErr w:type="spellStart"/>
+      <w:r>
+        <w:rPr>
+          <w:rFonts w:ascii="Consolas" w:eastAsia="Times New Roman" w:hAnsi="Consolas" w:cs="Consolas"/>
+          <w:color w:val="9CDCFE"/>
+          <w:sz w:val="21"/>
+          <w:szCs w:val="21"/>
+        </w:rPr>
+        <w:t>routerLink</w:t>
+      </w:r>
+      <w:proofErr w:type="spellEnd"/>
+      <w:r>
+        <w:rPr>
+          <w:rFonts w:ascii="Consolas" w:eastAsia="Times New Roman" w:hAnsi="Consolas" w:cs="Consolas"/>
+          <w:color w:val="9CDCFE"/>
+          <w:sz w:val="21"/>
+          <w:szCs w:val="21"/>
+        </w:rPr>
+        <w:t>]</w:t>
       </w:r>
       <w:r>
         <w:rPr>
@@ -4392,7 +4986,27 @@
           <w:sz w:val="21"/>
           <w:szCs w:val="21"/>
         </w:rPr>
-        <w:t>[routerLink]</w:t>
+        <w:t>[</w:t>
+      </w:r>
+      <w:proofErr w:type="spellStart"/>
+      <w:r>
+        <w:rPr>
+          <w:rFonts w:ascii="Consolas" w:eastAsia="Times New Roman" w:hAnsi="Consolas" w:cs="Consolas"/>
+          <w:color w:val="9CDCFE"/>
+          <w:sz w:val="21"/>
+          <w:szCs w:val="21"/>
+        </w:rPr>
+        <w:t>routerLink</w:t>
+      </w:r>
+      <w:proofErr w:type="spellEnd"/>
+      <w:r>
+        <w:rPr>
+          <w:rFonts w:ascii="Consolas" w:eastAsia="Times New Roman" w:hAnsi="Consolas" w:cs="Consolas"/>
+          <w:color w:val="9CDCFE"/>
+          <w:sz w:val="21"/>
+          <w:szCs w:val="21"/>
+        </w:rPr>
+        <w:t>]</w:t>
       </w:r>
       <w:r>
         <w:rPr>
@@ -4432,7 +5046,27 @@
           <w:sz w:val="21"/>
           <w:szCs w:val="21"/>
         </w:rPr>
-        <w:t>[routerLink]</w:t>
+        <w:t>[</w:t>
+      </w:r>
+      <w:proofErr w:type="spellStart"/>
+      <w:r>
+        <w:rPr>
+          <w:rFonts w:ascii="Consolas" w:eastAsia="Times New Roman" w:hAnsi="Consolas" w:cs="Consolas"/>
+          <w:color w:val="9CDCFE"/>
+          <w:sz w:val="21"/>
+          <w:szCs w:val="21"/>
+        </w:rPr>
+        <w:t>routerLink</w:t>
+      </w:r>
+      <w:proofErr w:type="spellEnd"/>
+      <w:r>
+        <w:rPr>
+          <w:rFonts w:ascii="Consolas" w:eastAsia="Times New Roman" w:hAnsi="Consolas" w:cs="Consolas"/>
+          <w:color w:val="9CDCFE"/>
+          <w:sz w:val="21"/>
+          <w:szCs w:val="21"/>
+        </w:rPr>
+        <w:t>]</w:t>
       </w:r>
       <w:r>
         <w:rPr>
@@ -4467,7 +5101,31 @@
         <w:t xml:space="preserve"> </w:t>
       </w:r>
       <w:r>
-        <w:t xml:space="preserve"> Also remove active css classes from the nav items. Also keep the nav-branding as DBTP. The final html should look like</w:t>
+        <w:t xml:space="preserve"> Also remove active </w:t>
+      </w:r>
+      <w:proofErr w:type="spellStart"/>
+      <w:r>
+        <w:t>css</w:t>
+      </w:r>
+      <w:proofErr w:type="spellEnd"/>
+      <w:r>
+        <w:t xml:space="preserve"> classes from the </w:t>
+      </w:r>
+      <w:proofErr w:type="spellStart"/>
+      <w:r>
+        <w:t>nav</w:t>
+      </w:r>
+      <w:proofErr w:type="spellEnd"/>
+      <w:r>
+        <w:t xml:space="preserve"> items. Also keep the </w:t>
+      </w:r>
+      <w:proofErr w:type="spellStart"/>
+      <w:r>
+        <w:t>nav</w:t>
+      </w:r>
+      <w:proofErr w:type="spellEnd"/>
+      <w:r>
+        <w:t>-branding as DBTP. The final html should look like</w:t>
       </w:r>
     </w:p>
     <w:p>
@@ -4490,6 +5148,7 @@
         </w:rPr>
         <w:t>&lt;</w:t>
       </w:r>
+      <w:proofErr w:type="spellStart"/>
       <w:r>
         <w:rPr>
           <w:rFonts w:ascii="Consolas" w:eastAsia="Times New Roman" w:hAnsi="Consolas" w:cs="Consolas"/>
@@ -4499,6 +5158,7 @@
         </w:rPr>
         <w:t>nav</w:t>
       </w:r>
+      <w:proofErr w:type="spellEnd"/>
       <w:r>
         <w:rPr>
           <w:rFonts w:ascii="Consolas" w:eastAsia="Times New Roman" w:hAnsi="Consolas" w:cs="Consolas"/>
@@ -4533,7 +5193,107 @@
           <w:sz w:val="21"/>
           <w:szCs w:val="21"/>
         </w:rPr>
-        <w:t>"navbar navbar-expand-lg navbar-dark bg-dark"</w:t>
+        <w:t>"</w:t>
+      </w:r>
+      <w:proofErr w:type="spellStart"/>
+      <w:r>
+        <w:rPr>
+          <w:rFonts w:ascii="Consolas" w:eastAsia="Times New Roman" w:hAnsi="Consolas" w:cs="Consolas"/>
+          <w:color w:val="CE9178"/>
+          <w:sz w:val="21"/>
+          <w:szCs w:val="21"/>
+        </w:rPr>
+        <w:t>navbar</w:t>
+      </w:r>
+      <w:proofErr w:type="spellEnd"/>
+      <w:r>
+        <w:rPr>
+          <w:rFonts w:ascii="Consolas" w:eastAsia="Times New Roman" w:hAnsi="Consolas" w:cs="Consolas"/>
+          <w:color w:val="CE9178"/>
+          <w:sz w:val="21"/>
+          <w:szCs w:val="21"/>
+        </w:rPr>
+        <w:t> </w:t>
+      </w:r>
+      <w:proofErr w:type="spellStart"/>
+      <w:r>
+        <w:rPr>
+          <w:rFonts w:ascii="Consolas" w:eastAsia="Times New Roman" w:hAnsi="Consolas" w:cs="Consolas"/>
+          <w:color w:val="CE9178"/>
+          <w:sz w:val="21"/>
+          <w:szCs w:val="21"/>
+        </w:rPr>
+        <w:t>navbar</w:t>
+      </w:r>
+      <w:proofErr w:type="spellEnd"/>
+      <w:r>
+        <w:rPr>
+          <w:rFonts w:ascii="Consolas" w:eastAsia="Times New Roman" w:hAnsi="Consolas" w:cs="Consolas"/>
+          <w:color w:val="CE9178"/>
+          <w:sz w:val="21"/>
+          <w:szCs w:val="21"/>
+        </w:rPr>
+        <w:t>-expand-</w:t>
+      </w:r>
+      <w:proofErr w:type="spellStart"/>
+      <w:r>
+        <w:rPr>
+          <w:rFonts w:ascii="Consolas" w:eastAsia="Times New Roman" w:hAnsi="Consolas" w:cs="Consolas"/>
+          <w:color w:val="CE9178"/>
+          <w:sz w:val="21"/>
+          <w:szCs w:val="21"/>
+        </w:rPr>
+        <w:t>lg</w:t>
+      </w:r>
+      <w:proofErr w:type="spellEnd"/>
+      <w:r>
+        <w:rPr>
+          <w:rFonts w:ascii="Consolas" w:eastAsia="Times New Roman" w:hAnsi="Consolas" w:cs="Consolas"/>
+          <w:color w:val="CE9178"/>
+          <w:sz w:val="21"/>
+          <w:szCs w:val="21"/>
+        </w:rPr>
+        <w:t> </w:t>
+      </w:r>
+      <w:proofErr w:type="spellStart"/>
+      <w:r>
+        <w:rPr>
+          <w:rFonts w:ascii="Consolas" w:eastAsia="Times New Roman" w:hAnsi="Consolas" w:cs="Consolas"/>
+          <w:color w:val="CE9178"/>
+          <w:sz w:val="21"/>
+          <w:szCs w:val="21"/>
+        </w:rPr>
+        <w:t>navbar</w:t>
+      </w:r>
+      <w:proofErr w:type="spellEnd"/>
+      <w:r>
+        <w:rPr>
+          <w:rFonts w:ascii="Consolas" w:eastAsia="Times New Roman" w:hAnsi="Consolas" w:cs="Consolas"/>
+          <w:color w:val="CE9178"/>
+          <w:sz w:val="21"/>
+          <w:szCs w:val="21"/>
+        </w:rPr>
+        <w:t>-dark </w:t>
+      </w:r>
+      <w:proofErr w:type="spellStart"/>
+      <w:r>
+        <w:rPr>
+          <w:rFonts w:ascii="Consolas" w:eastAsia="Times New Roman" w:hAnsi="Consolas" w:cs="Consolas"/>
+          <w:color w:val="CE9178"/>
+          <w:sz w:val="21"/>
+          <w:szCs w:val="21"/>
+        </w:rPr>
+        <w:t>bg</w:t>
+      </w:r>
+      <w:proofErr w:type="spellEnd"/>
+      <w:r>
+        <w:rPr>
+          <w:rFonts w:ascii="Consolas" w:eastAsia="Times New Roman" w:hAnsi="Consolas" w:cs="Consolas"/>
+          <w:color w:val="CE9178"/>
+          <w:sz w:val="21"/>
+          <w:szCs w:val="21"/>
+        </w:rPr>
+        <w:t>-dark"</w:t>
       </w:r>
       <w:r>
         <w:rPr>
@@ -5013,7 +5773,47 @@
           <w:sz w:val="21"/>
           <w:szCs w:val="21"/>
         </w:rPr>
-        <w:t>"navbar-toggler-icon"</w:t>
+        <w:t>"</w:t>
+      </w:r>
+      <w:proofErr w:type="spellStart"/>
+      <w:r>
+        <w:rPr>
+          <w:rFonts w:ascii="Consolas" w:eastAsia="Times New Roman" w:hAnsi="Consolas" w:cs="Consolas"/>
+          <w:color w:val="CE9178"/>
+          <w:sz w:val="21"/>
+          <w:szCs w:val="21"/>
+        </w:rPr>
+        <w:t>navbar</w:t>
+      </w:r>
+      <w:proofErr w:type="spellEnd"/>
+      <w:r>
+        <w:rPr>
+          <w:rFonts w:ascii="Consolas" w:eastAsia="Times New Roman" w:hAnsi="Consolas" w:cs="Consolas"/>
+          <w:color w:val="CE9178"/>
+          <w:sz w:val="21"/>
+          <w:szCs w:val="21"/>
+        </w:rPr>
+        <w:t>-</w:t>
+      </w:r>
+      <w:proofErr w:type="spellStart"/>
+      <w:r>
+        <w:rPr>
+          <w:rFonts w:ascii="Consolas" w:eastAsia="Times New Roman" w:hAnsi="Consolas" w:cs="Consolas"/>
+          <w:color w:val="CE9178"/>
+          <w:sz w:val="21"/>
+          <w:szCs w:val="21"/>
+        </w:rPr>
+        <w:t>toggler</w:t>
+      </w:r>
+      <w:proofErr w:type="spellEnd"/>
+      <w:r>
+        <w:rPr>
+          <w:rFonts w:ascii="Consolas" w:eastAsia="Times New Roman" w:hAnsi="Consolas" w:cs="Consolas"/>
+          <w:color w:val="CE9178"/>
+          <w:sz w:val="21"/>
+          <w:szCs w:val="21"/>
+        </w:rPr>
+        <w:t>-icon"</w:t>
       </w:r>
       <w:r>
         <w:rPr>
@@ -5163,7 +5963,27 @@
           <w:sz w:val="21"/>
           <w:szCs w:val="21"/>
         </w:rPr>
-        <w:t>"navbar-brand"</w:t>
+        <w:t>"</w:t>
+      </w:r>
+      <w:proofErr w:type="spellStart"/>
+      <w:r>
+        <w:rPr>
+          <w:rFonts w:ascii="Consolas" w:eastAsia="Times New Roman" w:hAnsi="Consolas" w:cs="Consolas"/>
+          <w:color w:val="CE9178"/>
+          <w:sz w:val="21"/>
+          <w:szCs w:val="21"/>
+        </w:rPr>
+        <w:t>navbar</w:t>
+      </w:r>
+      <w:proofErr w:type="spellEnd"/>
+      <w:r>
+        <w:rPr>
+          <w:rFonts w:ascii="Consolas" w:eastAsia="Times New Roman" w:hAnsi="Consolas" w:cs="Consolas"/>
+          <w:color w:val="CE9178"/>
+          <w:sz w:val="21"/>
+          <w:szCs w:val="21"/>
+        </w:rPr>
+        <w:t>-brand"</w:t>
       </w:r>
       <w:r>
         <w:rPr>
@@ -5181,7 +6001,27 @@
           <w:sz w:val="21"/>
           <w:szCs w:val="21"/>
         </w:rPr>
-        <w:t>[routerLink]</w:t>
+        <w:t>[</w:t>
+      </w:r>
+      <w:proofErr w:type="spellStart"/>
+      <w:r>
+        <w:rPr>
+          <w:rFonts w:ascii="Consolas" w:eastAsia="Times New Roman" w:hAnsi="Consolas" w:cs="Consolas"/>
+          <w:color w:val="9CDCFE"/>
+          <w:sz w:val="21"/>
+          <w:szCs w:val="21"/>
+        </w:rPr>
+        <w:t>routerLink</w:t>
+      </w:r>
+      <w:proofErr w:type="spellEnd"/>
+      <w:r>
+        <w:rPr>
+          <w:rFonts w:ascii="Consolas" w:eastAsia="Times New Roman" w:hAnsi="Consolas" w:cs="Consolas"/>
+          <w:color w:val="9CDCFE"/>
+          <w:sz w:val="21"/>
+          <w:szCs w:val="21"/>
+        </w:rPr>
+        <w:t>]</w:t>
       </w:r>
       <w:r>
         <w:rPr>
@@ -5396,6 +6236,7 @@
         </w:rPr>
         <w:t>&lt;</w:t>
       </w:r>
+      <w:proofErr w:type="spellStart"/>
       <w:r>
         <w:rPr>
           <w:rFonts w:ascii="Consolas" w:eastAsia="Times New Roman" w:hAnsi="Consolas" w:cs="Consolas"/>
@@ -5405,6 +6246,7 @@
         </w:rPr>
         <w:t>ul</w:t>
       </w:r>
+      <w:proofErr w:type="spellEnd"/>
       <w:r>
         <w:rPr>
           <w:rFonts w:ascii="Consolas" w:eastAsia="Times New Roman" w:hAnsi="Consolas" w:cs="Consolas"/>
@@ -5439,7 +6281,47 @@
           <w:sz w:val="21"/>
           <w:szCs w:val="21"/>
         </w:rPr>
-        <w:t>"navbar-nav mr-auto mb-2 mb-lg-0"</w:t>
+        <w:t>"</w:t>
+      </w:r>
+      <w:proofErr w:type="spellStart"/>
+      <w:r>
+        <w:rPr>
+          <w:rFonts w:ascii="Consolas" w:eastAsia="Times New Roman" w:hAnsi="Consolas" w:cs="Consolas"/>
+          <w:color w:val="CE9178"/>
+          <w:sz w:val="21"/>
+          <w:szCs w:val="21"/>
+        </w:rPr>
+        <w:t>navbar-nav</w:t>
+      </w:r>
+      <w:proofErr w:type="spellEnd"/>
+      <w:r>
+        <w:rPr>
+          <w:rFonts w:ascii="Consolas" w:eastAsia="Times New Roman" w:hAnsi="Consolas" w:cs="Consolas"/>
+          <w:color w:val="CE9178"/>
+          <w:sz w:val="21"/>
+          <w:szCs w:val="21"/>
+        </w:rPr>
+        <w:t> </w:t>
+      </w:r>
+      <w:proofErr w:type="spellStart"/>
+      <w:r>
+        <w:rPr>
+          <w:rFonts w:ascii="Consolas" w:eastAsia="Times New Roman" w:hAnsi="Consolas" w:cs="Consolas"/>
+          <w:color w:val="CE9178"/>
+          <w:sz w:val="21"/>
+          <w:szCs w:val="21"/>
+        </w:rPr>
+        <w:t>mr</w:t>
+      </w:r>
+      <w:proofErr w:type="spellEnd"/>
+      <w:r>
+        <w:rPr>
+          <w:rFonts w:ascii="Consolas" w:eastAsia="Times New Roman" w:hAnsi="Consolas" w:cs="Consolas"/>
+          <w:color w:val="CE9178"/>
+          <w:sz w:val="21"/>
+          <w:szCs w:val="21"/>
+        </w:rPr>
+        <w:t>-auto mb-2 mb-lg-0"</w:t>
       </w:r>
       <w:r>
         <w:rPr>
@@ -5523,7 +6405,27 @@
           <w:sz w:val="21"/>
           <w:szCs w:val="21"/>
         </w:rPr>
-        <w:t>"nav-item"</w:t>
+        <w:t>"</w:t>
+      </w:r>
+      <w:proofErr w:type="spellStart"/>
+      <w:r>
+        <w:rPr>
+          <w:rFonts w:ascii="Consolas" w:eastAsia="Times New Roman" w:hAnsi="Consolas" w:cs="Consolas"/>
+          <w:color w:val="CE9178"/>
+          <w:sz w:val="21"/>
+          <w:szCs w:val="21"/>
+        </w:rPr>
+        <w:t>nav</w:t>
+      </w:r>
+      <w:proofErr w:type="spellEnd"/>
+      <w:r>
+        <w:rPr>
+          <w:rFonts w:ascii="Consolas" w:eastAsia="Times New Roman" w:hAnsi="Consolas" w:cs="Consolas"/>
+          <w:color w:val="CE9178"/>
+          <w:sz w:val="21"/>
+          <w:szCs w:val="21"/>
+        </w:rPr>
+        <w:t>-item"</w:t>
       </w:r>
       <w:r>
         <w:rPr>
@@ -5848,7 +6750,27 @@
           <w:sz w:val="21"/>
           <w:szCs w:val="21"/>
         </w:rPr>
-        <w:t>"nav-item"</w:t>
+        <w:t>"</w:t>
+      </w:r>
+      <w:proofErr w:type="spellStart"/>
+      <w:r>
+        <w:rPr>
+          <w:rFonts w:ascii="Consolas" w:eastAsia="Times New Roman" w:hAnsi="Consolas" w:cs="Consolas"/>
+          <w:color w:val="CE9178"/>
+          <w:sz w:val="21"/>
+          <w:szCs w:val="21"/>
+        </w:rPr>
+        <w:t>nav</w:t>
+      </w:r>
+      <w:proofErr w:type="spellEnd"/>
+      <w:r>
+        <w:rPr>
+          <w:rFonts w:ascii="Consolas" w:eastAsia="Times New Roman" w:hAnsi="Consolas" w:cs="Consolas"/>
+          <w:color w:val="CE9178"/>
+          <w:sz w:val="21"/>
+          <w:szCs w:val="21"/>
+        </w:rPr>
+        <w:t>-item"</w:t>
       </w:r>
       <w:r>
         <w:rPr>
@@ -6172,7 +7094,27 @@
           <w:sz w:val="21"/>
           <w:szCs w:val="21"/>
         </w:rPr>
-        <w:t>"nav-item"</w:t>
+        <w:t>"</w:t>
+      </w:r>
+      <w:proofErr w:type="spellStart"/>
+      <w:r>
+        <w:rPr>
+          <w:rFonts w:ascii="Consolas" w:eastAsia="Times New Roman" w:hAnsi="Consolas" w:cs="Consolas"/>
+          <w:color w:val="CE9178"/>
+          <w:sz w:val="21"/>
+          <w:szCs w:val="21"/>
+        </w:rPr>
+        <w:t>nav</w:t>
+      </w:r>
+      <w:proofErr w:type="spellEnd"/>
+      <w:r>
+        <w:rPr>
+          <w:rFonts w:ascii="Consolas" w:eastAsia="Times New Roman" w:hAnsi="Consolas" w:cs="Consolas"/>
+          <w:color w:val="CE9178"/>
+          <w:sz w:val="21"/>
+          <w:szCs w:val="21"/>
+        </w:rPr>
+        <w:t>-item"</w:t>
       </w:r>
       <w:r>
         <w:rPr>
@@ -6453,6 +7395,7 @@
         </w:rPr>
         <w:t>&lt;/</w:t>
       </w:r>
+      <w:proofErr w:type="spellStart"/>
       <w:r>
         <w:rPr>
           <w:rFonts w:ascii="Consolas" w:eastAsia="Times New Roman" w:hAnsi="Consolas" w:cs="Consolas"/>
@@ -6462,6 +7405,7 @@
         </w:rPr>
         <w:t>ul</w:t>
       </w:r>
+      <w:proofErr w:type="spellEnd"/>
       <w:r>
         <w:rPr>
           <w:rFonts w:ascii="Consolas" w:eastAsia="Times New Roman" w:hAnsi="Consolas" w:cs="Consolas"/>
@@ -6588,6 +7532,7 @@
         </w:rPr>
         <w:t>&lt;/</w:t>
       </w:r>
+      <w:proofErr w:type="spellStart"/>
       <w:r>
         <w:rPr>
           <w:rFonts w:ascii="Consolas" w:eastAsia="Times New Roman" w:hAnsi="Consolas" w:cs="Consolas"/>
@@ -6597,6 +7542,7 @@
         </w:rPr>
         <w:t>nav</w:t>
       </w:r>
+      <w:proofErr w:type="spellEnd"/>
       <w:r>
         <w:rPr>
           <w:rFonts w:ascii="Consolas" w:eastAsia="Times New Roman" w:hAnsi="Consolas" w:cs="Consolas"/>
@@ -6797,8 +7743,19 @@
           <w:sz w:val="21"/>
           <w:szCs w:val="21"/>
         </w:rPr>
-        <w:t> { </w:t>
-      </w:r>
+        <w:t> </w:t>
+      </w:r>
+      <w:proofErr w:type="gramStart"/>
+      <w:r>
+        <w:rPr>
+          <w:rFonts w:ascii="Consolas" w:eastAsia="Times New Roman" w:hAnsi="Consolas" w:cs="Consolas"/>
+          <w:color w:val="D4D4D4"/>
+          <w:sz w:val="21"/>
+          <w:szCs w:val="21"/>
+        </w:rPr>
+        <w:t>{ </w:t>
+      </w:r>
+      <w:proofErr w:type="spellStart"/>
       <w:r>
         <w:rPr>
           <w:rFonts w:ascii="Consolas" w:eastAsia="Times New Roman" w:hAnsi="Consolas" w:cs="Consolas"/>
@@ -6808,6 +7765,7 @@
         </w:rPr>
         <w:t>FormsModule</w:t>
       </w:r>
+      <w:proofErr w:type="gramEnd"/>
       <w:r>
         <w:rPr>
           <w:rFonts w:ascii="Consolas" w:eastAsia="Times New Roman" w:hAnsi="Consolas" w:cs="Consolas"/>
@@ -6826,6 +7784,7 @@
         </w:rPr>
         <w:t>ReactiveFormsModule</w:t>
       </w:r>
+      <w:proofErr w:type="spellEnd"/>
       <w:r>
         <w:rPr>
           <w:rFonts w:ascii="Consolas" w:eastAsia="Times New Roman" w:hAnsi="Consolas" w:cs="Consolas"/>
@@ -6932,6 +7891,7 @@
         </w:rPr>
         <w:t>    </w:t>
       </w:r>
+      <w:proofErr w:type="spellStart"/>
       <w:r>
         <w:rPr>
           <w:rFonts w:ascii="Consolas" w:eastAsia="Times New Roman" w:hAnsi="Consolas" w:cs="Consolas"/>
@@ -6941,6 +7901,7 @@
         </w:rPr>
         <w:t>BrowserModule</w:t>
       </w:r>
+      <w:proofErr w:type="spellEnd"/>
       <w:r>
         <w:rPr>
           <w:rFonts w:ascii="Consolas" w:eastAsia="Times New Roman" w:hAnsi="Consolas" w:cs="Consolas"/>
@@ -6971,6 +7932,7 @@
         </w:rPr>
         <w:t>    </w:t>
       </w:r>
+      <w:proofErr w:type="spellStart"/>
       <w:r>
         <w:rPr>
           <w:rFonts w:ascii="Consolas" w:eastAsia="Times New Roman" w:hAnsi="Consolas" w:cs="Consolas"/>
@@ -6980,6 +7942,7 @@
         </w:rPr>
         <w:t>AppRoutingModule</w:t>
       </w:r>
+      <w:proofErr w:type="spellEnd"/>
       <w:r>
         <w:rPr>
           <w:rFonts w:ascii="Consolas" w:eastAsia="Times New Roman" w:hAnsi="Consolas" w:cs="Consolas"/>
@@ -7010,6 +7973,7 @@
         </w:rPr>
         <w:t>    </w:t>
       </w:r>
+      <w:proofErr w:type="spellStart"/>
       <w:r>
         <w:rPr>
           <w:rFonts w:ascii="Consolas" w:eastAsia="Times New Roman" w:hAnsi="Consolas" w:cs="Consolas"/>
@@ -7019,6 +7983,7 @@
         </w:rPr>
         <w:t>FormsModule</w:t>
       </w:r>
+      <w:proofErr w:type="spellEnd"/>
       <w:r>
         <w:rPr>
           <w:rFonts w:ascii="Consolas" w:eastAsia="Times New Roman" w:hAnsi="Consolas" w:cs="Consolas"/>
@@ -7058,6 +8023,7 @@
         </w:rPr>
         <w:t>    </w:t>
       </w:r>
+      <w:proofErr w:type="spellStart"/>
       <w:r>
         <w:rPr>
           <w:rFonts w:ascii="Consolas" w:eastAsia="Times New Roman" w:hAnsi="Consolas" w:cs="Consolas"/>
@@ -7067,6 +8033,7 @@
         </w:rPr>
         <w:t>ReactiveFormsModule</w:t>
       </w:r>
+      <w:proofErr w:type="spellEnd"/>
       <w:r>
         <w:rPr>
           <w:rFonts w:ascii="Consolas" w:eastAsia="Times New Roman" w:hAnsi="Consolas" w:cs="Consolas"/>
@@ -7144,7 +8111,17 @@
           <w:sz w:val="21"/>
           <w:szCs w:val="21"/>
         </w:rPr>
-        <w:t> { </w:t>
+        <w:t> </w:t>
+      </w:r>
+      <w:proofErr w:type="gramStart"/>
+      <w:r>
+        <w:rPr>
+          <w:rFonts w:ascii="Consolas" w:eastAsia="Times New Roman" w:hAnsi="Consolas" w:cs="Consolas"/>
+          <w:color w:val="D4D4D4"/>
+          <w:sz w:val="21"/>
+          <w:szCs w:val="21"/>
+        </w:rPr>
+        <w:t>{ </w:t>
       </w:r>
       <w:r>
         <w:rPr>
@@ -7155,6 +8132,7 @@
         </w:rPr>
         <w:t>Component</w:t>
       </w:r>
+      <w:proofErr w:type="gramEnd"/>
       <w:r>
         <w:rPr>
           <w:rFonts w:ascii="Consolas" w:eastAsia="Times New Roman" w:hAnsi="Consolas" w:cs="Consolas"/>
@@ -7164,6 +8142,7 @@
         </w:rPr>
         <w:t>, </w:t>
       </w:r>
+      <w:proofErr w:type="spellStart"/>
       <w:r>
         <w:rPr>
           <w:rFonts w:ascii="Consolas" w:eastAsia="Times New Roman" w:hAnsi="Consolas" w:cs="Consolas"/>
@@ -7173,6 +8152,7 @@
         </w:rPr>
         <w:t>OnInit</w:t>
       </w:r>
+      <w:proofErr w:type="spellEnd"/>
       <w:r>
         <w:rPr>
           <w:rFonts w:ascii="Consolas" w:eastAsia="Times New Roman" w:hAnsi="Consolas" w:cs="Consolas"/>
@@ -7246,7 +8226,17 @@
           <w:sz w:val="21"/>
           <w:szCs w:val="21"/>
         </w:rPr>
-        <w:t> { </w:t>
+        <w:t> </w:t>
+      </w:r>
+      <w:proofErr w:type="gramStart"/>
+      <w:r>
+        <w:rPr>
+          <w:rFonts w:ascii="Consolas" w:eastAsia="Times New Roman" w:hAnsi="Consolas" w:cs="Consolas"/>
+          <w:color w:val="D4D4D4"/>
+          <w:sz w:val="21"/>
+          <w:szCs w:val="21"/>
+        </w:rPr>
+        <w:t>{ </w:t>
       </w:r>
       <w:r>
         <w:rPr>
@@ -7257,6 +8247,7 @@
         </w:rPr>
         <w:t>Router</w:t>
       </w:r>
+      <w:proofErr w:type="gramEnd"/>
       <w:r>
         <w:rPr>
           <w:rFonts w:ascii="Consolas" w:eastAsia="Times New Roman" w:hAnsi="Consolas" w:cs="Consolas"/>
@@ -7330,7 +8321,17 @@
           <w:sz w:val="21"/>
           <w:szCs w:val="21"/>
         </w:rPr>
-        <w:t> { </w:t>
+        <w:t> </w:t>
+      </w:r>
+      <w:proofErr w:type="gramStart"/>
+      <w:r>
+        <w:rPr>
+          <w:rFonts w:ascii="Consolas" w:eastAsia="Times New Roman" w:hAnsi="Consolas" w:cs="Consolas"/>
+          <w:color w:val="D4D4D4"/>
+          <w:sz w:val="21"/>
+          <w:szCs w:val="21"/>
+        </w:rPr>
+        <w:t>{ </w:t>
       </w:r>
       <w:r>
         <w:rPr>
@@ -7341,6 +8342,7 @@
         </w:rPr>
         <w:t>FormBuilder</w:t>
       </w:r>
+      <w:proofErr w:type="gramEnd"/>
       <w:r>
         <w:rPr>
           <w:rFonts w:ascii="Consolas" w:eastAsia="Times New Roman" w:hAnsi="Consolas" w:cs="Consolas"/>
@@ -7455,6 +8457,7 @@
         </w:rPr>
         <w:t>@</w:t>
       </w:r>
+      <w:proofErr w:type="gramStart"/>
       <w:r>
         <w:rPr>
           <w:rFonts w:ascii="Consolas" w:eastAsia="Times New Roman" w:hAnsi="Consolas" w:cs="Consolas"/>
@@ -7471,6 +8474,884 @@
           <w:sz w:val="21"/>
           <w:szCs w:val="21"/>
         </w:rPr>
+        <w:t>(</w:t>
+      </w:r>
+      <w:proofErr w:type="gramEnd"/>
+      <w:r>
+        <w:rPr>
+          <w:rFonts w:ascii="Consolas" w:eastAsia="Times New Roman" w:hAnsi="Consolas" w:cs="Consolas"/>
+          <w:color w:val="D4D4D4"/>
+          <w:sz w:val="21"/>
+          <w:szCs w:val="21"/>
+        </w:rPr>
+        <w:t>{</w:t>
+      </w:r>
+    </w:p>
+    <w:p>
+      <w:pPr>
+        <w:shd w:val="clear" w:color="auto" w:fill="1E1E1E"/>
+        <w:spacing w:after="0" w:line="285" w:lineRule="atLeast"/>
+        <w:rPr>
+          <w:rFonts w:ascii="Consolas" w:eastAsia="Times New Roman" w:hAnsi="Consolas" w:cs="Consolas"/>
+          <w:color w:val="D4D4D4"/>
+          <w:sz w:val="21"/>
+          <w:szCs w:val="21"/>
+        </w:rPr>
+      </w:pPr>
+      <w:r>
+        <w:rPr>
+          <w:rFonts w:ascii="Consolas" w:eastAsia="Times New Roman" w:hAnsi="Consolas" w:cs="Consolas"/>
+          <w:color w:val="D4D4D4"/>
+          <w:sz w:val="21"/>
+          <w:szCs w:val="21"/>
+        </w:rPr>
+        <w:t>  </w:t>
+      </w:r>
+      <w:r>
+        <w:rPr>
+          <w:rFonts w:ascii="Consolas" w:eastAsia="Times New Roman" w:hAnsi="Consolas" w:cs="Consolas"/>
+          <w:color w:val="9CDCFE"/>
+          <w:sz w:val="21"/>
+          <w:szCs w:val="21"/>
+        </w:rPr>
+        <w:t>selector:</w:t>
+      </w:r>
+      <w:r>
+        <w:rPr>
+          <w:rFonts w:ascii="Consolas" w:eastAsia="Times New Roman" w:hAnsi="Consolas" w:cs="Consolas"/>
+          <w:color w:val="D4D4D4"/>
+          <w:sz w:val="21"/>
+          <w:szCs w:val="21"/>
+        </w:rPr>
+        <w:t> </w:t>
+      </w:r>
+      <w:r>
+        <w:rPr>
+          <w:rFonts w:ascii="Consolas" w:eastAsia="Times New Roman" w:hAnsi="Consolas" w:cs="Consolas"/>
+          <w:color w:val="CE9178"/>
+          <w:sz w:val="21"/>
+          <w:szCs w:val="21"/>
+        </w:rPr>
+        <w:t>'app-register'</w:t>
+      </w:r>
+      <w:r>
+        <w:rPr>
+          <w:rFonts w:ascii="Consolas" w:eastAsia="Times New Roman" w:hAnsi="Consolas" w:cs="Consolas"/>
+          <w:color w:val="D4D4D4"/>
+          <w:sz w:val="21"/>
+          <w:szCs w:val="21"/>
+        </w:rPr>
+        <w:t>,</w:t>
+      </w:r>
+    </w:p>
+    <w:p>
+      <w:pPr>
+        <w:shd w:val="clear" w:color="auto" w:fill="1E1E1E"/>
+        <w:spacing w:after="0" w:line="285" w:lineRule="atLeast"/>
+        <w:rPr>
+          <w:rFonts w:ascii="Consolas" w:eastAsia="Times New Roman" w:hAnsi="Consolas" w:cs="Consolas"/>
+          <w:color w:val="D4D4D4"/>
+          <w:sz w:val="21"/>
+          <w:szCs w:val="21"/>
+        </w:rPr>
+      </w:pPr>
+      <w:r>
+        <w:rPr>
+          <w:rFonts w:ascii="Consolas" w:eastAsia="Times New Roman" w:hAnsi="Consolas" w:cs="Consolas"/>
+          <w:color w:val="D4D4D4"/>
+          <w:sz w:val="21"/>
+          <w:szCs w:val="21"/>
+        </w:rPr>
+        <w:t>  </w:t>
+      </w:r>
+      <w:proofErr w:type="spellStart"/>
+      <w:r>
+        <w:rPr>
+          <w:rFonts w:ascii="Consolas" w:eastAsia="Times New Roman" w:hAnsi="Consolas" w:cs="Consolas"/>
+          <w:color w:val="9CDCFE"/>
+          <w:sz w:val="21"/>
+          <w:szCs w:val="21"/>
+        </w:rPr>
+        <w:t>templateUrl</w:t>
+      </w:r>
+      <w:proofErr w:type="spellEnd"/>
+      <w:r>
+        <w:rPr>
+          <w:rFonts w:ascii="Consolas" w:eastAsia="Times New Roman" w:hAnsi="Consolas" w:cs="Consolas"/>
+          <w:color w:val="9CDCFE"/>
+          <w:sz w:val="21"/>
+          <w:szCs w:val="21"/>
+        </w:rPr>
+        <w:t>:</w:t>
+      </w:r>
+      <w:r>
+        <w:rPr>
+          <w:rFonts w:ascii="Consolas" w:eastAsia="Times New Roman" w:hAnsi="Consolas" w:cs="Consolas"/>
+          <w:color w:val="D4D4D4"/>
+          <w:sz w:val="21"/>
+          <w:szCs w:val="21"/>
+        </w:rPr>
+        <w:t> </w:t>
+      </w:r>
+      <w:r>
+        <w:rPr>
+          <w:rFonts w:ascii="Consolas" w:eastAsia="Times New Roman" w:hAnsi="Consolas" w:cs="Consolas"/>
+          <w:color w:val="CE9178"/>
+          <w:sz w:val="21"/>
+          <w:szCs w:val="21"/>
+        </w:rPr>
+        <w:t>'./register.component.html'</w:t>
+      </w:r>
+      <w:r>
+        <w:rPr>
+          <w:rFonts w:ascii="Consolas" w:eastAsia="Times New Roman" w:hAnsi="Consolas" w:cs="Consolas"/>
+          <w:color w:val="D4D4D4"/>
+          <w:sz w:val="21"/>
+          <w:szCs w:val="21"/>
+        </w:rPr>
+        <w:t>,</w:t>
+      </w:r>
+    </w:p>
+    <w:p>
+      <w:pPr>
+        <w:shd w:val="clear" w:color="auto" w:fill="1E1E1E"/>
+        <w:spacing w:after="0" w:line="285" w:lineRule="atLeast"/>
+        <w:rPr>
+          <w:rFonts w:ascii="Consolas" w:eastAsia="Times New Roman" w:hAnsi="Consolas" w:cs="Consolas"/>
+          <w:color w:val="D4D4D4"/>
+          <w:sz w:val="21"/>
+          <w:szCs w:val="21"/>
+        </w:rPr>
+      </w:pPr>
+      <w:r>
+        <w:rPr>
+          <w:rFonts w:ascii="Consolas" w:eastAsia="Times New Roman" w:hAnsi="Consolas" w:cs="Consolas"/>
+          <w:color w:val="D4D4D4"/>
+          <w:sz w:val="21"/>
+          <w:szCs w:val="21"/>
+        </w:rPr>
+        <w:t>  </w:t>
+      </w:r>
+      <w:proofErr w:type="spellStart"/>
+      <w:r>
+        <w:rPr>
+          <w:rFonts w:ascii="Consolas" w:eastAsia="Times New Roman" w:hAnsi="Consolas" w:cs="Consolas"/>
+          <w:color w:val="9CDCFE"/>
+          <w:sz w:val="21"/>
+          <w:szCs w:val="21"/>
+        </w:rPr>
+        <w:t>styleUrls</w:t>
+      </w:r>
+      <w:proofErr w:type="spellEnd"/>
+      <w:r>
+        <w:rPr>
+          <w:rFonts w:ascii="Consolas" w:eastAsia="Times New Roman" w:hAnsi="Consolas" w:cs="Consolas"/>
+          <w:color w:val="9CDCFE"/>
+          <w:sz w:val="21"/>
+          <w:szCs w:val="21"/>
+        </w:rPr>
+        <w:t>:</w:t>
+      </w:r>
+      <w:r>
+        <w:rPr>
+          <w:rFonts w:ascii="Consolas" w:eastAsia="Times New Roman" w:hAnsi="Consolas" w:cs="Consolas"/>
+          <w:color w:val="D4D4D4"/>
+          <w:sz w:val="21"/>
+          <w:szCs w:val="21"/>
+        </w:rPr>
+        <w:t> [</w:t>
+      </w:r>
+      <w:r>
+        <w:rPr>
+          <w:rFonts w:ascii="Consolas" w:eastAsia="Times New Roman" w:hAnsi="Consolas" w:cs="Consolas"/>
+          <w:color w:val="CE9178"/>
+          <w:sz w:val="21"/>
+          <w:szCs w:val="21"/>
+        </w:rPr>
+        <w:t>'./register.component.css'</w:t>
+      </w:r>
+      <w:r>
+        <w:rPr>
+          <w:rFonts w:ascii="Consolas" w:eastAsia="Times New Roman" w:hAnsi="Consolas" w:cs="Consolas"/>
+          <w:color w:val="D4D4D4"/>
+          <w:sz w:val="21"/>
+          <w:szCs w:val="21"/>
+        </w:rPr>
+        <w:t>]</w:t>
+      </w:r>
+    </w:p>
+    <w:p>
+      <w:pPr>
+        <w:shd w:val="clear" w:color="auto" w:fill="1E1E1E"/>
+        <w:spacing w:after="0" w:line="285" w:lineRule="atLeast"/>
+        <w:rPr>
+          <w:rFonts w:ascii="Consolas" w:eastAsia="Times New Roman" w:hAnsi="Consolas" w:cs="Consolas"/>
+          <w:color w:val="D4D4D4"/>
+          <w:sz w:val="21"/>
+          <w:szCs w:val="21"/>
+        </w:rPr>
+      </w:pPr>
+      <w:r>
+        <w:rPr>
+          <w:rFonts w:ascii="Consolas" w:eastAsia="Times New Roman" w:hAnsi="Consolas" w:cs="Consolas"/>
+          <w:color w:val="D4D4D4"/>
+          <w:sz w:val="21"/>
+          <w:szCs w:val="21"/>
+        </w:rPr>
+        <w:t>})</w:t>
+      </w:r>
+    </w:p>
+    <w:p>
+      <w:pPr>
+        <w:shd w:val="clear" w:color="auto" w:fill="1E1E1E"/>
+        <w:spacing w:after="0" w:line="285" w:lineRule="atLeast"/>
+        <w:rPr>
+          <w:rFonts w:ascii="Consolas" w:eastAsia="Times New Roman" w:hAnsi="Consolas" w:cs="Consolas"/>
+          <w:color w:val="D4D4D4"/>
+          <w:sz w:val="21"/>
+          <w:szCs w:val="21"/>
+        </w:rPr>
+      </w:pPr>
+      <w:r>
+        <w:rPr>
+          <w:rFonts w:ascii="Consolas" w:eastAsia="Times New Roman" w:hAnsi="Consolas" w:cs="Consolas"/>
+          <w:color w:val="C586C0"/>
+          <w:sz w:val="21"/>
+          <w:szCs w:val="21"/>
+        </w:rPr>
+        <w:t>export</w:t>
+      </w:r>
+      <w:r>
+        <w:rPr>
+          <w:rFonts w:ascii="Consolas" w:eastAsia="Times New Roman" w:hAnsi="Consolas" w:cs="Consolas"/>
+          <w:color w:val="D4D4D4"/>
+          <w:sz w:val="21"/>
+          <w:szCs w:val="21"/>
+        </w:rPr>
+        <w:t> </w:t>
+      </w:r>
+      <w:r>
+        <w:rPr>
+          <w:rFonts w:ascii="Consolas" w:eastAsia="Times New Roman" w:hAnsi="Consolas" w:cs="Consolas"/>
+          <w:color w:val="569CD6"/>
+          <w:sz w:val="21"/>
+          <w:szCs w:val="21"/>
+        </w:rPr>
+        <w:t>class</w:t>
+      </w:r>
+      <w:r>
+        <w:rPr>
+          <w:rFonts w:ascii="Consolas" w:eastAsia="Times New Roman" w:hAnsi="Consolas" w:cs="Consolas"/>
+          <w:color w:val="D4D4D4"/>
+          <w:sz w:val="21"/>
+          <w:szCs w:val="21"/>
+        </w:rPr>
+        <w:t> </w:t>
+      </w:r>
+      <w:proofErr w:type="spellStart"/>
+      <w:r>
+        <w:rPr>
+          <w:rFonts w:ascii="Consolas" w:eastAsia="Times New Roman" w:hAnsi="Consolas" w:cs="Consolas"/>
+          <w:color w:val="4EC9B0"/>
+          <w:sz w:val="21"/>
+          <w:szCs w:val="21"/>
+        </w:rPr>
+        <w:t>RegisterComponent</w:t>
+      </w:r>
+      <w:proofErr w:type="spellEnd"/>
+      <w:r>
+        <w:rPr>
+          <w:rFonts w:ascii="Consolas" w:eastAsia="Times New Roman" w:hAnsi="Consolas" w:cs="Consolas"/>
+          <w:color w:val="D4D4D4"/>
+          <w:sz w:val="21"/>
+          <w:szCs w:val="21"/>
+        </w:rPr>
+        <w:t> </w:t>
+      </w:r>
+      <w:r>
+        <w:rPr>
+          <w:rFonts w:ascii="Consolas" w:eastAsia="Times New Roman" w:hAnsi="Consolas" w:cs="Consolas"/>
+          <w:color w:val="569CD6"/>
+          <w:sz w:val="21"/>
+          <w:szCs w:val="21"/>
+        </w:rPr>
+        <w:t>implements</w:t>
+      </w:r>
+      <w:r>
+        <w:rPr>
+          <w:rFonts w:ascii="Consolas" w:eastAsia="Times New Roman" w:hAnsi="Consolas" w:cs="Consolas"/>
+          <w:color w:val="D4D4D4"/>
+          <w:sz w:val="21"/>
+          <w:szCs w:val="21"/>
+        </w:rPr>
+        <w:t> </w:t>
+      </w:r>
+      <w:proofErr w:type="spellStart"/>
+      <w:r>
+        <w:rPr>
+          <w:rFonts w:ascii="Consolas" w:eastAsia="Times New Roman" w:hAnsi="Consolas" w:cs="Consolas"/>
+          <w:color w:val="4EC9B0"/>
+          <w:sz w:val="21"/>
+          <w:szCs w:val="21"/>
+        </w:rPr>
+        <w:t>OnInit</w:t>
+      </w:r>
+      <w:proofErr w:type="spellEnd"/>
+      <w:r>
+        <w:rPr>
+          <w:rFonts w:ascii="Consolas" w:eastAsia="Times New Roman" w:hAnsi="Consolas" w:cs="Consolas"/>
+          <w:color w:val="D4D4D4"/>
+          <w:sz w:val="21"/>
+          <w:szCs w:val="21"/>
+        </w:rPr>
+        <w:t> {</w:t>
+      </w:r>
+    </w:p>
+    <w:p>
+      <w:pPr>
+        <w:shd w:val="clear" w:color="auto" w:fill="1E1E1E"/>
+        <w:spacing w:after="0" w:line="285" w:lineRule="atLeast"/>
+        <w:rPr>
+          <w:rFonts w:ascii="Consolas" w:eastAsia="Times New Roman" w:hAnsi="Consolas" w:cs="Consolas"/>
+          <w:color w:val="D4D4D4"/>
+          <w:sz w:val="21"/>
+          <w:szCs w:val="21"/>
+        </w:rPr>
+      </w:pPr>
+      <w:r>
+        <w:rPr>
+          <w:rFonts w:ascii="Consolas" w:eastAsia="Times New Roman" w:hAnsi="Consolas" w:cs="Consolas"/>
+          <w:color w:val="D4D4D4"/>
+          <w:sz w:val="21"/>
+          <w:szCs w:val="21"/>
+        </w:rPr>
+        <w:t>  </w:t>
+      </w:r>
+      <w:r>
+        <w:rPr>
+          <w:rFonts w:ascii="Consolas" w:eastAsia="Times New Roman" w:hAnsi="Consolas" w:cs="Consolas"/>
+          <w:color w:val="6A9955"/>
+          <w:sz w:val="21"/>
+          <w:szCs w:val="21"/>
+        </w:rPr>
+        <w:t>//define the variables </w:t>
+      </w:r>
+    </w:p>
+    <w:p>
+      <w:pPr>
+        <w:shd w:val="clear" w:color="auto" w:fill="1E1E1E"/>
+        <w:spacing w:after="0" w:line="285" w:lineRule="atLeast"/>
+        <w:rPr>
+          <w:rFonts w:ascii="Consolas" w:eastAsia="Times New Roman" w:hAnsi="Consolas" w:cs="Consolas"/>
+          <w:color w:val="D4D4D4"/>
+          <w:sz w:val="21"/>
+          <w:szCs w:val="21"/>
+        </w:rPr>
+      </w:pPr>
+      <w:r>
+        <w:rPr>
+          <w:rFonts w:ascii="Consolas" w:eastAsia="Times New Roman" w:hAnsi="Consolas" w:cs="Consolas"/>
+          <w:color w:val="D4D4D4"/>
+          <w:sz w:val="21"/>
+          <w:szCs w:val="21"/>
+        </w:rPr>
+        <w:t>  </w:t>
+      </w:r>
+      <w:proofErr w:type="spellStart"/>
+      <w:r>
+        <w:rPr>
+          <w:rFonts w:ascii="Consolas" w:eastAsia="Times New Roman" w:hAnsi="Consolas" w:cs="Consolas"/>
+          <w:color w:val="9CDCFE"/>
+          <w:sz w:val="21"/>
+          <w:szCs w:val="21"/>
+        </w:rPr>
+        <w:t>registrationForm</w:t>
+      </w:r>
+      <w:proofErr w:type="spellEnd"/>
+      <w:r>
+        <w:rPr>
+          <w:rFonts w:ascii="Consolas" w:eastAsia="Times New Roman" w:hAnsi="Consolas" w:cs="Consolas"/>
+          <w:color w:val="D4D4D4"/>
+          <w:sz w:val="21"/>
+          <w:szCs w:val="21"/>
+        </w:rPr>
+        <w:t>: </w:t>
+      </w:r>
+      <w:proofErr w:type="spellStart"/>
+      <w:r>
+        <w:rPr>
+          <w:rFonts w:ascii="Consolas" w:eastAsia="Times New Roman" w:hAnsi="Consolas" w:cs="Consolas"/>
+          <w:color w:val="4EC9B0"/>
+          <w:sz w:val="21"/>
+          <w:szCs w:val="21"/>
+        </w:rPr>
+        <w:t>FormGroup</w:t>
+      </w:r>
+      <w:proofErr w:type="spellEnd"/>
+      <w:r>
+        <w:rPr>
+          <w:rFonts w:ascii="Consolas" w:eastAsia="Times New Roman" w:hAnsi="Consolas" w:cs="Consolas"/>
+          <w:color w:val="D4D4D4"/>
+          <w:sz w:val="21"/>
+          <w:szCs w:val="21"/>
+        </w:rPr>
+        <w:t>;</w:t>
+      </w:r>
+    </w:p>
+    <w:p>
+      <w:pPr>
+        <w:shd w:val="clear" w:color="auto" w:fill="1E1E1E"/>
+        <w:spacing w:after="0" w:line="285" w:lineRule="atLeast"/>
+        <w:rPr>
+          <w:rFonts w:ascii="Consolas" w:eastAsia="Times New Roman" w:hAnsi="Consolas" w:cs="Consolas"/>
+          <w:color w:val="D4D4D4"/>
+          <w:sz w:val="21"/>
+          <w:szCs w:val="21"/>
+        </w:rPr>
+      </w:pPr>
+      <w:r>
+        <w:rPr>
+          <w:rFonts w:ascii="Consolas" w:eastAsia="Times New Roman" w:hAnsi="Consolas" w:cs="Consolas"/>
+          <w:color w:val="D4D4D4"/>
+          <w:sz w:val="21"/>
+          <w:szCs w:val="21"/>
+        </w:rPr>
+        <w:t>  </w:t>
+      </w:r>
+    </w:p>
+    <w:p>
+      <w:pPr>
+        <w:shd w:val="clear" w:color="auto" w:fill="1E1E1E"/>
+        <w:spacing w:after="0" w:line="285" w:lineRule="atLeast"/>
+        <w:rPr>
+          <w:rFonts w:ascii="Consolas" w:eastAsia="Times New Roman" w:hAnsi="Consolas" w:cs="Consolas"/>
+          <w:color w:val="D4D4D4"/>
+          <w:sz w:val="21"/>
+          <w:szCs w:val="21"/>
+        </w:rPr>
+      </w:pPr>
+      <w:r>
+        <w:rPr>
+          <w:rFonts w:ascii="Consolas" w:eastAsia="Times New Roman" w:hAnsi="Consolas" w:cs="Consolas"/>
+          <w:color w:val="D4D4D4"/>
+          <w:sz w:val="21"/>
+          <w:szCs w:val="21"/>
+        </w:rPr>
+        <w:t>  </w:t>
+      </w:r>
+      <w:proofErr w:type="gramStart"/>
+      <w:r>
+        <w:rPr>
+          <w:rFonts w:ascii="Consolas" w:eastAsia="Times New Roman" w:hAnsi="Consolas" w:cs="Consolas"/>
+          <w:color w:val="569CD6"/>
+          <w:sz w:val="21"/>
+          <w:szCs w:val="21"/>
+        </w:rPr>
+        <w:t>constructor</w:t>
+      </w:r>
+      <w:r>
+        <w:rPr>
+          <w:rFonts w:ascii="Consolas" w:eastAsia="Times New Roman" w:hAnsi="Consolas" w:cs="Consolas"/>
+          <w:color w:val="D4D4D4"/>
+          <w:sz w:val="21"/>
+          <w:szCs w:val="21"/>
+        </w:rPr>
+        <w:t>(</w:t>
+      </w:r>
+      <w:proofErr w:type="gramEnd"/>
+    </w:p>
+    <w:p>
+      <w:pPr>
+        <w:shd w:val="clear" w:color="auto" w:fill="1E1E1E"/>
+        <w:spacing w:after="0" w:line="285" w:lineRule="atLeast"/>
+        <w:rPr>
+          <w:rFonts w:ascii="Consolas" w:eastAsia="Times New Roman" w:hAnsi="Consolas" w:cs="Consolas"/>
+          <w:color w:val="D4D4D4"/>
+          <w:sz w:val="21"/>
+          <w:szCs w:val="21"/>
+        </w:rPr>
+      </w:pPr>
+      <w:r>
+        <w:rPr>
+          <w:rFonts w:ascii="Consolas" w:eastAsia="Times New Roman" w:hAnsi="Consolas" w:cs="Consolas"/>
+          <w:color w:val="D4D4D4"/>
+          <w:sz w:val="21"/>
+          <w:szCs w:val="21"/>
+        </w:rPr>
+        <w:t>    </w:t>
+      </w:r>
+      <w:r>
+        <w:rPr>
+          <w:rFonts w:ascii="Consolas" w:eastAsia="Times New Roman" w:hAnsi="Consolas" w:cs="Consolas"/>
+          <w:color w:val="569CD6"/>
+          <w:sz w:val="21"/>
+          <w:szCs w:val="21"/>
+        </w:rPr>
+        <w:t>private</w:t>
+      </w:r>
+      <w:r>
+        <w:rPr>
+          <w:rFonts w:ascii="Consolas" w:eastAsia="Times New Roman" w:hAnsi="Consolas" w:cs="Consolas"/>
+          <w:color w:val="D4D4D4"/>
+          <w:sz w:val="21"/>
+          <w:szCs w:val="21"/>
+        </w:rPr>
+        <w:t> </w:t>
+      </w:r>
+      <w:proofErr w:type="spellStart"/>
+      <w:r>
+        <w:rPr>
+          <w:rFonts w:ascii="Consolas" w:eastAsia="Times New Roman" w:hAnsi="Consolas" w:cs="Consolas"/>
+          <w:color w:val="9CDCFE"/>
+          <w:sz w:val="21"/>
+          <w:szCs w:val="21"/>
+        </w:rPr>
+        <w:t>formBuilder</w:t>
+      </w:r>
+      <w:proofErr w:type="spellEnd"/>
+      <w:r>
+        <w:rPr>
+          <w:rFonts w:ascii="Consolas" w:eastAsia="Times New Roman" w:hAnsi="Consolas" w:cs="Consolas"/>
+          <w:color w:val="D4D4D4"/>
+          <w:sz w:val="21"/>
+          <w:szCs w:val="21"/>
+        </w:rPr>
+        <w:t>: </w:t>
+      </w:r>
+      <w:proofErr w:type="spellStart"/>
+      <w:r>
+        <w:rPr>
+          <w:rFonts w:ascii="Consolas" w:eastAsia="Times New Roman" w:hAnsi="Consolas" w:cs="Consolas"/>
+          <w:color w:val="4EC9B0"/>
+          <w:sz w:val="21"/>
+          <w:szCs w:val="21"/>
+        </w:rPr>
+        <w:t>FormBuilder</w:t>
+      </w:r>
+      <w:proofErr w:type="spellEnd"/>
+      <w:r>
+        <w:rPr>
+          <w:rFonts w:ascii="Consolas" w:eastAsia="Times New Roman" w:hAnsi="Consolas" w:cs="Consolas"/>
+          <w:color w:val="D4D4D4"/>
+          <w:sz w:val="21"/>
+          <w:szCs w:val="21"/>
+        </w:rPr>
+        <w:t>,</w:t>
+      </w:r>
+    </w:p>
+    <w:p>
+      <w:pPr>
+        <w:shd w:val="clear" w:color="auto" w:fill="1E1E1E"/>
+        <w:spacing w:after="0" w:line="285" w:lineRule="atLeast"/>
+        <w:rPr>
+          <w:rFonts w:ascii="Consolas" w:eastAsia="Times New Roman" w:hAnsi="Consolas" w:cs="Consolas"/>
+          <w:color w:val="D4D4D4"/>
+          <w:sz w:val="21"/>
+          <w:szCs w:val="21"/>
+        </w:rPr>
+      </w:pPr>
+      <w:r>
+        <w:rPr>
+          <w:rFonts w:ascii="Consolas" w:eastAsia="Times New Roman" w:hAnsi="Consolas" w:cs="Consolas"/>
+          <w:color w:val="D4D4D4"/>
+          <w:sz w:val="21"/>
+          <w:szCs w:val="21"/>
+        </w:rPr>
+        <w:t>    </w:t>
+      </w:r>
+      <w:r>
+        <w:rPr>
+          <w:rFonts w:ascii="Consolas" w:eastAsia="Times New Roman" w:hAnsi="Consolas" w:cs="Consolas"/>
+          <w:color w:val="569CD6"/>
+          <w:sz w:val="21"/>
+          <w:szCs w:val="21"/>
+        </w:rPr>
+        <w:t>private</w:t>
+      </w:r>
+      <w:r>
+        <w:rPr>
+          <w:rFonts w:ascii="Consolas" w:eastAsia="Times New Roman" w:hAnsi="Consolas" w:cs="Consolas"/>
+          <w:color w:val="D4D4D4"/>
+          <w:sz w:val="21"/>
+          <w:szCs w:val="21"/>
+        </w:rPr>
+        <w:t> </w:t>
+      </w:r>
+      <w:r>
+        <w:rPr>
+          <w:rFonts w:ascii="Consolas" w:eastAsia="Times New Roman" w:hAnsi="Consolas" w:cs="Consolas"/>
+          <w:color w:val="9CDCFE"/>
+          <w:sz w:val="21"/>
+          <w:szCs w:val="21"/>
+        </w:rPr>
+        <w:t>router</w:t>
+      </w:r>
+      <w:r>
+        <w:rPr>
+          <w:rFonts w:ascii="Consolas" w:eastAsia="Times New Roman" w:hAnsi="Consolas" w:cs="Consolas"/>
+          <w:color w:val="D4D4D4"/>
+          <w:sz w:val="21"/>
+          <w:szCs w:val="21"/>
+        </w:rPr>
+        <w:t>: </w:t>
+      </w:r>
+      <w:r>
+        <w:rPr>
+          <w:rFonts w:ascii="Consolas" w:eastAsia="Times New Roman" w:hAnsi="Consolas" w:cs="Consolas"/>
+          <w:color w:val="4EC9B0"/>
+          <w:sz w:val="21"/>
+          <w:szCs w:val="21"/>
+        </w:rPr>
+        <w:t>Router</w:t>
+      </w:r>
+      <w:r>
+        <w:rPr>
+          <w:rFonts w:ascii="Consolas" w:eastAsia="Times New Roman" w:hAnsi="Consolas" w:cs="Consolas"/>
+          <w:color w:val="D4D4D4"/>
+          <w:sz w:val="21"/>
+          <w:szCs w:val="21"/>
+        </w:rPr>
+        <w:t>,</w:t>
+      </w:r>
+    </w:p>
+    <w:p>
+      <w:pPr>
+        <w:shd w:val="clear" w:color="auto" w:fill="1E1E1E"/>
+        <w:spacing w:after="0" w:line="285" w:lineRule="atLeast"/>
+        <w:rPr>
+          <w:rFonts w:ascii="Consolas" w:eastAsia="Times New Roman" w:hAnsi="Consolas" w:cs="Consolas"/>
+          <w:color w:val="D4D4D4"/>
+          <w:sz w:val="21"/>
+          <w:szCs w:val="21"/>
+        </w:rPr>
+      </w:pPr>
+      <w:r>
+        <w:rPr>
+          <w:rFonts w:ascii="Consolas" w:eastAsia="Times New Roman" w:hAnsi="Consolas" w:cs="Consolas"/>
+          <w:color w:val="D4D4D4"/>
+          <w:sz w:val="21"/>
+          <w:szCs w:val="21"/>
+        </w:rPr>
+        <w:t>  ) { }</w:t>
+      </w:r>
+    </w:p>
+    <w:p>
+      <w:pPr>
+        <w:shd w:val="clear" w:color="auto" w:fill="1E1E1E"/>
+        <w:spacing w:after="0" w:line="285" w:lineRule="atLeast"/>
+        <w:rPr>
+          <w:rFonts w:ascii="Consolas" w:eastAsia="Times New Roman" w:hAnsi="Consolas" w:cs="Consolas"/>
+          <w:color w:val="D4D4D4"/>
+          <w:sz w:val="21"/>
+          <w:szCs w:val="21"/>
+        </w:rPr>
+      </w:pPr>
+    </w:p>
+    <w:p>
+      <w:pPr>
+        <w:shd w:val="clear" w:color="auto" w:fill="1E1E1E"/>
+        <w:spacing w:after="0" w:line="285" w:lineRule="atLeast"/>
+        <w:rPr>
+          <w:rFonts w:ascii="Consolas" w:eastAsia="Times New Roman" w:hAnsi="Consolas" w:cs="Consolas"/>
+          <w:color w:val="D4D4D4"/>
+          <w:sz w:val="21"/>
+          <w:szCs w:val="21"/>
+        </w:rPr>
+      </w:pPr>
+      <w:r>
+        <w:rPr>
+          <w:rFonts w:ascii="Consolas" w:eastAsia="Times New Roman" w:hAnsi="Consolas" w:cs="Consolas"/>
+          <w:color w:val="D4D4D4"/>
+          <w:sz w:val="21"/>
+          <w:szCs w:val="21"/>
+        </w:rPr>
+        <w:t>  </w:t>
+      </w:r>
+    </w:p>
+    <w:p>
+      <w:pPr>
+        <w:shd w:val="clear" w:color="auto" w:fill="1E1E1E"/>
+        <w:spacing w:after="0" w:line="285" w:lineRule="atLeast"/>
+        <w:rPr>
+          <w:rFonts w:ascii="Consolas" w:eastAsia="Times New Roman" w:hAnsi="Consolas" w:cs="Consolas"/>
+          <w:color w:val="D4D4D4"/>
+          <w:sz w:val="21"/>
+          <w:szCs w:val="21"/>
+        </w:rPr>
+      </w:pPr>
+      <w:r>
+        <w:rPr>
+          <w:rFonts w:ascii="Consolas" w:eastAsia="Times New Roman" w:hAnsi="Consolas" w:cs="Consolas"/>
+          <w:color w:val="D4D4D4"/>
+          <w:sz w:val="21"/>
+          <w:szCs w:val="21"/>
+        </w:rPr>
+        <w:t>  </w:t>
+      </w:r>
+      <w:proofErr w:type="spellStart"/>
+      <w:proofErr w:type="gramStart"/>
+      <w:r>
+        <w:rPr>
+          <w:rFonts w:ascii="Consolas" w:eastAsia="Times New Roman" w:hAnsi="Consolas" w:cs="Consolas"/>
+          <w:color w:val="DCDCAA"/>
+          <w:sz w:val="21"/>
+          <w:szCs w:val="21"/>
+        </w:rPr>
+        <w:t>ngOnInit</w:t>
+      </w:r>
+      <w:proofErr w:type="spellEnd"/>
+      <w:r>
+        <w:rPr>
+          <w:rFonts w:ascii="Consolas" w:eastAsia="Times New Roman" w:hAnsi="Consolas" w:cs="Consolas"/>
+          <w:color w:val="D4D4D4"/>
+          <w:sz w:val="21"/>
+          <w:szCs w:val="21"/>
+        </w:rPr>
+        <w:t>(</w:t>
+      </w:r>
+      <w:proofErr w:type="gramEnd"/>
+      <w:r>
+        <w:rPr>
+          <w:rFonts w:ascii="Consolas" w:eastAsia="Times New Roman" w:hAnsi="Consolas" w:cs="Consolas"/>
+          <w:color w:val="D4D4D4"/>
+          <w:sz w:val="21"/>
+          <w:szCs w:val="21"/>
+        </w:rPr>
+        <w:t>): </w:t>
+      </w:r>
+      <w:r>
+        <w:rPr>
+          <w:rFonts w:ascii="Consolas" w:eastAsia="Times New Roman" w:hAnsi="Consolas" w:cs="Consolas"/>
+          <w:color w:val="4EC9B0"/>
+          <w:sz w:val="21"/>
+          <w:szCs w:val="21"/>
+        </w:rPr>
+        <w:t>void</w:t>
+      </w:r>
+      <w:r>
+        <w:rPr>
+          <w:rFonts w:ascii="Consolas" w:eastAsia="Times New Roman" w:hAnsi="Consolas" w:cs="Consolas"/>
+          <w:color w:val="D4D4D4"/>
+          <w:sz w:val="21"/>
+          <w:szCs w:val="21"/>
+        </w:rPr>
+        <w:t> {</w:t>
+      </w:r>
+    </w:p>
+    <w:p>
+      <w:pPr>
+        <w:shd w:val="clear" w:color="auto" w:fill="1E1E1E"/>
+        <w:spacing w:after="0" w:line="285" w:lineRule="atLeast"/>
+        <w:rPr>
+          <w:rFonts w:ascii="Consolas" w:eastAsia="Times New Roman" w:hAnsi="Consolas" w:cs="Consolas"/>
+          <w:color w:val="D4D4D4"/>
+          <w:sz w:val="21"/>
+          <w:szCs w:val="21"/>
+        </w:rPr>
+      </w:pPr>
+      <w:r>
+        <w:rPr>
+          <w:rFonts w:ascii="Consolas" w:eastAsia="Times New Roman" w:hAnsi="Consolas" w:cs="Consolas"/>
+          <w:color w:val="D4D4D4"/>
+          <w:sz w:val="21"/>
+          <w:szCs w:val="21"/>
+        </w:rPr>
+        <w:t>    </w:t>
+      </w:r>
+      <w:proofErr w:type="spellStart"/>
+      <w:proofErr w:type="gramStart"/>
+      <w:r>
+        <w:rPr>
+          <w:rFonts w:ascii="Consolas" w:eastAsia="Times New Roman" w:hAnsi="Consolas" w:cs="Consolas"/>
+          <w:color w:val="569CD6"/>
+          <w:sz w:val="21"/>
+          <w:szCs w:val="21"/>
+        </w:rPr>
+        <w:t>this</w:t>
+      </w:r>
+      <w:r>
+        <w:rPr>
+          <w:rFonts w:ascii="Consolas" w:eastAsia="Times New Roman" w:hAnsi="Consolas" w:cs="Consolas"/>
+          <w:color w:val="D4D4D4"/>
+          <w:sz w:val="21"/>
+          <w:szCs w:val="21"/>
+        </w:rPr>
+        <w:t>.</w:t>
+      </w:r>
+      <w:r>
+        <w:rPr>
+          <w:rFonts w:ascii="Consolas" w:eastAsia="Times New Roman" w:hAnsi="Consolas" w:cs="Consolas"/>
+          <w:color w:val="9CDCFE"/>
+          <w:sz w:val="21"/>
+          <w:szCs w:val="21"/>
+        </w:rPr>
+        <w:t>registrationForm</w:t>
+      </w:r>
+      <w:proofErr w:type="spellEnd"/>
+      <w:proofErr w:type="gramEnd"/>
+      <w:r>
+        <w:rPr>
+          <w:rFonts w:ascii="Consolas" w:eastAsia="Times New Roman" w:hAnsi="Consolas" w:cs="Consolas"/>
+          <w:color w:val="D4D4D4"/>
+          <w:sz w:val="21"/>
+          <w:szCs w:val="21"/>
+        </w:rPr>
+        <w:t> = </w:t>
+      </w:r>
+      <w:proofErr w:type="spellStart"/>
+      <w:r>
+        <w:rPr>
+          <w:rFonts w:ascii="Consolas" w:eastAsia="Times New Roman" w:hAnsi="Consolas" w:cs="Consolas"/>
+          <w:color w:val="569CD6"/>
+          <w:sz w:val="21"/>
+          <w:szCs w:val="21"/>
+        </w:rPr>
+        <w:t>this</w:t>
+      </w:r>
+      <w:r>
+        <w:rPr>
+          <w:rFonts w:ascii="Consolas" w:eastAsia="Times New Roman" w:hAnsi="Consolas" w:cs="Consolas"/>
+          <w:color w:val="D4D4D4"/>
+          <w:sz w:val="21"/>
+          <w:szCs w:val="21"/>
+        </w:rPr>
+        <w:t>.</w:t>
+      </w:r>
+      <w:r>
+        <w:rPr>
+          <w:rFonts w:ascii="Consolas" w:eastAsia="Times New Roman" w:hAnsi="Consolas" w:cs="Consolas"/>
+          <w:color w:val="9CDCFE"/>
+          <w:sz w:val="21"/>
+          <w:szCs w:val="21"/>
+        </w:rPr>
+        <w:t>formBuilder</w:t>
+      </w:r>
+      <w:r>
+        <w:rPr>
+          <w:rFonts w:ascii="Consolas" w:eastAsia="Times New Roman" w:hAnsi="Consolas" w:cs="Consolas"/>
+          <w:color w:val="D4D4D4"/>
+          <w:sz w:val="21"/>
+          <w:szCs w:val="21"/>
+        </w:rPr>
+        <w:t>.</w:t>
+      </w:r>
+      <w:r>
+        <w:rPr>
+          <w:rFonts w:ascii="Consolas" w:eastAsia="Times New Roman" w:hAnsi="Consolas" w:cs="Consolas"/>
+          <w:color w:val="DCDCAA"/>
+          <w:sz w:val="21"/>
+          <w:szCs w:val="21"/>
+        </w:rPr>
+        <w:t>group</w:t>
+      </w:r>
+      <w:proofErr w:type="spellEnd"/>
+      <w:r>
+        <w:rPr>
+          <w:rFonts w:ascii="Consolas" w:eastAsia="Times New Roman" w:hAnsi="Consolas" w:cs="Consolas"/>
+          <w:color w:val="D4D4D4"/>
+          <w:sz w:val="21"/>
+          <w:szCs w:val="21"/>
+        </w:rPr>
         <w:t>({</w:t>
       </w:r>
     </w:p>
@@ -7492,8 +9373,547 @@
           <w:sz w:val="21"/>
           <w:szCs w:val="21"/>
         </w:rPr>
+        <w:t>      </w:t>
+      </w:r>
+      <w:r>
+        <w:rPr>
+          <w:rFonts w:ascii="Consolas" w:eastAsia="Times New Roman" w:hAnsi="Consolas" w:cs="Consolas"/>
+          <w:color w:val="9CDCFE"/>
+          <w:sz w:val="21"/>
+          <w:szCs w:val="21"/>
+        </w:rPr>
+        <w:t>Username:</w:t>
+      </w:r>
+      <w:r>
+        <w:rPr>
+          <w:rFonts w:ascii="Consolas" w:eastAsia="Times New Roman" w:hAnsi="Consolas" w:cs="Consolas"/>
+          <w:color w:val="D4D4D4"/>
+          <w:sz w:val="21"/>
+          <w:szCs w:val="21"/>
+        </w:rPr>
+        <w:t> [</w:t>
+      </w:r>
+      <w:r>
+        <w:rPr>
+          <w:rFonts w:ascii="Consolas" w:eastAsia="Times New Roman" w:hAnsi="Consolas" w:cs="Consolas"/>
+          <w:color w:val="CE9178"/>
+          <w:sz w:val="21"/>
+          <w:szCs w:val="21"/>
+        </w:rPr>
+        <w:t>''</w:t>
+      </w:r>
+      <w:r>
+        <w:rPr>
+          <w:rFonts w:ascii="Consolas" w:eastAsia="Times New Roman" w:hAnsi="Consolas" w:cs="Consolas"/>
+          <w:color w:val="D4D4D4"/>
+          <w:sz w:val="21"/>
+          <w:szCs w:val="21"/>
+        </w:rPr>
+        <w:t>, [</w:t>
+      </w:r>
+      <w:r>
+        <w:rPr>
+          <w:rFonts w:ascii="Consolas" w:eastAsia="Times New Roman" w:hAnsi="Consolas" w:cs="Consolas"/>
+          <w:color w:val="4EC9B0"/>
+          <w:sz w:val="21"/>
+          <w:szCs w:val="21"/>
+        </w:rPr>
+        <w:t>Validators</w:t>
+      </w:r>
+      <w:r>
+        <w:rPr>
+          <w:rFonts w:ascii="Consolas" w:eastAsia="Times New Roman" w:hAnsi="Consolas" w:cs="Consolas"/>
+          <w:color w:val="D4D4D4"/>
+          <w:sz w:val="21"/>
+          <w:szCs w:val="21"/>
+        </w:rPr>
+        <w:t>.</w:t>
+      </w:r>
+      <w:r>
+        <w:rPr>
+          <w:rFonts w:ascii="Consolas" w:eastAsia="Times New Roman" w:hAnsi="Consolas" w:cs="Consolas"/>
+          <w:color w:val="DCDCAA"/>
+          <w:sz w:val="21"/>
+          <w:szCs w:val="21"/>
+        </w:rPr>
+        <w:t>required</w:t>
+      </w:r>
+      <w:r>
+        <w:rPr>
+          <w:rFonts w:ascii="Consolas" w:eastAsia="Times New Roman" w:hAnsi="Consolas" w:cs="Consolas"/>
+          <w:color w:val="D4D4D4"/>
+          <w:sz w:val="21"/>
+          <w:szCs w:val="21"/>
+        </w:rPr>
+        <w:t>, </w:t>
+      </w:r>
+      <w:r>
+        <w:rPr>
+          <w:rFonts w:ascii="Consolas" w:eastAsia="Times New Roman" w:hAnsi="Consolas" w:cs="Consolas"/>
+          <w:color w:val="4EC9B0"/>
+          <w:sz w:val="21"/>
+          <w:szCs w:val="21"/>
+        </w:rPr>
+        <w:t>Validators</w:t>
+      </w:r>
+      <w:r>
+        <w:rPr>
+          <w:rFonts w:ascii="Consolas" w:eastAsia="Times New Roman" w:hAnsi="Consolas" w:cs="Consolas"/>
+          <w:color w:val="D4D4D4"/>
+          <w:sz w:val="21"/>
+          <w:szCs w:val="21"/>
+        </w:rPr>
+        <w:t>.</w:t>
+      </w:r>
+      <w:r>
+        <w:rPr>
+          <w:rFonts w:ascii="Consolas" w:eastAsia="Times New Roman" w:hAnsi="Consolas" w:cs="Consolas"/>
+          <w:color w:val="DCDCAA"/>
+          <w:sz w:val="21"/>
+          <w:szCs w:val="21"/>
+        </w:rPr>
+        <w:t>minLength</w:t>
+      </w:r>
+      <w:r>
+        <w:rPr>
+          <w:rFonts w:ascii="Consolas" w:eastAsia="Times New Roman" w:hAnsi="Consolas" w:cs="Consolas"/>
+          <w:color w:val="D4D4D4"/>
+          <w:sz w:val="21"/>
+          <w:szCs w:val="21"/>
+        </w:rPr>
+        <w:t>(</w:t>
+      </w:r>
+      <w:r>
+        <w:rPr>
+          <w:rFonts w:ascii="Consolas" w:eastAsia="Times New Roman" w:hAnsi="Consolas" w:cs="Consolas"/>
+          <w:color w:val="B5CEA8"/>
+          <w:sz w:val="21"/>
+          <w:szCs w:val="21"/>
+        </w:rPr>
+        <w:t>3</w:t>
+      </w:r>
+      <w:r>
+        <w:rPr>
+          <w:rFonts w:ascii="Consolas" w:eastAsia="Times New Roman" w:hAnsi="Consolas" w:cs="Consolas"/>
+          <w:color w:val="D4D4D4"/>
+          <w:sz w:val="21"/>
+          <w:szCs w:val="21"/>
+        </w:rPr>
+        <w:t>)]],</w:t>
+      </w:r>
+    </w:p>
+    <w:p>
+      <w:pPr>
+        <w:shd w:val="clear" w:color="auto" w:fill="1E1E1E"/>
+        <w:spacing w:after="0" w:line="285" w:lineRule="atLeast"/>
+        <w:rPr>
+          <w:rFonts w:ascii="Consolas" w:eastAsia="Times New Roman" w:hAnsi="Consolas" w:cs="Consolas"/>
+          <w:color w:val="D4D4D4"/>
+          <w:sz w:val="21"/>
+          <w:szCs w:val="21"/>
+        </w:rPr>
+      </w:pPr>
+      <w:r>
+        <w:rPr>
+          <w:rFonts w:ascii="Consolas" w:eastAsia="Times New Roman" w:hAnsi="Consolas" w:cs="Consolas"/>
+          <w:color w:val="D4D4D4"/>
+          <w:sz w:val="21"/>
+          <w:szCs w:val="21"/>
+        </w:rPr>
+        <w:t>      </w:t>
+      </w:r>
+      <w:r>
+        <w:rPr>
+          <w:rFonts w:ascii="Consolas" w:eastAsia="Times New Roman" w:hAnsi="Consolas" w:cs="Consolas"/>
+          <w:color w:val="9CDCFE"/>
+          <w:sz w:val="21"/>
+          <w:szCs w:val="21"/>
+        </w:rPr>
+        <w:t>Email:</w:t>
+      </w:r>
+      <w:r>
+        <w:rPr>
+          <w:rFonts w:ascii="Consolas" w:eastAsia="Times New Roman" w:hAnsi="Consolas" w:cs="Consolas"/>
+          <w:color w:val="D4D4D4"/>
+          <w:sz w:val="21"/>
+          <w:szCs w:val="21"/>
+        </w:rPr>
+        <w:t> [</w:t>
+      </w:r>
+      <w:r>
+        <w:rPr>
+          <w:rFonts w:ascii="Consolas" w:eastAsia="Times New Roman" w:hAnsi="Consolas" w:cs="Consolas"/>
+          <w:color w:val="CE9178"/>
+          <w:sz w:val="21"/>
+          <w:szCs w:val="21"/>
+        </w:rPr>
+        <w:t>''</w:t>
+      </w:r>
+      <w:r>
+        <w:rPr>
+          <w:rFonts w:ascii="Consolas" w:eastAsia="Times New Roman" w:hAnsi="Consolas" w:cs="Consolas"/>
+          <w:color w:val="D4D4D4"/>
+          <w:sz w:val="21"/>
+          <w:szCs w:val="21"/>
+        </w:rPr>
+        <w:t>, [</w:t>
+      </w:r>
+      <w:proofErr w:type="spellStart"/>
+      <w:r>
+        <w:rPr>
+          <w:rFonts w:ascii="Consolas" w:eastAsia="Times New Roman" w:hAnsi="Consolas" w:cs="Consolas"/>
+          <w:color w:val="4EC9B0"/>
+          <w:sz w:val="21"/>
+          <w:szCs w:val="21"/>
+        </w:rPr>
+        <w:t>Validators</w:t>
+      </w:r>
+      <w:r>
+        <w:rPr>
+          <w:rFonts w:ascii="Consolas" w:eastAsia="Times New Roman" w:hAnsi="Consolas" w:cs="Consolas"/>
+          <w:color w:val="D4D4D4"/>
+          <w:sz w:val="21"/>
+          <w:szCs w:val="21"/>
+        </w:rPr>
+        <w:t>.</w:t>
+      </w:r>
+      <w:r>
+        <w:rPr>
+          <w:rFonts w:ascii="Consolas" w:eastAsia="Times New Roman" w:hAnsi="Consolas" w:cs="Consolas"/>
+          <w:color w:val="DCDCAA"/>
+          <w:sz w:val="21"/>
+          <w:szCs w:val="21"/>
+        </w:rPr>
+        <w:t>required</w:t>
+      </w:r>
+      <w:proofErr w:type="spellEnd"/>
+      <w:r>
+        <w:rPr>
+          <w:rFonts w:ascii="Consolas" w:eastAsia="Times New Roman" w:hAnsi="Consolas" w:cs="Consolas"/>
+          <w:color w:val="D4D4D4"/>
+          <w:sz w:val="21"/>
+          <w:szCs w:val="21"/>
+        </w:rPr>
+        <w:t>, </w:t>
+      </w:r>
+      <w:proofErr w:type="spellStart"/>
+      <w:r>
+        <w:rPr>
+          <w:rFonts w:ascii="Consolas" w:eastAsia="Times New Roman" w:hAnsi="Consolas" w:cs="Consolas"/>
+          <w:color w:val="4EC9B0"/>
+          <w:sz w:val="21"/>
+          <w:szCs w:val="21"/>
+        </w:rPr>
+        <w:t>Validators</w:t>
+      </w:r>
+      <w:r>
+        <w:rPr>
+          <w:rFonts w:ascii="Consolas" w:eastAsia="Times New Roman" w:hAnsi="Consolas" w:cs="Consolas"/>
+          <w:color w:val="D4D4D4"/>
+          <w:sz w:val="21"/>
+          <w:szCs w:val="21"/>
+        </w:rPr>
+        <w:t>.</w:t>
+      </w:r>
+      <w:r>
+        <w:rPr>
+          <w:rFonts w:ascii="Consolas" w:eastAsia="Times New Roman" w:hAnsi="Consolas" w:cs="Consolas"/>
+          <w:color w:val="DCDCAA"/>
+          <w:sz w:val="21"/>
+          <w:szCs w:val="21"/>
+        </w:rPr>
+        <w:t>email</w:t>
+      </w:r>
+      <w:proofErr w:type="spellEnd"/>
+      <w:r>
+        <w:rPr>
+          <w:rFonts w:ascii="Consolas" w:eastAsia="Times New Roman" w:hAnsi="Consolas" w:cs="Consolas"/>
+          <w:color w:val="D4D4D4"/>
+          <w:sz w:val="21"/>
+          <w:szCs w:val="21"/>
+        </w:rPr>
+        <w:t>]],</w:t>
+      </w:r>
+    </w:p>
+    <w:p>
+      <w:pPr>
+        <w:shd w:val="clear" w:color="auto" w:fill="1E1E1E"/>
+        <w:spacing w:after="0" w:line="285" w:lineRule="atLeast"/>
+        <w:rPr>
+          <w:rFonts w:ascii="Consolas" w:eastAsia="Times New Roman" w:hAnsi="Consolas" w:cs="Consolas"/>
+          <w:color w:val="D4D4D4"/>
+          <w:sz w:val="21"/>
+          <w:szCs w:val="21"/>
+        </w:rPr>
+      </w:pPr>
+      <w:r>
+        <w:rPr>
+          <w:rFonts w:ascii="Consolas" w:eastAsia="Times New Roman" w:hAnsi="Consolas" w:cs="Consolas"/>
+          <w:color w:val="D4D4D4"/>
+          <w:sz w:val="21"/>
+          <w:szCs w:val="21"/>
+        </w:rPr>
+        <w:t>      </w:t>
+      </w:r>
+      <w:r>
+        <w:rPr>
+          <w:rFonts w:ascii="Consolas" w:eastAsia="Times New Roman" w:hAnsi="Consolas" w:cs="Consolas"/>
+          <w:color w:val="9CDCFE"/>
+          <w:sz w:val="21"/>
+          <w:szCs w:val="21"/>
+        </w:rPr>
+        <w:t>Password:</w:t>
+      </w:r>
+      <w:r>
+        <w:rPr>
+          <w:rFonts w:ascii="Consolas" w:eastAsia="Times New Roman" w:hAnsi="Consolas" w:cs="Consolas"/>
+          <w:color w:val="D4D4D4"/>
+          <w:sz w:val="21"/>
+          <w:szCs w:val="21"/>
+        </w:rPr>
+        <w:t> [</w:t>
+      </w:r>
+      <w:r>
+        <w:rPr>
+          <w:rFonts w:ascii="Consolas" w:eastAsia="Times New Roman" w:hAnsi="Consolas" w:cs="Consolas"/>
+          <w:color w:val="CE9178"/>
+          <w:sz w:val="21"/>
+          <w:szCs w:val="21"/>
+        </w:rPr>
+        <w:t>''</w:t>
+      </w:r>
+      <w:r>
+        <w:rPr>
+          <w:rFonts w:ascii="Consolas" w:eastAsia="Times New Roman" w:hAnsi="Consolas" w:cs="Consolas"/>
+          <w:color w:val="D4D4D4"/>
+          <w:sz w:val="21"/>
+          <w:szCs w:val="21"/>
+        </w:rPr>
+        <w:t>, [</w:t>
+      </w:r>
+      <w:r>
+        <w:rPr>
+          <w:rFonts w:ascii="Consolas" w:eastAsia="Times New Roman" w:hAnsi="Consolas" w:cs="Consolas"/>
+          <w:color w:val="4EC9B0"/>
+          <w:sz w:val="21"/>
+          <w:szCs w:val="21"/>
+        </w:rPr>
+        <w:t>Validators</w:t>
+      </w:r>
+      <w:r>
+        <w:rPr>
+          <w:rFonts w:ascii="Consolas" w:eastAsia="Times New Roman" w:hAnsi="Consolas" w:cs="Consolas"/>
+          <w:color w:val="D4D4D4"/>
+          <w:sz w:val="21"/>
+          <w:szCs w:val="21"/>
+        </w:rPr>
+        <w:t>.</w:t>
+      </w:r>
+      <w:r>
+        <w:rPr>
+          <w:rFonts w:ascii="Consolas" w:eastAsia="Times New Roman" w:hAnsi="Consolas" w:cs="Consolas"/>
+          <w:color w:val="DCDCAA"/>
+          <w:sz w:val="21"/>
+          <w:szCs w:val="21"/>
+        </w:rPr>
+        <w:t>required</w:t>
+      </w:r>
+      <w:r>
+        <w:rPr>
+          <w:rFonts w:ascii="Consolas" w:eastAsia="Times New Roman" w:hAnsi="Consolas" w:cs="Consolas"/>
+          <w:color w:val="D4D4D4"/>
+          <w:sz w:val="21"/>
+          <w:szCs w:val="21"/>
+        </w:rPr>
+        <w:t>, </w:t>
+      </w:r>
+      <w:r>
+        <w:rPr>
+          <w:rFonts w:ascii="Consolas" w:eastAsia="Times New Roman" w:hAnsi="Consolas" w:cs="Consolas"/>
+          <w:color w:val="4EC9B0"/>
+          <w:sz w:val="21"/>
+          <w:szCs w:val="21"/>
+        </w:rPr>
+        <w:t>Validators</w:t>
+      </w:r>
+      <w:r>
+        <w:rPr>
+          <w:rFonts w:ascii="Consolas" w:eastAsia="Times New Roman" w:hAnsi="Consolas" w:cs="Consolas"/>
+          <w:color w:val="D4D4D4"/>
+          <w:sz w:val="21"/>
+          <w:szCs w:val="21"/>
+        </w:rPr>
+        <w:t>.</w:t>
+      </w:r>
+      <w:r>
+        <w:rPr>
+          <w:rFonts w:ascii="Consolas" w:eastAsia="Times New Roman" w:hAnsi="Consolas" w:cs="Consolas"/>
+          <w:color w:val="DCDCAA"/>
+          <w:sz w:val="21"/>
+          <w:szCs w:val="21"/>
+        </w:rPr>
+        <w:t>minLength</w:t>
+      </w:r>
+      <w:r>
+        <w:rPr>
+          <w:rFonts w:ascii="Consolas" w:eastAsia="Times New Roman" w:hAnsi="Consolas" w:cs="Consolas"/>
+          <w:color w:val="D4D4D4"/>
+          <w:sz w:val="21"/>
+          <w:szCs w:val="21"/>
+        </w:rPr>
+        <w:t>(</w:t>
+      </w:r>
+      <w:r>
+        <w:rPr>
+          <w:rFonts w:ascii="Consolas" w:eastAsia="Times New Roman" w:hAnsi="Consolas" w:cs="Consolas"/>
+          <w:color w:val="B5CEA8"/>
+          <w:sz w:val="21"/>
+          <w:szCs w:val="21"/>
+        </w:rPr>
+        <w:t>8</w:t>
+      </w:r>
+      <w:r>
+        <w:rPr>
+          <w:rFonts w:ascii="Consolas" w:eastAsia="Times New Roman" w:hAnsi="Consolas" w:cs="Consolas"/>
+          <w:color w:val="D4D4D4"/>
+          <w:sz w:val="21"/>
+          <w:szCs w:val="21"/>
+        </w:rPr>
+        <w:t>)]]</w:t>
+      </w:r>
+    </w:p>
+    <w:p>
+      <w:pPr>
+        <w:shd w:val="clear" w:color="auto" w:fill="1E1E1E"/>
+        <w:spacing w:after="0" w:line="285" w:lineRule="atLeast"/>
+        <w:rPr>
+          <w:rFonts w:ascii="Consolas" w:eastAsia="Times New Roman" w:hAnsi="Consolas" w:cs="Consolas"/>
+          <w:color w:val="D4D4D4"/>
+          <w:sz w:val="21"/>
+          <w:szCs w:val="21"/>
+        </w:rPr>
+      </w:pPr>
+      <w:r>
+        <w:rPr>
+          <w:rFonts w:ascii="Consolas" w:eastAsia="Times New Roman" w:hAnsi="Consolas" w:cs="Consolas"/>
+          <w:color w:val="D4D4D4"/>
+          <w:sz w:val="21"/>
+          <w:szCs w:val="21"/>
+        </w:rPr>
+        <w:t>  });</w:t>
+      </w:r>
+    </w:p>
+    <w:p>
+      <w:pPr>
+        <w:shd w:val="clear" w:color="auto" w:fill="1E1E1E"/>
+        <w:spacing w:after="0" w:line="285" w:lineRule="atLeast"/>
+        <w:rPr>
+          <w:rFonts w:ascii="Consolas" w:eastAsia="Times New Roman" w:hAnsi="Consolas" w:cs="Consolas"/>
+          <w:color w:val="D4D4D4"/>
+          <w:sz w:val="21"/>
+          <w:szCs w:val="21"/>
+        </w:rPr>
+      </w:pPr>
+      <w:r>
+        <w:rPr>
+          <w:rFonts w:ascii="Consolas" w:eastAsia="Times New Roman" w:hAnsi="Consolas" w:cs="Consolas"/>
+          <w:color w:val="D4D4D4"/>
+          <w:sz w:val="21"/>
+          <w:szCs w:val="21"/>
+        </w:rPr>
+        <w:t>  }</w:t>
+      </w:r>
+    </w:p>
+    <w:p>
+      <w:pPr>
+        <w:shd w:val="clear" w:color="auto" w:fill="1E1E1E"/>
+        <w:spacing w:after="0" w:line="285" w:lineRule="atLeast"/>
+        <w:rPr>
+          <w:rFonts w:ascii="Consolas" w:eastAsia="Times New Roman" w:hAnsi="Consolas" w:cs="Consolas"/>
+          <w:color w:val="D4D4D4"/>
+          <w:sz w:val="21"/>
+          <w:szCs w:val="21"/>
+        </w:rPr>
+      </w:pPr>
+      <w:r>
+        <w:rPr>
+          <w:rFonts w:ascii="Consolas" w:eastAsia="Times New Roman" w:hAnsi="Consolas" w:cs="Consolas"/>
+          <w:color w:val="D4D4D4"/>
+          <w:sz w:val="21"/>
+          <w:szCs w:val="21"/>
+        </w:rPr>
         <w:t>  </w:t>
       </w:r>
+    </w:p>
+    <w:p>
+      <w:pPr>
+        <w:shd w:val="clear" w:color="auto" w:fill="1E1E1E"/>
+        <w:spacing w:after="0" w:line="285" w:lineRule="atLeast"/>
+        <w:rPr>
+          <w:rFonts w:ascii="Consolas" w:eastAsia="Times New Roman" w:hAnsi="Consolas" w:cs="Consolas"/>
+          <w:color w:val="D4D4D4"/>
+          <w:sz w:val="21"/>
+          <w:szCs w:val="21"/>
+        </w:rPr>
+      </w:pPr>
+      <w:r>
+        <w:rPr>
+          <w:rFonts w:ascii="Consolas" w:eastAsia="Times New Roman" w:hAnsi="Consolas" w:cs="Consolas"/>
+          <w:color w:val="D4D4D4"/>
+          <w:sz w:val="21"/>
+          <w:szCs w:val="21"/>
+        </w:rPr>
+        <w:t>  </w:t>
+      </w:r>
+      <w:r>
+        <w:rPr>
+          <w:rFonts w:ascii="Consolas" w:eastAsia="Times New Roman" w:hAnsi="Consolas" w:cs="Consolas"/>
+          <w:color w:val="6A9955"/>
+          <w:sz w:val="21"/>
+          <w:szCs w:val="21"/>
+        </w:rPr>
+        <w:t>// convenience getter for easy access to form fields</w:t>
+      </w:r>
+    </w:p>
+    <w:p>
+      <w:pPr>
+        <w:shd w:val="clear" w:color="auto" w:fill="1E1E1E"/>
+        <w:spacing w:after="0" w:line="285" w:lineRule="atLeast"/>
+        <w:rPr>
+          <w:rFonts w:ascii="Consolas" w:eastAsia="Times New Roman" w:hAnsi="Consolas" w:cs="Consolas"/>
+          <w:color w:val="D4D4D4"/>
+          <w:sz w:val="21"/>
+          <w:szCs w:val="21"/>
+        </w:rPr>
+      </w:pPr>
+      <w:r>
+        <w:rPr>
+          <w:rFonts w:ascii="Consolas" w:eastAsia="Times New Roman" w:hAnsi="Consolas" w:cs="Consolas"/>
+          <w:color w:val="D4D4D4"/>
+          <w:sz w:val="21"/>
+          <w:szCs w:val="21"/>
+        </w:rPr>
+        <w:t>  </w:t>
+      </w:r>
+      <w:r>
+        <w:rPr>
+          <w:rFonts w:ascii="Consolas" w:eastAsia="Times New Roman" w:hAnsi="Consolas" w:cs="Consolas"/>
+          <w:color w:val="569CD6"/>
+          <w:sz w:val="21"/>
+          <w:szCs w:val="21"/>
+        </w:rPr>
+        <w:t>get</w:t>
+      </w:r>
+      <w:r>
+        <w:rPr>
+          <w:rFonts w:ascii="Consolas" w:eastAsia="Times New Roman" w:hAnsi="Consolas" w:cs="Consolas"/>
+          <w:color w:val="D4D4D4"/>
+          <w:sz w:val="21"/>
+          <w:szCs w:val="21"/>
+        </w:rPr>
+        <w:t> </w:t>
+      </w:r>
+      <w:proofErr w:type="gramStart"/>
       <w:r>
         <w:rPr>
           <w:rFonts w:ascii="Consolas" w:eastAsia="Times New Roman" w:hAnsi="Consolas" w:cs="Consolas"/>
@@ -7501,7 +9921,35 @@
           <w:sz w:val="21"/>
           <w:szCs w:val="21"/>
         </w:rPr>
-        <w:t>selector:</w:t>
+        <w:t>f</w:t>
+      </w:r>
+      <w:r>
+        <w:rPr>
+          <w:rFonts w:ascii="Consolas" w:eastAsia="Times New Roman" w:hAnsi="Consolas" w:cs="Consolas"/>
+          <w:color w:val="D4D4D4"/>
+          <w:sz w:val="21"/>
+          <w:szCs w:val="21"/>
+        </w:rPr>
+        <w:t>(</w:t>
+      </w:r>
+      <w:proofErr w:type="gramEnd"/>
+      <w:r>
+        <w:rPr>
+          <w:rFonts w:ascii="Consolas" w:eastAsia="Times New Roman" w:hAnsi="Consolas" w:cs="Consolas"/>
+          <w:color w:val="D4D4D4"/>
+          <w:sz w:val="21"/>
+          <w:szCs w:val="21"/>
+        </w:rPr>
+        <w:t>) { </w:t>
+      </w:r>
+      <w:r>
+        <w:rPr>
+          <w:rFonts w:ascii="Consolas" w:eastAsia="Times New Roman" w:hAnsi="Consolas" w:cs="Consolas"/>
+          <w:color w:val="C586C0"/>
+          <w:sz w:val="21"/>
+          <w:szCs w:val="21"/>
+        </w:rPr>
+        <w:t>return</w:t>
       </w:r>
       <w:r>
         <w:rPr>
@@ -7512,24 +9960,74 @@
         </w:rPr>
         <w:t> </w:t>
       </w:r>
-      <w:r>
-        <w:rPr>
-          <w:rFonts w:ascii="Consolas" w:eastAsia="Times New Roman" w:hAnsi="Consolas" w:cs="Consolas"/>
-          <w:color w:val="CE9178"/>
-          <w:sz w:val="21"/>
-          <w:szCs w:val="21"/>
-        </w:rPr>
-        <w:t>'app-register'</w:t>
-      </w:r>
-      <w:r>
-        <w:rPr>
-          <w:rFonts w:ascii="Consolas" w:eastAsia="Times New Roman" w:hAnsi="Consolas" w:cs="Consolas"/>
-          <w:color w:val="D4D4D4"/>
-          <w:sz w:val="21"/>
-          <w:szCs w:val="21"/>
-        </w:rPr>
-        <w:t>,</w:t>
-      </w:r>
+      <w:proofErr w:type="spellStart"/>
+      <w:r>
+        <w:rPr>
+          <w:rFonts w:ascii="Consolas" w:eastAsia="Times New Roman" w:hAnsi="Consolas" w:cs="Consolas"/>
+          <w:color w:val="569CD6"/>
+          <w:sz w:val="21"/>
+          <w:szCs w:val="21"/>
+        </w:rPr>
+        <w:t>this</w:t>
+      </w:r>
+      <w:r>
+        <w:rPr>
+          <w:rFonts w:ascii="Consolas" w:eastAsia="Times New Roman" w:hAnsi="Consolas" w:cs="Consolas"/>
+          <w:color w:val="D4D4D4"/>
+          <w:sz w:val="21"/>
+          <w:szCs w:val="21"/>
+        </w:rPr>
+        <w:t>.</w:t>
+      </w:r>
+      <w:r>
+        <w:rPr>
+          <w:rFonts w:ascii="Consolas" w:eastAsia="Times New Roman" w:hAnsi="Consolas" w:cs="Consolas"/>
+          <w:color w:val="9CDCFE"/>
+          <w:sz w:val="21"/>
+          <w:szCs w:val="21"/>
+        </w:rPr>
+        <w:t>registrationForm</w:t>
+      </w:r>
+      <w:r>
+        <w:rPr>
+          <w:rFonts w:ascii="Consolas" w:eastAsia="Times New Roman" w:hAnsi="Consolas" w:cs="Consolas"/>
+          <w:color w:val="D4D4D4"/>
+          <w:sz w:val="21"/>
+          <w:szCs w:val="21"/>
+        </w:rPr>
+        <w:t>.</w:t>
+      </w:r>
+      <w:r>
+        <w:rPr>
+          <w:rFonts w:ascii="Consolas" w:eastAsia="Times New Roman" w:hAnsi="Consolas" w:cs="Consolas"/>
+          <w:color w:val="9CDCFE"/>
+          <w:sz w:val="21"/>
+          <w:szCs w:val="21"/>
+        </w:rPr>
+        <w:t>controls</w:t>
+      </w:r>
+      <w:proofErr w:type="spellEnd"/>
+      <w:r>
+        <w:rPr>
+          <w:rFonts w:ascii="Consolas" w:eastAsia="Times New Roman" w:hAnsi="Consolas" w:cs="Consolas"/>
+          <w:color w:val="D4D4D4"/>
+          <w:sz w:val="21"/>
+          <w:szCs w:val="21"/>
+        </w:rPr>
+        <w:t>; }</w:t>
+      </w:r>
+    </w:p>
+    <w:p>
+      <w:pPr>
+        <w:shd w:val="clear" w:color="auto" w:fill="1E1E1E"/>
+        <w:spacing w:after="0" w:line="285" w:lineRule="atLeast"/>
+        <w:rPr>
+          <w:rFonts w:ascii="Consolas" w:eastAsia="Times New Roman" w:hAnsi="Consolas" w:cs="Consolas"/>
+          <w:color w:val="D4D4D4"/>
+          <w:sz w:val="21"/>
+          <w:szCs w:val="21"/>
+        </w:rPr>
+      </w:pPr>
     </w:p>
     <w:p>
       <w:pPr>
@@ -7554,59 +10052,138 @@
       <w:r>
         <w:rPr>
           <w:rFonts w:ascii="Consolas" w:eastAsia="Times New Roman" w:hAnsi="Consolas" w:cs="Consolas"/>
+          <w:color w:val="6A9955"/>
+          <w:sz w:val="21"/>
+          <w:szCs w:val="21"/>
+        </w:rPr>
+        <w:t>// on submit</w:t>
+      </w:r>
+    </w:p>
+    <w:p>
+      <w:pPr>
+        <w:shd w:val="clear" w:color="auto" w:fill="1E1E1E"/>
+        <w:spacing w:after="0" w:line="285" w:lineRule="atLeast"/>
+        <w:rPr>
+          <w:rFonts w:ascii="Consolas" w:eastAsia="Times New Roman" w:hAnsi="Consolas" w:cs="Consolas"/>
+          <w:color w:val="D4D4D4"/>
+          <w:sz w:val="21"/>
+          <w:szCs w:val="21"/>
+        </w:rPr>
+      </w:pPr>
+      <w:r>
+        <w:rPr>
+          <w:rFonts w:ascii="Consolas" w:eastAsia="Times New Roman" w:hAnsi="Consolas" w:cs="Consolas"/>
+          <w:color w:val="D4D4D4"/>
+          <w:sz w:val="21"/>
+          <w:szCs w:val="21"/>
+        </w:rPr>
+        <w:t>  </w:t>
+      </w:r>
+      <w:proofErr w:type="gramStart"/>
+      <w:r>
+        <w:rPr>
+          <w:rFonts w:ascii="Consolas" w:eastAsia="Times New Roman" w:hAnsi="Consolas" w:cs="Consolas"/>
+          <w:color w:val="DCDCAA"/>
+          <w:sz w:val="21"/>
+          <w:szCs w:val="21"/>
+        </w:rPr>
+        <w:t>register</w:t>
+      </w:r>
+      <w:r>
+        <w:rPr>
+          <w:rFonts w:ascii="Consolas" w:eastAsia="Times New Roman" w:hAnsi="Consolas" w:cs="Consolas"/>
+          <w:color w:val="D4D4D4"/>
+          <w:sz w:val="21"/>
+          <w:szCs w:val="21"/>
+        </w:rPr>
+        <w:t>(</w:t>
+      </w:r>
+      <w:proofErr w:type="gramEnd"/>
+      <w:r>
+        <w:rPr>
+          <w:rFonts w:ascii="Consolas" w:eastAsia="Times New Roman" w:hAnsi="Consolas" w:cs="Consolas"/>
+          <w:color w:val="D4D4D4"/>
+          <w:sz w:val="21"/>
+          <w:szCs w:val="21"/>
+        </w:rPr>
+        <w:t>){</w:t>
+      </w:r>
+    </w:p>
+    <w:p>
+      <w:pPr>
+        <w:shd w:val="clear" w:color="auto" w:fill="1E1E1E"/>
+        <w:spacing w:after="0" w:line="285" w:lineRule="atLeast"/>
+        <w:rPr>
+          <w:rFonts w:ascii="Consolas" w:eastAsia="Times New Roman" w:hAnsi="Consolas" w:cs="Consolas"/>
+          <w:color w:val="D4D4D4"/>
+          <w:sz w:val="21"/>
+          <w:szCs w:val="21"/>
+        </w:rPr>
+      </w:pPr>
+      <w:r>
+        <w:rPr>
+          <w:rFonts w:ascii="Consolas" w:eastAsia="Times New Roman" w:hAnsi="Consolas" w:cs="Consolas"/>
+          <w:color w:val="D4D4D4"/>
+          <w:sz w:val="21"/>
+          <w:szCs w:val="21"/>
+        </w:rPr>
+        <w:t>      </w:t>
+      </w:r>
+      <w:r>
+        <w:rPr>
+          <w:rFonts w:ascii="Consolas" w:eastAsia="Times New Roman" w:hAnsi="Consolas" w:cs="Consolas"/>
           <w:color w:val="9CDCFE"/>
           <w:sz w:val="21"/>
           <w:szCs w:val="21"/>
         </w:rPr>
-        <w:t>templateUrl:</w:t>
-      </w:r>
-      <w:r>
-        <w:rPr>
-          <w:rFonts w:ascii="Consolas" w:eastAsia="Times New Roman" w:hAnsi="Consolas" w:cs="Consolas"/>
-          <w:color w:val="D4D4D4"/>
-          <w:sz w:val="21"/>
-          <w:szCs w:val="21"/>
-        </w:rPr>
-        <w:t> </w:t>
-      </w:r>
-      <w:r>
-        <w:rPr>
-          <w:rFonts w:ascii="Consolas" w:eastAsia="Times New Roman" w:hAnsi="Consolas" w:cs="Consolas"/>
-          <w:color w:val="CE9178"/>
-          <w:sz w:val="21"/>
-          <w:szCs w:val="21"/>
-        </w:rPr>
-        <w:t>'./register.component.html'</w:t>
-      </w:r>
-      <w:r>
-        <w:rPr>
-          <w:rFonts w:ascii="Consolas" w:eastAsia="Times New Roman" w:hAnsi="Consolas" w:cs="Consolas"/>
-          <w:color w:val="D4D4D4"/>
-          <w:sz w:val="21"/>
-          <w:szCs w:val="21"/>
-        </w:rPr>
-        <w:t>,</w:t>
-      </w:r>
-    </w:p>
-    <w:p>
-      <w:pPr>
-        <w:shd w:val="clear" w:color="auto" w:fill="1E1E1E"/>
-        <w:spacing w:after="0" w:line="285" w:lineRule="atLeast"/>
-        <w:rPr>
-          <w:rFonts w:ascii="Consolas" w:eastAsia="Times New Roman" w:hAnsi="Consolas" w:cs="Consolas"/>
-          <w:color w:val="D4D4D4"/>
-          <w:sz w:val="21"/>
-          <w:szCs w:val="21"/>
-        </w:rPr>
-      </w:pPr>
-      <w:r>
-        <w:rPr>
-          <w:rFonts w:ascii="Consolas" w:eastAsia="Times New Roman" w:hAnsi="Consolas" w:cs="Consolas"/>
-          <w:color w:val="D4D4D4"/>
-          <w:sz w:val="21"/>
-          <w:szCs w:val="21"/>
-        </w:rPr>
-        <w:t>  </w:t>
+        <w:t>console</w:t>
+      </w:r>
+      <w:r>
+        <w:rPr>
+          <w:rFonts w:ascii="Consolas" w:eastAsia="Times New Roman" w:hAnsi="Consolas" w:cs="Consolas"/>
+          <w:color w:val="D4D4D4"/>
+          <w:sz w:val="21"/>
+          <w:szCs w:val="21"/>
+        </w:rPr>
+        <w:t>.</w:t>
+      </w:r>
+      <w:r>
+        <w:rPr>
+          <w:rFonts w:ascii="Consolas" w:eastAsia="Times New Roman" w:hAnsi="Consolas" w:cs="Consolas"/>
+          <w:color w:val="DCDCAA"/>
+          <w:sz w:val="21"/>
+          <w:szCs w:val="21"/>
+        </w:rPr>
+        <w:t>log</w:t>
+      </w:r>
+      <w:r>
+        <w:rPr>
+          <w:rFonts w:ascii="Consolas" w:eastAsia="Times New Roman" w:hAnsi="Consolas" w:cs="Consolas"/>
+          <w:color w:val="D4D4D4"/>
+          <w:sz w:val="21"/>
+          <w:szCs w:val="21"/>
+        </w:rPr>
+        <w:t>(</w:t>
+      </w:r>
+      <w:proofErr w:type="spellStart"/>
+      <w:proofErr w:type="gramStart"/>
+      <w:r>
+        <w:rPr>
+          <w:rFonts w:ascii="Consolas" w:eastAsia="Times New Roman" w:hAnsi="Consolas" w:cs="Consolas"/>
+          <w:color w:val="569CD6"/>
+          <w:sz w:val="21"/>
+          <w:szCs w:val="21"/>
+        </w:rPr>
+        <w:t>this</w:t>
+      </w:r>
+      <w:r>
+        <w:rPr>
+          <w:rFonts w:ascii="Consolas" w:eastAsia="Times New Roman" w:hAnsi="Consolas" w:cs="Consolas"/>
+          <w:color w:val="D4D4D4"/>
+          <w:sz w:val="21"/>
+          <w:szCs w:val="21"/>
+        </w:rPr>
+        <w:t>.</w:t>
       </w:r>
       <w:r>
         <w:rPr>
@@ -7615,216 +10192,6 @@
           <w:sz w:val="21"/>
           <w:szCs w:val="21"/>
         </w:rPr>
-        <w:t>styleUrls:</w:t>
-      </w:r>
-      <w:r>
-        <w:rPr>
-          <w:rFonts w:ascii="Consolas" w:eastAsia="Times New Roman" w:hAnsi="Consolas" w:cs="Consolas"/>
-          <w:color w:val="D4D4D4"/>
-          <w:sz w:val="21"/>
-          <w:szCs w:val="21"/>
-        </w:rPr>
-        <w:t> [</w:t>
-      </w:r>
-      <w:r>
-        <w:rPr>
-          <w:rFonts w:ascii="Consolas" w:eastAsia="Times New Roman" w:hAnsi="Consolas" w:cs="Consolas"/>
-          <w:color w:val="CE9178"/>
-          <w:sz w:val="21"/>
-          <w:szCs w:val="21"/>
-        </w:rPr>
-        <w:t>'./register.component.css'</w:t>
-      </w:r>
-      <w:r>
-        <w:rPr>
-          <w:rFonts w:ascii="Consolas" w:eastAsia="Times New Roman" w:hAnsi="Consolas" w:cs="Consolas"/>
-          <w:color w:val="D4D4D4"/>
-          <w:sz w:val="21"/>
-          <w:szCs w:val="21"/>
-        </w:rPr>
-        <w:t>]</w:t>
-      </w:r>
-    </w:p>
-    <w:p>
-      <w:pPr>
-        <w:shd w:val="clear" w:color="auto" w:fill="1E1E1E"/>
-        <w:spacing w:after="0" w:line="285" w:lineRule="atLeast"/>
-        <w:rPr>
-          <w:rFonts w:ascii="Consolas" w:eastAsia="Times New Roman" w:hAnsi="Consolas" w:cs="Consolas"/>
-          <w:color w:val="D4D4D4"/>
-          <w:sz w:val="21"/>
-          <w:szCs w:val="21"/>
-        </w:rPr>
-      </w:pPr>
-      <w:r>
-        <w:rPr>
-          <w:rFonts w:ascii="Consolas" w:eastAsia="Times New Roman" w:hAnsi="Consolas" w:cs="Consolas"/>
-          <w:color w:val="D4D4D4"/>
-          <w:sz w:val="21"/>
-          <w:szCs w:val="21"/>
-        </w:rPr>
-        <w:t>})</w:t>
-      </w:r>
-    </w:p>
-    <w:p>
-      <w:pPr>
-        <w:shd w:val="clear" w:color="auto" w:fill="1E1E1E"/>
-        <w:spacing w:after="0" w:line="285" w:lineRule="atLeast"/>
-        <w:rPr>
-          <w:rFonts w:ascii="Consolas" w:eastAsia="Times New Roman" w:hAnsi="Consolas" w:cs="Consolas"/>
-          <w:color w:val="D4D4D4"/>
-          <w:sz w:val="21"/>
-          <w:szCs w:val="21"/>
-        </w:rPr>
-      </w:pPr>
-      <w:r>
-        <w:rPr>
-          <w:rFonts w:ascii="Consolas" w:eastAsia="Times New Roman" w:hAnsi="Consolas" w:cs="Consolas"/>
-          <w:color w:val="C586C0"/>
-          <w:sz w:val="21"/>
-          <w:szCs w:val="21"/>
-        </w:rPr>
-        <w:t>export</w:t>
-      </w:r>
-      <w:r>
-        <w:rPr>
-          <w:rFonts w:ascii="Consolas" w:eastAsia="Times New Roman" w:hAnsi="Consolas" w:cs="Consolas"/>
-          <w:color w:val="D4D4D4"/>
-          <w:sz w:val="21"/>
-          <w:szCs w:val="21"/>
-        </w:rPr>
-        <w:t> </w:t>
-      </w:r>
-      <w:r>
-        <w:rPr>
-          <w:rFonts w:ascii="Consolas" w:eastAsia="Times New Roman" w:hAnsi="Consolas" w:cs="Consolas"/>
-          <w:color w:val="569CD6"/>
-          <w:sz w:val="21"/>
-          <w:szCs w:val="21"/>
-        </w:rPr>
-        <w:t>class</w:t>
-      </w:r>
-      <w:r>
-        <w:rPr>
-          <w:rFonts w:ascii="Consolas" w:eastAsia="Times New Roman" w:hAnsi="Consolas" w:cs="Consolas"/>
-          <w:color w:val="D4D4D4"/>
-          <w:sz w:val="21"/>
-          <w:szCs w:val="21"/>
-        </w:rPr>
-        <w:t> </w:t>
-      </w:r>
-      <w:r>
-        <w:rPr>
-          <w:rFonts w:ascii="Consolas" w:eastAsia="Times New Roman" w:hAnsi="Consolas" w:cs="Consolas"/>
-          <w:color w:val="4EC9B0"/>
-          <w:sz w:val="21"/>
-          <w:szCs w:val="21"/>
-        </w:rPr>
-        <w:t>RegisterComponent</w:t>
-      </w:r>
-      <w:r>
-        <w:rPr>
-          <w:rFonts w:ascii="Consolas" w:eastAsia="Times New Roman" w:hAnsi="Consolas" w:cs="Consolas"/>
-          <w:color w:val="D4D4D4"/>
-          <w:sz w:val="21"/>
-          <w:szCs w:val="21"/>
-        </w:rPr>
-        <w:t> </w:t>
-      </w:r>
-      <w:r>
-        <w:rPr>
-          <w:rFonts w:ascii="Consolas" w:eastAsia="Times New Roman" w:hAnsi="Consolas" w:cs="Consolas"/>
-          <w:color w:val="569CD6"/>
-          <w:sz w:val="21"/>
-          <w:szCs w:val="21"/>
-        </w:rPr>
-        <w:t>implements</w:t>
-      </w:r>
-      <w:r>
-        <w:rPr>
-          <w:rFonts w:ascii="Consolas" w:eastAsia="Times New Roman" w:hAnsi="Consolas" w:cs="Consolas"/>
-          <w:color w:val="D4D4D4"/>
-          <w:sz w:val="21"/>
-          <w:szCs w:val="21"/>
-        </w:rPr>
-        <w:t> </w:t>
-      </w:r>
-      <w:r>
-        <w:rPr>
-          <w:rFonts w:ascii="Consolas" w:eastAsia="Times New Roman" w:hAnsi="Consolas" w:cs="Consolas"/>
-          <w:color w:val="4EC9B0"/>
-          <w:sz w:val="21"/>
-          <w:szCs w:val="21"/>
-        </w:rPr>
-        <w:t>OnInit</w:t>
-      </w:r>
-      <w:r>
-        <w:rPr>
-          <w:rFonts w:ascii="Consolas" w:eastAsia="Times New Roman" w:hAnsi="Consolas" w:cs="Consolas"/>
-          <w:color w:val="D4D4D4"/>
-          <w:sz w:val="21"/>
-          <w:szCs w:val="21"/>
-        </w:rPr>
-        <w:t> {</w:t>
-      </w:r>
-    </w:p>
-    <w:p>
-      <w:pPr>
-        <w:shd w:val="clear" w:color="auto" w:fill="1E1E1E"/>
-        <w:spacing w:after="0" w:line="285" w:lineRule="atLeast"/>
-        <w:rPr>
-          <w:rFonts w:ascii="Consolas" w:eastAsia="Times New Roman" w:hAnsi="Consolas" w:cs="Consolas"/>
-          <w:color w:val="D4D4D4"/>
-          <w:sz w:val="21"/>
-          <w:szCs w:val="21"/>
-        </w:rPr>
-      </w:pPr>
-      <w:r>
-        <w:rPr>
-          <w:rFonts w:ascii="Consolas" w:eastAsia="Times New Roman" w:hAnsi="Consolas" w:cs="Consolas"/>
-          <w:color w:val="D4D4D4"/>
-          <w:sz w:val="21"/>
-          <w:szCs w:val="21"/>
-        </w:rPr>
-        <w:t>  </w:t>
-      </w:r>
-      <w:r>
-        <w:rPr>
-          <w:rFonts w:ascii="Consolas" w:eastAsia="Times New Roman" w:hAnsi="Consolas" w:cs="Consolas"/>
-          <w:color w:val="6A9955"/>
-          <w:sz w:val="21"/>
-          <w:szCs w:val="21"/>
-        </w:rPr>
-        <w:t>//define the variables </w:t>
-      </w:r>
-    </w:p>
-    <w:p>
-      <w:pPr>
-        <w:shd w:val="clear" w:color="auto" w:fill="1E1E1E"/>
-        <w:spacing w:after="0" w:line="285" w:lineRule="atLeast"/>
-        <w:rPr>
-          <w:rFonts w:ascii="Consolas" w:eastAsia="Times New Roman" w:hAnsi="Consolas" w:cs="Consolas"/>
-          <w:color w:val="D4D4D4"/>
-          <w:sz w:val="21"/>
-          <w:szCs w:val="21"/>
-        </w:rPr>
-      </w:pPr>
-      <w:r>
-        <w:rPr>
-          <w:rFonts w:ascii="Consolas" w:eastAsia="Times New Roman" w:hAnsi="Consolas" w:cs="Consolas"/>
-          <w:color w:val="D4D4D4"/>
-          <w:sz w:val="21"/>
-          <w:szCs w:val="21"/>
-        </w:rPr>
-        <w:t>  </w:t>
-      </w:r>
-      <w:r>
-        <w:rPr>
-          <w:rFonts w:ascii="Consolas" w:eastAsia="Times New Roman" w:hAnsi="Consolas" w:cs="Consolas"/>
-          <w:color w:val="9CDCFE"/>
-          <w:sz w:val="21"/>
-          <w:szCs w:val="21"/>
-        </w:rPr>
         <w:t>registrationForm</w:t>
       </w:r>
       <w:r>
@@ -7834,1286 +10201,19 @@
           <w:sz w:val="21"/>
           <w:szCs w:val="21"/>
         </w:rPr>
-        <w:t>: </w:t>
-      </w:r>
-      <w:r>
-        <w:rPr>
-          <w:rFonts w:ascii="Consolas" w:eastAsia="Times New Roman" w:hAnsi="Consolas" w:cs="Consolas"/>
-          <w:color w:val="4EC9B0"/>
-          <w:sz w:val="21"/>
-          <w:szCs w:val="21"/>
-        </w:rPr>
-        <w:t>FormGroup</w:t>
-      </w:r>
-      <w:r>
-        <w:rPr>
-          <w:rFonts w:ascii="Consolas" w:eastAsia="Times New Roman" w:hAnsi="Consolas" w:cs="Consolas"/>
-          <w:color w:val="D4D4D4"/>
-          <w:sz w:val="21"/>
-          <w:szCs w:val="21"/>
-        </w:rPr>
-        <w:t>;</w:t>
-      </w:r>
-    </w:p>
-    <w:p>
-      <w:pPr>
-        <w:shd w:val="clear" w:color="auto" w:fill="1E1E1E"/>
-        <w:spacing w:after="0" w:line="285" w:lineRule="atLeast"/>
-        <w:rPr>
-          <w:rFonts w:ascii="Consolas" w:eastAsia="Times New Roman" w:hAnsi="Consolas" w:cs="Consolas"/>
-          <w:color w:val="D4D4D4"/>
-          <w:sz w:val="21"/>
-          <w:szCs w:val="21"/>
-        </w:rPr>
-      </w:pPr>
-      <w:r>
-        <w:rPr>
-          <w:rFonts w:ascii="Consolas" w:eastAsia="Times New Roman" w:hAnsi="Consolas" w:cs="Consolas"/>
-          <w:color w:val="D4D4D4"/>
-          <w:sz w:val="21"/>
-          <w:szCs w:val="21"/>
-        </w:rPr>
-        <w:t>  </w:t>
-      </w:r>
-    </w:p>
-    <w:p>
-      <w:pPr>
-        <w:shd w:val="clear" w:color="auto" w:fill="1E1E1E"/>
-        <w:spacing w:after="0" w:line="285" w:lineRule="atLeast"/>
-        <w:rPr>
-          <w:rFonts w:ascii="Consolas" w:eastAsia="Times New Roman" w:hAnsi="Consolas" w:cs="Consolas"/>
-          <w:color w:val="D4D4D4"/>
-          <w:sz w:val="21"/>
-          <w:szCs w:val="21"/>
-        </w:rPr>
-      </w:pPr>
-      <w:r>
-        <w:rPr>
-          <w:rFonts w:ascii="Consolas" w:eastAsia="Times New Roman" w:hAnsi="Consolas" w:cs="Consolas"/>
-          <w:color w:val="D4D4D4"/>
-          <w:sz w:val="21"/>
-          <w:szCs w:val="21"/>
-        </w:rPr>
-        <w:t>  </w:t>
-      </w:r>
-      <w:r>
-        <w:rPr>
-          <w:rFonts w:ascii="Consolas" w:eastAsia="Times New Roman" w:hAnsi="Consolas" w:cs="Consolas"/>
-          <w:color w:val="569CD6"/>
-          <w:sz w:val="21"/>
-          <w:szCs w:val="21"/>
-        </w:rPr>
-        <w:t>constructor</w:t>
-      </w:r>
-      <w:r>
-        <w:rPr>
-          <w:rFonts w:ascii="Consolas" w:eastAsia="Times New Roman" w:hAnsi="Consolas" w:cs="Consolas"/>
-          <w:color w:val="D4D4D4"/>
-          <w:sz w:val="21"/>
-          <w:szCs w:val="21"/>
-        </w:rPr>
-        <w:t>(</w:t>
-      </w:r>
-    </w:p>
-    <w:p>
-      <w:pPr>
-        <w:shd w:val="clear" w:color="auto" w:fill="1E1E1E"/>
-        <w:spacing w:after="0" w:line="285" w:lineRule="atLeast"/>
-        <w:rPr>
-          <w:rFonts w:ascii="Consolas" w:eastAsia="Times New Roman" w:hAnsi="Consolas" w:cs="Consolas"/>
-          <w:color w:val="D4D4D4"/>
-          <w:sz w:val="21"/>
-          <w:szCs w:val="21"/>
-        </w:rPr>
-      </w:pPr>
-      <w:r>
-        <w:rPr>
-          <w:rFonts w:ascii="Consolas" w:eastAsia="Times New Roman" w:hAnsi="Consolas" w:cs="Consolas"/>
-          <w:color w:val="D4D4D4"/>
-          <w:sz w:val="21"/>
-          <w:szCs w:val="21"/>
-        </w:rPr>
-        <w:t>    </w:t>
-      </w:r>
-      <w:r>
-        <w:rPr>
-          <w:rFonts w:ascii="Consolas" w:eastAsia="Times New Roman" w:hAnsi="Consolas" w:cs="Consolas"/>
-          <w:color w:val="569CD6"/>
-          <w:sz w:val="21"/>
-          <w:szCs w:val="21"/>
-        </w:rPr>
-        <w:t>private</w:t>
-      </w:r>
-      <w:r>
-        <w:rPr>
-          <w:rFonts w:ascii="Consolas" w:eastAsia="Times New Roman" w:hAnsi="Consolas" w:cs="Consolas"/>
-          <w:color w:val="D4D4D4"/>
-          <w:sz w:val="21"/>
-          <w:szCs w:val="21"/>
-        </w:rPr>
-        <w:t> </w:t>
-      </w:r>
-      <w:r>
-        <w:rPr>
-          <w:rFonts w:ascii="Consolas" w:eastAsia="Times New Roman" w:hAnsi="Consolas" w:cs="Consolas"/>
-          <w:color w:val="9CDCFE"/>
-          <w:sz w:val="21"/>
-          <w:szCs w:val="21"/>
-        </w:rPr>
-        <w:t>formBuilder</w:t>
-      </w:r>
-      <w:r>
-        <w:rPr>
-          <w:rFonts w:ascii="Consolas" w:eastAsia="Times New Roman" w:hAnsi="Consolas" w:cs="Consolas"/>
-          <w:color w:val="D4D4D4"/>
-          <w:sz w:val="21"/>
-          <w:szCs w:val="21"/>
-        </w:rPr>
-        <w:t>: </w:t>
-      </w:r>
-      <w:r>
-        <w:rPr>
-          <w:rFonts w:ascii="Consolas" w:eastAsia="Times New Roman" w:hAnsi="Consolas" w:cs="Consolas"/>
-          <w:color w:val="4EC9B0"/>
-          <w:sz w:val="21"/>
-          <w:szCs w:val="21"/>
-        </w:rPr>
-        <w:t>FormBuilder</w:t>
-      </w:r>
-      <w:r>
-        <w:rPr>
-          <w:rFonts w:ascii="Consolas" w:eastAsia="Times New Roman" w:hAnsi="Consolas" w:cs="Consolas"/>
-          <w:color w:val="D4D4D4"/>
-          <w:sz w:val="21"/>
-          <w:szCs w:val="21"/>
-        </w:rPr>
-        <w:t>,</w:t>
-      </w:r>
-    </w:p>
-    <w:p>
-      <w:pPr>
-        <w:shd w:val="clear" w:color="auto" w:fill="1E1E1E"/>
-        <w:spacing w:after="0" w:line="285" w:lineRule="atLeast"/>
-        <w:rPr>
-          <w:rFonts w:ascii="Consolas" w:eastAsia="Times New Roman" w:hAnsi="Consolas" w:cs="Consolas"/>
-          <w:color w:val="D4D4D4"/>
-          <w:sz w:val="21"/>
-          <w:szCs w:val="21"/>
-        </w:rPr>
-      </w:pPr>
-      <w:r>
-        <w:rPr>
-          <w:rFonts w:ascii="Consolas" w:eastAsia="Times New Roman" w:hAnsi="Consolas" w:cs="Consolas"/>
-          <w:color w:val="D4D4D4"/>
-          <w:sz w:val="21"/>
-          <w:szCs w:val="21"/>
-        </w:rPr>
-        <w:t>    </w:t>
-      </w:r>
-      <w:r>
-        <w:rPr>
-          <w:rFonts w:ascii="Consolas" w:eastAsia="Times New Roman" w:hAnsi="Consolas" w:cs="Consolas"/>
-          <w:color w:val="569CD6"/>
-          <w:sz w:val="21"/>
-          <w:szCs w:val="21"/>
-        </w:rPr>
-        <w:t>private</w:t>
-      </w:r>
-      <w:r>
-        <w:rPr>
-          <w:rFonts w:ascii="Consolas" w:eastAsia="Times New Roman" w:hAnsi="Consolas" w:cs="Consolas"/>
-          <w:color w:val="D4D4D4"/>
-          <w:sz w:val="21"/>
-          <w:szCs w:val="21"/>
-        </w:rPr>
-        <w:t> </w:t>
-      </w:r>
-      <w:r>
-        <w:rPr>
-          <w:rFonts w:ascii="Consolas" w:eastAsia="Times New Roman" w:hAnsi="Consolas" w:cs="Consolas"/>
-          <w:color w:val="9CDCFE"/>
-          <w:sz w:val="21"/>
-          <w:szCs w:val="21"/>
-        </w:rPr>
-        <w:t>router</w:t>
-      </w:r>
-      <w:r>
-        <w:rPr>
-          <w:rFonts w:ascii="Consolas" w:eastAsia="Times New Roman" w:hAnsi="Consolas" w:cs="Consolas"/>
-          <w:color w:val="D4D4D4"/>
-          <w:sz w:val="21"/>
-          <w:szCs w:val="21"/>
-        </w:rPr>
-        <w:t>: </w:t>
-      </w:r>
-      <w:r>
-        <w:rPr>
-          <w:rFonts w:ascii="Consolas" w:eastAsia="Times New Roman" w:hAnsi="Consolas" w:cs="Consolas"/>
-          <w:color w:val="4EC9B0"/>
-          <w:sz w:val="21"/>
-          <w:szCs w:val="21"/>
-        </w:rPr>
-        <w:t>Router</w:t>
-      </w:r>
-      <w:r>
-        <w:rPr>
-          <w:rFonts w:ascii="Consolas" w:eastAsia="Times New Roman" w:hAnsi="Consolas" w:cs="Consolas"/>
-          <w:color w:val="D4D4D4"/>
-          <w:sz w:val="21"/>
-          <w:szCs w:val="21"/>
-        </w:rPr>
-        <w:t>,</w:t>
-      </w:r>
-    </w:p>
-    <w:p>
-      <w:pPr>
-        <w:shd w:val="clear" w:color="auto" w:fill="1E1E1E"/>
-        <w:spacing w:after="0" w:line="285" w:lineRule="atLeast"/>
-        <w:rPr>
-          <w:rFonts w:ascii="Consolas" w:eastAsia="Times New Roman" w:hAnsi="Consolas" w:cs="Consolas"/>
-          <w:color w:val="D4D4D4"/>
-          <w:sz w:val="21"/>
-          <w:szCs w:val="21"/>
-        </w:rPr>
-      </w:pPr>
-      <w:r>
-        <w:rPr>
-          <w:rFonts w:ascii="Consolas" w:eastAsia="Times New Roman" w:hAnsi="Consolas" w:cs="Consolas"/>
-          <w:color w:val="D4D4D4"/>
-          <w:sz w:val="21"/>
-          <w:szCs w:val="21"/>
-        </w:rPr>
-        <w:t>  ) { }</w:t>
-      </w:r>
-    </w:p>
-    <w:p>
-      <w:pPr>
-        <w:shd w:val="clear" w:color="auto" w:fill="1E1E1E"/>
-        <w:spacing w:after="0" w:line="285" w:lineRule="atLeast"/>
-        <w:rPr>
-          <w:rFonts w:ascii="Consolas" w:eastAsia="Times New Roman" w:hAnsi="Consolas" w:cs="Consolas"/>
-          <w:color w:val="D4D4D4"/>
-          <w:sz w:val="21"/>
-          <w:szCs w:val="21"/>
-        </w:rPr>
-      </w:pPr>
-    </w:p>
-    <w:p>
-      <w:pPr>
-        <w:shd w:val="clear" w:color="auto" w:fill="1E1E1E"/>
-        <w:spacing w:after="0" w:line="285" w:lineRule="atLeast"/>
-        <w:rPr>
-          <w:rFonts w:ascii="Consolas" w:eastAsia="Times New Roman" w:hAnsi="Consolas" w:cs="Consolas"/>
-          <w:color w:val="D4D4D4"/>
-          <w:sz w:val="21"/>
-          <w:szCs w:val="21"/>
-        </w:rPr>
-      </w:pPr>
-      <w:r>
-        <w:rPr>
-          <w:rFonts w:ascii="Consolas" w:eastAsia="Times New Roman" w:hAnsi="Consolas" w:cs="Consolas"/>
-          <w:color w:val="D4D4D4"/>
-          <w:sz w:val="21"/>
-          <w:szCs w:val="21"/>
-        </w:rPr>
-        <w:t>  </w:t>
-      </w:r>
-    </w:p>
-    <w:p>
-      <w:pPr>
-        <w:shd w:val="clear" w:color="auto" w:fill="1E1E1E"/>
-        <w:spacing w:after="0" w:line="285" w:lineRule="atLeast"/>
-        <w:rPr>
-          <w:rFonts w:ascii="Consolas" w:eastAsia="Times New Roman" w:hAnsi="Consolas" w:cs="Consolas"/>
-          <w:color w:val="D4D4D4"/>
-          <w:sz w:val="21"/>
-          <w:szCs w:val="21"/>
-        </w:rPr>
-      </w:pPr>
-      <w:r>
-        <w:rPr>
-          <w:rFonts w:ascii="Consolas" w:eastAsia="Times New Roman" w:hAnsi="Consolas" w:cs="Consolas"/>
-          <w:color w:val="D4D4D4"/>
-          <w:sz w:val="21"/>
-          <w:szCs w:val="21"/>
-        </w:rPr>
-        <w:t>  </w:t>
-      </w:r>
-      <w:r>
-        <w:rPr>
-          <w:rFonts w:ascii="Consolas" w:eastAsia="Times New Roman" w:hAnsi="Consolas" w:cs="Consolas"/>
-          <w:color w:val="DCDCAA"/>
-          <w:sz w:val="21"/>
-          <w:szCs w:val="21"/>
-        </w:rPr>
-        <w:t>ngOnInit</w:t>
-      </w:r>
-      <w:r>
-        <w:rPr>
-          <w:rFonts w:ascii="Consolas" w:eastAsia="Times New Roman" w:hAnsi="Consolas" w:cs="Consolas"/>
-          <w:color w:val="D4D4D4"/>
-          <w:sz w:val="21"/>
-          <w:szCs w:val="21"/>
-        </w:rPr>
-        <w:t>(): </w:t>
-      </w:r>
-      <w:r>
-        <w:rPr>
-          <w:rFonts w:ascii="Consolas" w:eastAsia="Times New Roman" w:hAnsi="Consolas" w:cs="Consolas"/>
-          <w:color w:val="4EC9B0"/>
-          <w:sz w:val="21"/>
-          <w:szCs w:val="21"/>
-        </w:rPr>
-        <w:t>void</w:t>
-      </w:r>
-      <w:r>
-        <w:rPr>
-          <w:rFonts w:ascii="Consolas" w:eastAsia="Times New Roman" w:hAnsi="Consolas" w:cs="Consolas"/>
-          <w:color w:val="D4D4D4"/>
-          <w:sz w:val="21"/>
-          <w:szCs w:val="21"/>
-        </w:rPr>
-        <w:t> {</w:t>
-      </w:r>
-    </w:p>
-    <w:p>
-      <w:pPr>
-        <w:shd w:val="clear" w:color="auto" w:fill="1E1E1E"/>
-        <w:spacing w:after="0" w:line="285" w:lineRule="atLeast"/>
-        <w:rPr>
-          <w:rFonts w:ascii="Consolas" w:eastAsia="Times New Roman" w:hAnsi="Consolas" w:cs="Consolas"/>
-          <w:color w:val="D4D4D4"/>
-          <w:sz w:val="21"/>
-          <w:szCs w:val="21"/>
-        </w:rPr>
-      </w:pPr>
-      <w:r>
-        <w:rPr>
-          <w:rFonts w:ascii="Consolas" w:eastAsia="Times New Roman" w:hAnsi="Consolas" w:cs="Consolas"/>
-          <w:color w:val="D4D4D4"/>
-          <w:sz w:val="21"/>
-          <w:szCs w:val="21"/>
-        </w:rPr>
-        <w:t>    </w:t>
-      </w:r>
-      <w:r>
-        <w:rPr>
-          <w:rFonts w:ascii="Consolas" w:eastAsia="Times New Roman" w:hAnsi="Consolas" w:cs="Consolas"/>
-          <w:color w:val="569CD6"/>
-          <w:sz w:val="21"/>
-          <w:szCs w:val="21"/>
-        </w:rPr>
-        <w:t>this</w:t>
-      </w:r>
-      <w:r>
-        <w:rPr>
-          <w:rFonts w:ascii="Consolas" w:eastAsia="Times New Roman" w:hAnsi="Consolas" w:cs="Consolas"/>
-          <w:color w:val="D4D4D4"/>
-          <w:sz w:val="21"/>
-          <w:szCs w:val="21"/>
-        </w:rPr>
         <w:t>.</w:t>
       </w:r>
       <w:r>
         <w:rPr>
           <w:rFonts w:ascii="Consolas" w:eastAsia="Times New Roman" w:hAnsi="Consolas" w:cs="Consolas"/>
-          <w:color w:val="9CDCFE"/>
-          <w:sz w:val="21"/>
-          <w:szCs w:val="21"/>
-        </w:rPr>
-        <w:t>registrationForm</w:t>
-      </w:r>
-      <w:r>
-        <w:rPr>
-          <w:rFonts w:ascii="Consolas" w:eastAsia="Times New Roman" w:hAnsi="Consolas" w:cs="Consolas"/>
-          <w:color w:val="D4D4D4"/>
-          <w:sz w:val="21"/>
-          <w:szCs w:val="21"/>
-        </w:rPr>
-        <w:t> = </w:t>
-      </w:r>
-      <w:r>
-        <w:rPr>
-          <w:rFonts w:ascii="Consolas" w:eastAsia="Times New Roman" w:hAnsi="Consolas" w:cs="Consolas"/>
-          <w:color w:val="569CD6"/>
-          <w:sz w:val="21"/>
-          <w:szCs w:val="21"/>
-        </w:rPr>
-        <w:t>this</w:t>
-      </w:r>
-      <w:r>
-        <w:rPr>
-          <w:rFonts w:ascii="Consolas" w:eastAsia="Times New Roman" w:hAnsi="Consolas" w:cs="Consolas"/>
-          <w:color w:val="D4D4D4"/>
-          <w:sz w:val="21"/>
-          <w:szCs w:val="21"/>
-        </w:rPr>
-        <w:t>.</w:t>
-      </w:r>
-      <w:r>
-        <w:rPr>
-          <w:rFonts w:ascii="Consolas" w:eastAsia="Times New Roman" w:hAnsi="Consolas" w:cs="Consolas"/>
-          <w:color w:val="9CDCFE"/>
-          <w:sz w:val="21"/>
-          <w:szCs w:val="21"/>
-        </w:rPr>
-        <w:t>formBuilder</w:t>
-      </w:r>
-      <w:r>
-        <w:rPr>
-          <w:rFonts w:ascii="Consolas" w:eastAsia="Times New Roman" w:hAnsi="Consolas" w:cs="Consolas"/>
-          <w:color w:val="D4D4D4"/>
-          <w:sz w:val="21"/>
-          <w:szCs w:val="21"/>
-        </w:rPr>
-        <w:t>.</w:t>
-      </w:r>
-      <w:r>
-        <w:rPr>
-          <w:rFonts w:ascii="Consolas" w:eastAsia="Times New Roman" w:hAnsi="Consolas" w:cs="Consolas"/>
-          <w:color w:val="DCDCAA"/>
-          <w:sz w:val="21"/>
-          <w:szCs w:val="21"/>
-        </w:rPr>
-        <w:t>group</w:t>
-      </w:r>
-      <w:r>
-        <w:rPr>
-          <w:rFonts w:ascii="Consolas" w:eastAsia="Times New Roman" w:hAnsi="Consolas" w:cs="Consolas"/>
-          <w:color w:val="D4D4D4"/>
-          <w:sz w:val="21"/>
-          <w:szCs w:val="21"/>
-        </w:rPr>
-        <w:t>({</w:t>
-      </w:r>
-    </w:p>
-    <w:p>
-      <w:pPr>
-        <w:shd w:val="clear" w:color="auto" w:fill="1E1E1E"/>
-        <w:spacing w:after="0" w:line="285" w:lineRule="atLeast"/>
-        <w:rPr>
-          <w:rFonts w:ascii="Consolas" w:eastAsia="Times New Roman" w:hAnsi="Consolas" w:cs="Consolas"/>
-          <w:color w:val="D4D4D4"/>
-          <w:sz w:val="21"/>
-          <w:szCs w:val="21"/>
-        </w:rPr>
-      </w:pPr>
-      <w:r>
-        <w:rPr>
-          <w:rFonts w:ascii="Consolas" w:eastAsia="Times New Roman" w:hAnsi="Consolas" w:cs="Consolas"/>
-          <w:color w:val="D4D4D4"/>
-          <w:sz w:val="21"/>
-          <w:szCs w:val="21"/>
-        </w:rPr>
-        <w:t>      </w:t>
-      </w:r>
-      <w:r>
-        <w:rPr>
-          <w:rFonts w:ascii="Consolas" w:eastAsia="Times New Roman" w:hAnsi="Consolas" w:cs="Consolas"/>
-          <w:color w:val="9CDCFE"/>
-          <w:sz w:val="21"/>
-          <w:szCs w:val="21"/>
-        </w:rPr>
-        <w:t>Username:</w:t>
-      </w:r>
-      <w:r>
-        <w:rPr>
-          <w:rFonts w:ascii="Consolas" w:eastAsia="Times New Roman" w:hAnsi="Consolas" w:cs="Consolas"/>
-          <w:color w:val="D4D4D4"/>
-          <w:sz w:val="21"/>
-          <w:szCs w:val="21"/>
-        </w:rPr>
-        <w:t> [</w:t>
-      </w:r>
-      <w:r>
-        <w:rPr>
-          <w:rFonts w:ascii="Consolas" w:eastAsia="Times New Roman" w:hAnsi="Consolas" w:cs="Consolas"/>
-          <w:color w:val="CE9178"/>
-          <w:sz w:val="21"/>
-          <w:szCs w:val="21"/>
-        </w:rPr>
-        <w:t>''</w:t>
-      </w:r>
-      <w:r>
-        <w:rPr>
-          <w:rFonts w:ascii="Consolas" w:eastAsia="Times New Roman" w:hAnsi="Consolas" w:cs="Consolas"/>
-          <w:color w:val="D4D4D4"/>
-          <w:sz w:val="21"/>
-          <w:szCs w:val="21"/>
-        </w:rPr>
-        <w:t>, [</w:t>
-      </w:r>
-      <w:r>
-        <w:rPr>
-          <w:rFonts w:ascii="Consolas" w:eastAsia="Times New Roman" w:hAnsi="Consolas" w:cs="Consolas"/>
-          <w:color w:val="4EC9B0"/>
-          <w:sz w:val="21"/>
-          <w:szCs w:val="21"/>
-        </w:rPr>
-        <w:t>Validators</w:t>
-      </w:r>
-      <w:r>
-        <w:rPr>
-          <w:rFonts w:ascii="Consolas" w:eastAsia="Times New Roman" w:hAnsi="Consolas" w:cs="Consolas"/>
-          <w:color w:val="D4D4D4"/>
-          <w:sz w:val="21"/>
-          <w:szCs w:val="21"/>
-        </w:rPr>
-        <w:t>.</w:t>
-      </w:r>
-      <w:r>
-        <w:rPr>
-          <w:rFonts w:ascii="Consolas" w:eastAsia="Times New Roman" w:hAnsi="Consolas" w:cs="Consolas"/>
-          <w:color w:val="DCDCAA"/>
-          <w:sz w:val="21"/>
-          <w:szCs w:val="21"/>
-        </w:rPr>
-        <w:t>required</w:t>
-      </w:r>
-      <w:r>
-        <w:rPr>
-          <w:rFonts w:ascii="Consolas" w:eastAsia="Times New Roman" w:hAnsi="Consolas" w:cs="Consolas"/>
-          <w:color w:val="D4D4D4"/>
-          <w:sz w:val="21"/>
-          <w:szCs w:val="21"/>
-        </w:rPr>
-        <w:t>, </w:t>
-      </w:r>
-      <w:r>
-        <w:rPr>
-          <w:rFonts w:ascii="Consolas" w:eastAsia="Times New Roman" w:hAnsi="Consolas" w:cs="Consolas"/>
-          <w:color w:val="4EC9B0"/>
-          <w:sz w:val="21"/>
-          <w:szCs w:val="21"/>
-        </w:rPr>
-        <w:t>Validators</w:t>
-      </w:r>
-      <w:r>
-        <w:rPr>
-          <w:rFonts w:ascii="Consolas" w:eastAsia="Times New Roman" w:hAnsi="Consolas" w:cs="Consolas"/>
-          <w:color w:val="D4D4D4"/>
-          <w:sz w:val="21"/>
-          <w:szCs w:val="21"/>
-        </w:rPr>
-        <w:t>.</w:t>
-      </w:r>
-      <w:r>
-        <w:rPr>
-          <w:rFonts w:ascii="Consolas" w:eastAsia="Times New Roman" w:hAnsi="Consolas" w:cs="Consolas"/>
-          <w:color w:val="DCDCAA"/>
-          <w:sz w:val="21"/>
-          <w:szCs w:val="21"/>
-        </w:rPr>
-        <w:t>minLength</w:t>
-      </w:r>
-      <w:r>
-        <w:rPr>
-          <w:rFonts w:ascii="Consolas" w:eastAsia="Times New Roman" w:hAnsi="Consolas" w:cs="Consolas"/>
-          <w:color w:val="D4D4D4"/>
-          <w:sz w:val="21"/>
-          <w:szCs w:val="21"/>
-        </w:rPr>
-        <w:t>(</w:t>
-      </w:r>
-      <w:r>
-        <w:rPr>
-          <w:rFonts w:ascii="Consolas" w:eastAsia="Times New Roman" w:hAnsi="Consolas" w:cs="Consolas"/>
-          <w:color w:val="B5CEA8"/>
-          <w:sz w:val="21"/>
-          <w:szCs w:val="21"/>
-        </w:rPr>
-        <w:t>3</w:t>
-      </w:r>
-      <w:r>
-        <w:rPr>
-          <w:rFonts w:ascii="Consolas" w:eastAsia="Times New Roman" w:hAnsi="Consolas" w:cs="Consolas"/>
-          <w:color w:val="D4D4D4"/>
-          <w:sz w:val="21"/>
-          <w:szCs w:val="21"/>
-        </w:rPr>
-        <w:t>)]],</w:t>
-      </w:r>
-    </w:p>
-    <w:p>
-      <w:pPr>
-        <w:shd w:val="clear" w:color="auto" w:fill="1E1E1E"/>
-        <w:spacing w:after="0" w:line="285" w:lineRule="atLeast"/>
-        <w:rPr>
-          <w:rFonts w:ascii="Consolas" w:eastAsia="Times New Roman" w:hAnsi="Consolas" w:cs="Consolas"/>
-          <w:color w:val="D4D4D4"/>
-          <w:sz w:val="21"/>
-          <w:szCs w:val="21"/>
-        </w:rPr>
-      </w:pPr>
-      <w:r>
-        <w:rPr>
-          <w:rFonts w:ascii="Consolas" w:eastAsia="Times New Roman" w:hAnsi="Consolas" w:cs="Consolas"/>
-          <w:color w:val="D4D4D4"/>
-          <w:sz w:val="21"/>
-          <w:szCs w:val="21"/>
-        </w:rPr>
-        <w:t>      </w:t>
-      </w:r>
-      <w:r>
-        <w:rPr>
-          <w:rFonts w:ascii="Consolas" w:eastAsia="Times New Roman" w:hAnsi="Consolas" w:cs="Consolas"/>
-          <w:color w:val="9CDCFE"/>
-          <w:sz w:val="21"/>
-          <w:szCs w:val="21"/>
-        </w:rPr>
-        <w:t>Email:</w:t>
-      </w:r>
-      <w:r>
-        <w:rPr>
-          <w:rFonts w:ascii="Consolas" w:eastAsia="Times New Roman" w:hAnsi="Consolas" w:cs="Consolas"/>
-          <w:color w:val="D4D4D4"/>
-          <w:sz w:val="21"/>
-          <w:szCs w:val="21"/>
-        </w:rPr>
-        <w:t> [</w:t>
-      </w:r>
-      <w:r>
-        <w:rPr>
-          <w:rFonts w:ascii="Consolas" w:eastAsia="Times New Roman" w:hAnsi="Consolas" w:cs="Consolas"/>
-          <w:color w:val="CE9178"/>
-          <w:sz w:val="21"/>
-          <w:szCs w:val="21"/>
-        </w:rPr>
-        <w:t>''</w:t>
-      </w:r>
-      <w:r>
-        <w:rPr>
-          <w:rFonts w:ascii="Consolas" w:eastAsia="Times New Roman" w:hAnsi="Consolas" w:cs="Consolas"/>
-          <w:color w:val="D4D4D4"/>
-          <w:sz w:val="21"/>
-          <w:szCs w:val="21"/>
-        </w:rPr>
-        <w:t>, [</w:t>
-      </w:r>
-      <w:r>
-        <w:rPr>
-          <w:rFonts w:ascii="Consolas" w:eastAsia="Times New Roman" w:hAnsi="Consolas" w:cs="Consolas"/>
-          <w:color w:val="4EC9B0"/>
-          <w:sz w:val="21"/>
-          <w:szCs w:val="21"/>
-        </w:rPr>
-        <w:t>Validators</w:t>
-      </w:r>
-      <w:r>
-        <w:rPr>
-          <w:rFonts w:ascii="Consolas" w:eastAsia="Times New Roman" w:hAnsi="Consolas" w:cs="Consolas"/>
-          <w:color w:val="D4D4D4"/>
-          <w:sz w:val="21"/>
-          <w:szCs w:val="21"/>
-        </w:rPr>
-        <w:t>.</w:t>
-      </w:r>
-      <w:r>
-        <w:rPr>
-          <w:rFonts w:ascii="Consolas" w:eastAsia="Times New Roman" w:hAnsi="Consolas" w:cs="Consolas"/>
-          <w:color w:val="DCDCAA"/>
-          <w:sz w:val="21"/>
-          <w:szCs w:val="21"/>
-        </w:rPr>
-        <w:t>required</w:t>
-      </w:r>
-      <w:r>
-        <w:rPr>
-          <w:rFonts w:ascii="Consolas" w:eastAsia="Times New Roman" w:hAnsi="Consolas" w:cs="Consolas"/>
-          <w:color w:val="D4D4D4"/>
-          <w:sz w:val="21"/>
-          <w:szCs w:val="21"/>
-        </w:rPr>
-        <w:t>, </w:t>
-      </w:r>
-      <w:r>
-        <w:rPr>
-          <w:rFonts w:ascii="Consolas" w:eastAsia="Times New Roman" w:hAnsi="Consolas" w:cs="Consolas"/>
-          <w:color w:val="4EC9B0"/>
-          <w:sz w:val="21"/>
-          <w:szCs w:val="21"/>
-        </w:rPr>
-        <w:t>Validators</w:t>
-      </w:r>
-      <w:r>
-        <w:rPr>
-          <w:rFonts w:ascii="Consolas" w:eastAsia="Times New Roman" w:hAnsi="Consolas" w:cs="Consolas"/>
-          <w:color w:val="D4D4D4"/>
-          <w:sz w:val="21"/>
-          <w:szCs w:val="21"/>
-        </w:rPr>
-        <w:t>.</w:t>
-      </w:r>
-      <w:r>
-        <w:rPr>
-          <w:rFonts w:ascii="Consolas" w:eastAsia="Times New Roman" w:hAnsi="Consolas" w:cs="Consolas"/>
-          <w:color w:val="DCDCAA"/>
-          <w:sz w:val="21"/>
-          <w:szCs w:val="21"/>
-        </w:rPr>
-        <w:t>email</w:t>
-      </w:r>
-      <w:r>
-        <w:rPr>
-          <w:rFonts w:ascii="Consolas" w:eastAsia="Times New Roman" w:hAnsi="Consolas" w:cs="Consolas"/>
-          <w:color w:val="D4D4D4"/>
-          <w:sz w:val="21"/>
-          <w:szCs w:val="21"/>
-        </w:rPr>
-        <w:t>]],</w:t>
-      </w:r>
-    </w:p>
-    <w:p>
-      <w:pPr>
-        <w:shd w:val="clear" w:color="auto" w:fill="1E1E1E"/>
-        <w:spacing w:after="0" w:line="285" w:lineRule="atLeast"/>
-        <w:rPr>
-          <w:rFonts w:ascii="Consolas" w:eastAsia="Times New Roman" w:hAnsi="Consolas" w:cs="Consolas"/>
-          <w:color w:val="D4D4D4"/>
-          <w:sz w:val="21"/>
-          <w:szCs w:val="21"/>
-        </w:rPr>
-      </w:pPr>
-      <w:r>
-        <w:rPr>
-          <w:rFonts w:ascii="Consolas" w:eastAsia="Times New Roman" w:hAnsi="Consolas" w:cs="Consolas"/>
-          <w:color w:val="D4D4D4"/>
-          <w:sz w:val="21"/>
-          <w:szCs w:val="21"/>
-        </w:rPr>
-        <w:t>      </w:t>
-      </w:r>
-      <w:r>
-        <w:rPr>
-          <w:rFonts w:ascii="Consolas" w:eastAsia="Times New Roman" w:hAnsi="Consolas" w:cs="Consolas"/>
-          <w:color w:val="9CDCFE"/>
-          <w:sz w:val="21"/>
-          <w:szCs w:val="21"/>
-        </w:rPr>
-        <w:t>Password:</w:t>
-      </w:r>
-      <w:r>
-        <w:rPr>
-          <w:rFonts w:ascii="Consolas" w:eastAsia="Times New Roman" w:hAnsi="Consolas" w:cs="Consolas"/>
-          <w:color w:val="D4D4D4"/>
-          <w:sz w:val="21"/>
-          <w:szCs w:val="21"/>
-        </w:rPr>
-        <w:t> [</w:t>
-      </w:r>
-      <w:r>
-        <w:rPr>
-          <w:rFonts w:ascii="Consolas" w:eastAsia="Times New Roman" w:hAnsi="Consolas" w:cs="Consolas"/>
-          <w:color w:val="CE9178"/>
-          <w:sz w:val="21"/>
-          <w:szCs w:val="21"/>
-        </w:rPr>
-        <w:t>''</w:t>
-      </w:r>
-      <w:r>
-        <w:rPr>
-          <w:rFonts w:ascii="Consolas" w:eastAsia="Times New Roman" w:hAnsi="Consolas" w:cs="Consolas"/>
-          <w:color w:val="D4D4D4"/>
-          <w:sz w:val="21"/>
-          <w:szCs w:val="21"/>
-        </w:rPr>
-        <w:t>, [</w:t>
-      </w:r>
-      <w:r>
-        <w:rPr>
-          <w:rFonts w:ascii="Consolas" w:eastAsia="Times New Roman" w:hAnsi="Consolas" w:cs="Consolas"/>
-          <w:color w:val="4EC9B0"/>
-          <w:sz w:val="21"/>
-          <w:szCs w:val="21"/>
-        </w:rPr>
-        <w:t>Validators</w:t>
-      </w:r>
-      <w:r>
-        <w:rPr>
-          <w:rFonts w:ascii="Consolas" w:eastAsia="Times New Roman" w:hAnsi="Consolas" w:cs="Consolas"/>
-          <w:color w:val="D4D4D4"/>
-          <w:sz w:val="21"/>
-          <w:szCs w:val="21"/>
-        </w:rPr>
-        <w:t>.</w:t>
-      </w:r>
-      <w:r>
-        <w:rPr>
-          <w:rFonts w:ascii="Consolas" w:eastAsia="Times New Roman" w:hAnsi="Consolas" w:cs="Consolas"/>
-          <w:color w:val="DCDCAA"/>
-          <w:sz w:val="21"/>
-          <w:szCs w:val="21"/>
-        </w:rPr>
-        <w:t>required</w:t>
-      </w:r>
-      <w:r>
-        <w:rPr>
-          <w:rFonts w:ascii="Consolas" w:eastAsia="Times New Roman" w:hAnsi="Consolas" w:cs="Consolas"/>
-          <w:color w:val="D4D4D4"/>
-          <w:sz w:val="21"/>
-          <w:szCs w:val="21"/>
-        </w:rPr>
-        <w:t>, </w:t>
-      </w:r>
-      <w:r>
-        <w:rPr>
-          <w:rFonts w:ascii="Consolas" w:eastAsia="Times New Roman" w:hAnsi="Consolas" w:cs="Consolas"/>
-          <w:color w:val="4EC9B0"/>
-          <w:sz w:val="21"/>
-          <w:szCs w:val="21"/>
-        </w:rPr>
-        <w:t>Validators</w:t>
-      </w:r>
-      <w:r>
-        <w:rPr>
-          <w:rFonts w:ascii="Consolas" w:eastAsia="Times New Roman" w:hAnsi="Consolas" w:cs="Consolas"/>
-          <w:color w:val="D4D4D4"/>
-          <w:sz w:val="21"/>
-          <w:szCs w:val="21"/>
-        </w:rPr>
-        <w:t>.</w:t>
-      </w:r>
-      <w:r>
-        <w:rPr>
-          <w:rFonts w:ascii="Consolas" w:eastAsia="Times New Roman" w:hAnsi="Consolas" w:cs="Consolas"/>
-          <w:color w:val="DCDCAA"/>
-          <w:sz w:val="21"/>
-          <w:szCs w:val="21"/>
-        </w:rPr>
-        <w:t>minLength</w:t>
-      </w:r>
-      <w:r>
-        <w:rPr>
-          <w:rFonts w:ascii="Consolas" w:eastAsia="Times New Roman" w:hAnsi="Consolas" w:cs="Consolas"/>
-          <w:color w:val="D4D4D4"/>
-          <w:sz w:val="21"/>
-          <w:szCs w:val="21"/>
-        </w:rPr>
-        <w:t>(</w:t>
-      </w:r>
-      <w:r>
-        <w:rPr>
-          <w:rFonts w:ascii="Consolas" w:eastAsia="Times New Roman" w:hAnsi="Consolas" w:cs="Consolas"/>
-          <w:color w:val="B5CEA8"/>
-          <w:sz w:val="21"/>
-          <w:szCs w:val="21"/>
-        </w:rPr>
-        <w:t>8</w:t>
-      </w:r>
-      <w:r>
-        <w:rPr>
-          <w:rFonts w:ascii="Consolas" w:eastAsia="Times New Roman" w:hAnsi="Consolas" w:cs="Consolas"/>
-          <w:color w:val="D4D4D4"/>
-          <w:sz w:val="21"/>
-          <w:szCs w:val="21"/>
-        </w:rPr>
-        <w:t>)]]</w:t>
-      </w:r>
-    </w:p>
-    <w:p>
-      <w:pPr>
-        <w:shd w:val="clear" w:color="auto" w:fill="1E1E1E"/>
-        <w:spacing w:after="0" w:line="285" w:lineRule="atLeast"/>
-        <w:rPr>
-          <w:rFonts w:ascii="Consolas" w:eastAsia="Times New Roman" w:hAnsi="Consolas" w:cs="Consolas"/>
-          <w:color w:val="D4D4D4"/>
-          <w:sz w:val="21"/>
-          <w:szCs w:val="21"/>
-        </w:rPr>
-      </w:pPr>
-      <w:r>
-        <w:rPr>
-          <w:rFonts w:ascii="Consolas" w:eastAsia="Times New Roman" w:hAnsi="Consolas" w:cs="Consolas"/>
-          <w:color w:val="D4D4D4"/>
-          <w:sz w:val="21"/>
-          <w:szCs w:val="21"/>
-        </w:rPr>
-        <w:t>  });</w:t>
-      </w:r>
-    </w:p>
-    <w:p>
-      <w:pPr>
-        <w:shd w:val="clear" w:color="auto" w:fill="1E1E1E"/>
-        <w:spacing w:after="0" w:line="285" w:lineRule="atLeast"/>
-        <w:rPr>
-          <w:rFonts w:ascii="Consolas" w:eastAsia="Times New Roman" w:hAnsi="Consolas" w:cs="Consolas"/>
-          <w:color w:val="D4D4D4"/>
-          <w:sz w:val="21"/>
-          <w:szCs w:val="21"/>
-        </w:rPr>
-      </w:pPr>
-      <w:r>
-        <w:rPr>
-          <w:rFonts w:ascii="Consolas" w:eastAsia="Times New Roman" w:hAnsi="Consolas" w:cs="Consolas"/>
-          <w:color w:val="D4D4D4"/>
-          <w:sz w:val="21"/>
-          <w:szCs w:val="21"/>
-        </w:rPr>
-        <w:t>  }</w:t>
-      </w:r>
-    </w:p>
-    <w:p>
-      <w:pPr>
-        <w:shd w:val="clear" w:color="auto" w:fill="1E1E1E"/>
-        <w:spacing w:after="0" w:line="285" w:lineRule="atLeast"/>
-        <w:rPr>
-          <w:rFonts w:ascii="Consolas" w:eastAsia="Times New Roman" w:hAnsi="Consolas" w:cs="Consolas"/>
-          <w:color w:val="D4D4D4"/>
-          <w:sz w:val="21"/>
-          <w:szCs w:val="21"/>
-        </w:rPr>
-      </w:pPr>
-      <w:r>
-        <w:rPr>
-          <w:rFonts w:ascii="Consolas" w:eastAsia="Times New Roman" w:hAnsi="Consolas" w:cs="Consolas"/>
-          <w:color w:val="D4D4D4"/>
-          <w:sz w:val="21"/>
-          <w:szCs w:val="21"/>
-        </w:rPr>
-        <w:t>  </w:t>
-      </w:r>
-    </w:p>
-    <w:p>
-      <w:pPr>
-        <w:shd w:val="clear" w:color="auto" w:fill="1E1E1E"/>
-        <w:spacing w:after="0" w:line="285" w:lineRule="atLeast"/>
-        <w:rPr>
-          <w:rFonts w:ascii="Consolas" w:eastAsia="Times New Roman" w:hAnsi="Consolas" w:cs="Consolas"/>
-          <w:color w:val="D4D4D4"/>
-          <w:sz w:val="21"/>
-          <w:szCs w:val="21"/>
-        </w:rPr>
-      </w:pPr>
-      <w:r>
-        <w:rPr>
-          <w:rFonts w:ascii="Consolas" w:eastAsia="Times New Roman" w:hAnsi="Consolas" w:cs="Consolas"/>
-          <w:color w:val="D4D4D4"/>
-          <w:sz w:val="21"/>
-          <w:szCs w:val="21"/>
-        </w:rPr>
-        <w:t>  </w:t>
-      </w:r>
-      <w:r>
-        <w:rPr>
-          <w:rFonts w:ascii="Consolas" w:eastAsia="Times New Roman" w:hAnsi="Consolas" w:cs="Consolas"/>
-          <w:color w:val="6A9955"/>
-          <w:sz w:val="21"/>
-          <w:szCs w:val="21"/>
-        </w:rPr>
-        <w:t>// convenience getter for easy access to form fields</w:t>
-      </w:r>
-    </w:p>
-    <w:p>
-      <w:pPr>
-        <w:shd w:val="clear" w:color="auto" w:fill="1E1E1E"/>
-        <w:spacing w:after="0" w:line="285" w:lineRule="atLeast"/>
-        <w:rPr>
-          <w:rFonts w:ascii="Consolas" w:eastAsia="Times New Roman" w:hAnsi="Consolas" w:cs="Consolas"/>
-          <w:color w:val="D4D4D4"/>
-          <w:sz w:val="21"/>
-          <w:szCs w:val="21"/>
-        </w:rPr>
-      </w:pPr>
-      <w:r>
-        <w:rPr>
-          <w:rFonts w:ascii="Consolas" w:eastAsia="Times New Roman" w:hAnsi="Consolas" w:cs="Consolas"/>
-          <w:color w:val="D4D4D4"/>
-          <w:sz w:val="21"/>
-          <w:szCs w:val="21"/>
-        </w:rPr>
-        <w:t>  </w:t>
-      </w:r>
-      <w:r>
-        <w:rPr>
-          <w:rFonts w:ascii="Consolas" w:eastAsia="Times New Roman" w:hAnsi="Consolas" w:cs="Consolas"/>
-          <w:color w:val="569CD6"/>
-          <w:sz w:val="21"/>
-          <w:szCs w:val="21"/>
-        </w:rPr>
-        <w:t>get</w:t>
-      </w:r>
-      <w:r>
-        <w:rPr>
-          <w:rFonts w:ascii="Consolas" w:eastAsia="Times New Roman" w:hAnsi="Consolas" w:cs="Consolas"/>
-          <w:color w:val="D4D4D4"/>
-          <w:sz w:val="21"/>
-          <w:szCs w:val="21"/>
-        </w:rPr>
-        <w:t> </w:t>
-      </w:r>
-      <w:r>
-        <w:rPr>
-          <w:rFonts w:ascii="Consolas" w:eastAsia="Times New Roman" w:hAnsi="Consolas" w:cs="Consolas"/>
-          <w:color w:val="9CDCFE"/>
-          <w:sz w:val="21"/>
-          <w:szCs w:val="21"/>
-        </w:rPr>
-        <w:t>f</w:t>
-      </w:r>
-      <w:r>
-        <w:rPr>
-          <w:rFonts w:ascii="Consolas" w:eastAsia="Times New Roman" w:hAnsi="Consolas" w:cs="Consolas"/>
-          <w:color w:val="D4D4D4"/>
-          <w:sz w:val="21"/>
-          <w:szCs w:val="21"/>
-        </w:rPr>
-        <w:t>() { </w:t>
-      </w:r>
-      <w:r>
-        <w:rPr>
-          <w:rFonts w:ascii="Consolas" w:eastAsia="Times New Roman" w:hAnsi="Consolas" w:cs="Consolas"/>
-          <w:color w:val="C586C0"/>
-          <w:sz w:val="21"/>
-          <w:szCs w:val="21"/>
-        </w:rPr>
-        <w:t>return</w:t>
-      </w:r>
-      <w:r>
-        <w:rPr>
-          <w:rFonts w:ascii="Consolas" w:eastAsia="Times New Roman" w:hAnsi="Consolas" w:cs="Consolas"/>
-          <w:color w:val="D4D4D4"/>
-          <w:sz w:val="21"/>
-          <w:szCs w:val="21"/>
-        </w:rPr>
-        <w:t> </w:t>
-      </w:r>
-      <w:r>
-        <w:rPr>
-          <w:rFonts w:ascii="Consolas" w:eastAsia="Times New Roman" w:hAnsi="Consolas" w:cs="Consolas"/>
-          <w:color w:val="569CD6"/>
-          <w:sz w:val="21"/>
-          <w:szCs w:val="21"/>
-        </w:rPr>
-        <w:t>this</w:t>
-      </w:r>
-      <w:r>
-        <w:rPr>
-          <w:rFonts w:ascii="Consolas" w:eastAsia="Times New Roman" w:hAnsi="Consolas" w:cs="Consolas"/>
-          <w:color w:val="D4D4D4"/>
-          <w:sz w:val="21"/>
-          <w:szCs w:val="21"/>
-        </w:rPr>
-        <w:t>.</w:t>
-      </w:r>
-      <w:r>
-        <w:rPr>
-          <w:rFonts w:ascii="Consolas" w:eastAsia="Times New Roman" w:hAnsi="Consolas" w:cs="Consolas"/>
-          <w:color w:val="9CDCFE"/>
-          <w:sz w:val="21"/>
-          <w:szCs w:val="21"/>
-        </w:rPr>
-        <w:t>registrationForm</w:t>
-      </w:r>
-      <w:r>
-        <w:rPr>
-          <w:rFonts w:ascii="Consolas" w:eastAsia="Times New Roman" w:hAnsi="Consolas" w:cs="Consolas"/>
-          <w:color w:val="D4D4D4"/>
-          <w:sz w:val="21"/>
-          <w:szCs w:val="21"/>
-        </w:rPr>
-        <w:t>.</w:t>
-      </w:r>
-      <w:r>
-        <w:rPr>
-          <w:rFonts w:ascii="Consolas" w:eastAsia="Times New Roman" w:hAnsi="Consolas" w:cs="Consolas"/>
-          <w:color w:val="9CDCFE"/>
-          <w:sz w:val="21"/>
-          <w:szCs w:val="21"/>
-        </w:rPr>
-        <w:t>controls</w:t>
-      </w:r>
-      <w:r>
-        <w:rPr>
-          <w:rFonts w:ascii="Consolas" w:eastAsia="Times New Roman" w:hAnsi="Consolas" w:cs="Consolas"/>
-          <w:color w:val="D4D4D4"/>
-          <w:sz w:val="21"/>
-          <w:szCs w:val="21"/>
-        </w:rPr>
-        <w:t>; }</w:t>
-      </w:r>
-    </w:p>
-    <w:p>
-      <w:pPr>
-        <w:shd w:val="clear" w:color="auto" w:fill="1E1E1E"/>
-        <w:spacing w:after="0" w:line="285" w:lineRule="atLeast"/>
-        <w:rPr>
-          <w:rFonts w:ascii="Consolas" w:eastAsia="Times New Roman" w:hAnsi="Consolas" w:cs="Consolas"/>
-          <w:color w:val="D4D4D4"/>
-          <w:sz w:val="21"/>
-          <w:szCs w:val="21"/>
-        </w:rPr>
-      </w:pPr>
-    </w:p>
-    <w:p>
-      <w:pPr>
-        <w:shd w:val="clear" w:color="auto" w:fill="1E1E1E"/>
-        <w:spacing w:after="0" w:line="285" w:lineRule="atLeast"/>
-        <w:rPr>
-          <w:rFonts w:ascii="Consolas" w:eastAsia="Times New Roman" w:hAnsi="Consolas" w:cs="Consolas"/>
-          <w:color w:val="D4D4D4"/>
-          <w:sz w:val="21"/>
-          <w:szCs w:val="21"/>
-        </w:rPr>
-      </w:pPr>
-      <w:r>
-        <w:rPr>
-          <w:rFonts w:ascii="Consolas" w:eastAsia="Times New Roman" w:hAnsi="Consolas" w:cs="Consolas"/>
-          <w:color w:val="D4D4D4"/>
-          <w:sz w:val="21"/>
-          <w:szCs w:val="21"/>
-        </w:rPr>
-        <w:t>  </w:t>
-      </w:r>
-      <w:r>
-        <w:rPr>
-          <w:rFonts w:ascii="Consolas" w:eastAsia="Times New Roman" w:hAnsi="Consolas" w:cs="Consolas"/>
-          <w:color w:val="6A9955"/>
-          <w:sz w:val="21"/>
-          <w:szCs w:val="21"/>
-        </w:rPr>
-        <w:t>// on submit</w:t>
-      </w:r>
-    </w:p>
-    <w:p>
-      <w:pPr>
-        <w:shd w:val="clear" w:color="auto" w:fill="1E1E1E"/>
-        <w:spacing w:after="0" w:line="285" w:lineRule="atLeast"/>
-        <w:rPr>
-          <w:rFonts w:ascii="Consolas" w:eastAsia="Times New Roman" w:hAnsi="Consolas" w:cs="Consolas"/>
-          <w:color w:val="D4D4D4"/>
-          <w:sz w:val="21"/>
-          <w:szCs w:val="21"/>
-        </w:rPr>
-      </w:pPr>
-      <w:r>
-        <w:rPr>
-          <w:rFonts w:ascii="Consolas" w:eastAsia="Times New Roman" w:hAnsi="Consolas" w:cs="Consolas"/>
-          <w:color w:val="D4D4D4"/>
-          <w:sz w:val="21"/>
-          <w:szCs w:val="21"/>
-        </w:rPr>
-        <w:t>  </w:t>
-      </w:r>
-      <w:r>
-        <w:rPr>
-          <w:rFonts w:ascii="Consolas" w:eastAsia="Times New Roman" w:hAnsi="Consolas" w:cs="Consolas"/>
-          <w:color w:val="DCDCAA"/>
-          <w:sz w:val="21"/>
-          <w:szCs w:val="21"/>
-        </w:rPr>
-        <w:t>register</w:t>
-      </w:r>
-      <w:r>
-        <w:rPr>
-          <w:rFonts w:ascii="Consolas" w:eastAsia="Times New Roman" w:hAnsi="Consolas" w:cs="Consolas"/>
-          <w:color w:val="D4D4D4"/>
-          <w:sz w:val="21"/>
-          <w:szCs w:val="21"/>
-        </w:rPr>
-        <w:t>(){</w:t>
-      </w:r>
-    </w:p>
-    <w:p>
-      <w:pPr>
-        <w:shd w:val="clear" w:color="auto" w:fill="1E1E1E"/>
-        <w:spacing w:after="0" w:line="285" w:lineRule="atLeast"/>
-        <w:rPr>
-          <w:rFonts w:ascii="Consolas" w:eastAsia="Times New Roman" w:hAnsi="Consolas" w:cs="Consolas"/>
-          <w:color w:val="D4D4D4"/>
-          <w:sz w:val="21"/>
-          <w:szCs w:val="21"/>
-        </w:rPr>
-      </w:pPr>
-      <w:r>
-        <w:rPr>
-          <w:rFonts w:ascii="Consolas" w:eastAsia="Times New Roman" w:hAnsi="Consolas" w:cs="Consolas"/>
-          <w:color w:val="D4D4D4"/>
-          <w:sz w:val="21"/>
-          <w:szCs w:val="21"/>
-        </w:rPr>
-        <w:t>      </w:t>
-      </w:r>
-      <w:r>
-        <w:rPr>
-          <w:rFonts w:ascii="Consolas" w:eastAsia="Times New Roman" w:hAnsi="Consolas" w:cs="Consolas"/>
-          <w:color w:val="9CDCFE"/>
-          <w:sz w:val="21"/>
-          <w:szCs w:val="21"/>
-        </w:rPr>
-        <w:t>console</w:t>
-      </w:r>
-      <w:r>
-        <w:rPr>
-          <w:rFonts w:ascii="Consolas" w:eastAsia="Times New Roman" w:hAnsi="Consolas" w:cs="Consolas"/>
-          <w:color w:val="D4D4D4"/>
-          <w:sz w:val="21"/>
-          <w:szCs w:val="21"/>
-        </w:rPr>
-        <w:t>.</w:t>
-      </w:r>
-      <w:r>
-        <w:rPr>
-          <w:rFonts w:ascii="Consolas" w:eastAsia="Times New Roman" w:hAnsi="Consolas" w:cs="Consolas"/>
-          <w:color w:val="DCDCAA"/>
-          <w:sz w:val="21"/>
-          <w:szCs w:val="21"/>
-        </w:rPr>
-        <w:t>log</w:t>
-      </w:r>
-      <w:r>
-        <w:rPr>
-          <w:rFonts w:ascii="Consolas" w:eastAsia="Times New Roman" w:hAnsi="Consolas" w:cs="Consolas"/>
-          <w:color w:val="D4D4D4"/>
-          <w:sz w:val="21"/>
-          <w:szCs w:val="21"/>
-        </w:rPr>
-        <w:t>(</w:t>
-      </w:r>
-      <w:r>
-        <w:rPr>
-          <w:rFonts w:ascii="Consolas" w:eastAsia="Times New Roman" w:hAnsi="Consolas" w:cs="Consolas"/>
-          <w:color w:val="569CD6"/>
-          <w:sz w:val="21"/>
-          <w:szCs w:val="21"/>
-        </w:rPr>
-        <w:t>this</w:t>
-      </w:r>
-      <w:r>
-        <w:rPr>
-          <w:rFonts w:ascii="Consolas" w:eastAsia="Times New Roman" w:hAnsi="Consolas" w:cs="Consolas"/>
-          <w:color w:val="D4D4D4"/>
-          <w:sz w:val="21"/>
-          <w:szCs w:val="21"/>
-        </w:rPr>
-        <w:t>.</w:t>
-      </w:r>
-      <w:r>
-        <w:rPr>
-          <w:rFonts w:ascii="Consolas" w:eastAsia="Times New Roman" w:hAnsi="Consolas" w:cs="Consolas"/>
-          <w:color w:val="9CDCFE"/>
-          <w:sz w:val="21"/>
-          <w:szCs w:val="21"/>
-        </w:rPr>
-        <w:t>registrationForm</w:t>
-      </w:r>
-      <w:r>
-        <w:rPr>
-          <w:rFonts w:ascii="Consolas" w:eastAsia="Times New Roman" w:hAnsi="Consolas" w:cs="Consolas"/>
-          <w:color w:val="D4D4D4"/>
-          <w:sz w:val="21"/>
-          <w:szCs w:val="21"/>
-        </w:rPr>
-        <w:t>.</w:t>
-      </w:r>
-      <w:r>
-        <w:rPr>
-          <w:rFonts w:ascii="Consolas" w:eastAsia="Times New Roman" w:hAnsi="Consolas" w:cs="Consolas"/>
           <w:color w:val="4FC1FF"/>
           <w:sz w:val="21"/>
           <w:szCs w:val="21"/>
         </w:rPr>
         <w:t>value</w:t>
       </w:r>
+      <w:proofErr w:type="spellEnd"/>
+      <w:proofErr w:type="gramEnd"/>
       <w:r>
         <w:rPr>
           <w:rFonts w:ascii="Consolas" w:eastAsia="Times New Roman" w:hAnsi="Consolas" w:cs="Consolas"/>
@@ -9196,7 +10296,15 @@
         </w:numPr>
       </w:pPr>
       <w:r>
-        <w:t>We need the FormBuilder to build the form and also we will use router for navigation and hence we do DI for both</w:t>
+        <w:t xml:space="preserve">We need the </w:t>
+      </w:r>
+      <w:proofErr w:type="spellStart"/>
+      <w:r>
+        <w:t>FormBuilder</w:t>
+      </w:r>
+      <w:proofErr w:type="spellEnd"/>
+      <w:r>
+        <w:t xml:space="preserve"> to build the form and also we will use router for navigation and hence we do DI for both</w:t>
       </w:r>
       <w:r>
         <w:t>.</w:t>
@@ -9212,7 +10320,15 @@
       </w:pPr>
       <w:r>
         <w:lastRenderedPageBreak/>
-        <w:t>We need the form builder to match the form with the backend so that it can be controlled from TS. The Names of the control should be same as formControlName as used in control in the template. We can also put the validations.</w:t>
+        <w:t xml:space="preserve">We need the form builder to match the form with the backend so that it can be controlled from TS. The Names of the control should be same as </w:t>
+      </w:r>
+      <w:proofErr w:type="spellStart"/>
+      <w:r>
+        <w:t>formControlName</w:t>
+      </w:r>
+      <w:proofErr w:type="spellEnd"/>
+      <w:r>
+        <w:t xml:space="preserve"> as used in control in the template. We can also put the validations.</w:t>
       </w:r>
     </w:p>
     <w:p>
@@ -9244,7 +10360,28 @@
         </w:numPr>
       </w:pPr>
       <w:r>
-        <w:t>[formGroup]=”registrationForm”  // as in TS</w:t>
+        <w:t>[</w:t>
+      </w:r>
+      <w:proofErr w:type="spellStart"/>
+      <w:r>
+        <w:t>formGroup</w:t>
+      </w:r>
+      <w:proofErr w:type="spellEnd"/>
+      <w:r>
+        <w:t>]</w:t>
+      </w:r>
+      <w:proofErr w:type="gramStart"/>
+      <w:r>
+        <w:t>=”</w:t>
+      </w:r>
+      <w:proofErr w:type="spellStart"/>
+      <w:r>
+        <w:t>registrationForm</w:t>
+      </w:r>
+      <w:proofErr w:type="spellEnd"/>
+      <w:proofErr w:type="gramEnd"/>
+      <w:r>
+        <w:t>”  // as in TS</w:t>
       </w:r>
     </w:p>
     <w:p>
@@ -9255,8 +10392,18 @@
           <w:numId w:val="9"/>
         </w:numPr>
       </w:pPr>
-      <w:r>
-        <w:t>formControlName=”Username”   //as in TS</w:t>
+      <w:proofErr w:type="spellStart"/>
+      <w:r>
+        <w:t>formControlName</w:t>
+      </w:r>
+      <w:proofErr w:type="spellEnd"/>
+      <w:proofErr w:type="gramStart"/>
+      <w:r>
+        <w:t>=”Username</w:t>
+      </w:r>
+      <w:proofErr w:type="gramEnd"/>
+      <w:r>
+        <w:t>”   //as in TS</w:t>
       </w:r>
     </w:p>
     <w:p>
@@ -9280,7 +10427,15 @@
         </w:numPr>
       </w:pPr>
       <w:r>
-        <w:t>using [ngClass], the control is applied with is-invalid class depending upon logic on right hand side</w:t>
+        <w:t>using [</w:t>
+      </w:r>
+      <w:proofErr w:type="spellStart"/>
+      <w:r>
+        <w:t>ngClass</w:t>
+      </w:r>
+      <w:proofErr w:type="spellEnd"/>
+      <w:r>
+        <w:t>], the control is applied with is-invalid class depending upon logic on right hand side</w:t>
       </w:r>
     </w:p>
     <w:p>
@@ -9331,7 +10486,15 @@
         </w:numPr>
       </w:pPr>
       <w:r>
-        <w:t>The register button is of type submit which fires form’s submit event</w:t>
+        <w:t xml:space="preserve">The register button is of type submit which fires </w:t>
+      </w:r>
+      <w:proofErr w:type="gramStart"/>
+      <w:r>
+        <w:t>form’s</w:t>
+      </w:r>
+      <w:proofErr w:type="gramEnd"/>
+      <w:r>
+        <w:t xml:space="preserve"> submit event</w:t>
       </w:r>
     </w:p>
     <w:p>
@@ -9561,6 +10724,7 @@
         </w:rPr>
         <w:t>&lt;</w:t>
       </w:r>
+      <w:proofErr w:type="spellStart"/>
       <w:r>
         <w:rPr>
           <w:rFonts w:ascii="Consolas" w:eastAsia="Times New Roman" w:hAnsi="Consolas" w:cs="Consolas"/>
@@ -9570,6 +10734,7 @@
         </w:rPr>
         <w:t>hr</w:t>
       </w:r>
+      <w:proofErr w:type="spellEnd"/>
       <w:r>
         <w:rPr>
           <w:rFonts w:ascii="Consolas" w:eastAsia="Times New Roman" w:hAnsi="Consolas" w:cs="Consolas"/>
@@ -9643,7 +10808,27 @@
           <w:sz w:val="21"/>
           <w:szCs w:val="21"/>
         </w:rPr>
-        <w:t>[formGroup]</w:t>
+        <w:t>[</w:t>
+      </w:r>
+      <w:proofErr w:type="spellStart"/>
+      <w:r>
+        <w:rPr>
+          <w:rFonts w:ascii="Consolas" w:eastAsia="Times New Roman" w:hAnsi="Consolas" w:cs="Consolas"/>
+          <w:color w:val="9CDCFE"/>
+          <w:sz w:val="21"/>
+          <w:szCs w:val="21"/>
+        </w:rPr>
+        <w:t>formGroup</w:t>
+      </w:r>
+      <w:proofErr w:type="spellEnd"/>
+      <w:r>
+        <w:rPr>
+          <w:rFonts w:ascii="Consolas" w:eastAsia="Times New Roman" w:hAnsi="Consolas" w:cs="Consolas"/>
+          <w:color w:val="9CDCFE"/>
+          <w:sz w:val="21"/>
+          <w:szCs w:val="21"/>
+        </w:rPr>
+        <w:t>]</w:t>
       </w:r>
       <w:r>
         <w:rPr>
@@ -9661,7 +10846,27 @@
           <w:sz w:val="21"/>
           <w:szCs w:val="21"/>
         </w:rPr>
-        <w:t>"registrationForm"</w:t>
+        <w:t>"</w:t>
+      </w:r>
+      <w:proofErr w:type="spellStart"/>
+      <w:r>
+        <w:rPr>
+          <w:rFonts w:ascii="Consolas" w:eastAsia="Times New Roman" w:hAnsi="Consolas" w:cs="Consolas"/>
+          <w:color w:val="CE9178"/>
+          <w:sz w:val="21"/>
+          <w:szCs w:val="21"/>
+        </w:rPr>
+        <w:t>registrationForm</w:t>
+      </w:r>
+      <w:proofErr w:type="spellEnd"/>
+      <w:r>
+        <w:rPr>
+          <w:rFonts w:ascii="Consolas" w:eastAsia="Times New Roman" w:hAnsi="Consolas" w:cs="Consolas"/>
+          <w:color w:val="CE9178"/>
+          <w:sz w:val="21"/>
+          <w:szCs w:val="21"/>
+        </w:rPr>
+        <w:t>"</w:t>
       </w:r>
       <w:r>
         <w:rPr>
@@ -9697,7 +10902,27 @@
           <w:sz w:val="21"/>
           <w:szCs w:val="21"/>
         </w:rPr>
-        <w:t>"register()"</w:t>
+        <w:t>"</w:t>
+      </w:r>
+      <w:proofErr w:type="gramStart"/>
+      <w:r>
+        <w:rPr>
+          <w:rFonts w:ascii="Consolas" w:eastAsia="Times New Roman" w:hAnsi="Consolas" w:cs="Consolas"/>
+          <w:color w:val="CE9178"/>
+          <w:sz w:val="21"/>
+          <w:szCs w:val="21"/>
+        </w:rPr>
+        <w:t>register(</w:t>
+      </w:r>
+      <w:proofErr w:type="gramEnd"/>
+      <w:r>
+        <w:rPr>
+          <w:rFonts w:ascii="Consolas" w:eastAsia="Times New Roman" w:hAnsi="Consolas" w:cs="Consolas"/>
+          <w:color w:val="CE9178"/>
+          <w:sz w:val="21"/>
+          <w:szCs w:val="21"/>
+        </w:rPr>
+        <w:t>)"</w:t>
       </w:r>
       <w:r>
         <w:rPr>
@@ -10098,14 +11323,25 @@
         </w:rPr>
         <w:t>=</w:t>
       </w:r>
-      <w:r>
-        <w:rPr>
-          <w:rFonts w:ascii="Consolas" w:eastAsia="Times New Roman" w:hAnsi="Consolas" w:cs="Consolas"/>
-          <w:color w:val="CE9178"/>
-          <w:sz w:val="21"/>
-          <w:szCs w:val="21"/>
-        </w:rPr>
-        <w:t>"{ 'is-invalid': f.Username.dirty &amp;&amp; f.Username.errors }"</w:t>
+      <w:proofErr w:type="gramStart"/>
+      <w:r>
+        <w:rPr>
+          <w:rFonts w:ascii="Consolas" w:eastAsia="Times New Roman" w:hAnsi="Consolas" w:cs="Consolas"/>
+          <w:color w:val="CE9178"/>
+          <w:sz w:val="21"/>
+          <w:szCs w:val="21"/>
+        </w:rPr>
+        <w:t>"{ '</w:t>
+      </w:r>
+      <w:proofErr w:type="gramEnd"/>
+      <w:r>
+        <w:rPr>
+          <w:rFonts w:ascii="Consolas" w:eastAsia="Times New Roman" w:hAnsi="Consolas" w:cs="Consolas"/>
+          <w:color w:val="CE9178"/>
+          <w:sz w:val="21"/>
+          <w:szCs w:val="21"/>
+        </w:rPr>
+        <w:t>is-invalid': f.Username.dirty &amp;&amp; f.Username.errors }"</w:t>
       </w:r>
       <w:r>
         <w:rPr>
@@ -10198,7 +11434,27 @@
           <w:sz w:val="21"/>
           <w:szCs w:val="21"/>
         </w:rPr>
-        <w:t>"f.Username.dirty &amp;&amp; f.Username.errors"</w:t>
+        <w:t>"</w:t>
+      </w:r>
+      <w:proofErr w:type="gramStart"/>
+      <w:r>
+        <w:rPr>
+          <w:rFonts w:ascii="Consolas" w:eastAsia="Times New Roman" w:hAnsi="Consolas" w:cs="Consolas"/>
+          <w:color w:val="CE9178"/>
+          <w:sz w:val="21"/>
+          <w:szCs w:val="21"/>
+        </w:rPr>
+        <w:t>f.Username.dirty</w:t>
+      </w:r>
+      <w:proofErr w:type="gramEnd"/>
+      <w:r>
+        <w:rPr>
+          <w:rFonts w:ascii="Consolas" w:eastAsia="Times New Roman" w:hAnsi="Consolas" w:cs="Consolas"/>
+          <w:color w:val="CE9178"/>
+          <w:sz w:val="21"/>
+          <w:szCs w:val="21"/>
+        </w:rPr>
+        <w:t> &amp;&amp; f.Username.errors"</w:t>
       </w:r>
       <w:r>
         <w:rPr>
@@ -10318,7 +11574,27 @@
           <w:sz w:val="21"/>
           <w:szCs w:val="21"/>
         </w:rPr>
-        <w:t>"f.Username.errors.minlength"</w:t>
+        <w:t>"</w:t>
+      </w:r>
+      <w:proofErr w:type="gramStart"/>
+      <w:r>
+        <w:rPr>
+          <w:rFonts w:ascii="Consolas" w:eastAsia="Times New Roman" w:hAnsi="Consolas" w:cs="Consolas"/>
+          <w:color w:val="CE9178"/>
+          <w:sz w:val="21"/>
+          <w:szCs w:val="21"/>
+        </w:rPr>
+        <w:t>f.Username.errors</w:t>
+      </w:r>
+      <w:proofErr w:type="gramEnd"/>
+      <w:r>
+        <w:rPr>
+          <w:rFonts w:ascii="Consolas" w:eastAsia="Times New Roman" w:hAnsi="Consolas" w:cs="Consolas"/>
+          <w:color w:val="CE9178"/>
+          <w:sz w:val="21"/>
+          <w:szCs w:val="21"/>
+        </w:rPr>
+        <w:t>.minlength"</w:t>
       </w:r>
       <w:r>
         <w:rPr>
@@ -10438,7 +11714,27 @@
           <w:sz w:val="21"/>
           <w:szCs w:val="21"/>
         </w:rPr>
-        <w:t>"f.Username.errors.required"</w:t>
+        <w:t>"</w:t>
+      </w:r>
+      <w:proofErr w:type="gramStart"/>
+      <w:r>
+        <w:rPr>
+          <w:rFonts w:ascii="Consolas" w:eastAsia="Times New Roman" w:hAnsi="Consolas" w:cs="Consolas"/>
+          <w:color w:val="CE9178"/>
+          <w:sz w:val="21"/>
+          <w:szCs w:val="21"/>
+        </w:rPr>
+        <w:t>f.Username.errors</w:t>
+      </w:r>
+      <w:proofErr w:type="gramEnd"/>
+      <w:r>
+        <w:rPr>
+          <w:rFonts w:ascii="Consolas" w:eastAsia="Times New Roman" w:hAnsi="Consolas" w:cs="Consolas"/>
+          <w:color w:val="CE9178"/>
+          <w:sz w:val="21"/>
+          <w:szCs w:val="21"/>
+        </w:rPr>
+        <w:t>.required"</w:t>
       </w:r>
       <w:r>
         <w:rPr>
@@ -10971,14 +12267,25 @@
         </w:rPr>
         <w:t>=</w:t>
       </w:r>
-      <w:r>
-        <w:rPr>
-          <w:rFonts w:ascii="Consolas" w:eastAsia="Times New Roman" w:hAnsi="Consolas" w:cs="Consolas"/>
-          <w:color w:val="CE9178"/>
-          <w:sz w:val="21"/>
-          <w:szCs w:val="21"/>
-        </w:rPr>
-        <w:t>"{ 'is-invalid': f.Email.dirty &amp;&amp; f.Email.errors }"</w:t>
+      <w:proofErr w:type="gramStart"/>
+      <w:r>
+        <w:rPr>
+          <w:rFonts w:ascii="Consolas" w:eastAsia="Times New Roman" w:hAnsi="Consolas" w:cs="Consolas"/>
+          <w:color w:val="CE9178"/>
+          <w:sz w:val="21"/>
+          <w:szCs w:val="21"/>
+        </w:rPr>
+        <w:t>"{ '</w:t>
+      </w:r>
+      <w:proofErr w:type="gramEnd"/>
+      <w:r>
+        <w:rPr>
+          <w:rFonts w:ascii="Consolas" w:eastAsia="Times New Roman" w:hAnsi="Consolas" w:cs="Consolas"/>
+          <w:color w:val="CE9178"/>
+          <w:sz w:val="21"/>
+          <w:szCs w:val="21"/>
+        </w:rPr>
+        <w:t>is-invalid': f.Email.dirty &amp;&amp; f.Email.errors }"</w:t>
       </w:r>
       <w:r>
         <w:rPr>
@@ -11071,7 +12378,27 @@
           <w:sz w:val="21"/>
           <w:szCs w:val="21"/>
         </w:rPr>
-        <w:t>"f.Email.dirty &amp;&amp; f.Email.errors"</w:t>
+        <w:t>"</w:t>
+      </w:r>
+      <w:proofErr w:type="gramStart"/>
+      <w:r>
+        <w:rPr>
+          <w:rFonts w:ascii="Consolas" w:eastAsia="Times New Roman" w:hAnsi="Consolas" w:cs="Consolas"/>
+          <w:color w:val="CE9178"/>
+          <w:sz w:val="21"/>
+          <w:szCs w:val="21"/>
+        </w:rPr>
+        <w:t>f.Email.dirty</w:t>
+      </w:r>
+      <w:proofErr w:type="gramEnd"/>
+      <w:r>
+        <w:rPr>
+          <w:rFonts w:ascii="Consolas" w:eastAsia="Times New Roman" w:hAnsi="Consolas" w:cs="Consolas"/>
+          <w:color w:val="CE9178"/>
+          <w:sz w:val="21"/>
+          <w:szCs w:val="21"/>
+        </w:rPr>
+        <w:t> &amp;&amp; f.Email.errors"</w:t>
       </w:r>
       <w:r>
         <w:rPr>
@@ -11191,7 +12518,27 @@
           <w:sz w:val="21"/>
           <w:szCs w:val="21"/>
         </w:rPr>
-        <w:t>"f.Email.errors.required"</w:t>
+        <w:t>"</w:t>
+      </w:r>
+      <w:proofErr w:type="gramStart"/>
+      <w:r>
+        <w:rPr>
+          <w:rFonts w:ascii="Consolas" w:eastAsia="Times New Roman" w:hAnsi="Consolas" w:cs="Consolas"/>
+          <w:color w:val="CE9178"/>
+          <w:sz w:val="21"/>
+          <w:szCs w:val="21"/>
+        </w:rPr>
+        <w:t>f.Email.errors</w:t>
+      </w:r>
+      <w:proofErr w:type="gramEnd"/>
+      <w:r>
+        <w:rPr>
+          <w:rFonts w:ascii="Consolas" w:eastAsia="Times New Roman" w:hAnsi="Consolas" w:cs="Consolas"/>
+          <w:color w:val="CE9178"/>
+          <w:sz w:val="21"/>
+          <w:szCs w:val="21"/>
+        </w:rPr>
+        <w:t>.required"</w:t>
       </w:r>
       <w:r>
         <w:rPr>
@@ -11312,7 +12659,27 @@
           <w:sz w:val="21"/>
           <w:szCs w:val="21"/>
         </w:rPr>
-        <w:t>"f.Email.errors.email"</w:t>
+        <w:t>"</w:t>
+      </w:r>
+      <w:proofErr w:type="gramStart"/>
+      <w:r>
+        <w:rPr>
+          <w:rFonts w:ascii="Consolas" w:eastAsia="Times New Roman" w:hAnsi="Consolas" w:cs="Consolas"/>
+          <w:color w:val="CE9178"/>
+          <w:sz w:val="21"/>
+          <w:szCs w:val="21"/>
+        </w:rPr>
+        <w:t>f.Email.errors</w:t>
+      </w:r>
+      <w:proofErr w:type="gramEnd"/>
+      <w:r>
+        <w:rPr>
+          <w:rFonts w:ascii="Consolas" w:eastAsia="Times New Roman" w:hAnsi="Consolas" w:cs="Consolas"/>
+          <w:color w:val="CE9178"/>
+          <w:sz w:val="21"/>
+          <w:szCs w:val="21"/>
+        </w:rPr>
+        <w:t>.email"</w:t>
       </w:r>
       <w:r>
         <w:rPr>
@@ -11845,14 +13212,25 @@
         </w:rPr>
         <w:t>=</w:t>
       </w:r>
-      <w:r>
-        <w:rPr>
-          <w:rFonts w:ascii="Consolas" w:eastAsia="Times New Roman" w:hAnsi="Consolas" w:cs="Consolas"/>
-          <w:color w:val="CE9178"/>
-          <w:sz w:val="21"/>
-          <w:szCs w:val="21"/>
-        </w:rPr>
-        <w:t>"{ 'is-invalid': f.Password.dirty &amp;&amp; f.Password.errors }"</w:t>
+      <w:proofErr w:type="gramStart"/>
+      <w:r>
+        <w:rPr>
+          <w:rFonts w:ascii="Consolas" w:eastAsia="Times New Roman" w:hAnsi="Consolas" w:cs="Consolas"/>
+          <w:color w:val="CE9178"/>
+          <w:sz w:val="21"/>
+          <w:szCs w:val="21"/>
+        </w:rPr>
+        <w:t>"{ '</w:t>
+      </w:r>
+      <w:proofErr w:type="gramEnd"/>
+      <w:r>
+        <w:rPr>
+          <w:rFonts w:ascii="Consolas" w:eastAsia="Times New Roman" w:hAnsi="Consolas" w:cs="Consolas"/>
+          <w:color w:val="CE9178"/>
+          <w:sz w:val="21"/>
+          <w:szCs w:val="21"/>
+        </w:rPr>
+        <w:t>is-invalid': f.Password.dirty &amp;&amp; f.Password.errors }"</w:t>
       </w:r>
       <w:r>
         <w:rPr>
@@ -11945,7 +13323,27 @@
           <w:sz w:val="21"/>
           <w:szCs w:val="21"/>
         </w:rPr>
-        <w:t>"f.Password.errors"</w:t>
+        <w:t>"</w:t>
+      </w:r>
+      <w:proofErr w:type="gramStart"/>
+      <w:r>
+        <w:rPr>
+          <w:rFonts w:ascii="Consolas" w:eastAsia="Times New Roman" w:hAnsi="Consolas" w:cs="Consolas"/>
+          <w:color w:val="CE9178"/>
+          <w:sz w:val="21"/>
+          <w:szCs w:val="21"/>
+        </w:rPr>
+        <w:t>f.Password.errors</w:t>
+      </w:r>
+      <w:proofErr w:type="gramEnd"/>
+      <w:r>
+        <w:rPr>
+          <w:rFonts w:ascii="Consolas" w:eastAsia="Times New Roman" w:hAnsi="Consolas" w:cs="Consolas"/>
+          <w:color w:val="CE9178"/>
+          <w:sz w:val="21"/>
+          <w:szCs w:val="21"/>
+        </w:rPr>
+        <w:t>"</w:t>
       </w:r>
       <w:r>
         <w:rPr>
@@ -12065,7 +13463,27 @@
           <w:sz w:val="21"/>
           <w:szCs w:val="21"/>
         </w:rPr>
-        <w:t>"f.Password.errors.required"</w:t>
+        <w:t>"</w:t>
+      </w:r>
+      <w:proofErr w:type="gramStart"/>
+      <w:r>
+        <w:rPr>
+          <w:rFonts w:ascii="Consolas" w:eastAsia="Times New Roman" w:hAnsi="Consolas" w:cs="Consolas"/>
+          <w:color w:val="CE9178"/>
+          <w:sz w:val="21"/>
+          <w:szCs w:val="21"/>
+        </w:rPr>
+        <w:t>f.Password.errors</w:t>
+      </w:r>
+      <w:proofErr w:type="gramEnd"/>
+      <w:r>
+        <w:rPr>
+          <w:rFonts w:ascii="Consolas" w:eastAsia="Times New Roman" w:hAnsi="Consolas" w:cs="Consolas"/>
+          <w:color w:val="CE9178"/>
+          <w:sz w:val="21"/>
+          <w:szCs w:val="21"/>
+        </w:rPr>
+        <w:t>.required"</w:t>
       </w:r>
       <w:r>
         <w:rPr>
@@ -12185,7 +13603,27 @@
           <w:sz w:val="21"/>
           <w:szCs w:val="21"/>
         </w:rPr>
-        <w:t>"f.Password.errors.minlength"</w:t>
+        <w:t>"</w:t>
+      </w:r>
+      <w:proofErr w:type="gramStart"/>
+      <w:r>
+        <w:rPr>
+          <w:rFonts w:ascii="Consolas" w:eastAsia="Times New Roman" w:hAnsi="Consolas" w:cs="Consolas"/>
+          <w:color w:val="CE9178"/>
+          <w:sz w:val="21"/>
+          <w:szCs w:val="21"/>
+        </w:rPr>
+        <w:t>f.Password.errors</w:t>
+      </w:r>
+      <w:proofErr w:type="gramEnd"/>
+      <w:r>
+        <w:rPr>
+          <w:rFonts w:ascii="Consolas" w:eastAsia="Times New Roman" w:hAnsi="Consolas" w:cs="Consolas"/>
+          <w:color w:val="CE9178"/>
+          <w:sz w:val="21"/>
+          <w:szCs w:val="21"/>
+        </w:rPr>
+        <w:t>.minlength"</w:t>
       </w:r>
       <w:r>
         <w:rPr>
@@ -12859,14 +14297,25 @@
         </w:rPr>
         <w:t>=</w:t>
       </w:r>
-      <w:r>
-        <w:rPr>
-          <w:rFonts w:ascii="Consolas" w:eastAsia="Times New Roman" w:hAnsi="Consolas" w:cs="Consolas"/>
-          <w:color w:val="CE9178"/>
-          <w:sz w:val="21"/>
-          <w:szCs w:val="21"/>
-        </w:rPr>
-        <w:t>"!registrationForm.valid"</w:t>
+      <w:proofErr w:type="gramStart"/>
+      <w:r>
+        <w:rPr>
+          <w:rFonts w:ascii="Consolas" w:eastAsia="Times New Roman" w:hAnsi="Consolas" w:cs="Consolas"/>
+          <w:color w:val="CE9178"/>
+          <w:sz w:val="21"/>
+          <w:szCs w:val="21"/>
+        </w:rPr>
+        <w:t>"!registrationForm.valid</w:t>
+      </w:r>
+      <w:proofErr w:type="gramEnd"/>
+      <w:r>
+        <w:rPr>
+          <w:rFonts w:ascii="Consolas" w:eastAsia="Times New Roman" w:hAnsi="Consolas" w:cs="Consolas"/>
+          <w:color w:val="CE9178"/>
+          <w:sz w:val="21"/>
+          <w:szCs w:val="21"/>
+        </w:rPr>
+        <w:t>"</w:t>
       </w:r>
       <w:r>
         <w:rPr>
@@ -13220,7 +14669,20 @@
         </w:numPr>
       </w:pPr>
       <w:r>
-        <w:t>Put a form reference #f=”ngForm”</w:t>
+        <w:t>Put a form reference #f</w:t>
+      </w:r>
+      <w:proofErr w:type="gramStart"/>
+      <w:r>
+        <w:t>=”</w:t>
+      </w:r>
+      <w:proofErr w:type="spellStart"/>
+      <w:r>
+        <w:t>ngForm</w:t>
+      </w:r>
+      <w:proofErr w:type="spellEnd"/>
+      <w:proofErr w:type="gramEnd"/>
+      <w:r>
+        <w:t>”</w:t>
       </w:r>
     </w:p>
     <w:p>
@@ -13232,7 +14694,36 @@
         </w:numPr>
       </w:pPr>
       <w:r>
-        <w:t>Tie every control to model [(ngModel)]=”model.Email”    #Email=”ngModel”</w:t>
+        <w:t>Tie every control to model [(</w:t>
+      </w:r>
+      <w:proofErr w:type="spellStart"/>
+      <w:r>
+        <w:t>ngModel</w:t>
+      </w:r>
+      <w:proofErr w:type="spellEnd"/>
+      <w:proofErr w:type="gramStart"/>
+      <w:r>
+        <w:t>)]=</w:t>
+      </w:r>
+      <w:proofErr w:type="gramEnd"/>
+      <w:r>
+        <w:t>”</w:t>
+      </w:r>
+      <w:proofErr w:type="spellStart"/>
+      <w:r>
+        <w:t>model.Email</w:t>
+      </w:r>
+      <w:proofErr w:type="spellEnd"/>
+      <w:r>
+        <w:t>”    #Email=”</w:t>
+      </w:r>
+      <w:proofErr w:type="spellStart"/>
+      <w:r>
+        <w:t>ngModel</w:t>
+      </w:r>
+      <w:proofErr w:type="spellEnd"/>
+      <w:r>
+        <w:t>”</w:t>
       </w:r>
     </w:p>
     <w:p>
@@ -13297,6 +14788,7 @@
           <w:szCs w:val="21"/>
         </w:rPr>
       </w:pPr>
+      <w:proofErr w:type="gramStart"/>
       <w:r>
         <w:rPr>
           <w:rFonts w:ascii="Consolas" w:eastAsia="Times New Roman" w:hAnsi="Consolas" w:cs="Consolas"/>
@@ -13304,7 +14796,17 @@
           <w:sz w:val="21"/>
           <w:szCs w:val="21"/>
         </w:rPr>
-        <w:t>&lt;!-- main app container --&gt;</w:t>
+        <w:t>&lt;!--</w:t>
+      </w:r>
+      <w:proofErr w:type="gramEnd"/>
+      <w:r>
+        <w:rPr>
+          <w:rFonts w:ascii="Consolas" w:eastAsia="Times New Roman" w:hAnsi="Consolas" w:cs="Consolas"/>
+          <w:color w:val="6A9955"/>
+          <w:sz w:val="21"/>
+          <w:szCs w:val="21"/>
+        </w:rPr>
+        <w:t> main app container --&gt;</w:t>
       </w:r>
     </w:p>
     <w:p>
@@ -13531,6 +15033,7 @@
         </w:rPr>
         <w:t>&lt;</w:t>
       </w:r>
+      <w:proofErr w:type="spellStart"/>
       <w:r>
         <w:rPr>
           <w:rFonts w:ascii="Consolas" w:eastAsia="Times New Roman" w:hAnsi="Consolas" w:cs="Consolas"/>
@@ -13540,6 +15043,7 @@
         </w:rPr>
         <w:t>hr</w:t>
       </w:r>
+      <w:proofErr w:type="spellEnd"/>
       <w:r>
         <w:rPr>
           <w:rFonts w:ascii="Consolas" w:eastAsia="Times New Roman" w:hAnsi="Consolas" w:cs="Consolas"/>
@@ -13667,7 +15171,27 @@
           <w:sz w:val="21"/>
           <w:szCs w:val="21"/>
         </w:rPr>
-        <w:t>"ngForm"</w:t>
+        <w:t>"</w:t>
+      </w:r>
+      <w:proofErr w:type="spellStart"/>
+      <w:r>
+        <w:rPr>
+          <w:rFonts w:ascii="Consolas" w:eastAsia="Times New Roman" w:hAnsi="Consolas" w:cs="Consolas"/>
+          <w:color w:val="CE9178"/>
+          <w:sz w:val="21"/>
+          <w:szCs w:val="21"/>
+        </w:rPr>
+        <w:t>ngForm</w:t>
+      </w:r>
+      <w:proofErr w:type="spellEnd"/>
+      <w:r>
+        <w:rPr>
+          <w:rFonts w:ascii="Consolas" w:eastAsia="Times New Roman" w:hAnsi="Consolas" w:cs="Consolas"/>
+          <w:color w:val="CE9178"/>
+          <w:sz w:val="21"/>
+          <w:szCs w:val="21"/>
+        </w:rPr>
+        <w:t>"</w:t>
       </w:r>
       <w:r>
         <w:rPr>
@@ -13703,7 +15227,27 @@
           <w:sz w:val="21"/>
           <w:szCs w:val="21"/>
         </w:rPr>
-        <w:t>"login()"</w:t>
+        <w:t>"</w:t>
+      </w:r>
+      <w:proofErr w:type="gramStart"/>
+      <w:r>
+        <w:rPr>
+          <w:rFonts w:ascii="Consolas" w:eastAsia="Times New Roman" w:hAnsi="Consolas" w:cs="Consolas"/>
+          <w:color w:val="CE9178"/>
+          <w:sz w:val="21"/>
+          <w:szCs w:val="21"/>
+        </w:rPr>
+        <w:t>login(</w:t>
+      </w:r>
+      <w:proofErr w:type="gramEnd"/>
+      <w:r>
+        <w:rPr>
+          <w:rFonts w:ascii="Consolas" w:eastAsia="Times New Roman" w:hAnsi="Consolas" w:cs="Consolas"/>
+          <w:color w:val="CE9178"/>
+          <w:sz w:val="21"/>
+          <w:szCs w:val="21"/>
+        </w:rPr>
+        <w:t>)"</w:t>
       </w:r>
       <w:r>
         <w:rPr>
@@ -14099,7 +15643,17 @@
           <w:sz w:val="21"/>
           <w:szCs w:val="21"/>
         </w:rPr>
-        <w:t>[(ngModel)]</w:t>
+        <w:t>[(ngModel</w:t>
+      </w:r>
+      <w:proofErr w:type="gramStart"/>
+      <w:r>
+        <w:rPr>
+          <w:rFonts w:ascii="Consolas" w:eastAsia="Times New Roman" w:hAnsi="Consolas" w:cs="Consolas"/>
+          <w:color w:val="9CDCFE"/>
+          <w:sz w:val="21"/>
+          <w:szCs w:val="21"/>
+        </w:rPr>
+        <w:t>)]</w:t>
       </w:r>
       <w:r>
         <w:rPr>
@@ -14110,6 +15664,7 @@
         </w:rPr>
         <w:t>=</w:t>
       </w:r>
+      <w:proofErr w:type="gramEnd"/>
       <w:r>
         <w:rPr>
           <w:rFonts w:ascii="Consolas" w:eastAsia="Times New Roman" w:hAnsi="Consolas" w:cs="Consolas"/>
@@ -14174,7 +15729,27 @@
           <w:sz w:val="21"/>
           <w:szCs w:val="21"/>
         </w:rPr>
-        <w:t>"ngModel"</w:t>
+        <w:t>"</w:t>
+      </w:r>
+      <w:proofErr w:type="spellStart"/>
+      <w:r>
+        <w:rPr>
+          <w:rFonts w:ascii="Consolas" w:eastAsia="Times New Roman" w:hAnsi="Consolas" w:cs="Consolas"/>
+          <w:color w:val="CE9178"/>
+          <w:sz w:val="21"/>
+          <w:szCs w:val="21"/>
+        </w:rPr>
+        <w:t>ngModel</w:t>
+      </w:r>
+      <w:proofErr w:type="spellEnd"/>
+      <w:r>
+        <w:rPr>
+          <w:rFonts w:ascii="Consolas" w:eastAsia="Times New Roman" w:hAnsi="Consolas" w:cs="Consolas"/>
+          <w:color w:val="CE9178"/>
+          <w:sz w:val="21"/>
+          <w:szCs w:val="21"/>
+        </w:rPr>
+        <w:t>"</w:t>
       </w:r>
     </w:p>
     <w:p>
@@ -14215,14 +15790,25 @@
         </w:rPr>
         <w:t>=</w:t>
       </w:r>
-      <w:r>
-        <w:rPr>
-          <w:rFonts w:ascii="Consolas" w:eastAsia="Times New Roman" w:hAnsi="Consolas" w:cs="Consolas"/>
-          <w:color w:val="CE9178"/>
-          <w:sz w:val="21"/>
-          <w:szCs w:val="21"/>
-        </w:rPr>
-        <w:t>"{ 'is-invalid': Email.dirty &amp;&amp; Email.invalid }"</w:t>
+      <w:proofErr w:type="gramStart"/>
+      <w:r>
+        <w:rPr>
+          <w:rFonts w:ascii="Consolas" w:eastAsia="Times New Roman" w:hAnsi="Consolas" w:cs="Consolas"/>
+          <w:color w:val="CE9178"/>
+          <w:sz w:val="21"/>
+          <w:szCs w:val="21"/>
+        </w:rPr>
+        <w:t>"{ '</w:t>
+      </w:r>
+      <w:proofErr w:type="gramEnd"/>
+      <w:r>
+        <w:rPr>
+          <w:rFonts w:ascii="Consolas" w:eastAsia="Times New Roman" w:hAnsi="Consolas" w:cs="Consolas"/>
+          <w:color w:val="CE9178"/>
+          <w:sz w:val="21"/>
+          <w:szCs w:val="21"/>
+        </w:rPr>
+        <w:t>is-invalid': Email.dirty &amp;&amp; Email.invalid }"</w:t>
       </w:r>
       <w:r>
         <w:rPr>
@@ -14471,7 +16057,27 @@
           <w:sz w:val="21"/>
           <w:szCs w:val="21"/>
         </w:rPr>
-        <w:t>"Email.errors.required"</w:t>
+        <w:t>"</w:t>
+      </w:r>
+      <w:proofErr w:type="gramStart"/>
+      <w:r>
+        <w:rPr>
+          <w:rFonts w:ascii="Consolas" w:eastAsia="Times New Roman" w:hAnsi="Consolas" w:cs="Consolas"/>
+          <w:color w:val="CE9178"/>
+          <w:sz w:val="21"/>
+          <w:szCs w:val="21"/>
+        </w:rPr>
+        <w:t>Email.errors.required</w:t>
+      </w:r>
+      <w:proofErr w:type="gramEnd"/>
+      <w:r>
+        <w:rPr>
+          <w:rFonts w:ascii="Consolas" w:eastAsia="Times New Roman" w:hAnsi="Consolas" w:cs="Consolas"/>
+          <w:color w:val="CE9178"/>
+          <w:sz w:val="21"/>
+          <w:szCs w:val="21"/>
+        </w:rPr>
+        <w:t>"</w:t>
       </w:r>
       <w:r>
         <w:rPr>
@@ -14591,7 +16197,27 @@
           <w:sz w:val="21"/>
           <w:szCs w:val="21"/>
         </w:rPr>
-        <w:t>"Email.errors.email"</w:t>
+        <w:t>"</w:t>
+      </w:r>
+      <w:proofErr w:type="gramStart"/>
+      <w:r>
+        <w:rPr>
+          <w:rFonts w:ascii="Consolas" w:eastAsia="Times New Roman" w:hAnsi="Consolas" w:cs="Consolas"/>
+          <w:color w:val="CE9178"/>
+          <w:sz w:val="21"/>
+          <w:szCs w:val="21"/>
+        </w:rPr>
+        <w:t>Email.errors.email</w:t>
+      </w:r>
+      <w:proofErr w:type="gramEnd"/>
+      <w:r>
+        <w:rPr>
+          <w:rFonts w:ascii="Consolas" w:eastAsia="Times New Roman" w:hAnsi="Consolas" w:cs="Consolas"/>
+          <w:color w:val="CE9178"/>
+          <w:sz w:val="21"/>
+          <w:szCs w:val="21"/>
+        </w:rPr>
+        <w:t>"</w:t>
       </w:r>
       <w:r>
         <w:rPr>
@@ -15119,7 +16745,17 @@
           <w:sz w:val="21"/>
           <w:szCs w:val="21"/>
         </w:rPr>
-        <w:t>[(ngModel)]</w:t>
+        <w:t>[(ngModel</w:t>
+      </w:r>
+      <w:proofErr w:type="gramStart"/>
+      <w:r>
+        <w:rPr>
+          <w:rFonts w:ascii="Consolas" w:eastAsia="Times New Roman" w:hAnsi="Consolas" w:cs="Consolas"/>
+          <w:color w:val="9CDCFE"/>
+          <w:sz w:val="21"/>
+          <w:szCs w:val="21"/>
+        </w:rPr>
+        <w:t>)]</w:t>
       </w:r>
       <w:r>
         <w:rPr>
@@ -15130,6 +16766,7 @@
         </w:rPr>
         <w:t>=</w:t>
       </w:r>
+      <w:proofErr w:type="gramEnd"/>
       <w:r>
         <w:rPr>
           <w:rFonts w:ascii="Consolas" w:eastAsia="Times New Roman" w:hAnsi="Consolas" w:cs="Consolas"/>
@@ -15194,7 +16831,27 @@
           <w:sz w:val="21"/>
           <w:szCs w:val="21"/>
         </w:rPr>
-        <w:t>"ngModel"</w:t>
+        <w:t>"</w:t>
+      </w:r>
+      <w:proofErr w:type="spellStart"/>
+      <w:r>
+        <w:rPr>
+          <w:rFonts w:ascii="Consolas" w:eastAsia="Times New Roman" w:hAnsi="Consolas" w:cs="Consolas"/>
+          <w:color w:val="CE9178"/>
+          <w:sz w:val="21"/>
+          <w:szCs w:val="21"/>
+        </w:rPr>
+        <w:t>ngModel</w:t>
+      </w:r>
+      <w:proofErr w:type="spellEnd"/>
+      <w:r>
+        <w:rPr>
+          <w:rFonts w:ascii="Consolas" w:eastAsia="Times New Roman" w:hAnsi="Consolas" w:cs="Consolas"/>
+          <w:color w:val="CE9178"/>
+          <w:sz w:val="21"/>
+          <w:szCs w:val="21"/>
+        </w:rPr>
+        <w:t>"</w:t>
       </w:r>
     </w:p>
     <w:p>
@@ -15235,14 +16892,25 @@
         </w:rPr>
         <w:t>=</w:t>
       </w:r>
-      <w:r>
-        <w:rPr>
-          <w:rFonts w:ascii="Consolas" w:eastAsia="Times New Roman" w:hAnsi="Consolas" w:cs="Consolas"/>
-          <w:color w:val="CE9178"/>
-          <w:sz w:val="21"/>
-          <w:szCs w:val="21"/>
-        </w:rPr>
-        <w:t>"{ 'is-invalid': Password.dirty &amp;&amp; Password.invalid }"</w:t>
+      <w:proofErr w:type="gramStart"/>
+      <w:r>
+        <w:rPr>
+          <w:rFonts w:ascii="Consolas" w:eastAsia="Times New Roman" w:hAnsi="Consolas" w:cs="Consolas"/>
+          <w:color w:val="CE9178"/>
+          <w:sz w:val="21"/>
+          <w:szCs w:val="21"/>
+        </w:rPr>
+        <w:t>"{ '</w:t>
+      </w:r>
+      <w:proofErr w:type="gramEnd"/>
+      <w:r>
+        <w:rPr>
+          <w:rFonts w:ascii="Consolas" w:eastAsia="Times New Roman" w:hAnsi="Consolas" w:cs="Consolas"/>
+          <w:color w:val="CE9178"/>
+          <w:sz w:val="21"/>
+          <w:szCs w:val="21"/>
+        </w:rPr>
+        <w:t>is-invalid': Password.dirty &amp;&amp; Password.invalid }"</w:t>
       </w:r>
       <w:r>
         <w:rPr>
@@ -15509,7 +17177,27 @@
           <w:sz w:val="21"/>
           <w:szCs w:val="21"/>
         </w:rPr>
-        <w:t>"Password.errors.required"</w:t>
+        <w:t>"</w:t>
+      </w:r>
+      <w:proofErr w:type="gramStart"/>
+      <w:r>
+        <w:rPr>
+          <w:rFonts w:ascii="Consolas" w:eastAsia="Times New Roman" w:hAnsi="Consolas" w:cs="Consolas"/>
+          <w:color w:val="CE9178"/>
+          <w:sz w:val="21"/>
+          <w:szCs w:val="21"/>
+        </w:rPr>
+        <w:t>Password.errors.required</w:t>
+      </w:r>
+      <w:proofErr w:type="gramEnd"/>
+      <w:r>
+        <w:rPr>
+          <w:rFonts w:ascii="Consolas" w:eastAsia="Times New Roman" w:hAnsi="Consolas" w:cs="Consolas"/>
+          <w:color w:val="CE9178"/>
+          <w:sz w:val="21"/>
+          <w:szCs w:val="21"/>
+        </w:rPr>
+        <w:t>"</w:t>
       </w:r>
       <w:r>
         <w:rPr>
@@ -15629,7 +17317,27 @@
           <w:sz w:val="21"/>
           <w:szCs w:val="21"/>
         </w:rPr>
-        <w:t>"Password.errors.minlength"</w:t>
+        <w:t>"</w:t>
+      </w:r>
+      <w:proofErr w:type="gramStart"/>
+      <w:r>
+        <w:rPr>
+          <w:rFonts w:ascii="Consolas" w:eastAsia="Times New Roman" w:hAnsi="Consolas" w:cs="Consolas"/>
+          <w:color w:val="CE9178"/>
+          <w:sz w:val="21"/>
+          <w:szCs w:val="21"/>
+        </w:rPr>
+        <w:t>Password.errors.minlength</w:t>
+      </w:r>
+      <w:proofErr w:type="gramEnd"/>
+      <w:r>
+        <w:rPr>
+          <w:rFonts w:ascii="Consolas" w:eastAsia="Times New Roman" w:hAnsi="Consolas" w:cs="Consolas"/>
+          <w:color w:val="CE9178"/>
+          <w:sz w:val="21"/>
+          <w:szCs w:val="21"/>
+        </w:rPr>
+        <w:t>"</w:t>
       </w:r>
       <w:r>
         <w:rPr>
@@ -16002,7 +17710,27 @@
           <w:sz w:val="21"/>
           <w:szCs w:val="21"/>
         </w:rPr>
-        <w:t>"f.form.reset()"</w:t>
+        <w:t>"</w:t>
+      </w:r>
+      <w:proofErr w:type="gramStart"/>
+      <w:r>
+        <w:rPr>
+          <w:rFonts w:ascii="Consolas" w:eastAsia="Times New Roman" w:hAnsi="Consolas" w:cs="Consolas"/>
+          <w:color w:val="CE9178"/>
+          <w:sz w:val="21"/>
+          <w:szCs w:val="21"/>
+        </w:rPr>
+        <w:t>f.form</w:t>
+      </w:r>
+      <w:proofErr w:type="gramEnd"/>
+      <w:r>
+        <w:rPr>
+          <w:rFonts w:ascii="Consolas" w:eastAsia="Times New Roman" w:hAnsi="Consolas" w:cs="Consolas"/>
+          <w:color w:val="CE9178"/>
+          <w:sz w:val="21"/>
+          <w:szCs w:val="21"/>
+        </w:rPr>
+        <w:t>.reset()"</w:t>
       </w:r>
       <w:r>
         <w:rPr>
@@ -16227,7 +17955,27 @@
           <w:sz w:val="21"/>
           <w:szCs w:val="21"/>
         </w:rPr>
-        <w:t>"f.form.invalid"</w:t>
+        <w:t>"</w:t>
+      </w:r>
+      <w:proofErr w:type="gramStart"/>
+      <w:r>
+        <w:rPr>
+          <w:rFonts w:ascii="Consolas" w:eastAsia="Times New Roman" w:hAnsi="Consolas" w:cs="Consolas"/>
+          <w:color w:val="CE9178"/>
+          <w:sz w:val="21"/>
+          <w:szCs w:val="21"/>
+        </w:rPr>
+        <w:t>f.form</w:t>
+      </w:r>
+      <w:proofErr w:type="gramEnd"/>
+      <w:r>
+        <w:rPr>
+          <w:rFonts w:ascii="Consolas" w:eastAsia="Times New Roman" w:hAnsi="Consolas" w:cs="Consolas"/>
+          <w:color w:val="CE9178"/>
+          <w:sz w:val="21"/>
+          <w:szCs w:val="21"/>
+        </w:rPr>
+        <w:t>.invalid"</w:t>
       </w:r>
       <w:r>
         <w:rPr>
@@ -16443,7 +18191,17 @@
           <w:sz w:val="21"/>
           <w:szCs w:val="21"/>
         </w:rPr>
-        <w:t> { </w:t>
+        <w:t> </w:t>
+      </w:r>
+      <w:proofErr w:type="gramStart"/>
+      <w:r>
+        <w:rPr>
+          <w:rFonts w:ascii="Consolas" w:eastAsia="Times New Roman" w:hAnsi="Consolas" w:cs="Consolas"/>
+          <w:color w:val="D4D4D4"/>
+          <w:sz w:val="21"/>
+          <w:szCs w:val="21"/>
+        </w:rPr>
+        <w:t>{ </w:t>
       </w:r>
       <w:r>
         <w:rPr>
@@ -16454,6 +18212,7 @@
         </w:rPr>
         <w:t>Component</w:t>
       </w:r>
+      <w:proofErr w:type="gramEnd"/>
       <w:r>
         <w:rPr>
           <w:rFonts w:ascii="Consolas" w:eastAsia="Times New Roman" w:hAnsi="Consolas" w:cs="Consolas"/>
@@ -16463,6 +18222,7 @@
         </w:rPr>
         <w:t>, </w:t>
       </w:r>
+      <w:proofErr w:type="spellStart"/>
       <w:r>
         <w:rPr>
           <w:rFonts w:ascii="Consolas" w:eastAsia="Times New Roman" w:hAnsi="Consolas" w:cs="Consolas"/>
@@ -16472,6 +18232,7 @@
         </w:rPr>
         <w:t>OnInit</w:t>
       </w:r>
+      <w:proofErr w:type="spellEnd"/>
       <w:r>
         <w:rPr>
           <w:rFonts w:ascii="Consolas" w:eastAsia="Times New Roman" w:hAnsi="Consolas" w:cs="Consolas"/>
@@ -16550,6 +18311,7 @@
         </w:rPr>
         <w:t>@</w:t>
       </w:r>
+      <w:proofErr w:type="gramStart"/>
       <w:r>
         <w:rPr>
           <w:rFonts w:ascii="Consolas" w:eastAsia="Times New Roman" w:hAnsi="Consolas" w:cs="Consolas"/>
@@ -16566,7 +18328,17 @@
           <w:sz w:val="21"/>
           <w:szCs w:val="21"/>
         </w:rPr>
-        <w:t>({</w:t>
+        <w:t>(</w:t>
+      </w:r>
+      <w:proofErr w:type="gramEnd"/>
+      <w:r>
+        <w:rPr>
+          <w:rFonts w:ascii="Consolas" w:eastAsia="Times New Roman" w:hAnsi="Consolas" w:cs="Consolas"/>
+          <w:color w:val="D4D4D4"/>
+          <w:sz w:val="21"/>
+          <w:szCs w:val="21"/>
+        </w:rPr>
+        <w:t>{</w:t>
       </w:r>
     </w:p>
     <w:p>
@@ -16646,6 +18418,7 @@
         </w:rPr>
         <w:t>  </w:t>
       </w:r>
+      <w:proofErr w:type="spellStart"/>
       <w:r>
         <w:rPr>
           <w:rFonts w:ascii="Consolas" w:eastAsia="Times New Roman" w:hAnsi="Consolas" w:cs="Consolas"/>
@@ -16653,7 +18426,17 @@
           <w:sz w:val="21"/>
           <w:szCs w:val="21"/>
         </w:rPr>
-        <w:t>templateUrl:</w:t>
+        <w:t>templateUrl</w:t>
+      </w:r>
+      <w:proofErr w:type="spellEnd"/>
+      <w:r>
+        <w:rPr>
+          <w:rFonts w:ascii="Consolas" w:eastAsia="Times New Roman" w:hAnsi="Consolas" w:cs="Consolas"/>
+          <w:color w:val="9CDCFE"/>
+          <w:sz w:val="21"/>
+          <w:szCs w:val="21"/>
+        </w:rPr>
+        <w:t>:</w:t>
       </w:r>
       <w:r>
         <w:rPr>
@@ -16703,6 +18486,7 @@
         </w:rPr>
         <w:t>  </w:t>
       </w:r>
+      <w:proofErr w:type="spellStart"/>
       <w:r>
         <w:rPr>
           <w:rFonts w:ascii="Consolas" w:eastAsia="Times New Roman" w:hAnsi="Consolas" w:cs="Consolas"/>
@@ -16710,7 +18494,17 @@
           <w:sz w:val="21"/>
           <w:szCs w:val="21"/>
         </w:rPr>
-        <w:t>styleUrls:</w:t>
+        <w:t>styleUrls</w:t>
+      </w:r>
+      <w:proofErr w:type="spellEnd"/>
+      <w:r>
+        <w:rPr>
+          <w:rFonts w:ascii="Consolas" w:eastAsia="Times New Roman" w:hAnsi="Consolas" w:cs="Consolas"/>
+          <w:color w:val="9CDCFE"/>
+          <w:sz w:val="21"/>
+          <w:szCs w:val="21"/>
+        </w:rPr>
+        <w:t>:</w:t>
       </w:r>
       <w:r>
         <w:rPr>
@@ -16808,6 +18602,7 @@
         </w:rPr>
         <w:t> </w:t>
       </w:r>
+      <w:proofErr w:type="spellStart"/>
       <w:r>
         <w:rPr>
           <w:rFonts w:ascii="Consolas" w:eastAsia="Times New Roman" w:hAnsi="Consolas" w:cs="Consolas"/>
@@ -16817,6 +18612,7 @@
         </w:rPr>
         <w:t>LoginComponent</w:t>
       </w:r>
+      <w:proofErr w:type="spellEnd"/>
       <w:r>
         <w:rPr>
           <w:rFonts w:ascii="Consolas" w:eastAsia="Times New Roman" w:hAnsi="Consolas" w:cs="Consolas"/>
@@ -16844,6 +18640,7 @@
         </w:rPr>
         <w:t> </w:t>
       </w:r>
+      <w:proofErr w:type="spellStart"/>
       <w:r>
         <w:rPr>
           <w:rFonts w:ascii="Consolas" w:eastAsia="Times New Roman" w:hAnsi="Consolas" w:cs="Consolas"/>
@@ -16853,6 +18650,7 @@
         </w:rPr>
         <w:t>OnInit</w:t>
       </w:r>
+      <w:proofErr w:type="spellEnd"/>
       <w:r>
         <w:rPr>
           <w:rFonts w:ascii="Consolas" w:eastAsia="Times New Roman" w:hAnsi="Consolas" w:cs="Consolas"/>
@@ -16952,6 +18750,7 @@
         </w:rPr>
         <w:t>  </w:t>
       </w:r>
+      <w:proofErr w:type="gramStart"/>
       <w:r>
         <w:rPr>
           <w:rFonts w:ascii="Consolas" w:eastAsia="Times New Roman" w:hAnsi="Consolas" w:cs="Consolas"/>
@@ -16968,7 +18767,17 @@
           <w:sz w:val="21"/>
           <w:szCs w:val="21"/>
         </w:rPr>
-        <w:t>(){</w:t>
+        <w:t>(</w:t>
+      </w:r>
+      <w:proofErr w:type="gramEnd"/>
+      <w:r>
+        <w:rPr>
+          <w:rFonts w:ascii="Consolas" w:eastAsia="Times New Roman" w:hAnsi="Consolas" w:cs="Consolas"/>
+          <w:color w:val="D4D4D4"/>
+          <w:sz w:val="21"/>
+          <w:szCs w:val="21"/>
+        </w:rPr>
+        <w:t>){</w:t>
       </w:r>
     </w:p>
     <w:p>
@@ -17027,6 +18836,8 @@
         </w:rPr>
         <w:t>(</w:t>
       </w:r>
+      <w:proofErr w:type="spellStart"/>
+      <w:proofErr w:type="gramStart"/>
       <w:r>
         <w:rPr>
           <w:rFonts w:ascii="Consolas" w:eastAsia="Times New Roman" w:hAnsi="Consolas" w:cs="Consolas"/>
@@ -17054,6 +18865,8 @@
         </w:rPr>
         <w:t>model</w:t>
       </w:r>
+      <w:proofErr w:type="spellEnd"/>
+      <w:proofErr w:type="gramEnd"/>
       <w:r>
         <w:rPr>
           <w:rFonts w:ascii="Consolas" w:eastAsia="Times New Roman" w:hAnsi="Consolas" w:cs="Consolas"/>
@@ -17138,6 +18951,7 @@
         </w:rPr>
         <w:t>  </w:t>
       </w:r>
+      <w:proofErr w:type="gramStart"/>
       <w:r>
         <w:rPr>
           <w:rFonts w:ascii="Consolas" w:eastAsia="Times New Roman" w:hAnsi="Consolas" w:cs="Consolas"/>
@@ -17154,7 +18968,17 @@
           <w:sz w:val="21"/>
           <w:szCs w:val="21"/>
         </w:rPr>
-        <w:t>() { }</w:t>
+        <w:t>(</w:t>
+      </w:r>
+      <w:proofErr w:type="gramEnd"/>
+      <w:r>
+        <w:rPr>
+          <w:rFonts w:ascii="Consolas" w:eastAsia="Times New Roman" w:hAnsi="Consolas" w:cs="Consolas"/>
+          <w:color w:val="D4D4D4"/>
+          <w:sz w:val="21"/>
+          <w:szCs w:val="21"/>
+        </w:rPr>
+        <w:t>) { }</w:t>
       </w:r>
     </w:p>
     <w:p>
@@ -17189,6 +19013,8 @@
         </w:rPr>
         <w:t>  </w:t>
       </w:r>
+      <w:proofErr w:type="spellStart"/>
+      <w:proofErr w:type="gramStart"/>
       <w:r>
         <w:rPr>
           <w:rFonts w:ascii="Consolas" w:eastAsia="Times New Roman" w:hAnsi="Consolas" w:cs="Consolas"/>
@@ -17198,14 +19024,25 @@
         </w:rPr>
         <w:t>ngOnInit</w:t>
       </w:r>
-      <w:r>
-        <w:rPr>
-          <w:rFonts w:ascii="Consolas" w:eastAsia="Times New Roman" w:hAnsi="Consolas" w:cs="Consolas"/>
-          <w:color w:val="D4D4D4"/>
-          <w:sz w:val="21"/>
-          <w:szCs w:val="21"/>
-        </w:rPr>
-        <w:t>(): </w:t>
+      <w:proofErr w:type="spellEnd"/>
+      <w:r>
+        <w:rPr>
+          <w:rFonts w:ascii="Consolas" w:eastAsia="Times New Roman" w:hAnsi="Consolas" w:cs="Consolas"/>
+          <w:color w:val="D4D4D4"/>
+          <w:sz w:val="21"/>
+          <w:szCs w:val="21"/>
+        </w:rPr>
+        <w:t>(</w:t>
+      </w:r>
+      <w:proofErr w:type="gramEnd"/>
+      <w:r>
+        <w:rPr>
+          <w:rFonts w:ascii="Consolas" w:eastAsia="Times New Roman" w:hAnsi="Consolas" w:cs="Consolas"/>
+          <w:color w:val="D4D4D4"/>
+          <w:sz w:val="21"/>
+          <w:szCs w:val="21"/>
+        </w:rPr>
+        <w:t>): </w:t>
       </w:r>
       <w:r>
         <w:rPr>
@@ -17385,6 +19222,7 @@
           <w:szCs w:val="21"/>
         </w:rPr>
       </w:pPr>
+      <w:proofErr w:type="gramStart"/>
       <w:r>
         <w:rPr>
           <w:rFonts w:ascii="Consolas" w:eastAsia="Times New Roman" w:hAnsi="Consolas" w:cs="Consolas"/>
@@ -17392,7 +19230,17 @@
           <w:sz w:val="21"/>
           <w:szCs w:val="21"/>
         </w:rPr>
-        <w:t>&lt;!-- main app container --&gt;</w:t>
+        <w:t>&lt;!--</w:t>
+      </w:r>
+      <w:proofErr w:type="gramEnd"/>
+      <w:r>
+        <w:rPr>
+          <w:rFonts w:ascii="Consolas" w:eastAsia="Times New Roman" w:hAnsi="Consolas" w:cs="Consolas"/>
+          <w:color w:val="6A9955"/>
+          <w:sz w:val="21"/>
+          <w:szCs w:val="21"/>
+        </w:rPr>
+        <w:t> main app container --&gt;</w:t>
       </w:r>
     </w:p>
     <w:p>
@@ -17619,6 +19467,7 @@
         </w:rPr>
         <w:t>&lt;</w:t>
       </w:r>
+      <w:proofErr w:type="spellStart"/>
       <w:r>
         <w:rPr>
           <w:rFonts w:ascii="Consolas" w:eastAsia="Times New Roman" w:hAnsi="Consolas" w:cs="Consolas"/>
@@ -17628,6 +19477,7 @@
         </w:rPr>
         <w:t>hr</w:t>
       </w:r>
+      <w:proofErr w:type="spellEnd"/>
       <w:r>
         <w:rPr>
           <w:rFonts w:ascii="Consolas" w:eastAsia="Times New Roman" w:hAnsi="Consolas" w:cs="Consolas"/>
@@ -17755,7 +19605,27 @@
           <w:sz w:val="21"/>
           <w:szCs w:val="21"/>
         </w:rPr>
-        <w:t>"ngForm"</w:t>
+        <w:t>"</w:t>
+      </w:r>
+      <w:proofErr w:type="spellStart"/>
+      <w:r>
+        <w:rPr>
+          <w:rFonts w:ascii="Consolas" w:eastAsia="Times New Roman" w:hAnsi="Consolas" w:cs="Consolas"/>
+          <w:color w:val="CE9178"/>
+          <w:sz w:val="21"/>
+          <w:szCs w:val="21"/>
+        </w:rPr>
+        <w:t>ngForm</w:t>
+      </w:r>
+      <w:proofErr w:type="spellEnd"/>
+      <w:r>
+        <w:rPr>
+          <w:rFonts w:ascii="Consolas" w:eastAsia="Times New Roman" w:hAnsi="Consolas" w:cs="Consolas"/>
+          <w:color w:val="CE9178"/>
+          <w:sz w:val="21"/>
+          <w:szCs w:val="21"/>
+        </w:rPr>
+        <w:t>"</w:t>
       </w:r>
       <w:r>
         <w:rPr>
@@ -17791,7 +19661,27 @@
           <w:sz w:val="21"/>
           <w:szCs w:val="21"/>
         </w:rPr>
-        <w:t>"buy()"</w:t>
+        <w:t>"</w:t>
+      </w:r>
+      <w:proofErr w:type="gramStart"/>
+      <w:r>
+        <w:rPr>
+          <w:rFonts w:ascii="Consolas" w:eastAsia="Times New Roman" w:hAnsi="Consolas" w:cs="Consolas"/>
+          <w:color w:val="CE9178"/>
+          <w:sz w:val="21"/>
+          <w:szCs w:val="21"/>
+        </w:rPr>
+        <w:t>buy(</w:t>
+      </w:r>
+      <w:proofErr w:type="gramEnd"/>
+      <w:r>
+        <w:rPr>
+          <w:rFonts w:ascii="Consolas" w:eastAsia="Times New Roman" w:hAnsi="Consolas" w:cs="Consolas"/>
+          <w:color w:val="CE9178"/>
+          <w:sz w:val="21"/>
+          <w:szCs w:val="21"/>
+        </w:rPr>
+        <w:t>)"</w:t>
       </w:r>
       <w:r>
         <w:rPr>
@@ -18169,7 +20059,17 @@
           <w:sz w:val="21"/>
           <w:szCs w:val="21"/>
         </w:rPr>
-        <w:t>[(ngModel)]</w:t>
+        <w:t>[(ngModel</w:t>
+      </w:r>
+      <w:proofErr w:type="gramStart"/>
+      <w:r>
+        <w:rPr>
+          <w:rFonts w:ascii="Consolas" w:eastAsia="Times New Roman" w:hAnsi="Consolas" w:cs="Consolas"/>
+          <w:color w:val="9CDCFE"/>
+          <w:sz w:val="21"/>
+          <w:szCs w:val="21"/>
+        </w:rPr>
+        <w:t>)]</w:t>
       </w:r>
       <w:r>
         <w:rPr>
@@ -18180,6 +20080,7 @@
         </w:rPr>
         <w:t>=</w:t>
       </w:r>
+      <w:proofErr w:type="gramEnd"/>
       <w:r>
         <w:rPr>
           <w:rFonts w:ascii="Consolas" w:eastAsia="Times New Roman" w:hAnsi="Consolas" w:cs="Consolas"/>
@@ -18244,7 +20145,27 @@
           <w:sz w:val="21"/>
           <w:szCs w:val="21"/>
         </w:rPr>
-        <w:t>"ngModel"</w:t>
+        <w:t>"</w:t>
+      </w:r>
+      <w:proofErr w:type="spellStart"/>
+      <w:r>
+        <w:rPr>
+          <w:rFonts w:ascii="Consolas" w:eastAsia="Times New Roman" w:hAnsi="Consolas" w:cs="Consolas"/>
+          <w:color w:val="CE9178"/>
+          <w:sz w:val="21"/>
+          <w:szCs w:val="21"/>
+        </w:rPr>
+        <w:t>ngModel</w:t>
+      </w:r>
+      <w:proofErr w:type="spellEnd"/>
+      <w:r>
+        <w:rPr>
+          <w:rFonts w:ascii="Consolas" w:eastAsia="Times New Roman" w:hAnsi="Consolas" w:cs="Consolas"/>
+          <w:color w:val="CE9178"/>
+          <w:sz w:val="21"/>
+          <w:szCs w:val="21"/>
+        </w:rPr>
+        <w:t>"</w:t>
       </w:r>
       <w:r>
         <w:rPr>
@@ -18346,7 +20267,27 @@
           <w:sz w:val="21"/>
           <w:szCs w:val="21"/>
         </w:rPr>
-        <w:t>"Infy"</w:t>
+        <w:t>"</w:t>
+      </w:r>
+      <w:proofErr w:type="spellStart"/>
+      <w:r>
+        <w:rPr>
+          <w:rFonts w:ascii="Consolas" w:eastAsia="Times New Roman" w:hAnsi="Consolas" w:cs="Consolas"/>
+          <w:color w:val="CE9178"/>
+          <w:sz w:val="21"/>
+          <w:szCs w:val="21"/>
+        </w:rPr>
+        <w:t>Infy</w:t>
+      </w:r>
+      <w:proofErr w:type="spellEnd"/>
+      <w:r>
+        <w:rPr>
+          <w:rFonts w:ascii="Consolas" w:eastAsia="Times New Roman" w:hAnsi="Consolas" w:cs="Consolas"/>
+          <w:color w:val="CE9178"/>
+          <w:sz w:val="21"/>
+          <w:szCs w:val="21"/>
+        </w:rPr>
+        <w:t>"</w:t>
       </w:r>
       <w:r>
         <w:rPr>
@@ -18357,6 +20298,7 @@
         </w:rPr>
         <w:t>&gt;</w:t>
       </w:r>
+      <w:proofErr w:type="spellStart"/>
       <w:r>
         <w:rPr>
           <w:rFonts w:ascii="Consolas" w:eastAsia="Times New Roman" w:hAnsi="Consolas" w:cs="Consolas"/>
@@ -18366,6 +20308,7 @@
         </w:rPr>
         <w:t>Infy</w:t>
       </w:r>
+      <w:proofErr w:type="spellEnd"/>
       <w:r>
         <w:rPr>
           <w:rFonts w:ascii="Consolas" w:eastAsia="Times New Roman" w:hAnsi="Consolas" w:cs="Consolas"/>
@@ -19216,7 +21159,17 @@
           <w:sz w:val="21"/>
           <w:szCs w:val="21"/>
         </w:rPr>
-        <w:t>[(ngModel)]</w:t>
+        <w:t>[(ngModel</w:t>
+      </w:r>
+      <w:proofErr w:type="gramStart"/>
+      <w:r>
+        <w:rPr>
+          <w:rFonts w:ascii="Consolas" w:eastAsia="Times New Roman" w:hAnsi="Consolas" w:cs="Consolas"/>
+          <w:color w:val="9CDCFE"/>
+          <w:sz w:val="21"/>
+          <w:szCs w:val="21"/>
+        </w:rPr>
+        <w:t>)]</w:t>
       </w:r>
       <w:r>
         <w:rPr>
@@ -19227,6 +21180,7 @@
         </w:rPr>
         <w:t>=</w:t>
       </w:r>
+      <w:proofErr w:type="gramEnd"/>
       <w:r>
         <w:rPr>
           <w:rFonts w:ascii="Consolas" w:eastAsia="Times New Roman" w:hAnsi="Consolas" w:cs="Consolas"/>
@@ -19291,7 +21245,27 @@
           <w:sz w:val="21"/>
           <w:szCs w:val="21"/>
         </w:rPr>
-        <w:t>"ngModel"</w:t>
+        <w:t>"</w:t>
+      </w:r>
+      <w:proofErr w:type="spellStart"/>
+      <w:r>
+        <w:rPr>
+          <w:rFonts w:ascii="Consolas" w:eastAsia="Times New Roman" w:hAnsi="Consolas" w:cs="Consolas"/>
+          <w:color w:val="CE9178"/>
+          <w:sz w:val="21"/>
+          <w:szCs w:val="21"/>
+        </w:rPr>
+        <w:t>ngModel</w:t>
+      </w:r>
+      <w:proofErr w:type="spellEnd"/>
+      <w:r>
+        <w:rPr>
+          <w:rFonts w:ascii="Consolas" w:eastAsia="Times New Roman" w:hAnsi="Consolas" w:cs="Consolas"/>
+          <w:color w:val="CE9178"/>
+          <w:sz w:val="21"/>
+          <w:szCs w:val="21"/>
+        </w:rPr>
+        <w:t>"</w:t>
       </w:r>
     </w:p>
     <w:p>
@@ -19332,14 +21306,25 @@
         </w:rPr>
         <w:t>=</w:t>
       </w:r>
-      <w:r>
-        <w:rPr>
-          <w:rFonts w:ascii="Consolas" w:eastAsia="Times New Roman" w:hAnsi="Consolas" w:cs="Consolas"/>
-          <w:color w:val="CE9178"/>
-          <w:sz w:val="21"/>
-          <w:szCs w:val="21"/>
-        </w:rPr>
-        <w:t>"{ 'is-invalid': Quantity.dirty &amp;&amp; Quantity.invalid }"</w:t>
+      <w:proofErr w:type="gramStart"/>
+      <w:r>
+        <w:rPr>
+          <w:rFonts w:ascii="Consolas" w:eastAsia="Times New Roman" w:hAnsi="Consolas" w:cs="Consolas"/>
+          <w:color w:val="CE9178"/>
+          <w:sz w:val="21"/>
+          <w:szCs w:val="21"/>
+        </w:rPr>
+        <w:t>"{ '</w:t>
+      </w:r>
+      <w:proofErr w:type="gramEnd"/>
+      <w:r>
+        <w:rPr>
+          <w:rFonts w:ascii="Consolas" w:eastAsia="Times New Roman" w:hAnsi="Consolas" w:cs="Consolas"/>
+          <w:color w:val="CE9178"/>
+          <w:sz w:val="21"/>
+          <w:szCs w:val="21"/>
+        </w:rPr>
+        <w:t>is-invalid': Quantity.dirty &amp;&amp; Quantity.invalid }"</w:t>
       </w:r>
       <w:r>
         <w:rPr>
@@ -19570,7 +21555,27 @@
           <w:sz w:val="21"/>
           <w:szCs w:val="21"/>
         </w:rPr>
-        <w:t>"Quantity.errors.required"</w:t>
+        <w:t>"</w:t>
+      </w:r>
+      <w:proofErr w:type="gramStart"/>
+      <w:r>
+        <w:rPr>
+          <w:rFonts w:ascii="Consolas" w:eastAsia="Times New Roman" w:hAnsi="Consolas" w:cs="Consolas"/>
+          <w:color w:val="CE9178"/>
+          <w:sz w:val="21"/>
+          <w:szCs w:val="21"/>
+        </w:rPr>
+        <w:t>Quantity.errors.required</w:t>
+      </w:r>
+      <w:proofErr w:type="gramEnd"/>
+      <w:r>
+        <w:rPr>
+          <w:rFonts w:ascii="Consolas" w:eastAsia="Times New Roman" w:hAnsi="Consolas" w:cs="Consolas"/>
+          <w:color w:val="CE9178"/>
+          <w:sz w:val="21"/>
+          <w:szCs w:val="21"/>
+        </w:rPr>
+        <w:t>"</w:t>
       </w:r>
       <w:r>
         <w:rPr>
@@ -19942,7 +21947,27 @@
           <w:sz w:val="21"/>
           <w:szCs w:val="21"/>
         </w:rPr>
-        <w:t>"f.form.reset()"</w:t>
+        <w:t>"</w:t>
+      </w:r>
+      <w:proofErr w:type="gramStart"/>
+      <w:r>
+        <w:rPr>
+          <w:rFonts w:ascii="Consolas" w:eastAsia="Times New Roman" w:hAnsi="Consolas" w:cs="Consolas"/>
+          <w:color w:val="CE9178"/>
+          <w:sz w:val="21"/>
+          <w:szCs w:val="21"/>
+        </w:rPr>
+        <w:t>f.form</w:t>
+      </w:r>
+      <w:proofErr w:type="gramEnd"/>
+      <w:r>
+        <w:rPr>
+          <w:rFonts w:ascii="Consolas" w:eastAsia="Times New Roman" w:hAnsi="Consolas" w:cs="Consolas"/>
+          <w:color w:val="CE9178"/>
+          <w:sz w:val="21"/>
+          <w:szCs w:val="21"/>
+        </w:rPr>
+        <w:t>.reset()"</w:t>
       </w:r>
       <w:r>
         <w:rPr>
@@ -20167,7 +22192,27 @@
           <w:sz w:val="21"/>
           <w:szCs w:val="21"/>
         </w:rPr>
-        <w:t>"f.form.invalid"</w:t>
+        <w:t>"</w:t>
+      </w:r>
+      <w:proofErr w:type="gramStart"/>
+      <w:r>
+        <w:rPr>
+          <w:rFonts w:ascii="Consolas" w:eastAsia="Times New Roman" w:hAnsi="Consolas" w:cs="Consolas"/>
+          <w:color w:val="CE9178"/>
+          <w:sz w:val="21"/>
+          <w:szCs w:val="21"/>
+        </w:rPr>
+        <w:t>f.form</w:t>
+      </w:r>
+      <w:proofErr w:type="gramEnd"/>
+      <w:r>
+        <w:rPr>
+          <w:rFonts w:ascii="Consolas" w:eastAsia="Times New Roman" w:hAnsi="Consolas" w:cs="Consolas"/>
+          <w:color w:val="CE9178"/>
+          <w:sz w:val="21"/>
+          <w:szCs w:val="21"/>
+        </w:rPr>
+        <w:t>.invalid"</w:t>
       </w:r>
       <w:r>
         <w:rPr>
@@ -20460,6 +22505,7 @@
         </w:rPr>
         <w:t>  </w:t>
       </w:r>
+      <w:proofErr w:type="gramStart"/>
       <w:r>
         <w:rPr>
           <w:rFonts w:ascii="Consolas" w:eastAsia="Times New Roman" w:hAnsi="Consolas" w:cs="Consolas"/>
@@ -20476,7 +22522,17 @@
           <w:sz w:val="21"/>
           <w:szCs w:val="21"/>
         </w:rPr>
-        <w:t>() {</w:t>
+        <w:t>(</w:t>
+      </w:r>
+      <w:proofErr w:type="gramEnd"/>
+      <w:r>
+        <w:rPr>
+          <w:rFonts w:ascii="Consolas" w:eastAsia="Times New Roman" w:hAnsi="Consolas" w:cs="Consolas"/>
+          <w:color w:val="D4D4D4"/>
+          <w:sz w:val="21"/>
+          <w:szCs w:val="21"/>
+        </w:rPr>
+        <w:t>) {</w:t>
       </w:r>
     </w:p>
     <w:p>
@@ -20535,6 +22591,8 @@
         </w:rPr>
         <w:t>(</w:t>
       </w:r>
+      <w:proofErr w:type="spellStart"/>
+      <w:proofErr w:type="gramStart"/>
       <w:r>
         <w:rPr>
           <w:rFonts w:ascii="Consolas" w:eastAsia="Times New Roman" w:hAnsi="Consolas" w:cs="Consolas"/>
@@ -20562,6 +22620,8 @@
         </w:rPr>
         <w:t>model</w:t>
       </w:r>
+      <w:proofErr w:type="spellEnd"/>
+      <w:proofErr w:type="gramEnd"/>
       <w:r>
         <w:rPr>
           <w:rFonts w:ascii="Consolas" w:eastAsia="Times New Roman" w:hAnsi="Consolas" w:cs="Consolas"/>
@@ -20831,6 +22891,7 @@
         </w:rPr>
         <w:t>&lt;</w:t>
       </w:r>
+      <w:proofErr w:type="spellStart"/>
       <w:r>
         <w:rPr>
           <w:rFonts w:ascii="Consolas" w:eastAsia="Times New Roman" w:hAnsi="Consolas" w:cs="Consolas"/>
@@ -20840,6 +22901,7 @@
         </w:rPr>
         <w:t>hr</w:t>
       </w:r>
+      <w:proofErr w:type="spellEnd"/>
       <w:r>
         <w:rPr>
           <w:rFonts w:ascii="Consolas" w:eastAsia="Times New Roman" w:hAnsi="Consolas" w:cs="Consolas"/>
@@ -21236,6 +23298,7 @@
         </w:rPr>
         <w:t>&lt;</w:t>
       </w:r>
+      <w:proofErr w:type="spellStart"/>
       <w:r>
         <w:rPr>
           <w:rFonts w:ascii="Consolas" w:eastAsia="Times New Roman" w:hAnsi="Consolas" w:cs="Consolas"/>
@@ -21245,6 +23308,7 @@
         </w:rPr>
         <w:t>thead</w:t>
       </w:r>
+      <w:proofErr w:type="spellEnd"/>
       <w:r>
         <w:rPr>
           <w:rFonts w:ascii="Consolas" w:eastAsia="Times New Roman" w:hAnsi="Consolas" w:cs="Consolas"/>
@@ -21284,6 +23348,7 @@
         </w:rPr>
         <w:t>&lt;</w:t>
       </w:r>
+      <w:proofErr w:type="spellStart"/>
       <w:r>
         <w:rPr>
           <w:rFonts w:ascii="Consolas" w:eastAsia="Times New Roman" w:hAnsi="Consolas" w:cs="Consolas"/>
@@ -21293,6 +23358,7 @@
         </w:rPr>
         <w:t>tr</w:t>
       </w:r>
+      <w:proofErr w:type="spellEnd"/>
       <w:r>
         <w:rPr>
           <w:rFonts w:ascii="Consolas" w:eastAsia="Times New Roman" w:hAnsi="Consolas" w:cs="Consolas"/>
@@ -21332,6 +23398,7 @@
         </w:rPr>
         <w:t>&lt;</w:t>
       </w:r>
+      <w:proofErr w:type="spellStart"/>
       <w:r>
         <w:rPr>
           <w:rFonts w:ascii="Consolas" w:eastAsia="Times New Roman" w:hAnsi="Consolas" w:cs="Consolas"/>
@@ -21341,6 +23408,7 @@
         </w:rPr>
         <w:t>th</w:t>
       </w:r>
+      <w:proofErr w:type="spellEnd"/>
       <w:r>
         <w:rPr>
           <w:rFonts w:ascii="Consolas" w:eastAsia="Times New Roman" w:hAnsi="Consolas" w:cs="Consolas"/>
@@ -21404,6 +23472,7 @@
         </w:rPr>
         <w:t>&lt;/</w:t>
       </w:r>
+      <w:proofErr w:type="spellStart"/>
       <w:r>
         <w:rPr>
           <w:rFonts w:ascii="Consolas" w:eastAsia="Times New Roman" w:hAnsi="Consolas" w:cs="Consolas"/>
@@ -21413,6 +23482,7 @@
         </w:rPr>
         <w:t>th</w:t>
       </w:r>
+      <w:proofErr w:type="spellEnd"/>
       <w:r>
         <w:rPr>
           <w:rFonts w:ascii="Consolas" w:eastAsia="Times New Roman" w:hAnsi="Consolas" w:cs="Consolas"/>
@@ -21452,6 +23522,7 @@
         </w:rPr>
         <w:t>&lt;</w:t>
       </w:r>
+      <w:proofErr w:type="spellStart"/>
       <w:r>
         <w:rPr>
           <w:rFonts w:ascii="Consolas" w:eastAsia="Times New Roman" w:hAnsi="Consolas" w:cs="Consolas"/>
@@ -21461,6 +23532,7 @@
         </w:rPr>
         <w:t>th</w:t>
       </w:r>
+      <w:proofErr w:type="spellEnd"/>
       <w:r>
         <w:rPr>
           <w:rFonts w:ascii="Consolas" w:eastAsia="Times New Roman" w:hAnsi="Consolas" w:cs="Consolas"/>
@@ -21524,6 +23596,7 @@
         </w:rPr>
         <w:t>&lt;/</w:t>
       </w:r>
+      <w:proofErr w:type="spellStart"/>
       <w:r>
         <w:rPr>
           <w:rFonts w:ascii="Consolas" w:eastAsia="Times New Roman" w:hAnsi="Consolas" w:cs="Consolas"/>
@@ -21533,6 +23606,7 @@
         </w:rPr>
         <w:t>th</w:t>
       </w:r>
+      <w:proofErr w:type="spellEnd"/>
       <w:r>
         <w:rPr>
           <w:rFonts w:ascii="Consolas" w:eastAsia="Times New Roman" w:hAnsi="Consolas" w:cs="Consolas"/>
@@ -21572,6 +23646,7 @@
         </w:rPr>
         <w:t>&lt;</w:t>
       </w:r>
+      <w:proofErr w:type="spellStart"/>
       <w:r>
         <w:rPr>
           <w:rFonts w:ascii="Consolas" w:eastAsia="Times New Roman" w:hAnsi="Consolas" w:cs="Consolas"/>
@@ -21581,6 +23656,7 @@
         </w:rPr>
         <w:t>th</w:t>
       </w:r>
+      <w:proofErr w:type="spellEnd"/>
       <w:r>
         <w:rPr>
           <w:rFonts w:ascii="Consolas" w:eastAsia="Times New Roman" w:hAnsi="Consolas" w:cs="Consolas"/>
@@ -21644,6 +23720,7 @@
         </w:rPr>
         <w:t>&lt;/</w:t>
       </w:r>
+      <w:proofErr w:type="spellStart"/>
       <w:r>
         <w:rPr>
           <w:rFonts w:ascii="Consolas" w:eastAsia="Times New Roman" w:hAnsi="Consolas" w:cs="Consolas"/>
@@ -21653,6 +23730,7 @@
         </w:rPr>
         <w:t>th</w:t>
       </w:r>
+      <w:proofErr w:type="spellEnd"/>
       <w:r>
         <w:rPr>
           <w:rFonts w:ascii="Consolas" w:eastAsia="Times New Roman" w:hAnsi="Consolas" w:cs="Consolas"/>
@@ -21692,6 +23770,7 @@
         </w:rPr>
         <w:t>&lt;</w:t>
       </w:r>
+      <w:proofErr w:type="spellStart"/>
       <w:r>
         <w:rPr>
           <w:rFonts w:ascii="Consolas" w:eastAsia="Times New Roman" w:hAnsi="Consolas" w:cs="Consolas"/>
@@ -21701,6 +23780,7 @@
         </w:rPr>
         <w:t>th</w:t>
       </w:r>
+      <w:proofErr w:type="spellEnd"/>
       <w:r>
         <w:rPr>
           <w:rFonts w:ascii="Consolas" w:eastAsia="Times New Roman" w:hAnsi="Consolas" w:cs="Consolas"/>
@@ -21764,6 +23844,7 @@
         </w:rPr>
         <w:t>&lt;/</w:t>
       </w:r>
+      <w:proofErr w:type="spellStart"/>
       <w:r>
         <w:rPr>
           <w:rFonts w:ascii="Consolas" w:eastAsia="Times New Roman" w:hAnsi="Consolas" w:cs="Consolas"/>
@@ -21773,6 +23854,7 @@
         </w:rPr>
         <w:t>th</w:t>
       </w:r>
+      <w:proofErr w:type="spellEnd"/>
       <w:r>
         <w:rPr>
           <w:rFonts w:ascii="Consolas" w:eastAsia="Times New Roman" w:hAnsi="Consolas" w:cs="Consolas"/>
@@ -21812,6 +23894,7 @@
         </w:rPr>
         <w:t>&lt;/</w:t>
       </w:r>
+      <w:proofErr w:type="spellStart"/>
       <w:r>
         <w:rPr>
           <w:rFonts w:ascii="Consolas" w:eastAsia="Times New Roman" w:hAnsi="Consolas" w:cs="Consolas"/>
@@ -21821,6 +23904,7 @@
         </w:rPr>
         <w:t>tr</w:t>
       </w:r>
+      <w:proofErr w:type="spellEnd"/>
       <w:r>
         <w:rPr>
           <w:rFonts w:ascii="Consolas" w:eastAsia="Times New Roman" w:hAnsi="Consolas" w:cs="Consolas"/>
@@ -21860,6 +23944,7 @@
         </w:rPr>
         <w:t>&lt;/</w:t>
       </w:r>
+      <w:proofErr w:type="spellStart"/>
       <w:r>
         <w:rPr>
           <w:rFonts w:ascii="Consolas" w:eastAsia="Times New Roman" w:hAnsi="Consolas" w:cs="Consolas"/>
@@ -21869,6 +23954,7 @@
         </w:rPr>
         <w:t>thead</w:t>
       </w:r>
+      <w:proofErr w:type="spellEnd"/>
       <w:r>
         <w:rPr>
           <w:rFonts w:ascii="Consolas" w:eastAsia="Times New Roman" w:hAnsi="Consolas" w:cs="Consolas"/>
@@ -21908,6 +23994,7 @@
         </w:rPr>
         <w:t>&lt;</w:t>
       </w:r>
+      <w:proofErr w:type="spellStart"/>
       <w:r>
         <w:rPr>
           <w:rFonts w:ascii="Consolas" w:eastAsia="Times New Roman" w:hAnsi="Consolas" w:cs="Consolas"/>
@@ -21917,6 +24004,7 @@
         </w:rPr>
         <w:t>tbody</w:t>
       </w:r>
+      <w:proofErr w:type="spellEnd"/>
       <w:r>
         <w:rPr>
           <w:rFonts w:ascii="Consolas" w:eastAsia="Times New Roman" w:hAnsi="Consolas" w:cs="Consolas"/>
@@ -21956,6 +24044,7 @@
         </w:rPr>
         <w:t>&lt;</w:t>
       </w:r>
+      <w:proofErr w:type="spellStart"/>
       <w:r>
         <w:rPr>
           <w:rFonts w:ascii="Consolas" w:eastAsia="Times New Roman" w:hAnsi="Consolas" w:cs="Consolas"/>
@@ -21965,6 +24054,7 @@
         </w:rPr>
         <w:t>tr</w:t>
       </w:r>
+      <w:proofErr w:type="spellEnd"/>
       <w:r>
         <w:rPr>
           <w:rFonts w:ascii="Consolas" w:eastAsia="Times New Roman" w:hAnsi="Consolas" w:cs="Consolas"/>
@@ -22004,6 +24094,7 @@
         </w:rPr>
         <w:t>&lt;</w:t>
       </w:r>
+      <w:proofErr w:type="spellStart"/>
       <w:r>
         <w:rPr>
           <w:rFonts w:ascii="Consolas" w:eastAsia="Times New Roman" w:hAnsi="Consolas" w:cs="Consolas"/>
@@ -22013,6 +24104,7 @@
         </w:rPr>
         <w:t>th</w:t>
       </w:r>
+      <w:proofErr w:type="spellEnd"/>
       <w:r>
         <w:rPr>
           <w:rFonts w:ascii="Consolas" w:eastAsia="Times New Roman" w:hAnsi="Consolas" w:cs="Consolas"/>
@@ -22076,6 +24168,7 @@
         </w:rPr>
         <w:t>&lt;/</w:t>
       </w:r>
+      <w:proofErr w:type="spellStart"/>
       <w:r>
         <w:rPr>
           <w:rFonts w:ascii="Consolas" w:eastAsia="Times New Roman" w:hAnsi="Consolas" w:cs="Consolas"/>
@@ -22085,6 +24178,7 @@
         </w:rPr>
         <w:t>th</w:t>
       </w:r>
+      <w:proofErr w:type="spellEnd"/>
       <w:r>
         <w:rPr>
           <w:rFonts w:ascii="Consolas" w:eastAsia="Times New Roman" w:hAnsi="Consolas" w:cs="Consolas"/>
@@ -22412,6 +24506,7 @@
         </w:rPr>
         <w:t>&lt;/</w:t>
       </w:r>
+      <w:proofErr w:type="spellStart"/>
       <w:r>
         <w:rPr>
           <w:rFonts w:ascii="Consolas" w:eastAsia="Times New Roman" w:hAnsi="Consolas" w:cs="Consolas"/>
@@ -22421,6 +24516,7 @@
         </w:rPr>
         <w:t>tr</w:t>
       </w:r>
+      <w:proofErr w:type="spellEnd"/>
       <w:r>
         <w:rPr>
           <w:rFonts w:ascii="Consolas" w:eastAsia="Times New Roman" w:hAnsi="Consolas" w:cs="Consolas"/>
@@ -22460,6 +24556,7 @@
         </w:rPr>
         <w:t>&lt;/</w:t>
       </w:r>
+      <w:proofErr w:type="spellStart"/>
       <w:r>
         <w:rPr>
           <w:rFonts w:ascii="Consolas" w:eastAsia="Times New Roman" w:hAnsi="Consolas" w:cs="Consolas"/>
@@ -22469,6 +24566,7 @@
         </w:rPr>
         <w:t>tbody</w:t>
       </w:r>
+      <w:proofErr w:type="spellEnd"/>
       <w:r>
         <w:rPr>
           <w:rFonts w:ascii="Consolas" w:eastAsia="Times New Roman" w:hAnsi="Consolas" w:cs="Consolas"/>
@@ -22805,6 +24903,7 @@
         </w:rPr>
         <w:t>&lt;</w:t>
       </w:r>
+      <w:proofErr w:type="spellStart"/>
       <w:r>
         <w:rPr>
           <w:rFonts w:ascii="Consolas" w:eastAsia="Times New Roman" w:hAnsi="Consolas" w:cs="Consolas"/>
@@ -22814,6 +24913,7 @@
         </w:rPr>
         <w:t>hr</w:t>
       </w:r>
+      <w:proofErr w:type="spellEnd"/>
       <w:r>
         <w:rPr>
           <w:rFonts w:ascii="Consolas" w:eastAsia="Times New Roman" w:hAnsi="Consolas" w:cs="Consolas"/>
@@ -23330,6 +25430,7 @@
         </w:rPr>
         <w:t>&lt;</w:t>
       </w:r>
+      <w:proofErr w:type="spellStart"/>
       <w:r>
         <w:rPr>
           <w:rFonts w:ascii="Consolas" w:eastAsia="Times New Roman" w:hAnsi="Consolas" w:cs="Consolas"/>
@@ -23339,6 +25440,7 @@
         </w:rPr>
         <w:t>thead</w:t>
       </w:r>
+      <w:proofErr w:type="spellEnd"/>
       <w:r>
         <w:rPr>
           <w:rFonts w:ascii="Consolas" w:eastAsia="Times New Roman" w:hAnsi="Consolas" w:cs="Consolas"/>
@@ -23378,6 +25480,7 @@
         </w:rPr>
         <w:t>&lt;</w:t>
       </w:r>
+      <w:proofErr w:type="spellStart"/>
       <w:r>
         <w:rPr>
           <w:rFonts w:ascii="Consolas" w:eastAsia="Times New Roman" w:hAnsi="Consolas" w:cs="Consolas"/>
@@ -23387,6 +25490,7 @@
         </w:rPr>
         <w:t>tr</w:t>
       </w:r>
+      <w:proofErr w:type="spellEnd"/>
       <w:r>
         <w:rPr>
           <w:rFonts w:ascii="Consolas" w:eastAsia="Times New Roman" w:hAnsi="Consolas" w:cs="Consolas"/>
@@ -23426,6 +25530,7 @@
         </w:rPr>
         <w:t>&lt;</w:t>
       </w:r>
+      <w:proofErr w:type="spellStart"/>
       <w:r>
         <w:rPr>
           <w:rFonts w:ascii="Consolas" w:eastAsia="Times New Roman" w:hAnsi="Consolas" w:cs="Consolas"/>
@@ -23435,6 +25540,7 @@
         </w:rPr>
         <w:t>th</w:t>
       </w:r>
+      <w:proofErr w:type="spellEnd"/>
       <w:r>
         <w:rPr>
           <w:rFonts w:ascii="Consolas" w:eastAsia="Times New Roman" w:hAnsi="Consolas" w:cs="Consolas"/>
@@ -23498,6 +25604,7 @@
         </w:rPr>
         <w:t>&lt;/</w:t>
       </w:r>
+      <w:proofErr w:type="spellStart"/>
       <w:r>
         <w:rPr>
           <w:rFonts w:ascii="Consolas" w:eastAsia="Times New Roman" w:hAnsi="Consolas" w:cs="Consolas"/>
@@ -23507,6 +25614,7 @@
         </w:rPr>
         <w:t>th</w:t>
       </w:r>
+      <w:proofErr w:type="spellEnd"/>
       <w:r>
         <w:rPr>
           <w:rFonts w:ascii="Consolas" w:eastAsia="Times New Roman" w:hAnsi="Consolas" w:cs="Consolas"/>
@@ -23546,6 +25654,7 @@
         </w:rPr>
         <w:t>&lt;</w:t>
       </w:r>
+      <w:proofErr w:type="spellStart"/>
       <w:r>
         <w:rPr>
           <w:rFonts w:ascii="Consolas" w:eastAsia="Times New Roman" w:hAnsi="Consolas" w:cs="Consolas"/>
@@ -23555,6 +25664,7 @@
         </w:rPr>
         <w:t>th</w:t>
       </w:r>
+      <w:proofErr w:type="spellEnd"/>
       <w:r>
         <w:rPr>
           <w:rFonts w:ascii="Consolas" w:eastAsia="Times New Roman" w:hAnsi="Consolas" w:cs="Consolas"/>
@@ -23618,6 +25728,7 @@
         </w:rPr>
         <w:t>&lt;/</w:t>
       </w:r>
+      <w:proofErr w:type="spellStart"/>
       <w:r>
         <w:rPr>
           <w:rFonts w:ascii="Consolas" w:eastAsia="Times New Roman" w:hAnsi="Consolas" w:cs="Consolas"/>
@@ -23627,6 +25738,7 @@
         </w:rPr>
         <w:t>th</w:t>
       </w:r>
+      <w:proofErr w:type="spellEnd"/>
       <w:r>
         <w:rPr>
           <w:rFonts w:ascii="Consolas" w:eastAsia="Times New Roman" w:hAnsi="Consolas" w:cs="Consolas"/>
@@ -23666,6 +25778,7 @@
         </w:rPr>
         <w:t>&lt;</w:t>
       </w:r>
+      <w:proofErr w:type="spellStart"/>
       <w:r>
         <w:rPr>
           <w:rFonts w:ascii="Consolas" w:eastAsia="Times New Roman" w:hAnsi="Consolas" w:cs="Consolas"/>
@@ -23675,6 +25788,7 @@
         </w:rPr>
         <w:t>th</w:t>
       </w:r>
+      <w:proofErr w:type="spellEnd"/>
       <w:r>
         <w:rPr>
           <w:rFonts w:ascii="Consolas" w:eastAsia="Times New Roman" w:hAnsi="Consolas" w:cs="Consolas"/>
@@ -23738,6 +25852,7 @@
         </w:rPr>
         <w:t>&lt;/</w:t>
       </w:r>
+      <w:proofErr w:type="spellStart"/>
       <w:r>
         <w:rPr>
           <w:rFonts w:ascii="Consolas" w:eastAsia="Times New Roman" w:hAnsi="Consolas" w:cs="Consolas"/>
@@ -23747,6 +25862,7 @@
         </w:rPr>
         <w:t>th</w:t>
       </w:r>
+      <w:proofErr w:type="spellEnd"/>
       <w:r>
         <w:rPr>
           <w:rFonts w:ascii="Consolas" w:eastAsia="Times New Roman" w:hAnsi="Consolas" w:cs="Consolas"/>
@@ -23786,6 +25902,7 @@
         </w:rPr>
         <w:t>&lt;</w:t>
       </w:r>
+      <w:proofErr w:type="spellStart"/>
       <w:r>
         <w:rPr>
           <w:rFonts w:ascii="Consolas" w:eastAsia="Times New Roman" w:hAnsi="Consolas" w:cs="Consolas"/>
@@ -23795,6 +25912,7 @@
         </w:rPr>
         <w:t>th</w:t>
       </w:r>
+      <w:proofErr w:type="spellEnd"/>
       <w:r>
         <w:rPr>
           <w:rFonts w:ascii="Consolas" w:eastAsia="Times New Roman" w:hAnsi="Consolas" w:cs="Consolas"/>
@@ -23858,6 +25976,7 @@
         </w:rPr>
         <w:t>&lt;/</w:t>
       </w:r>
+      <w:proofErr w:type="spellStart"/>
       <w:r>
         <w:rPr>
           <w:rFonts w:ascii="Consolas" w:eastAsia="Times New Roman" w:hAnsi="Consolas" w:cs="Consolas"/>
@@ -23867,6 +25986,7 @@
         </w:rPr>
         <w:t>th</w:t>
       </w:r>
+      <w:proofErr w:type="spellEnd"/>
       <w:r>
         <w:rPr>
           <w:rFonts w:ascii="Consolas" w:eastAsia="Times New Roman" w:hAnsi="Consolas" w:cs="Consolas"/>
@@ -23906,6 +26026,7 @@
         </w:rPr>
         <w:t>&lt;/</w:t>
       </w:r>
+      <w:proofErr w:type="spellStart"/>
       <w:r>
         <w:rPr>
           <w:rFonts w:ascii="Consolas" w:eastAsia="Times New Roman" w:hAnsi="Consolas" w:cs="Consolas"/>
@@ -23915,6 +26036,7 @@
         </w:rPr>
         <w:t>tr</w:t>
       </w:r>
+      <w:proofErr w:type="spellEnd"/>
       <w:r>
         <w:rPr>
           <w:rFonts w:ascii="Consolas" w:eastAsia="Times New Roman" w:hAnsi="Consolas" w:cs="Consolas"/>
@@ -23954,6 +26076,7 @@
         </w:rPr>
         <w:t>&lt;/</w:t>
       </w:r>
+      <w:proofErr w:type="spellStart"/>
       <w:r>
         <w:rPr>
           <w:rFonts w:ascii="Consolas" w:eastAsia="Times New Roman" w:hAnsi="Consolas" w:cs="Consolas"/>
@@ -23963,6 +26086,7 @@
         </w:rPr>
         <w:t>thead</w:t>
       </w:r>
+      <w:proofErr w:type="spellEnd"/>
       <w:r>
         <w:rPr>
           <w:rFonts w:ascii="Consolas" w:eastAsia="Times New Roman" w:hAnsi="Consolas" w:cs="Consolas"/>
@@ -24002,6 +26126,7 @@
         </w:rPr>
         <w:t>&lt;</w:t>
       </w:r>
+      <w:proofErr w:type="spellStart"/>
       <w:r>
         <w:rPr>
           <w:rFonts w:ascii="Consolas" w:eastAsia="Times New Roman" w:hAnsi="Consolas" w:cs="Consolas"/>
@@ -24011,6 +26136,7 @@
         </w:rPr>
         <w:t>tbody</w:t>
       </w:r>
+      <w:proofErr w:type="spellEnd"/>
       <w:r>
         <w:rPr>
           <w:rFonts w:ascii="Consolas" w:eastAsia="Times New Roman" w:hAnsi="Consolas" w:cs="Consolas"/>
@@ -24050,6 +26176,7 @@
         </w:rPr>
         <w:t>&lt;</w:t>
       </w:r>
+      <w:proofErr w:type="spellStart"/>
       <w:r>
         <w:rPr>
           <w:rFonts w:ascii="Consolas" w:eastAsia="Times New Roman" w:hAnsi="Consolas" w:cs="Consolas"/>
@@ -24059,6 +26186,7 @@
         </w:rPr>
         <w:t>tr</w:t>
       </w:r>
+      <w:proofErr w:type="spellEnd"/>
       <w:r>
         <w:rPr>
           <w:rFonts w:ascii="Consolas" w:eastAsia="Times New Roman" w:hAnsi="Consolas" w:cs="Consolas"/>
@@ -24098,6 +26226,7 @@
         </w:rPr>
         <w:t>&lt;</w:t>
       </w:r>
+      <w:proofErr w:type="spellStart"/>
       <w:r>
         <w:rPr>
           <w:rFonts w:ascii="Consolas" w:eastAsia="Times New Roman" w:hAnsi="Consolas" w:cs="Consolas"/>
@@ -24107,6 +26236,7 @@
         </w:rPr>
         <w:t>th</w:t>
       </w:r>
+      <w:proofErr w:type="spellEnd"/>
       <w:r>
         <w:rPr>
           <w:rFonts w:ascii="Consolas" w:eastAsia="Times New Roman" w:hAnsi="Consolas" w:cs="Consolas"/>
@@ -24170,6 +26300,7 @@
         </w:rPr>
         <w:t>&lt;/</w:t>
       </w:r>
+      <w:proofErr w:type="spellStart"/>
       <w:r>
         <w:rPr>
           <w:rFonts w:ascii="Consolas" w:eastAsia="Times New Roman" w:hAnsi="Consolas" w:cs="Consolas"/>
@@ -24179,6 +26310,7 @@
         </w:rPr>
         <w:t>th</w:t>
       </w:r>
+      <w:proofErr w:type="spellEnd"/>
       <w:r>
         <w:rPr>
           <w:rFonts w:ascii="Consolas" w:eastAsia="Times New Roman" w:hAnsi="Consolas" w:cs="Consolas"/>
@@ -24506,6 +26638,7 @@
         </w:rPr>
         <w:t>&lt;/</w:t>
       </w:r>
+      <w:proofErr w:type="spellStart"/>
       <w:r>
         <w:rPr>
           <w:rFonts w:ascii="Consolas" w:eastAsia="Times New Roman" w:hAnsi="Consolas" w:cs="Consolas"/>
@@ -24515,6 +26648,7 @@
         </w:rPr>
         <w:t>tr</w:t>
       </w:r>
+      <w:proofErr w:type="spellEnd"/>
       <w:r>
         <w:rPr>
           <w:rFonts w:ascii="Consolas" w:eastAsia="Times New Roman" w:hAnsi="Consolas" w:cs="Consolas"/>
@@ -24554,6 +26688,7 @@
         </w:rPr>
         <w:t>&lt;/</w:t>
       </w:r>
+      <w:proofErr w:type="spellStart"/>
       <w:r>
         <w:rPr>
           <w:rFonts w:ascii="Consolas" w:eastAsia="Times New Roman" w:hAnsi="Consolas" w:cs="Consolas"/>
@@ -24563,6 +26698,7 @@
         </w:rPr>
         <w:t>tbody</w:t>
       </w:r>
+      <w:proofErr w:type="spellEnd"/>
       <w:r>
         <w:rPr>
           <w:rFonts w:ascii="Consolas" w:eastAsia="Times New Roman" w:hAnsi="Consolas" w:cs="Consolas"/>
@@ -24686,7 +26822,15 @@
         </w:numPr>
       </w:pPr>
       <w:r>
-        <w:t>Receive the title – using @Input  ; m-title</w:t>
+        <w:t>Receive the title – using @</w:t>
+      </w:r>
+      <w:proofErr w:type="gramStart"/>
+      <w:r>
+        <w:t>Input  ;</w:t>
+      </w:r>
+      <w:proofErr w:type="gramEnd"/>
+      <w:r>
+        <w:t xml:space="preserve"> m-title</w:t>
       </w:r>
     </w:p>
     <w:p>
@@ -24720,7 +26864,15 @@
     </w:p>
     <w:p>
       <w:r>
-        <w:t>In the TypeScript file:</w:t>
+        <w:t xml:space="preserve">In the </w:t>
+      </w:r>
+      <w:proofErr w:type="spellStart"/>
+      <w:r>
+        <w:t>TypeScript</w:t>
+      </w:r>
+      <w:proofErr w:type="spellEnd"/>
+      <w:r>
+        <w:t xml:space="preserve"> file:</w:t>
       </w:r>
     </w:p>
     <w:p>
@@ -24750,7 +26902,17 @@
           <w:sz w:val="21"/>
           <w:szCs w:val="21"/>
         </w:rPr>
-        <w:t> { </w:t>
+        <w:t> </w:t>
+      </w:r>
+      <w:proofErr w:type="gramStart"/>
+      <w:r>
+        <w:rPr>
+          <w:rFonts w:ascii="Consolas" w:eastAsia="Times New Roman" w:hAnsi="Consolas" w:cs="Consolas"/>
+          <w:color w:val="D4D4D4"/>
+          <w:sz w:val="21"/>
+          <w:szCs w:val="21"/>
+        </w:rPr>
+        <w:t>{ </w:t>
       </w:r>
       <w:r>
         <w:rPr>
@@ -24761,6 +26923,7 @@
         </w:rPr>
         <w:t>Component</w:t>
       </w:r>
+      <w:proofErr w:type="gramEnd"/>
       <w:r>
         <w:rPr>
           <w:rFonts w:ascii="Consolas" w:eastAsia="Times New Roman" w:hAnsi="Consolas" w:cs="Consolas"/>
@@ -24770,6 +26933,7 @@
         </w:rPr>
         <w:t>, </w:t>
       </w:r>
+      <w:proofErr w:type="spellStart"/>
       <w:r>
         <w:rPr>
           <w:rFonts w:ascii="Consolas" w:eastAsia="Times New Roman" w:hAnsi="Consolas" w:cs="Consolas"/>
@@ -24779,6 +26943,7 @@
         </w:rPr>
         <w:t>OnInit</w:t>
       </w:r>
+      <w:proofErr w:type="spellEnd"/>
       <w:r>
         <w:rPr>
           <w:rFonts w:ascii="Consolas" w:eastAsia="Times New Roman" w:hAnsi="Consolas" w:cs="Consolas"/>
@@ -24875,6 +27040,7 @@
         </w:rPr>
         <w:t>@</w:t>
       </w:r>
+      <w:proofErr w:type="gramStart"/>
       <w:r>
         <w:rPr>
           <w:rFonts w:ascii="Consolas" w:eastAsia="Times New Roman" w:hAnsi="Consolas" w:cs="Consolas"/>
@@ -24891,7 +27057,17 @@
           <w:sz w:val="21"/>
           <w:szCs w:val="21"/>
         </w:rPr>
-        <w:t>({</w:t>
+        <w:t>(</w:t>
+      </w:r>
+      <w:proofErr w:type="gramEnd"/>
+      <w:r>
+        <w:rPr>
+          <w:rFonts w:ascii="Consolas" w:eastAsia="Times New Roman" w:hAnsi="Consolas" w:cs="Consolas"/>
+          <w:color w:val="D4D4D4"/>
+          <w:sz w:val="21"/>
+          <w:szCs w:val="21"/>
+        </w:rPr>
+        <w:t>{</w:t>
       </w:r>
     </w:p>
     <w:p>
@@ -24971,6 +27147,7 @@
         </w:rPr>
         <w:t>  </w:t>
       </w:r>
+      <w:proofErr w:type="spellStart"/>
       <w:r>
         <w:rPr>
           <w:rFonts w:ascii="Consolas" w:eastAsia="Times New Roman" w:hAnsi="Consolas" w:cs="Consolas"/>
@@ -24978,7 +27155,17 @@
           <w:sz w:val="21"/>
           <w:szCs w:val="21"/>
         </w:rPr>
-        <w:t>templateUrl:</w:t>
+        <w:t>templateUrl</w:t>
+      </w:r>
+      <w:proofErr w:type="spellEnd"/>
+      <w:r>
+        <w:rPr>
+          <w:rFonts w:ascii="Consolas" w:eastAsia="Times New Roman" w:hAnsi="Consolas" w:cs="Consolas"/>
+          <w:color w:val="9CDCFE"/>
+          <w:sz w:val="21"/>
+          <w:szCs w:val="21"/>
+        </w:rPr>
+        <w:t>:</w:t>
       </w:r>
       <w:r>
         <w:rPr>
@@ -25028,6 +27215,7 @@
         </w:rPr>
         <w:t>  </w:t>
       </w:r>
+      <w:proofErr w:type="spellStart"/>
       <w:r>
         <w:rPr>
           <w:rFonts w:ascii="Consolas" w:eastAsia="Times New Roman" w:hAnsi="Consolas" w:cs="Consolas"/>
@@ -25035,7 +27223,17 @@
           <w:sz w:val="21"/>
           <w:szCs w:val="21"/>
         </w:rPr>
-        <w:t>styleUrls:</w:t>
+        <w:t>styleUrls</w:t>
+      </w:r>
+      <w:proofErr w:type="spellEnd"/>
+      <w:r>
+        <w:rPr>
+          <w:rFonts w:ascii="Consolas" w:eastAsia="Times New Roman" w:hAnsi="Consolas" w:cs="Consolas"/>
+          <w:color w:val="9CDCFE"/>
+          <w:sz w:val="21"/>
+          <w:szCs w:val="21"/>
+        </w:rPr>
+        <w:t>:</w:t>
       </w:r>
       <w:r>
         <w:rPr>
@@ -25133,6 +27331,7 @@
         </w:rPr>
         <w:t> </w:t>
       </w:r>
+      <w:proofErr w:type="spellStart"/>
       <w:r>
         <w:rPr>
           <w:rFonts w:ascii="Consolas" w:eastAsia="Times New Roman" w:hAnsi="Consolas" w:cs="Consolas"/>
@@ -25142,6 +27341,7 @@
         </w:rPr>
         <w:t>MyModalComponent</w:t>
       </w:r>
+      <w:proofErr w:type="spellEnd"/>
       <w:r>
         <w:rPr>
           <w:rFonts w:ascii="Consolas" w:eastAsia="Times New Roman" w:hAnsi="Consolas" w:cs="Consolas"/>
@@ -25169,6 +27369,7 @@
         </w:rPr>
         <w:t> </w:t>
       </w:r>
+      <w:proofErr w:type="spellStart"/>
       <w:r>
         <w:rPr>
           <w:rFonts w:ascii="Consolas" w:eastAsia="Times New Roman" w:hAnsi="Consolas" w:cs="Consolas"/>
@@ -25178,6 +27379,7 @@
         </w:rPr>
         <w:t>OnInit</w:t>
       </w:r>
+      <w:proofErr w:type="spellEnd"/>
       <w:r>
         <w:rPr>
           <w:rFonts w:ascii="Consolas" w:eastAsia="Times New Roman" w:hAnsi="Consolas" w:cs="Consolas"/>
@@ -25275,6 +27477,7 @@
         </w:rPr>
         <w:t>) </w:t>
       </w:r>
+      <w:proofErr w:type="spellStart"/>
       <w:r>
         <w:rPr>
           <w:rFonts w:ascii="Consolas" w:eastAsia="Times New Roman" w:hAnsi="Consolas" w:cs="Consolas"/>
@@ -25284,6 +27487,7 @@
         </w:rPr>
         <w:t>ModalTitle</w:t>
       </w:r>
+      <w:proofErr w:type="spellEnd"/>
       <w:r>
         <w:rPr>
           <w:rFonts w:ascii="Consolas" w:eastAsia="Times New Roman" w:hAnsi="Consolas" w:cs="Consolas"/>
@@ -25386,6 +27590,8 @@
         </w:rPr>
         <w:t>) </w:t>
       </w:r>
+      <w:proofErr w:type="spellStart"/>
+      <w:proofErr w:type="gramStart"/>
       <w:r>
         <w:rPr>
           <w:rFonts w:ascii="Consolas" w:eastAsia="Times New Roman" w:hAnsi="Consolas" w:cs="Consolas"/>
@@ -25395,14 +27601,25 @@
         </w:rPr>
         <w:t>ModalID</w:t>
       </w:r>
-      <w:r>
-        <w:rPr>
-          <w:rFonts w:ascii="Consolas" w:eastAsia="Times New Roman" w:hAnsi="Consolas" w:cs="Consolas"/>
-          <w:color w:val="D4D4D4"/>
-          <w:sz w:val="21"/>
-          <w:szCs w:val="21"/>
-        </w:rPr>
-        <w:t> : </w:t>
+      <w:proofErr w:type="spellEnd"/>
+      <w:r>
+        <w:rPr>
+          <w:rFonts w:ascii="Consolas" w:eastAsia="Times New Roman" w:hAnsi="Consolas" w:cs="Consolas"/>
+          <w:color w:val="D4D4D4"/>
+          <w:sz w:val="21"/>
+          <w:szCs w:val="21"/>
+        </w:rPr>
+        <w:t> :</w:t>
+      </w:r>
+      <w:proofErr w:type="gramEnd"/>
+      <w:r>
+        <w:rPr>
+          <w:rFonts w:ascii="Consolas" w:eastAsia="Times New Roman" w:hAnsi="Consolas" w:cs="Consolas"/>
+          <w:color w:val="D4D4D4"/>
+          <w:sz w:val="21"/>
+          <w:szCs w:val="21"/>
+        </w:rPr>
+        <w:t> </w:t>
       </w:r>
       <w:r>
         <w:rPr>
@@ -25429,7 +27646,27 @@
           <w:sz w:val="21"/>
           <w:szCs w:val="21"/>
         </w:rPr>
-        <w:t>"mymodal"</w:t>
+        <w:t>"</w:t>
+      </w:r>
+      <w:proofErr w:type="spellStart"/>
+      <w:r>
+        <w:rPr>
+          <w:rFonts w:ascii="Consolas" w:eastAsia="Times New Roman" w:hAnsi="Consolas" w:cs="Consolas"/>
+          <w:color w:val="CE9178"/>
+          <w:sz w:val="21"/>
+          <w:szCs w:val="21"/>
+        </w:rPr>
+        <w:t>mymodal</w:t>
+      </w:r>
+      <w:proofErr w:type="spellEnd"/>
+      <w:r>
+        <w:rPr>
+          <w:rFonts w:ascii="Consolas" w:eastAsia="Times New Roman" w:hAnsi="Consolas" w:cs="Consolas"/>
+          <w:color w:val="CE9178"/>
+          <w:sz w:val="21"/>
+          <w:szCs w:val="21"/>
+        </w:rPr>
+        <w:t>"</w:t>
       </w:r>
       <w:r>
         <w:rPr>
@@ -25461,6 +27698,7 @@
         </w:rPr>
         <w:t>  </w:t>
       </w:r>
+      <w:proofErr w:type="gramStart"/>
       <w:r>
         <w:rPr>
           <w:rFonts w:ascii="Consolas" w:eastAsia="Times New Roman" w:hAnsi="Consolas" w:cs="Consolas"/>
@@ -25477,7 +27715,17 @@
           <w:sz w:val="21"/>
           <w:szCs w:val="21"/>
         </w:rPr>
-        <w:t>() { }</w:t>
+        <w:t>(</w:t>
+      </w:r>
+      <w:proofErr w:type="gramEnd"/>
+      <w:r>
+        <w:rPr>
+          <w:rFonts w:ascii="Consolas" w:eastAsia="Times New Roman" w:hAnsi="Consolas" w:cs="Consolas"/>
+          <w:color w:val="D4D4D4"/>
+          <w:sz w:val="21"/>
+          <w:szCs w:val="21"/>
+        </w:rPr>
+        <w:t>) { }</w:t>
       </w:r>
     </w:p>
     <w:p>
@@ -25500,6 +27748,8 @@
         </w:rPr>
         <w:t>  </w:t>
       </w:r>
+      <w:proofErr w:type="spellStart"/>
+      <w:proofErr w:type="gramStart"/>
       <w:r>
         <w:rPr>
           <w:rFonts w:ascii="Consolas" w:eastAsia="Times New Roman" w:hAnsi="Consolas" w:cs="Consolas"/>
@@ -25509,14 +27759,25 @@
         </w:rPr>
         <w:t>ngOnInit</w:t>
       </w:r>
-      <w:r>
-        <w:rPr>
-          <w:rFonts w:ascii="Consolas" w:eastAsia="Times New Roman" w:hAnsi="Consolas" w:cs="Consolas"/>
-          <w:color w:val="D4D4D4"/>
-          <w:sz w:val="21"/>
-          <w:szCs w:val="21"/>
-        </w:rPr>
-        <w:t>(): </w:t>
+      <w:proofErr w:type="spellEnd"/>
+      <w:r>
+        <w:rPr>
+          <w:rFonts w:ascii="Consolas" w:eastAsia="Times New Roman" w:hAnsi="Consolas" w:cs="Consolas"/>
+          <w:color w:val="D4D4D4"/>
+          <w:sz w:val="21"/>
+          <w:szCs w:val="21"/>
+        </w:rPr>
+        <w:t>(</w:t>
+      </w:r>
+      <w:proofErr w:type="gramEnd"/>
+      <w:r>
+        <w:rPr>
+          <w:rFonts w:ascii="Consolas" w:eastAsia="Times New Roman" w:hAnsi="Consolas" w:cs="Consolas"/>
+          <w:color w:val="D4D4D4"/>
+          <w:sz w:val="21"/>
+          <w:szCs w:val="21"/>
+        </w:rPr>
+        <w:t>): </w:t>
       </w:r>
       <w:r>
         <w:rPr>
@@ -26206,16 +28467,36 @@
           <w:sz w:val="21"/>
           <w:szCs w:val="21"/>
         </w:rPr>
-        <w:t>{{ModalTitle}}</w:t>
-      </w:r>
-      <w:r>
-        <w:rPr>
-          <w:rFonts w:ascii="Consolas" w:eastAsia="Times New Roman" w:hAnsi="Consolas" w:cs="Consolas"/>
-          <w:color w:val="808080"/>
-          <w:sz w:val="21"/>
-          <w:szCs w:val="21"/>
-        </w:rPr>
-        <w:t>&lt;/</w:t>
+        <w:t>{{ModalTitle</w:t>
+      </w:r>
+      <w:proofErr w:type="gramStart"/>
+      <w:r>
+        <w:rPr>
+          <w:rFonts w:ascii="Consolas" w:eastAsia="Times New Roman" w:hAnsi="Consolas" w:cs="Consolas"/>
+          <w:color w:val="D4D4D4"/>
+          <w:sz w:val="21"/>
+          <w:szCs w:val="21"/>
+        </w:rPr>
+        <w:t>}}</w:t>
+      </w:r>
+      <w:r>
+        <w:rPr>
+          <w:rFonts w:ascii="Consolas" w:eastAsia="Times New Roman" w:hAnsi="Consolas" w:cs="Consolas"/>
+          <w:color w:val="808080"/>
+          <w:sz w:val="21"/>
+          <w:szCs w:val="21"/>
+        </w:rPr>
+        <w:t>&lt;</w:t>
+      </w:r>
+      <w:proofErr w:type="gramEnd"/>
+      <w:r>
+        <w:rPr>
+          <w:rFonts w:ascii="Consolas" w:eastAsia="Times New Roman" w:hAnsi="Consolas" w:cs="Consolas"/>
+          <w:color w:val="808080"/>
+          <w:sz w:val="21"/>
+          <w:szCs w:val="21"/>
+        </w:rPr>
+        <w:t>/</w:t>
       </w:r>
       <w:r>
         <w:rPr>
@@ -27327,8 +29608,21 @@
           <w:numId w:val="13"/>
         </w:numPr>
       </w:pPr>
-      <w:r>
-        <w:t>Id is attribute binded with input property</w:t>
+      <w:proofErr w:type="spellStart"/>
+      <w:r>
+        <w:t>Id</w:t>
+      </w:r>
+      <w:proofErr w:type="spellEnd"/>
+      <w:r>
+        <w:t xml:space="preserve"> is attribute </w:t>
+      </w:r>
+      <w:proofErr w:type="spellStart"/>
+      <w:r>
+        <w:t>binded</w:t>
+      </w:r>
+      <w:proofErr w:type="spellEnd"/>
+      <w:r>
+        <w:t xml:space="preserve"> with input property</w:t>
       </w:r>
     </w:p>
     <w:p>
@@ -27340,8 +29634,13 @@
         </w:numPr>
       </w:pPr>
       <w:r>
-        <w:t>Modal title is string interpolation binded</w:t>
-      </w:r>
+        <w:t xml:space="preserve">Modal title is string interpolation </w:t>
+      </w:r>
+      <w:proofErr w:type="spellStart"/>
+      <w:r>
+        <w:t>binded</w:t>
+      </w:r>
+      <w:proofErr w:type="spellEnd"/>
       <w:r>
         <w:t xml:space="preserve"> with the input property</w:t>
       </w:r>
@@ -28001,6 +30300,7 @@
         </w:rPr>
         <w:t>&lt;</w:t>
       </w:r>
+      <w:proofErr w:type="spellStart"/>
       <w:r>
         <w:rPr>
           <w:rFonts w:ascii="Consolas" w:eastAsia="Times New Roman" w:hAnsi="Consolas" w:cs="Consolas"/>
@@ -28010,6 +30310,7 @@
         </w:rPr>
         <w:t>br</w:t>
       </w:r>
+      <w:proofErr w:type="spellEnd"/>
       <w:r>
         <w:rPr>
           <w:rFonts w:ascii="Consolas" w:eastAsia="Times New Roman" w:hAnsi="Consolas" w:cs="Consolas"/>
@@ -28445,7 +30746,15 @@
         <w:t>We will use this in our positions component.</w:t>
       </w:r>
       <w:r>
-        <w:t xml:space="preserve"> To close the modal use data-dismiss=”modal”</w:t>
+        <w:t xml:space="preserve"> To close the modal use data-dismiss</w:t>
+      </w:r>
+      <w:proofErr w:type="gramStart"/>
+      <w:r>
+        <w:t>=”modal</w:t>
+      </w:r>
+      <w:proofErr w:type="gramEnd"/>
+      <w:r>
+        <w:t>”</w:t>
       </w:r>
     </w:p>
     <w:p/>
@@ -28458,72 +30767,21 @@
       </w:r>
     </w:p>
     <w:p>
-      <w:pPr>
-        <w:pStyle w:val="Heading1"/>
-      </w:pPr>
-      <w:r>
-        <w:t>Register</w:t>
-      </w:r>
-      <w:r>
-        <w:t xml:space="preserve"> component</w:t>
-      </w:r>
-    </w:p>
-    <w:p>
-      <w:pPr>
-        <w:pStyle w:val="ListParagraph"/>
-        <w:numPr>
-          <w:ilvl w:val="0"/>
-          <w:numId w:val="15"/>
-        </w:numPr>
-      </w:pPr>
-      <w:r>
-        <w:t>In the Register</w:t>
-      </w:r>
-      <w:r>
-        <w:t xml:space="preserve"> component</w:t>
-      </w:r>
-    </w:p>
-    <w:p>
-      <w:pPr>
-        <w:pStyle w:val="ListParagraph"/>
-        <w:numPr>
-          <w:ilvl w:val="0"/>
-          <w:numId w:val="16"/>
-        </w:numPr>
-      </w:pPr>
-      <w:r>
-        <w:t xml:space="preserve">The email, username and </w:t>
-      </w:r>
-      <w:r>
-        <w:t>passw</w:t>
-      </w:r>
-      <w:r>
-        <w:t xml:space="preserve">ord will be sent to the server </w:t>
-      </w:r>
-    </w:p>
-    <w:p>
-      <w:pPr>
-        <w:pStyle w:val="ListParagraph"/>
-        <w:numPr>
-          <w:ilvl w:val="0"/>
-          <w:numId w:val="16"/>
-        </w:numPr>
-      </w:pPr>
-      <w:r>
-        <w:t>This will be built as a service</w:t>
-      </w:r>
-    </w:p>
-    <w:p>
-      <w:r>
-        <w:t>Let us create a service in Angular to do the registration. We will use a single service throughout the application.</w:t>
-      </w:r>
-    </w:p>
-    <w:p>
+      <w:bookmarkStart w:id="0" w:name="_GoBack"/>
+      <w:bookmarkEnd w:id="0"/>
       <w:r>
         <w:t xml:space="preserve">Ng </w:t>
       </w:r>
       <w:r>
-        <w:t>g s dbtp-utility</w:t>
+        <w:t xml:space="preserve">g s </w:t>
+      </w:r>
+      <w:proofErr w:type="spellStart"/>
+      <w:r>
+        <w:t>dbtp</w:t>
+      </w:r>
+      <w:proofErr w:type="spellEnd"/>
+      <w:r>
+        <w:t>-utility</w:t>
       </w:r>
     </w:p>
     <w:p>
@@ -28531,7 +30789,6 @@
         <w:rPr>
           <w:noProof/>
         </w:rPr>
-        <w:lastRenderedPageBreak/>
         <w:drawing>
           <wp:inline distT="0" distB="0" distL="0" distR="0" wp14:anchorId="1652A53F" wp14:editId="7E0EE81E">
             <wp:extent cx="4429125" cy="771525"/>
@@ -28577,8 +30834,14 @@
     </w:p>
     <w:p>
       <w:r>
-        <w:t>The interface can be named as IDBTP.ts</w:t>
-      </w:r>
+        <w:lastRenderedPageBreak/>
+        <w:t xml:space="preserve">The interface can be named as </w:t>
+      </w:r>
+      <w:proofErr w:type="spellStart"/>
+      <w:r>
+        <w:t>IDBTP.ts</w:t>
+      </w:r>
+      <w:proofErr w:type="spellEnd"/>
     </w:p>
     <w:p>
       <w:pPr>
@@ -28627,6 +30890,7 @@
         </w:rPr>
         <w:t> </w:t>
       </w:r>
+      <w:proofErr w:type="gramStart"/>
       <w:r>
         <w:rPr>
           <w:rFonts w:ascii="Consolas" w:eastAsia="Times New Roman" w:hAnsi="Consolas" w:cs="Consolas"/>
@@ -28645,6 +30909,7 @@
         </w:rPr>
         <w:t>{</w:t>
       </w:r>
+      <w:proofErr w:type="gramEnd"/>
     </w:p>
     <w:p>
       <w:pPr>
@@ -28666,6 +30931,7 @@
         </w:rPr>
         <w:t>    </w:t>
       </w:r>
+      <w:proofErr w:type="gramStart"/>
       <w:r>
         <w:rPr>
           <w:rFonts w:ascii="Consolas" w:eastAsia="Times New Roman" w:hAnsi="Consolas" w:cs="Consolas"/>
@@ -28682,7 +30948,17 @@
           <w:sz w:val="21"/>
           <w:szCs w:val="21"/>
         </w:rPr>
-        <w:t> : </w:t>
+        <w:t> :</w:t>
+      </w:r>
+      <w:proofErr w:type="gramEnd"/>
+      <w:r>
+        <w:rPr>
+          <w:rFonts w:ascii="Consolas" w:eastAsia="Times New Roman" w:hAnsi="Consolas" w:cs="Consolas"/>
+          <w:color w:val="D4D4D4"/>
+          <w:sz w:val="21"/>
+          <w:szCs w:val="21"/>
+        </w:rPr>
+        <w:t> </w:t>
       </w:r>
       <w:r>
         <w:rPr>
@@ -28832,7 +31108,15 @@
     <w:p/>
     <w:p>
       <w:r>
-        <w:t xml:space="preserve">To do the HTTP related operations, we need HTTPClientModule imported in the </w:t>
+        <w:t xml:space="preserve">To do the HTTP related operations, we need </w:t>
+      </w:r>
+      <w:proofErr w:type="spellStart"/>
+      <w:r>
+        <w:t>HTTPClientModule</w:t>
+      </w:r>
+      <w:proofErr w:type="spellEnd"/>
+      <w:r>
+        <w:t xml:space="preserve"> imported in the </w:t>
       </w:r>
       <w:r>
         <w:t>App module</w:t>
@@ -28865,8 +31149,19 @@
           <w:sz w:val="21"/>
           <w:szCs w:val="21"/>
         </w:rPr>
-        <w:t> { </w:t>
-      </w:r>
+        <w:t> </w:t>
+      </w:r>
+      <w:proofErr w:type="gramStart"/>
+      <w:r>
+        <w:rPr>
+          <w:rFonts w:ascii="Consolas" w:eastAsia="Times New Roman" w:hAnsi="Consolas" w:cs="Consolas"/>
+          <w:color w:val="D4D4D4"/>
+          <w:sz w:val="21"/>
+          <w:szCs w:val="21"/>
+        </w:rPr>
+        <w:t>{ </w:t>
+      </w:r>
+      <w:proofErr w:type="spellStart"/>
       <w:r>
         <w:rPr>
           <w:rFonts w:ascii="Consolas" w:eastAsia="Times New Roman" w:hAnsi="Consolas" w:cs="Consolas"/>
@@ -28876,6 +31171,7 @@
         </w:rPr>
         <w:t>FormsModule</w:t>
       </w:r>
+      <w:proofErr w:type="gramEnd"/>
       <w:r>
         <w:rPr>
           <w:rFonts w:ascii="Consolas" w:eastAsia="Times New Roman" w:hAnsi="Consolas" w:cs="Consolas"/>
@@ -28894,6 +31190,7 @@
         </w:rPr>
         <w:t>ReactiveFormsModule</w:t>
       </w:r>
+      <w:proofErr w:type="spellEnd"/>
       <w:r>
         <w:rPr>
           <w:rFonts w:ascii="Consolas" w:eastAsia="Times New Roman" w:hAnsi="Consolas" w:cs="Consolas"/>
@@ -29000,6 +31297,7 @@
         </w:rPr>
         <w:t>    </w:t>
       </w:r>
+      <w:proofErr w:type="spellStart"/>
       <w:r>
         <w:rPr>
           <w:rFonts w:ascii="Consolas" w:eastAsia="Times New Roman" w:hAnsi="Consolas" w:cs="Consolas"/>
@@ -29009,6 +31307,7 @@
         </w:rPr>
         <w:t>BrowserModule</w:t>
       </w:r>
+      <w:proofErr w:type="spellEnd"/>
       <w:r>
         <w:rPr>
           <w:rFonts w:ascii="Consolas" w:eastAsia="Times New Roman" w:hAnsi="Consolas" w:cs="Consolas"/>
@@ -29039,6 +31338,7 @@
         </w:rPr>
         <w:t>    </w:t>
       </w:r>
+      <w:proofErr w:type="spellStart"/>
       <w:r>
         <w:rPr>
           <w:rFonts w:ascii="Consolas" w:eastAsia="Times New Roman" w:hAnsi="Consolas" w:cs="Consolas"/>
@@ -29048,6 +31348,7 @@
         </w:rPr>
         <w:t>AppRoutingModule</w:t>
       </w:r>
+      <w:proofErr w:type="spellEnd"/>
       <w:r>
         <w:rPr>
           <w:rFonts w:ascii="Consolas" w:eastAsia="Times New Roman" w:hAnsi="Consolas" w:cs="Consolas"/>
@@ -29078,6 +31379,7 @@
         </w:rPr>
         <w:t>    </w:t>
       </w:r>
+      <w:proofErr w:type="spellStart"/>
       <w:r>
         <w:rPr>
           <w:rFonts w:ascii="Consolas" w:eastAsia="Times New Roman" w:hAnsi="Consolas" w:cs="Consolas"/>
@@ -29087,6 +31389,7 @@
         </w:rPr>
         <w:t>FormsModule</w:t>
       </w:r>
+      <w:proofErr w:type="spellEnd"/>
       <w:r>
         <w:rPr>
           <w:rFonts w:ascii="Consolas" w:eastAsia="Times New Roman" w:hAnsi="Consolas" w:cs="Consolas"/>
@@ -29126,6 +31429,7 @@
         </w:rPr>
         <w:t>    </w:t>
       </w:r>
+      <w:proofErr w:type="spellStart"/>
       <w:r>
         <w:rPr>
           <w:rFonts w:ascii="Consolas" w:eastAsia="Times New Roman" w:hAnsi="Consolas" w:cs="Consolas"/>
@@ -29135,6 +31439,7 @@
         </w:rPr>
         <w:t>ReactiveFormsModule</w:t>
       </w:r>
+      <w:proofErr w:type="spellEnd"/>
       <w:r>
         <w:rPr>
           <w:rFonts w:ascii="Consolas" w:eastAsia="Times New Roman" w:hAnsi="Consolas" w:cs="Consolas"/>
@@ -29174,6 +31479,7 @@
         </w:rPr>
         <w:t>    </w:t>
       </w:r>
+      <w:proofErr w:type="spellStart"/>
       <w:r>
         <w:rPr>
           <w:rFonts w:ascii="Consolas" w:eastAsia="Times New Roman" w:hAnsi="Consolas" w:cs="Consolas"/>
@@ -29183,6 +31489,7 @@
         </w:rPr>
         <w:t>HttpClientModule</w:t>
       </w:r>
+      <w:proofErr w:type="spellEnd"/>
       <w:r>
         <w:rPr>
           <w:rFonts w:ascii="Consolas" w:eastAsia="Times New Roman" w:hAnsi="Consolas" w:cs="Consolas"/>
@@ -29226,8 +31533,21 @@
     <w:p/>
     <w:p>
       <w:r>
-        <w:t>In the dbtp-utility service, we will have to do DI for the HttpClient</w:t>
-      </w:r>
+        <w:t xml:space="preserve">In the </w:t>
+      </w:r>
+      <w:proofErr w:type="spellStart"/>
+      <w:r>
+        <w:t>dbtp</w:t>
+      </w:r>
+      <w:proofErr w:type="spellEnd"/>
+      <w:r>
+        <w:t xml:space="preserve">-utility service, we will have to do DI for the </w:t>
+      </w:r>
+      <w:proofErr w:type="spellStart"/>
+      <w:r>
+        <w:t>HttpClient</w:t>
+      </w:r>
+      <w:proofErr w:type="spellEnd"/>
     </w:p>
     <w:p>
       <w:pPr>
@@ -29256,7 +31576,17 @@
           <w:sz w:val="21"/>
           <w:szCs w:val="21"/>
         </w:rPr>
-        <w:t> { </w:t>
+        <w:t> </w:t>
+      </w:r>
+      <w:proofErr w:type="gramStart"/>
+      <w:r>
+        <w:rPr>
+          <w:rFonts w:ascii="Consolas" w:eastAsia="Times New Roman" w:hAnsi="Consolas" w:cs="Consolas"/>
+          <w:color w:val="D4D4D4"/>
+          <w:sz w:val="21"/>
+          <w:szCs w:val="21"/>
+        </w:rPr>
+        <w:t>{ </w:t>
       </w:r>
       <w:r>
         <w:rPr>
@@ -29267,6 +31597,7 @@
         </w:rPr>
         <w:t>Injectable</w:t>
       </w:r>
+      <w:proofErr w:type="gramEnd"/>
       <w:r>
         <w:rPr>
           <w:rFonts w:ascii="Consolas" w:eastAsia="Times New Roman" w:hAnsi="Consolas" w:cs="Consolas"/>
@@ -29378,14 +31709,25 @@
         </w:rPr>
         <w:t> </w:t>
       </w:r>
-      <w:r>
-        <w:rPr>
-          <w:rFonts w:ascii="Consolas" w:eastAsia="Times New Roman" w:hAnsi="Consolas" w:cs="Consolas"/>
-          <w:color w:val="CE9178"/>
-          <w:sz w:val="21"/>
-          <w:szCs w:val="21"/>
-        </w:rPr>
-        <w:t>'../IDBTP'</w:t>
+      <w:proofErr w:type="gramStart"/>
+      <w:r>
+        <w:rPr>
+          <w:rFonts w:ascii="Consolas" w:eastAsia="Times New Roman" w:hAnsi="Consolas" w:cs="Consolas"/>
+          <w:color w:val="CE9178"/>
+          <w:sz w:val="21"/>
+          <w:szCs w:val="21"/>
+        </w:rPr>
+        <w:t>'..</w:t>
+      </w:r>
+      <w:proofErr w:type="gramEnd"/>
+      <w:r>
+        <w:rPr>
+          <w:rFonts w:ascii="Consolas" w:eastAsia="Times New Roman" w:hAnsi="Consolas" w:cs="Consolas"/>
+          <w:color w:val="CE9178"/>
+          <w:sz w:val="21"/>
+          <w:szCs w:val="21"/>
+        </w:rPr>
+        <w:t>/IDBTP'</w:t>
       </w:r>
       <w:r>
         <w:rPr>
@@ -29426,6 +31768,7 @@
         </w:rPr>
         <w:t> {</w:t>
       </w:r>
+      <w:proofErr w:type="spellStart"/>
       <w:r>
         <w:rPr>
           <w:rFonts w:ascii="Consolas" w:eastAsia="Times New Roman" w:hAnsi="Consolas" w:cs="Consolas"/>
@@ -29435,6 +31778,7 @@
         </w:rPr>
         <w:t>HttpClient</w:t>
       </w:r>
+      <w:proofErr w:type="spellEnd"/>
       <w:r>
         <w:rPr>
           <w:rFonts w:ascii="Consolas" w:eastAsia="Times New Roman" w:hAnsi="Consolas" w:cs="Consolas"/>
@@ -29508,7 +31852,17 @@
           <w:sz w:val="21"/>
           <w:szCs w:val="21"/>
         </w:rPr>
-        <w:t> { </w:t>
+        <w:t> </w:t>
+      </w:r>
+      <w:proofErr w:type="gramStart"/>
+      <w:r>
+        <w:rPr>
+          <w:rFonts w:ascii="Consolas" w:eastAsia="Times New Roman" w:hAnsi="Consolas" w:cs="Consolas"/>
+          <w:color w:val="D4D4D4"/>
+          <w:sz w:val="21"/>
+          <w:szCs w:val="21"/>
+        </w:rPr>
+        <w:t>{ </w:t>
       </w:r>
       <w:r>
         <w:rPr>
@@ -29519,6 +31873,7 @@
         </w:rPr>
         <w:t>Observable</w:t>
       </w:r>
+      <w:proofErr w:type="gramEnd"/>
       <w:r>
         <w:rPr>
           <w:rFonts w:ascii="Consolas" w:eastAsia="Times New Roman" w:hAnsi="Consolas" w:cs="Consolas"/>
@@ -29553,7 +31908,27 @@
           <w:sz w:val="21"/>
           <w:szCs w:val="21"/>
         </w:rPr>
-        <w:t>'rxjs'</w:t>
+        <w:t>'</w:t>
+      </w:r>
+      <w:proofErr w:type="spellStart"/>
+      <w:r>
+        <w:rPr>
+          <w:rFonts w:ascii="Consolas" w:eastAsia="Times New Roman" w:hAnsi="Consolas" w:cs="Consolas"/>
+          <w:color w:val="CE9178"/>
+          <w:sz w:val="21"/>
+          <w:szCs w:val="21"/>
+        </w:rPr>
+        <w:t>rxjs</w:t>
+      </w:r>
+      <w:proofErr w:type="spellEnd"/>
+      <w:r>
+        <w:rPr>
+          <w:rFonts w:ascii="Consolas" w:eastAsia="Times New Roman" w:hAnsi="Consolas" w:cs="Consolas"/>
+          <w:color w:val="CE9178"/>
+          <w:sz w:val="21"/>
+          <w:szCs w:val="21"/>
+        </w:rPr>
+        <w:t>'</w:t>
       </w:r>
       <w:r>
         <w:rPr>
@@ -29597,6 +31972,7 @@
         </w:rPr>
         <w:t>@</w:t>
       </w:r>
+      <w:proofErr w:type="gramStart"/>
       <w:r>
         <w:rPr>
           <w:rFonts w:ascii="Consolas" w:eastAsia="Times New Roman" w:hAnsi="Consolas" w:cs="Consolas"/>
@@ -29613,7 +31989,17 @@
           <w:sz w:val="21"/>
           <w:szCs w:val="21"/>
         </w:rPr>
-        <w:t>({</w:t>
+        <w:t>(</w:t>
+      </w:r>
+      <w:proofErr w:type="gramEnd"/>
+      <w:r>
+        <w:rPr>
+          <w:rFonts w:ascii="Consolas" w:eastAsia="Times New Roman" w:hAnsi="Consolas" w:cs="Consolas"/>
+          <w:color w:val="D4D4D4"/>
+          <w:sz w:val="21"/>
+          <w:szCs w:val="21"/>
+        </w:rPr>
+        <w:t>{</w:t>
       </w:r>
     </w:p>
     <w:p>
@@ -29636,6 +32022,7 @@
         </w:rPr>
         <w:t>  </w:t>
       </w:r>
+      <w:proofErr w:type="spellStart"/>
       <w:r>
         <w:rPr>
           <w:rFonts w:ascii="Consolas" w:eastAsia="Times New Roman" w:hAnsi="Consolas" w:cs="Consolas"/>
@@ -29643,7 +32030,17 @@
           <w:sz w:val="21"/>
           <w:szCs w:val="21"/>
         </w:rPr>
-        <w:t>providedIn:</w:t>
+        <w:t>providedIn</w:t>
+      </w:r>
+      <w:proofErr w:type="spellEnd"/>
+      <w:r>
+        <w:rPr>
+          <w:rFonts w:ascii="Consolas" w:eastAsia="Times New Roman" w:hAnsi="Consolas" w:cs="Consolas"/>
+          <w:color w:val="9CDCFE"/>
+          <w:sz w:val="21"/>
+          <w:szCs w:val="21"/>
+        </w:rPr>
+        <w:t>:</w:t>
       </w:r>
       <w:r>
         <w:rPr>
@@ -29732,6 +32129,7 @@
         </w:rPr>
         <w:t> </w:t>
       </w:r>
+      <w:proofErr w:type="spellStart"/>
       <w:r>
         <w:rPr>
           <w:rFonts w:ascii="Consolas" w:eastAsia="Times New Roman" w:hAnsi="Consolas" w:cs="Consolas"/>
@@ -29741,6 +32139,7 @@
         </w:rPr>
         <w:t>DptpUtilityService</w:t>
       </w:r>
+      <w:proofErr w:type="spellEnd"/>
       <w:r>
         <w:rPr>
           <w:rFonts w:ascii="Consolas" w:eastAsia="Times New Roman" w:hAnsi="Consolas" w:cs="Consolas"/>
@@ -29792,6 +32191,7 @@
         </w:rPr>
         <w:t>  </w:t>
       </w:r>
+      <w:proofErr w:type="gramStart"/>
       <w:r>
         <w:rPr>
           <w:rFonts w:ascii="Consolas" w:eastAsia="Times New Roman" w:hAnsi="Consolas" w:cs="Consolas"/>
@@ -29810,6 +32210,7 @@
         </w:rPr>
         <w:t>(</w:t>
       </w:r>
+      <w:proofErr w:type="gramEnd"/>
       <w:r>
         <w:rPr>
           <w:rFonts w:ascii="Consolas" w:eastAsia="Times New Roman" w:hAnsi="Consolas" w:cs="Consolas"/>
@@ -29828,6 +32229,7 @@
         </w:rPr>
         <w:t> </w:t>
       </w:r>
+      <w:proofErr w:type="spellStart"/>
       <w:r>
         <w:rPr>
           <w:rFonts w:ascii="Consolas" w:eastAsia="Times New Roman" w:hAnsi="Consolas" w:cs="Consolas"/>
@@ -29855,6 +32257,7 @@
         </w:rPr>
         <w:t>HttpClient</w:t>
       </w:r>
+      <w:proofErr w:type="spellEnd"/>
       <w:r>
         <w:rPr>
           <w:rFonts w:ascii="Consolas" w:eastAsia="Times New Roman" w:hAnsi="Consolas" w:cs="Consolas"/>
@@ -29915,6 +32318,8 @@
         </w:rPr>
         <w:t>  </w:t>
       </w:r>
+      <w:proofErr w:type="spellStart"/>
+      <w:proofErr w:type="gramStart"/>
       <w:r>
         <w:rPr>
           <w:rFonts w:ascii="Consolas" w:eastAsia="Times New Roman" w:hAnsi="Consolas" w:cs="Consolas"/>
@@ -29924,6 +32329,7 @@
         </w:rPr>
         <w:t>RegisterUser</w:t>
       </w:r>
+      <w:proofErr w:type="spellEnd"/>
       <w:r>
         <w:rPr>
           <w:rFonts w:ascii="Consolas" w:eastAsia="Times New Roman" w:hAnsi="Consolas" w:cs="Consolas"/>
@@ -29933,6 +32339,7 @@
         </w:rPr>
         <w:t>(</w:t>
       </w:r>
+      <w:proofErr w:type="gramEnd"/>
       <w:r>
         <w:rPr>
           <w:rFonts w:ascii="Consolas" w:eastAsia="Times New Roman" w:hAnsi="Consolas" w:cs="Consolas"/>
@@ -30054,197 +32461,227 @@
           <w:sz w:val="21"/>
           <w:szCs w:val="21"/>
         </w:rPr>
+        <w:t>   </w:t>
+      </w:r>
+      <w:r>
+        <w:rPr>
+          <w:rFonts w:ascii="Consolas" w:eastAsia="Times New Roman" w:hAnsi="Consolas" w:cs="Consolas"/>
+          <w:color w:val="C586C0"/>
+          <w:sz w:val="21"/>
+          <w:szCs w:val="21"/>
+        </w:rPr>
+        <w:t>return</w:t>
+      </w:r>
+      <w:r>
+        <w:rPr>
+          <w:rFonts w:ascii="Consolas" w:eastAsia="Times New Roman" w:hAnsi="Consolas" w:cs="Consolas"/>
+          <w:color w:val="D4D4D4"/>
+          <w:sz w:val="21"/>
+          <w:szCs w:val="21"/>
+        </w:rPr>
+        <w:t> </w:t>
+      </w:r>
+      <w:proofErr w:type="spellStart"/>
+      <w:proofErr w:type="gramStart"/>
+      <w:r>
+        <w:rPr>
+          <w:rFonts w:ascii="Consolas" w:eastAsia="Times New Roman" w:hAnsi="Consolas" w:cs="Consolas"/>
+          <w:color w:val="569CD6"/>
+          <w:sz w:val="21"/>
+          <w:szCs w:val="21"/>
+        </w:rPr>
+        <w:t>this</w:t>
+      </w:r>
+      <w:r>
+        <w:rPr>
+          <w:rFonts w:ascii="Consolas" w:eastAsia="Times New Roman" w:hAnsi="Consolas" w:cs="Consolas"/>
+          <w:color w:val="D4D4D4"/>
+          <w:sz w:val="21"/>
+          <w:szCs w:val="21"/>
+        </w:rPr>
+        <w:t>.</w:t>
+      </w:r>
+      <w:r>
+        <w:rPr>
+          <w:rFonts w:ascii="Consolas" w:eastAsia="Times New Roman" w:hAnsi="Consolas" w:cs="Consolas"/>
+          <w:color w:val="9CDCFE"/>
+          <w:sz w:val="21"/>
+          <w:szCs w:val="21"/>
+        </w:rPr>
+        <w:t>myHttpClient</w:t>
+      </w:r>
+      <w:proofErr w:type="spellEnd"/>
+      <w:proofErr w:type="gramEnd"/>
+    </w:p>
+    <w:p>
+      <w:pPr>
+        <w:shd w:val="clear" w:color="auto" w:fill="1E1E1E"/>
+        <w:spacing w:after="0" w:line="285" w:lineRule="atLeast"/>
+        <w:rPr>
+          <w:rFonts w:ascii="Consolas" w:eastAsia="Times New Roman" w:hAnsi="Consolas" w:cs="Consolas"/>
+          <w:color w:val="D4D4D4"/>
+          <w:sz w:val="21"/>
+          <w:szCs w:val="21"/>
+        </w:rPr>
+      </w:pPr>
+      <w:r>
+        <w:rPr>
+          <w:rFonts w:ascii="Consolas" w:eastAsia="Times New Roman" w:hAnsi="Consolas" w:cs="Consolas"/>
+          <w:color w:val="D4D4D4"/>
+          <w:sz w:val="21"/>
+          <w:szCs w:val="21"/>
+        </w:rPr>
+        <w:t>              </w:t>
+      </w:r>
+      <w:proofErr w:type="gramStart"/>
+      <w:r>
+        <w:rPr>
+          <w:rFonts w:ascii="Consolas" w:eastAsia="Times New Roman" w:hAnsi="Consolas" w:cs="Consolas"/>
+          <w:color w:val="D4D4D4"/>
+          <w:sz w:val="21"/>
+          <w:szCs w:val="21"/>
+        </w:rPr>
+        <w:t>.</w:t>
+      </w:r>
+      <w:r>
+        <w:rPr>
+          <w:rFonts w:ascii="Consolas" w:eastAsia="Times New Roman" w:hAnsi="Consolas" w:cs="Consolas"/>
+          <w:color w:val="DCDCAA"/>
+          <w:sz w:val="21"/>
+          <w:szCs w:val="21"/>
+        </w:rPr>
+        <w:t>post</w:t>
+      </w:r>
+      <w:r>
+        <w:rPr>
+          <w:rFonts w:ascii="Consolas" w:eastAsia="Times New Roman" w:hAnsi="Consolas" w:cs="Consolas"/>
+          <w:color w:val="D4D4D4"/>
+          <w:sz w:val="21"/>
+          <w:szCs w:val="21"/>
+        </w:rPr>
+        <w:t>(</w:t>
+      </w:r>
+      <w:r>
+        <w:rPr>
+          <w:rFonts w:ascii="Consolas" w:eastAsia="Times New Roman" w:hAnsi="Consolas" w:cs="Consolas"/>
+          <w:color w:val="CE9178"/>
+          <w:sz w:val="21"/>
+          <w:szCs w:val="21"/>
+        </w:rPr>
+        <w:t>'https://mycrudops.herokuapp.com</w:t>
+      </w:r>
+      <w:proofErr w:type="gramEnd"/>
+      <w:r>
+        <w:rPr>
+          <w:rFonts w:ascii="Consolas" w:eastAsia="Times New Roman" w:hAnsi="Consolas" w:cs="Consolas"/>
+          <w:color w:val="CE9178"/>
+          <w:sz w:val="21"/>
+          <w:szCs w:val="21"/>
+        </w:rPr>
+        <w:t>/users'</w:t>
+      </w:r>
+      <w:r>
+        <w:rPr>
+          <w:rFonts w:ascii="Consolas" w:eastAsia="Times New Roman" w:hAnsi="Consolas" w:cs="Consolas"/>
+          <w:color w:val="D4D4D4"/>
+          <w:sz w:val="21"/>
+          <w:szCs w:val="21"/>
+        </w:rPr>
+        <w:t>,</w:t>
+      </w:r>
+      <w:r>
+        <w:rPr>
+          <w:rFonts w:ascii="Consolas" w:eastAsia="Times New Roman" w:hAnsi="Consolas" w:cs="Consolas"/>
+          <w:color w:val="9CDCFE"/>
+          <w:sz w:val="21"/>
+          <w:szCs w:val="21"/>
+        </w:rPr>
+        <w:t>user</w:t>
+      </w:r>
+      <w:r>
+        <w:rPr>
+          <w:rFonts w:ascii="Consolas" w:eastAsia="Times New Roman" w:hAnsi="Consolas" w:cs="Consolas"/>
+          <w:color w:val="D4D4D4"/>
+          <w:sz w:val="21"/>
+          <w:szCs w:val="21"/>
+        </w:rPr>
+        <w:t>);</w:t>
+      </w:r>
+    </w:p>
+    <w:p>
+      <w:pPr>
+        <w:shd w:val="clear" w:color="auto" w:fill="1E1E1E"/>
+        <w:spacing w:after="0" w:line="285" w:lineRule="atLeast"/>
+        <w:rPr>
+          <w:rFonts w:ascii="Consolas" w:eastAsia="Times New Roman" w:hAnsi="Consolas" w:cs="Consolas"/>
+          <w:color w:val="D4D4D4"/>
+          <w:sz w:val="21"/>
+          <w:szCs w:val="21"/>
+        </w:rPr>
+      </w:pPr>
+      <w:r>
+        <w:rPr>
+          <w:rFonts w:ascii="Consolas" w:eastAsia="Times New Roman" w:hAnsi="Consolas" w:cs="Consolas"/>
+          <w:color w:val="D4D4D4"/>
+          <w:sz w:val="21"/>
+          <w:szCs w:val="21"/>
+        </w:rPr>
+        <w:t>  }</w:t>
+      </w:r>
+    </w:p>
+    <w:p>
+      <w:pPr>
+        <w:shd w:val="clear" w:color="auto" w:fill="1E1E1E"/>
+        <w:spacing w:after="0" w:line="285" w:lineRule="atLeast"/>
+        <w:rPr>
+          <w:rFonts w:ascii="Consolas" w:eastAsia="Times New Roman" w:hAnsi="Consolas" w:cs="Consolas"/>
+          <w:color w:val="D4D4D4"/>
+          <w:sz w:val="21"/>
+          <w:szCs w:val="21"/>
+        </w:rPr>
+      </w:pPr>
+      <w:r>
+        <w:rPr>
+          <w:rFonts w:ascii="Consolas" w:eastAsia="Times New Roman" w:hAnsi="Consolas" w:cs="Consolas"/>
+          <w:color w:val="D4D4D4"/>
+          <w:sz w:val="21"/>
+          <w:szCs w:val="21"/>
+        </w:rPr>
+        <w:t>}</w:t>
+      </w:r>
+    </w:p>
+    <w:p>
+      <w:pPr>
+        <w:shd w:val="clear" w:color="auto" w:fill="1E1E1E"/>
+        <w:spacing w:after="0" w:line="285" w:lineRule="atLeast"/>
+        <w:rPr>
+          <w:rFonts w:ascii="Consolas" w:eastAsia="Times New Roman" w:hAnsi="Consolas" w:cs="Consolas"/>
+          <w:color w:val="D4D4D4"/>
+          <w:sz w:val="21"/>
+          <w:szCs w:val="21"/>
+        </w:rPr>
+      </w:pPr>
+    </w:p>
+    <w:p/>
+    <w:p>
+      <w:r>
+        <w:t xml:space="preserve">Note that the </w:t>
+      </w:r>
+      <w:proofErr w:type="spellStart"/>
+      <w:r>
+        <w:t>RegisterUser</w:t>
+      </w:r>
+      <w:proofErr w:type="spellEnd"/>
+      <w:r>
+        <w:t xml:space="preserve"> returns an observable.</w:t>
+      </w:r>
+    </w:p>
+    <w:p>
+      <w:pPr>
+        <w:pStyle w:val="Heading1"/>
+      </w:pPr>
+      <w:r>
         <w:lastRenderedPageBreak/>
-        <w:t>   </w:t>
-      </w:r>
-      <w:r>
-        <w:rPr>
-          <w:rFonts w:ascii="Consolas" w:eastAsia="Times New Roman" w:hAnsi="Consolas" w:cs="Consolas"/>
-          <w:color w:val="C586C0"/>
-          <w:sz w:val="21"/>
-          <w:szCs w:val="21"/>
-        </w:rPr>
-        <w:t>return</w:t>
-      </w:r>
-      <w:r>
-        <w:rPr>
-          <w:rFonts w:ascii="Consolas" w:eastAsia="Times New Roman" w:hAnsi="Consolas" w:cs="Consolas"/>
-          <w:color w:val="D4D4D4"/>
-          <w:sz w:val="21"/>
-          <w:szCs w:val="21"/>
-        </w:rPr>
-        <w:t> </w:t>
-      </w:r>
-      <w:r>
-        <w:rPr>
-          <w:rFonts w:ascii="Consolas" w:eastAsia="Times New Roman" w:hAnsi="Consolas" w:cs="Consolas"/>
-          <w:color w:val="569CD6"/>
-          <w:sz w:val="21"/>
-          <w:szCs w:val="21"/>
-        </w:rPr>
-        <w:t>this</w:t>
-      </w:r>
-      <w:r>
-        <w:rPr>
-          <w:rFonts w:ascii="Consolas" w:eastAsia="Times New Roman" w:hAnsi="Consolas" w:cs="Consolas"/>
-          <w:color w:val="D4D4D4"/>
-          <w:sz w:val="21"/>
-          <w:szCs w:val="21"/>
-        </w:rPr>
-        <w:t>.</w:t>
-      </w:r>
-      <w:r>
-        <w:rPr>
-          <w:rFonts w:ascii="Consolas" w:eastAsia="Times New Roman" w:hAnsi="Consolas" w:cs="Consolas"/>
-          <w:color w:val="9CDCFE"/>
-          <w:sz w:val="21"/>
-          <w:szCs w:val="21"/>
-        </w:rPr>
-        <w:t>myHttpClient</w:t>
-      </w:r>
-    </w:p>
-    <w:p>
-      <w:pPr>
-        <w:shd w:val="clear" w:color="auto" w:fill="1E1E1E"/>
-        <w:spacing w:after="0" w:line="285" w:lineRule="atLeast"/>
-        <w:rPr>
-          <w:rFonts w:ascii="Consolas" w:eastAsia="Times New Roman" w:hAnsi="Consolas" w:cs="Consolas"/>
-          <w:color w:val="D4D4D4"/>
-          <w:sz w:val="21"/>
-          <w:szCs w:val="21"/>
-        </w:rPr>
-      </w:pPr>
-      <w:r>
-        <w:rPr>
-          <w:rFonts w:ascii="Consolas" w:eastAsia="Times New Roman" w:hAnsi="Consolas" w:cs="Consolas"/>
-          <w:color w:val="D4D4D4"/>
-          <w:sz w:val="21"/>
-          <w:szCs w:val="21"/>
-        </w:rPr>
-        <w:t>              .</w:t>
-      </w:r>
-      <w:r>
-        <w:rPr>
-          <w:rFonts w:ascii="Consolas" w:eastAsia="Times New Roman" w:hAnsi="Consolas" w:cs="Consolas"/>
-          <w:color w:val="DCDCAA"/>
-          <w:sz w:val="21"/>
-          <w:szCs w:val="21"/>
-        </w:rPr>
-        <w:t>post</w:t>
-      </w:r>
-      <w:r>
-        <w:rPr>
-          <w:rFonts w:ascii="Consolas" w:eastAsia="Times New Roman" w:hAnsi="Consolas" w:cs="Consolas"/>
-          <w:color w:val="D4D4D4"/>
-          <w:sz w:val="21"/>
-          <w:szCs w:val="21"/>
-        </w:rPr>
-        <w:t>(</w:t>
-      </w:r>
-      <w:r>
-        <w:rPr>
-          <w:rFonts w:ascii="Consolas" w:eastAsia="Times New Roman" w:hAnsi="Consolas" w:cs="Consolas"/>
-          <w:color w:val="CE9178"/>
-          <w:sz w:val="21"/>
-          <w:szCs w:val="21"/>
-        </w:rPr>
-        <w:t>'https://mycrudops.herokuapp.com/users'</w:t>
-      </w:r>
-      <w:r>
-        <w:rPr>
-          <w:rFonts w:ascii="Consolas" w:eastAsia="Times New Roman" w:hAnsi="Consolas" w:cs="Consolas"/>
-          <w:color w:val="D4D4D4"/>
-          <w:sz w:val="21"/>
-          <w:szCs w:val="21"/>
-        </w:rPr>
-        <w:t>,</w:t>
-      </w:r>
-      <w:r>
-        <w:rPr>
-          <w:rFonts w:ascii="Consolas" w:eastAsia="Times New Roman" w:hAnsi="Consolas" w:cs="Consolas"/>
-          <w:color w:val="9CDCFE"/>
-          <w:sz w:val="21"/>
-          <w:szCs w:val="21"/>
-        </w:rPr>
-        <w:t>user</w:t>
-      </w:r>
-      <w:r>
-        <w:rPr>
-          <w:rFonts w:ascii="Consolas" w:eastAsia="Times New Roman" w:hAnsi="Consolas" w:cs="Consolas"/>
-          <w:color w:val="D4D4D4"/>
-          <w:sz w:val="21"/>
-          <w:szCs w:val="21"/>
-        </w:rPr>
-        <w:t>);</w:t>
-      </w:r>
-    </w:p>
-    <w:p>
-      <w:pPr>
-        <w:shd w:val="clear" w:color="auto" w:fill="1E1E1E"/>
-        <w:spacing w:after="0" w:line="285" w:lineRule="atLeast"/>
-        <w:rPr>
-          <w:rFonts w:ascii="Consolas" w:eastAsia="Times New Roman" w:hAnsi="Consolas" w:cs="Consolas"/>
-          <w:color w:val="D4D4D4"/>
-          <w:sz w:val="21"/>
-          <w:szCs w:val="21"/>
-        </w:rPr>
-      </w:pPr>
-      <w:r>
-        <w:rPr>
-          <w:rFonts w:ascii="Consolas" w:eastAsia="Times New Roman" w:hAnsi="Consolas" w:cs="Consolas"/>
-          <w:color w:val="D4D4D4"/>
-          <w:sz w:val="21"/>
-          <w:szCs w:val="21"/>
-        </w:rPr>
-        <w:t>  }</w:t>
-      </w:r>
-    </w:p>
-    <w:p>
-      <w:pPr>
-        <w:shd w:val="clear" w:color="auto" w:fill="1E1E1E"/>
-        <w:spacing w:after="0" w:line="285" w:lineRule="atLeast"/>
-        <w:rPr>
-          <w:rFonts w:ascii="Consolas" w:eastAsia="Times New Roman" w:hAnsi="Consolas" w:cs="Consolas"/>
-          <w:color w:val="D4D4D4"/>
-          <w:sz w:val="21"/>
-          <w:szCs w:val="21"/>
-        </w:rPr>
-      </w:pPr>
-      <w:r>
-        <w:rPr>
-          <w:rFonts w:ascii="Consolas" w:eastAsia="Times New Roman" w:hAnsi="Consolas" w:cs="Consolas"/>
-          <w:color w:val="D4D4D4"/>
-          <w:sz w:val="21"/>
-          <w:szCs w:val="21"/>
-        </w:rPr>
-        <w:t>}</w:t>
-      </w:r>
-    </w:p>
-    <w:p>
-      <w:pPr>
-        <w:shd w:val="clear" w:color="auto" w:fill="1E1E1E"/>
-        <w:spacing w:after="0" w:line="285" w:lineRule="atLeast"/>
-        <w:rPr>
-          <w:rFonts w:ascii="Consolas" w:eastAsia="Times New Roman" w:hAnsi="Consolas" w:cs="Consolas"/>
-          <w:color w:val="D4D4D4"/>
-          <w:sz w:val="21"/>
-          <w:szCs w:val="21"/>
-        </w:rPr>
-      </w:pPr>
-    </w:p>
-    <w:p/>
-    <w:p>
-      <w:r>
-        <w:t>Note that the RegisterUser returns an observable.</w:t>
-      </w:r>
-      <w:bookmarkStart w:id="0" w:name="_GoBack"/>
-      <w:bookmarkEnd w:id="0"/>
-    </w:p>
-    <w:p>
-      <w:pPr>
-        <w:pStyle w:val="Heading1"/>
-      </w:pPr>
-      <w:r>
         <w:t>How to export as excel in the statement component</w:t>
       </w:r>
     </w:p>
@@ -30266,7 +32703,15 @@
     </w:p>
     <w:p>
       <w:r>
-        <w:t>As of now we can go to any route login, positions, statements without any limitations. Ideally, unless you login, you should not be able to traverse the application. This is covered with something called as guards in Angular.</w:t>
+        <w:t xml:space="preserve">As of now we can go to any route login, positions, statements without any limitations. Ideally, unless </w:t>
+      </w:r>
+      <w:proofErr w:type="gramStart"/>
+      <w:r>
+        <w:t>you</w:t>
+      </w:r>
+      <w:proofErr w:type="gramEnd"/>
+      <w:r>
+        <w:t xml:space="preserve"> login, you should not be able to traverse the application. This is covered with something called as guards in Angular.</w:t>
       </w:r>
     </w:p>
     <w:p>
